--- a/CV_ChristopherLandry.docx
+++ b/CV_ChristopherLandry.docx
@@ -24,6 +24,18 @@
         </w:rPr>
         <w:t>Christopher Landry</w:t>
       </w:r>
+      <w:r>
+        <w:rPr>
+          <w:rFonts w:ascii="Century Gothic" w:eastAsia="Century Gothic" w:hAnsi="Century Gothic" w:cs="Century Gothic"/>
+          <w:b/>
+          <w:bCs/>
+          <w:sz w:val="32"/>
+          <w:szCs w:val="32"/>
+        </w:rPr>
+        <w:t xml:space="preserve">      </w:t>
+      </w:r>
+      <w:bookmarkStart w:id="0" w:name="_GoBack"/>
+      <w:bookmarkEnd w:id="0"/>
       <w:r>
         <w:rPr>
           <w:rFonts w:ascii="Century Gothic" w:eastAsia="Century Gothic" w:hAnsi="Century Gothic" w:cs="Century Gothic"/>
@@ -79,47 +91,7 @@
             <w:sz w:val="20"/>
             <w:szCs w:val="20"/>
           </w:rPr>
-          <w:t>christ</w:t>
-        </w:r>
-        <w:r>
-          <w:rPr>
-            <w:rStyle w:val="Hyperlink"/>
-            <w:rFonts w:ascii="Century Gothic" w:eastAsia="Century Gothic" w:hAnsi="Century Gothic" w:cs="Century Gothic"/>
-            <w:bCs/>
-            <w:sz w:val="20"/>
-            <w:szCs w:val="20"/>
-          </w:rPr>
-          <w:t>o</w:t>
-        </w:r>
-        <w:r>
-          <w:rPr>
-            <w:rStyle w:val="Hyperlink"/>
-            <w:rFonts w:ascii="Century Gothic" w:eastAsia="Century Gothic" w:hAnsi="Century Gothic" w:cs="Century Gothic"/>
-            <w:bCs/>
-            <w:sz w:val="20"/>
-            <w:szCs w:val="20"/>
-          </w:rPr>
-          <w:t>p</w:t>
-        </w:r>
-        <w:r>
-          <w:rPr>
-            <w:rStyle w:val="Hyperlink"/>
-            <w:rFonts w:ascii="Century Gothic" w:eastAsia="Century Gothic" w:hAnsi="Century Gothic" w:cs="Century Gothic"/>
-            <w:bCs/>
-            <w:sz w:val="20"/>
-            <w:szCs w:val="20"/>
-          </w:rPr>
-          <w:t>h</w:t>
-        </w:r>
-        <w:r>
-          <w:rPr>
-            <w:rStyle w:val="Hyperlink"/>
-            <w:rFonts w:ascii="Century Gothic" w:eastAsia="Century Gothic" w:hAnsi="Century Gothic" w:cs="Century Gothic"/>
-            <w:bCs/>
-            <w:sz w:val="20"/>
-            <w:szCs w:val="20"/>
-          </w:rPr>
-          <w:t>erlandry.ca</w:t>
+          <w:t>christopherlandry.ca</w:t>
         </w:r>
       </w:hyperlink>
     </w:p>
@@ -672,17 +644,7 @@
           <w:sz w:val="20"/>
           <w:szCs w:val="20"/>
         </w:rPr>
-        <w:t>Provided support for inbound and outbou</w:t>
-      </w:r>
-      <w:bookmarkStart w:id="0" w:name="_GoBack"/>
-      <w:bookmarkEnd w:id="0"/>
-      <w:r>
-        <w:rPr>
-          <w:rFonts w:ascii="Century Gothic" w:eastAsia="Century Gothic" w:hAnsi="Century Gothic" w:cs="Century Gothic"/>
-          <w:sz w:val="20"/>
-          <w:szCs w:val="20"/>
-        </w:rPr>
-        <w:t xml:space="preserve">nd billing </w:t>
+        <w:t xml:space="preserve">Provided support for inbound and outbound billing </w:t>
       </w:r>
       <w:r>
         <w:rPr>
@@ -807,7 +769,23 @@
           <w:sz w:val="20"/>
           <w:szCs w:val="20"/>
         </w:rPr>
-        <w:t>Saint Lawrence College Research &amp; Development</w:t>
+        <w:t xml:space="preserve">St. </w:t>
+      </w:r>
+      <w:r>
+        <w:rPr>
+          <w:rFonts w:ascii="Century Gothic" w:eastAsia="Century Gothic" w:hAnsi="Century Gothic" w:cs="Century Gothic"/>
+          <w:sz w:val="20"/>
+          <w:szCs w:val="20"/>
+        </w:rPr>
+        <w:t>Lawrenc</w:t>
+      </w:r>
+      <w:r>
+        <w:rPr>
+          <w:rFonts w:ascii="Century Gothic" w:eastAsia="Century Gothic" w:hAnsi="Century Gothic" w:cs="Century Gothic"/>
+          <w:sz w:val="20"/>
+          <w:szCs w:val="20"/>
+        </w:rPr>
+        <w:t>e College R&amp;D</w:t>
       </w:r>
       <w:r>
         <w:rPr>
@@ -4505,7 +4483,7 @@
 </file>
 
 <file path=customXml/itemProps1.xml><?xml version="1.0" encoding="utf-8"?>
-<ds:datastoreItem xmlns:ds="http://schemas.openxmlformats.org/officeDocument/2006/customXml" ds:itemID="{B962C4C9-B7F1-4283-8189-F05173E881F0}">
+<ds:datastoreItem xmlns:ds="http://schemas.openxmlformats.org/officeDocument/2006/customXml" ds:itemID="{8AA7B7D8-EFC0-4517-B537-1715F78E2D68}">
   <ds:schemaRefs>
     <ds:schemaRef ds:uri="http://schemas.openxmlformats.org/officeDocument/2006/bibliography"/>
   </ds:schemaRefs>

--- a/CV_ChristopherLandry.docx
+++ b/CV_ChristopherLandry.docx
@@ -34,8 +34,6 @@
         </w:rPr>
         <w:t xml:space="preserve">      </w:t>
       </w:r>
-      <w:bookmarkStart w:id="0" w:name="_GoBack"/>
-      <w:bookmarkEnd w:id="0"/>
       <w:r>
         <w:rPr>
           <w:rFonts w:ascii="Century Gothic" w:eastAsia="Century Gothic" w:hAnsi="Century Gothic" w:cs="Century Gothic"/>
@@ -81,6 +79,28 @@
           <w:szCs w:val="20"/>
         </w:rPr>
         <w:t xml:space="preserve">   </w:t>
+      </w:r>
+    </w:p>
+    <w:p>
+      <w:pPr>
+        <w:tabs>
+          <w:tab w:val="right" w:pos="10206"/>
+        </w:tabs>
+        <w:rPr>
+          <w:rFonts w:ascii="Century Gothic" w:eastAsia="Century Gothic" w:hAnsi="Century Gothic" w:cs="Century Gothic"/>
+          <w:bCs/>
+          <w:sz w:val="20"/>
+          <w:szCs w:val="20"/>
+        </w:rPr>
+      </w:pPr>
+      <w:r>
+        <w:rPr>
+          <w:rFonts w:ascii="Century Gothic" w:eastAsia="Century Gothic" w:hAnsi="Century Gothic" w:cs="Century Gothic"/>
+          <w:bCs/>
+          <w:sz w:val="20"/>
+          <w:szCs w:val="20"/>
+        </w:rPr>
+        <w:tab/>
       </w:r>
       <w:hyperlink r:id="rId8" w:history="1">
         <w:r>
@@ -171,14 +191,6 @@
         </w:rPr>
         <w:t>Experience with industry specific source control programs</w:t>
       </w:r>
-      <w:r>
-        <w:rPr>
-          <w:rFonts w:ascii="Century Gothic" w:eastAsia="Century Gothic" w:hAnsi="Century Gothic" w:cs="Century Gothic"/>
-          <w:sz w:val="20"/>
-          <w:szCs w:val="20"/>
-        </w:rPr>
-        <w:t xml:space="preserve"> (Gitbash, SourceTree, Gitkraken)</w:t>
-      </w:r>
     </w:p>
     <w:p>
       <w:pPr>
@@ -251,31 +263,17 @@
           <w:sz w:val="20"/>
           <w:szCs w:val="20"/>
         </w:rPr>
-        <w:t>collaboration software (Trello,</w:t>
-      </w:r>
-      <w:r>
-        <w:rPr>
-          <w:rFonts w:ascii="Century Gothic" w:eastAsia="Century Gothic" w:hAnsi="Century Gothic" w:cs="Century Gothic"/>
-          <w:sz w:val="20"/>
-          <w:szCs w:val="20"/>
-        </w:rPr>
-        <w:t xml:space="preserve"> Jira</w:t>
-      </w:r>
-      <w:r>
-        <w:rPr>
-          <w:rFonts w:ascii="Century Gothic" w:eastAsia="Century Gothic" w:hAnsi="Century Gothic" w:cs="Century Gothic"/>
-          <w:sz w:val="20"/>
-          <w:szCs w:val="20"/>
-        </w:rPr>
-        <w:t>, etc</w:t>
-      </w:r>
-      <w:r>
-        <w:rPr>
-          <w:rFonts w:ascii="Century Gothic" w:eastAsia="Century Gothic" w:hAnsi="Century Gothic" w:cs="Century Gothic"/>
-          <w:sz w:val="20"/>
-          <w:szCs w:val="20"/>
-        </w:rPr>
-        <w:t>)</w:t>
+        <w:t>collaboration software (Trello &amp;</w:t>
+      </w:r>
+      <w:bookmarkStart w:id="0" w:name="_GoBack"/>
+      <w:bookmarkEnd w:id="0"/>
+      <w:r>
+        <w:rPr>
+          <w:rFonts w:ascii="Century Gothic" w:eastAsia="Century Gothic" w:hAnsi="Century Gothic" w:cs="Century Gothic"/>
+          <w:sz w:val="20"/>
+          <w:szCs w:val="20"/>
+        </w:rPr>
+        <w:t xml:space="preserve"> Jira)</w:t>
       </w:r>
     </w:p>
     <w:p>
@@ -4483,7 +4481,7 @@
 </file>
 
 <file path=customXml/itemProps1.xml><?xml version="1.0" encoding="utf-8"?>
-<ds:datastoreItem xmlns:ds="http://schemas.openxmlformats.org/officeDocument/2006/customXml" ds:itemID="{8AA7B7D8-EFC0-4517-B537-1715F78E2D68}">
+<ds:datastoreItem xmlns:ds="http://schemas.openxmlformats.org/officeDocument/2006/customXml" ds:itemID="{126F2E3F-5A2C-4B23-A77E-CDE0837246EA}">
   <ds:schemaRefs>
     <ds:schemaRef ds:uri="http://schemas.openxmlformats.org/officeDocument/2006/bibliography"/>
   </ds:schemaRefs>

--- a/CV_ChristopherLandry.docx
+++ b/CV_ChristopherLandry.docx
@@ -14,6 +14,8 @@
           <w:szCs w:val="20"/>
         </w:rPr>
       </w:pPr>
+      <w:bookmarkStart w:id="0" w:name="_GoBack"/>
+      <w:bookmarkEnd w:id="0"/>
       <w:r>
         <w:rPr>
           <w:rFonts w:ascii="Century Gothic" w:eastAsia="Century Gothic" w:hAnsi="Century Gothic" w:cs="Century Gothic"/>
@@ -41,64 +43,6 @@
           <w:bCs/>
           <w:sz w:val="32"/>
           <w:szCs w:val="32"/>
-        </w:rPr>
-        <w:tab/>
-      </w:r>
-      <w:r>
-        <w:rPr>
-          <w:rFonts w:ascii="Century Gothic" w:eastAsia="Century Gothic" w:hAnsi="Century Gothic" w:cs="Century Gothic"/>
-          <w:bCs/>
-          <w:sz w:val="20"/>
-          <w:szCs w:val="20"/>
-        </w:rPr>
-        <w:t>antics</w:t>
-      </w:r>
-      <w:r>
-        <w:rPr>
-          <w:rFonts w:ascii="Century Gothic" w:eastAsia="Century Gothic" w:hAnsi="Century Gothic" w:cs="Century Gothic"/>
-          <w:bCs/>
-          <w:sz w:val="20"/>
-          <w:szCs w:val="20"/>
-        </w:rPr>
-        <w:t>@hotmail.com</w:t>
-      </w:r>
-      <w:r>
-        <w:rPr>
-          <w:rFonts w:ascii="Century Gothic" w:eastAsia="Century Gothic" w:hAnsi="Century Gothic" w:cs="Century Gothic"/>
-          <w:bCs/>
-          <w:sz w:val="20"/>
-          <w:szCs w:val="20"/>
-        </w:rPr>
-        <w:t xml:space="preserve">    (613) 360-4308</w:t>
-      </w:r>
-      <w:r>
-        <w:rPr>
-          <w:rFonts w:ascii="Century Gothic" w:eastAsia="Century Gothic" w:hAnsi="Century Gothic" w:cs="Century Gothic"/>
-          <w:bCs/>
-          <w:sz w:val="20"/>
-          <w:szCs w:val="20"/>
-        </w:rPr>
-        <w:t xml:space="preserve">   </w:t>
-      </w:r>
-    </w:p>
-    <w:p>
-      <w:pPr>
-        <w:tabs>
-          <w:tab w:val="right" w:pos="10206"/>
-        </w:tabs>
-        <w:rPr>
-          <w:rFonts w:ascii="Century Gothic" w:eastAsia="Century Gothic" w:hAnsi="Century Gothic" w:cs="Century Gothic"/>
-          <w:bCs/>
-          <w:sz w:val="20"/>
-          <w:szCs w:val="20"/>
-        </w:rPr>
-      </w:pPr>
-      <w:r>
-        <w:rPr>
-          <w:rFonts w:ascii="Century Gothic" w:eastAsia="Century Gothic" w:hAnsi="Century Gothic" w:cs="Century Gothic"/>
-          <w:bCs/>
-          <w:sz w:val="20"/>
-          <w:szCs w:val="20"/>
         </w:rPr>
         <w:tab/>
       </w:r>
@@ -110,6 +54,104 @@
             <w:bCs/>
             <w:sz w:val="20"/>
             <w:szCs w:val="20"/>
+            <w:u w:val="none"/>
+          </w:rPr>
+          <w:t>antics</w:t>
+        </w:r>
+        <w:r>
+          <w:rPr>
+            <w:rStyle w:val="Hyperlink"/>
+            <w:rFonts w:ascii="Century Gothic" w:eastAsia="Century Gothic" w:hAnsi="Century Gothic" w:cs="Century Gothic"/>
+            <w:bCs/>
+            <w:sz w:val="20"/>
+            <w:szCs w:val="20"/>
+            <w:u w:val="none"/>
+          </w:rPr>
+          <w:t>@hotmail.com</w:t>
+        </w:r>
+      </w:hyperlink>
+      <w:r>
+        <w:rPr>
+          <w:rFonts w:ascii="Century Gothic" w:eastAsia="Century Gothic" w:hAnsi="Century Gothic" w:cs="Century Gothic"/>
+          <w:bCs/>
+          <w:sz w:val="20"/>
+          <w:szCs w:val="20"/>
+        </w:rPr>
+        <w:t xml:space="preserve">   </w:t>
+      </w:r>
+      <w:r>
+        <w:rPr>
+          <w:rFonts w:ascii="Century Gothic" w:eastAsia="Century Gothic" w:hAnsi="Century Gothic" w:cs="Century Gothic"/>
+          <w:bCs/>
+          <w:sz w:val="20"/>
+          <w:szCs w:val="20"/>
+        </w:rPr>
+        <w:t xml:space="preserve"> </w:t>
+      </w:r>
+      <w:hyperlink r:id="rId9" w:history="1">
+        <w:r>
+          <w:rPr>
+            <w:rStyle w:val="Hyperlink"/>
+            <w:rFonts w:ascii="Century Gothic" w:eastAsia="Century Gothic" w:hAnsi="Century Gothic" w:cs="Century Gothic"/>
+            <w:bCs/>
+            <w:sz w:val="20"/>
+            <w:szCs w:val="20"/>
+            <w:u w:val="none"/>
+          </w:rPr>
+          <w:t>(613) 360-4308</w:t>
+        </w:r>
+        <w:r>
+          <w:rPr>
+            <w:rStyle w:val="Hyperlink"/>
+            <w:rFonts w:ascii="Century Gothic" w:eastAsia="Century Gothic" w:hAnsi="Century Gothic" w:cs="Century Gothic"/>
+            <w:bCs/>
+            <w:sz w:val="20"/>
+            <w:szCs w:val="20"/>
+            <w:u w:val="none"/>
+          </w:rPr>
+          <w:t xml:space="preserve">  </w:t>
+        </w:r>
+      </w:hyperlink>
+      <w:r>
+        <w:rPr>
+          <w:rFonts w:ascii="Century Gothic" w:eastAsia="Century Gothic" w:hAnsi="Century Gothic" w:cs="Century Gothic"/>
+          <w:bCs/>
+          <w:sz w:val="20"/>
+          <w:szCs w:val="20"/>
+        </w:rPr>
+        <w:t xml:space="preserve"> </w:t>
+      </w:r>
+    </w:p>
+    <w:p>
+      <w:pPr>
+        <w:tabs>
+          <w:tab w:val="right" w:pos="10206"/>
+        </w:tabs>
+        <w:rPr>
+          <w:rFonts w:ascii="Century Gothic" w:eastAsia="Century Gothic" w:hAnsi="Century Gothic" w:cs="Century Gothic"/>
+          <w:bCs/>
+          <w:sz w:val="20"/>
+          <w:szCs w:val="20"/>
+        </w:rPr>
+      </w:pPr>
+      <w:r>
+        <w:rPr>
+          <w:rFonts w:ascii="Century Gothic" w:eastAsia="Century Gothic" w:hAnsi="Century Gothic" w:cs="Century Gothic"/>
+          <w:bCs/>
+          <w:sz w:val="20"/>
+          <w:szCs w:val="20"/>
+        </w:rPr>
+        <w:tab/>
+      </w:r>
+      <w:hyperlink r:id="rId10" w:history="1">
+        <w:r>
+          <w:rPr>
+            <w:rStyle w:val="Hyperlink"/>
+            <w:rFonts w:ascii="Century Gothic" w:eastAsia="Century Gothic" w:hAnsi="Century Gothic" w:cs="Century Gothic"/>
+            <w:bCs/>
+            <w:sz w:val="20"/>
+            <w:szCs w:val="20"/>
+            <w:u w:val="none"/>
           </w:rPr>
           <w:t>christopherlandry.ca</w:t>
         </w:r>
@@ -265,8 +307,6 @@
         </w:rPr>
         <w:t>collaboration software (Trello &amp;</w:t>
       </w:r>
-      <w:bookmarkStart w:id="0" w:name="_GoBack"/>
-      <w:bookmarkEnd w:id="0"/>
       <w:r>
         <w:rPr>
           <w:rFonts w:ascii="Century Gothic" w:eastAsia="Century Gothic" w:hAnsi="Century Gothic" w:cs="Century Gothic"/>
@@ -4481,7 +4521,7 @@
 </file>
 
 <file path=customXml/itemProps1.xml><?xml version="1.0" encoding="utf-8"?>
-<ds:datastoreItem xmlns:ds="http://schemas.openxmlformats.org/officeDocument/2006/customXml" ds:itemID="{126F2E3F-5A2C-4B23-A77E-CDE0837246EA}">
+<ds:datastoreItem xmlns:ds="http://schemas.openxmlformats.org/officeDocument/2006/customXml" ds:itemID="{76B08D90-BB0E-4606-AB8B-6F67731BC12D}">
   <ds:schemaRefs>
     <ds:schemaRef ds:uri="http://schemas.openxmlformats.org/officeDocument/2006/bibliography"/>
   </ds:schemaRefs>

--- a/CV_ChristopherLandry.docx
+++ b/CV_ChristopherLandry.docx
@@ -10,12 +10,10 @@
         <w:rPr>
           <w:rFonts w:ascii="Century Gothic" w:eastAsia="Century Gothic" w:hAnsi="Century Gothic" w:cs="Century Gothic"/>
           <w:bCs/>
-          <w:sz w:val="20"/>
-          <w:szCs w:val="20"/>
-        </w:rPr>
-      </w:pPr>
-      <w:bookmarkStart w:id="0" w:name="_GoBack"/>
-      <w:bookmarkEnd w:id="0"/>
+          <w:sz w:val="18"/>
+          <w:szCs w:val="20"/>
+        </w:rPr>
+      </w:pPr>
       <w:r>
         <w:rPr>
           <w:rFonts w:ascii="Century Gothic" w:eastAsia="Century Gothic" w:hAnsi="Century Gothic" w:cs="Century Gothic"/>
@@ -34,8 +32,10 @@
           <w:sz w:val="32"/>
           <w:szCs w:val="32"/>
         </w:rPr>
-        <w:t xml:space="preserve">      </w:t>
-      </w:r>
+        <w:t xml:space="preserve">  </w:t>
+      </w:r>
+      <w:bookmarkStart w:id="0" w:name="_GoBack"/>
+      <w:bookmarkEnd w:id="0"/>
       <w:r>
         <w:rPr>
           <w:rFonts w:ascii="Century Gothic" w:eastAsia="Century Gothic" w:hAnsi="Century Gothic" w:cs="Century Gothic"/>
@@ -52,7 +52,7 @@
             <w:rStyle w:val="Hyperlink"/>
             <w:rFonts w:ascii="Century Gothic" w:eastAsia="Century Gothic" w:hAnsi="Century Gothic" w:cs="Century Gothic"/>
             <w:bCs/>
-            <w:sz w:val="20"/>
+            <w:sz w:val="18"/>
             <w:szCs w:val="20"/>
             <w:u w:val="none"/>
           </w:rPr>
@@ -63,7 +63,7 @@
             <w:rStyle w:val="Hyperlink"/>
             <w:rFonts w:ascii="Century Gothic" w:eastAsia="Century Gothic" w:hAnsi="Century Gothic" w:cs="Century Gothic"/>
             <w:bCs/>
-            <w:sz w:val="20"/>
+            <w:sz w:val="18"/>
             <w:szCs w:val="20"/>
             <w:u w:val="none"/>
           </w:rPr>
@@ -74,19 +74,10 @@
         <w:rPr>
           <w:rFonts w:ascii="Century Gothic" w:eastAsia="Century Gothic" w:hAnsi="Century Gothic" w:cs="Century Gothic"/>
           <w:bCs/>
-          <w:sz w:val="20"/>
-          <w:szCs w:val="20"/>
-        </w:rPr>
-        <w:t xml:space="preserve">   </w:t>
-      </w:r>
-      <w:r>
-        <w:rPr>
-          <w:rFonts w:ascii="Century Gothic" w:eastAsia="Century Gothic" w:hAnsi="Century Gothic" w:cs="Century Gothic"/>
-          <w:bCs/>
-          <w:sz w:val="20"/>
-          <w:szCs w:val="20"/>
-        </w:rPr>
-        <w:t xml:space="preserve"> </w:t>
+          <w:sz w:val="18"/>
+          <w:szCs w:val="20"/>
+        </w:rPr>
+        <w:t xml:space="preserve">    </w:t>
       </w:r>
       <w:hyperlink r:id="rId9" w:history="1">
         <w:r>
@@ -94,7 +85,7 @@
             <w:rStyle w:val="Hyperlink"/>
             <w:rFonts w:ascii="Century Gothic" w:eastAsia="Century Gothic" w:hAnsi="Century Gothic" w:cs="Century Gothic"/>
             <w:bCs/>
-            <w:sz w:val="20"/>
+            <w:sz w:val="18"/>
             <w:szCs w:val="20"/>
             <w:u w:val="none"/>
           </w:rPr>
@@ -105,7 +96,7 @@
             <w:rStyle w:val="Hyperlink"/>
             <w:rFonts w:ascii="Century Gothic" w:eastAsia="Century Gothic" w:hAnsi="Century Gothic" w:cs="Century Gothic"/>
             <w:bCs/>
-            <w:sz w:val="20"/>
+            <w:sz w:val="18"/>
             <w:szCs w:val="20"/>
             <w:u w:val="none"/>
           </w:rPr>
@@ -116,7 +107,7 @@
         <w:rPr>
           <w:rFonts w:ascii="Century Gothic" w:eastAsia="Century Gothic" w:hAnsi="Century Gothic" w:cs="Century Gothic"/>
           <w:bCs/>
-          <w:sz w:val="20"/>
+          <w:sz w:val="18"/>
           <w:szCs w:val="20"/>
         </w:rPr>
         <w:t xml:space="preserve"> </w:t>
@@ -130,7 +121,7 @@
         <w:rPr>
           <w:rFonts w:ascii="Century Gothic" w:eastAsia="Century Gothic" w:hAnsi="Century Gothic" w:cs="Century Gothic"/>
           <w:bCs/>
-          <w:sz w:val="20"/>
+          <w:sz w:val="18"/>
           <w:szCs w:val="20"/>
         </w:rPr>
       </w:pPr>
@@ -138,7 +129,7 @@
         <w:rPr>
           <w:rFonts w:ascii="Century Gothic" w:eastAsia="Century Gothic" w:hAnsi="Century Gothic" w:cs="Century Gothic"/>
           <w:bCs/>
-          <w:sz w:val="20"/>
+          <w:sz w:val="18"/>
           <w:szCs w:val="20"/>
         </w:rPr>
         <w:tab/>
@@ -149,7 +140,7 @@
             <w:rStyle w:val="Hyperlink"/>
             <w:rFonts w:ascii="Century Gothic" w:eastAsia="Century Gothic" w:hAnsi="Century Gothic" w:cs="Century Gothic"/>
             <w:bCs/>
-            <w:sz w:val="20"/>
+            <w:sz w:val="18"/>
             <w:szCs w:val="20"/>
             <w:u w:val="none"/>
           </w:rPr>
@@ -4521,7 +4512,7 @@
 </file>
 
 <file path=customXml/itemProps1.xml><?xml version="1.0" encoding="utf-8"?>
-<ds:datastoreItem xmlns:ds="http://schemas.openxmlformats.org/officeDocument/2006/customXml" ds:itemID="{76B08D90-BB0E-4606-AB8B-6F67731BC12D}">
+<ds:datastoreItem xmlns:ds="http://schemas.openxmlformats.org/officeDocument/2006/customXml" ds:itemID="{18CFAF79-B465-46DF-87B4-503D1CBA2CD2}">
   <ds:schemaRefs>
     <ds:schemaRef ds:uri="http://schemas.openxmlformats.org/officeDocument/2006/bibliography"/>
   </ds:schemaRefs>

--- a/CV_ChristopherLandry.docx
+++ b/CV_ChristopherLandry.docx
@@ -1,20 +1,9 @@
 
 <file path=word/document.xml><?xml version="1.0" encoding="utf-8"?>
-<w:document xmlns:wpc="http://schemas.microsoft.com/office/word/2010/wordprocessingCanvas" xmlns:cx="http://schemas.microsoft.com/office/drawing/2014/chartex" xmlns:cx1="http://schemas.microsoft.com/office/drawing/2015/9/8/chartex" xmlns:mc="http://schemas.openxmlformats.org/markup-compatibility/2006" xmlns:o="urn:schemas-microsoft-com:office:office" xmlns:r="http://schemas.openxmlformats.org/officeDocument/2006/relationships" xmlns:m="http://schemas.openxmlformats.org/officeDocument/2006/math" xmlns:v="urn:schemas-microsoft-com:vml" xmlns:wp14="http://schemas.microsoft.com/office/word/2010/wordprocessingDrawing" xmlns:wp="http://schemas.openxmlformats.org/drawingml/2006/wordprocessingDrawing" xmlns:w10="urn:schemas-microsoft-com:office:word" xmlns:w="http://schemas.openxmlformats.org/wordprocessingml/2006/main" xmlns:w14="http://schemas.microsoft.com/office/word/2010/wordml" xmlns:w15="http://schemas.microsoft.com/office/word/2012/wordml" xmlns:w16se="http://schemas.microsoft.com/office/word/2015/wordml/symex" xmlns:wpg="http://schemas.microsoft.com/office/word/2010/wordprocessingGroup" xmlns:wpi="http://schemas.microsoft.com/office/word/2010/wordprocessingInk" xmlns:wne="http://schemas.microsoft.com/office/word/2006/wordml" xmlns:wps="http://schemas.microsoft.com/office/word/2010/wordprocessingShape" mc:Ignorable="w14 w15 w16se wp14">
+<w:document xmlns:wpc="http://schemas.microsoft.com/office/word/2010/wordprocessingCanvas" xmlns:cx="http://schemas.microsoft.com/office/drawing/2014/chartex" xmlns:cx1="http://schemas.microsoft.com/office/drawing/2015/9/8/chartex" xmlns:cx2="http://schemas.microsoft.com/office/drawing/2015/10/21/chartex" xmlns:cx3="http://schemas.microsoft.com/office/drawing/2016/5/9/chartex" xmlns:cx4="http://schemas.microsoft.com/office/drawing/2016/5/10/chartex" xmlns:cx5="http://schemas.microsoft.com/office/drawing/2016/5/11/chartex" xmlns:cx6="http://schemas.microsoft.com/office/drawing/2016/5/12/chartex" xmlns:cx7="http://schemas.microsoft.com/office/drawing/2016/5/13/chartex" xmlns:cx8="http://schemas.microsoft.com/office/drawing/2016/5/14/chartex" xmlns:mc="http://schemas.openxmlformats.org/markup-compatibility/2006" xmlns:aink="http://schemas.microsoft.com/office/drawing/2016/ink" xmlns:am3d="http://schemas.microsoft.com/office/drawing/2017/model3d" xmlns:o="urn:schemas-microsoft-com:office:office" xmlns:r="http://schemas.openxmlformats.org/officeDocument/2006/relationships" xmlns:m="http://schemas.openxmlformats.org/officeDocument/2006/math" xmlns:v="urn:schemas-microsoft-com:vml" xmlns:wp14="http://schemas.microsoft.com/office/word/2010/wordprocessingDrawing" xmlns:wp="http://schemas.openxmlformats.org/drawingml/2006/wordprocessingDrawing" xmlns:w10="urn:schemas-microsoft-com:office:word" xmlns:w="http://schemas.openxmlformats.org/wordprocessingml/2006/main" xmlns:w14="http://schemas.microsoft.com/office/word/2010/wordml" xmlns:w15="http://schemas.microsoft.com/office/word/2012/wordml" xmlns:w16cex="http://schemas.microsoft.com/office/word/2018/wordml/cex" xmlns:w16cid="http://schemas.microsoft.com/office/word/2016/wordml/cid" xmlns:w16="http://schemas.microsoft.com/office/word/2018/wordml" xmlns:w16se="http://schemas.microsoft.com/office/word/2015/wordml/symex" xmlns:wpg="http://schemas.microsoft.com/office/word/2010/wordprocessingGroup" xmlns:wpi="http://schemas.microsoft.com/office/word/2010/wordprocessingInk" xmlns:wne="http://schemas.microsoft.com/office/word/2006/wordml" xmlns:wps="http://schemas.microsoft.com/office/word/2010/wordprocessingShape" mc:Ignorable="w14 w15 w16se w16cid w16 w16cex wp14">
   <w:body>
     <w:p>
       <w:pPr>
-        <w:tabs>
-          <w:tab w:val="right" w:pos="10206"/>
-        </w:tabs>
-        <w:rPr>
-          <w:rFonts w:ascii="Century Gothic" w:eastAsia="Century Gothic" w:hAnsi="Century Gothic" w:cs="Century Gothic"/>
-          <w:bCs/>
-          <w:sz w:val="18"/>
-          <w:szCs w:val="20"/>
-        </w:rPr>
-      </w:pPr>
-      <w:r>
         <w:rPr>
           <w:rFonts w:ascii="Century Gothic" w:eastAsia="Century Gothic" w:hAnsi="Century Gothic" w:cs="Century Gothic"/>
           <w:b/>
@@ -22,8 +11,7 @@
           <w:sz w:val="32"/>
           <w:szCs w:val="32"/>
         </w:rPr>
-        <w:t>Christopher Landry</w:t>
-      </w:r>
+      </w:pPr>
       <w:r>
         <w:rPr>
           <w:rFonts w:ascii="Century Gothic" w:eastAsia="Century Gothic" w:hAnsi="Century Gothic" w:cs="Century Gothic"/>
@@ -32,10 +20,8 @@
           <w:sz w:val="32"/>
           <w:szCs w:val="32"/>
         </w:rPr>
-        <w:t xml:space="preserve">  </w:t>
-      </w:r>
-      <w:bookmarkStart w:id="0" w:name="_GoBack"/>
-      <w:bookmarkEnd w:id="0"/>
+        <w:t>Christopher Landry</w:t>
+      </w:r>
       <w:r>
         <w:rPr>
           <w:rFonts w:ascii="Century Gothic" w:eastAsia="Century Gothic" w:hAnsi="Century Gothic" w:cs="Century Gothic"/>
@@ -44,7 +30,7 @@
           <w:sz w:val="32"/>
           <w:szCs w:val="32"/>
         </w:rPr>
-        <w:tab/>
+        <w:t xml:space="preserve">                                        </w:t>
       </w:r>
       <w:hyperlink r:id="rId8" w:history="1">
         <w:r>
@@ -52,101 +38,31 @@
             <w:rStyle w:val="Hyperlink"/>
             <w:rFonts w:ascii="Century Gothic" w:eastAsia="Century Gothic" w:hAnsi="Century Gothic" w:cs="Century Gothic"/>
             <w:bCs/>
-            <w:sz w:val="18"/>
+            <w:sz w:val="20"/>
             <w:szCs w:val="20"/>
-            <w:u w:val="none"/>
           </w:rPr>
-          <w:t>antics</w:t>
-        </w:r>
-        <w:r>
-          <w:rPr>
-            <w:rStyle w:val="Hyperlink"/>
-            <w:rFonts w:ascii="Century Gothic" w:eastAsia="Century Gothic" w:hAnsi="Century Gothic" w:cs="Century Gothic"/>
-            <w:bCs/>
-            <w:sz w:val="18"/>
-            <w:szCs w:val="20"/>
-            <w:u w:val="none"/>
-          </w:rPr>
-          <w:t>@hotmail.com</w:t>
+          <w:t>antics@hotmail.com</w:t>
         </w:r>
       </w:hyperlink>
       <w:r>
         <w:rPr>
           <w:rFonts w:ascii="Century Gothic" w:eastAsia="Century Gothic" w:hAnsi="Century Gothic" w:cs="Century Gothic"/>
           <w:bCs/>
-          <w:sz w:val="18"/>
-          <w:szCs w:val="20"/>
-        </w:rPr>
-        <w:t xml:space="preserve">    </w:t>
-      </w:r>
-      <w:hyperlink r:id="rId9" w:history="1">
-        <w:r>
-          <w:rPr>
-            <w:rStyle w:val="Hyperlink"/>
-            <w:rFonts w:ascii="Century Gothic" w:eastAsia="Century Gothic" w:hAnsi="Century Gothic" w:cs="Century Gothic"/>
-            <w:bCs/>
-            <w:sz w:val="18"/>
-            <w:szCs w:val="20"/>
-            <w:u w:val="none"/>
-          </w:rPr>
-          <w:t>(613) 360-4308</w:t>
-        </w:r>
-        <w:r>
-          <w:rPr>
-            <w:rStyle w:val="Hyperlink"/>
-            <w:rFonts w:ascii="Century Gothic" w:eastAsia="Century Gothic" w:hAnsi="Century Gothic" w:cs="Century Gothic"/>
-            <w:bCs/>
-            <w:sz w:val="18"/>
-            <w:szCs w:val="20"/>
-            <w:u w:val="none"/>
-          </w:rPr>
-          <w:t xml:space="preserve">  </w:t>
-        </w:r>
-      </w:hyperlink>
+          <w:color w:val="000000" w:themeColor="text1"/>
+          <w:sz w:val="20"/>
+          <w:szCs w:val="20"/>
+        </w:rPr>
+        <w:t xml:space="preserve"> | </w:t>
+      </w:r>
       <w:r>
         <w:rPr>
           <w:rFonts w:ascii="Century Gothic" w:eastAsia="Century Gothic" w:hAnsi="Century Gothic" w:cs="Century Gothic"/>
           <w:bCs/>
-          <w:sz w:val="18"/>
-          <w:szCs w:val="20"/>
-        </w:rPr>
-        <w:t xml:space="preserve"> </w:t>
-      </w:r>
-    </w:p>
-    <w:p>
-      <w:pPr>
-        <w:tabs>
-          <w:tab w:val="right" w:pos="10206"/>
-        </w:tabs>
-        <w:rPr>
-          <w:rFonts w:ascii="Century Gothic" w:eastAsia="Century Gothic" w:hAnsi="Century Gothic" w:cs="Century Gothic"/>
-          <w:bCs/>
-          <w:sz w:val="18"/>
-          <w:szCs w:val="20"/>
-        </w:rPr>
-      </w:pPr>
-      <w:r>
-        <w:rPr>
-          <w:rFonts w:ascii="Century Gothic" w:eastAsia="Century Gothic" w:hAnsi="Century Gothic" w:cs="Century Gothic"/>
-          <w:bCs/>
-          <w:sz w:val="18"/>
-          <w:szCs w:val="20"/>
-        </w:rPr>
-        <w:tab/>
-      </w:r>
-      <w:hyperlink r:id="rId10" w:history="1">
-        <w:r>
-          <w:rPr>
-            <w:rStyle w:val="Hyperlink"/>
-            <w:rFonts w:ascii="Century Gothic" w:eastAsia="Century Gothic" w:hAnsi="Century Gothic" w:cs="Century Gothic"/>
-            <w:bCs/>
-            <w:sz w:val="18"/>
-            <w:szCs w:val="20"/>
-            <w:u w:val="none"/>
-          </w:rPr>
-          <w:t>christopherlandry.ca</w:t>
-        </w:r>
-      </w:hyperlink>
+          <w:sz w:val="20"/>
+          <w:szCs w:val="20"/>
+        </w:rPr>
+        <w:t>(613) 360-4308</w:t>
+      </w:r>
     </w:p>
     <w:p>
       <w:pPr>
@@ -184,23 +100,103 @@
           <w:sz w:val="20"/>
           <w:szCs w:val="20"/>
         </w:rPr>
-        <w:t>Strong sense of development in game engines (Unity/SDL</w:t>
-      </w:r>
-      <w:r>
-        <w:rPr>
-          <w:rFonts w:ascii="Century Gothic" w:eastAsia="Century Gothic" w:hAnsi="Century Gothic" w:cs="Century Gothic"/>
-          <w:sz w:val="20"/>
-          <w:szCs w:val="20"/>
-        </w:rPr>
-        <w:t>/Unreal Engine</w:t>
-      </w:r>
-      <w:r>
-        <w:rPr>
-          <w:rFonts w:ascii="Century Gothic" w:eastAsia="Century Gothic" w:hAnsi="Century Gothic" w:cs="Century Gothic"/>
-          <w:sz w:val="20"/>
-          <w:szCs w:val="20"/>
-        </w:rPr>
-        <w:t>)</w:t>
+        <w:t>P</w:t>
+      </w:r>
+      <w:r>
+        <w:rPr>
+          <w:rFonts w:ascii="Century Gothic" w:eastAsia="Century Gothic" w:hAnsi="Century Gothic" w:cs="Century Gothic"/>
+          <w:sz w:val="20"/>
+          <w:szCs w:val="20"/>
+        </w:rPr>
+        <w:t>rogramming</w:t>
+      </w:r>
+      <w:r>
+        <w:rPr>
+          <w:rFonts w:ascii="Century Gothic" w:eastAsia="Century Gothic" w:hAnsi="Century Gothic" w:cs="Century Gothic"/>
+          <w:sz w:val="20"/>
+          <w:szCs w:val="20"/>
+        </w:rPr>
+        <w:t xml:space="preserve"> experience</w:t>
+      </w:r>
+      <w:r>
+        <w:rPr>
+          <w:rFonts w:ascii="Century Gothic" w:eastAsia="Century Gothic" w:hAnsi="Century Gothic" w:cs="Century Gothic"/>
+          <w:sz w:val="20"/>
+          <w:szCs w:val="20"/>
+        </w:rPr>
+        <w:t xml:space="preserve"> in</w:t>
+      </w:r>
+      <w:r>
+        <w:rPr>
+          <w:rFonts w:ascii="Century Gothic" w:eastAsia="Century Gothic" w:hAnsi="Century Gothic" w:cs="Century Gothic"/>
+          <w:sz w:val="20"/>
+          <w:szCs w:val="20"/>
+        </w:rPr>
+        <w:t xml:space="preserve"> C++</w:t>
+      </w:r>
+      <w:r>
+        <w:rPr>
+          <w:rFonts w:ascii="Century Gothic" w:eastAsia="Century Gothic" w:hAnsi="Century Gothic" w:cs="Century Gothic"/>
+          <w:sz w:val="20"/>
+          <w:szCs w:val="20"/>
+        </w:rPr>
+        <w:t xml:space="preserve">, </w:t>
+      </w:r>
+      <w:r>
+        <w:rPr>
+          <w:rFonts w:ascii="Century Gothic" w:eastAsia="Century Gothic" w:hAnsi="Century Gothic" w:cs="Century Gothic"/>
+          <w:sz w:val="20"/>
+          <w:szCs w:val="20"/>
+        </w:rPr>
+        <w:t xml:space="preserve"> C#</w:t>
+      </w:r>
+      <w:r>
+        <w:rPr>
+          <w:rFonts w:ascii="Century Gothic" w:eastAsia="Century Gothic" w:hAnsi="Century Gothic" w:cs="Century Gothic"/>
+          <w:sz w:val="20"/>
+          <w:szCs w:val="20"/>
+        </w:rPr>
+        <w:t>, python</w:t>
+      </w:r>
+      <w:r>
+        <w:rPr>
+          <w:rFonts w:ascii="Century Gothic" w:eastAsia="Century Gothic" w:hAnsi="Century Gothic" w:cs="Century Gothic"/>
+          <w:sz w:val="20"/>
+          <w:szCs w:val="20"/>
+        </w:rPr>
+        <w:t>, query</w:t>
+      </w:r>
+      <w:r>
+        <w:rPr>
+          <w:rFonts w:ascii="Century Gothic" w:eastAsia="Century Gothic" w:hAnsi="Century Gothic" w:cs="Century Gothic"/>
+          <w:sz w:val="20"/>
+          <w:szCs w:val="20"/>
+        </w:rPr>
+        <w:t xml:space="preserve"> and </w:t>
+      </w:r>
+      <w:r>
+        <w:rPr>
+          <w:rFonts w:ascii="Century Gothic" w:eastAsia="Century Gothic" w:hAnsi="Century Gothic" w:cs="Century Gothic"/>
+          <w:sz w:val="20"/>
+          <w:szCs w:val="20"/>
+        </w:rPr>
+        <w:t>markup</w:t>
+      </w:r>
+      <w:r>
+        <w:rPr>
+          <w:rFonts w:ascii="Century Gothic" w:eastAsia="Century Gothic" w:hAnsi="Century Gothic" w:cs="Century Gothic"/>
+          <w:sz w:val="20"/>
+          <w:szCs w:val="20"/>
+        </w:rPr>
+        <w:t xml:space="preserve"> </w:t>
+      </w:r>
+      <w:r>
+        <w:rPr>
+          <w:rFonts w:ascii="Century Gothic" w:eastAsia="Century Gothic" w:hAnsi="Century Gothic" w:cs="Century Gothic"/>
+          <w:sz w:val="20"/>
+          <w:szCs w:val="20"/>
+        </w:rPr>
+        <w:t>languages</w:t>
       </w:r>
     </w:p>
     <w:p>
@@ -222,7 +218,39 @@
           <w:sz w:val="20"/>
           <w:szCs w:val="20"/>
         </w:rPr>
-        <w:t>Experience with industry specific source control programs</w:t>
+        <w:t>Strong sense of development</w:t>
+      </w:r>
+      <w:r>
+        <w:rPr>
+          <w:rFonts w:ascii="Century Gothic" w:eastAsia="Century Gothic" w:hAnsi="Century Gothic" w:cs="Century Gothic"/>
+          <w:sz w:val="20"/>
+          <w:szCs w:val="20"/>
+        </w:rPr>
+        <w:t xml:space="preserve"> pipeline</w:t>
+      </w:r>
+      <w:r>
+        <w:rPr>
+          <w:rFonts w:ascii="Century Gothic" w:eastAsia="Century Gothic" w:hAnsi="Century Gothic" w:cs="Century Gothic"/>
+          <w:sz w:val="20"/>
+          <w:szCs w:val="20"/>
+        </w:rPr>
+        <w:t xml:space="preserve"> in</w:t>
+      </w:r>
+      <w:r>
+        <w:rPr>
+          <w:rFonts w:ascii="Century Gothic" w:eastAsia="Century Gothic" w:hAnsi="Century Gothic" w:cs="Century Gothic"/>
+          <w:sz w:val="20"/>
+          <w:szCs w:val="20"/>
+        </w:rPr>
+        <w:t xml:space="preserve"> popular</w:t>
+      </w:r>
+      <w:r>
+        <w:rPr>
+          <w:rFonts w:ascii="Century Gothic" w:eastAsia="Century Gothic" w:hAnsi="Century Gothic" w:cs="Century Gothic"/>
+          <w:sz w:val="20"/>
+          <w:szCs w:val="20"/>
+        </w:rPr>
+        <w:t xml:space="preserve"> game engines (Unity/SDL)</w:t>
       </w:r>
     </w:p>
     <w:p>
@@ -244,7 +272,7 @@
           <w:sz w:val="20"/>
           <w:szCs w:val="20"/>
         </w:rPr>
-        <w:t>Three years of experience with HTML, C++ and C#</w:t>
+        <w:t>Knowledge of server-side and client-side programming (interpolation, etc)</w:t>
       </w:r>
     </w:p>
     <w:p>
@@ -266,7 +294,7 @@
           <w:sz w:val="20"/>
           <w:szCs w:val="20"/>
         </w:rPr>
-        <w:t>Strong interpersonal skills and ability to cooperate with others</w:t>
+        <w:t>Basic knowledge of SOAP and REST API and differences between the two</w:t>
       </w:r>
     </w:p>
     <w:p>
@@ -288,23 +316,7 @@
           <w:sz w:val="20"/>
           <w:szCs w:val="20"/>
         </w:rPr>
-        <w:t xml:space="preserve">Dependable to manage </w:t>
-      </w:r>
-      <w:r>
-        <w:rPr>
-          <w:rFonts w:ascii="Century Gothic" w:eastAsia="Century Gothic" w:hAnsi="Century Gothic" w:cs="Century Gothic"/>
-          <w:sz w:val="20"/>
-          <w:szCs w:val="20"/>
-        </w:rPr>
-        <w:t>collaboration software (Trello &amp;</w:t>
-      </w:r>
-      <w:r>
-        <w:rPr>
-          <w:rFonts w:ascii="Century Gothic" w:eastAsia="Century Gothic" w:hAnsi="Century Gothic" w:cs="Century Gothic"/>
-          <w:sz w:val="20"/>
-          <w:szCs w:val="20"/>
-        </w:rPr>
-        <w:t xml:space="preserve"> Jira)</w:t>
+        <w:t>Strong understanding of the software development life cycle</w:t>
       </w:r>
     </w:p>
     <w:p>
@@ -326,7 +338,23 @@
           <w:sz w:val="20"/>
           <w:szCs w:val="20"/>
         </w:rPr>
-        <w:t>Previous experience in agile working environments</w:t>
+        <w:t xml:space="preserve">Experienced </w:t>
+      </w:r>
+      <w:r>
+        <w:rPr>
+          <w:rFonts w:ascii="Century Gothic" w:eastAsia="Century Gothic" w:hAnsi="Century Gothic" w:cs="Century Gothic"/>
+          <w:sz w:val="20"/>
+          <w:szCs w:val="20"/>
+        </w:rPr>
+        <w:t>in agile working environments</w:t>
+      </w:r>
+      <w:r>
+        <w:rPr>
+          <w:rFonts w:ascii="Century Gothic" w:eastAsia="Century Gothic" w:hAnsi="Century Gothic" w:cs="Century Gothic"/>
+          <w:sz w:val="20"/>
+          <w:szCs w:val="20"/>
+        </w:rPr>
+        <w:t xml:space="preserve"> and meetings (SCRUM/Sprints)</w:t>
       </w:r>
     </w:p>
     <w:p>
@@ -348,39 +376,79 @@
           <w:sz w:val="20"/>
           <w:szCs w:val="20"/>
         </w:rPr>
-        <w:t>Familiar with</w:t>
-      </w:r>
-      <w:r>
-        <w:rPr>
-          <w:rFonts w:ascii="Century Gothic" w:eastAsia="Century Gothic" w:hAnsi="Century Gothic" w:cs="Century Gothic"/>
-          <w:sz w:val="20"/>
-          <w:szCs w:val="20"/>
-        </w:rPr>
-        <w:t xml:space="preserve"> SCRUM</w:t>
-      </w:r>
-      <w:r>
-        <w:rPr>
-          <w:rFonts w:ascii="Century Gothic" w:eastAsia="Century Gothic" w:hAnsi="Century Gothic" w:cs="Century Gothic"/>
-          <w:sz w:val="20"/>
-          <w:szCs w:val="20"/>
-        </w:rPr>
-        <w:t xml:space="preserve"> meeting</w:t>
-      </w:r>
-      <w:r>
-        <w:rPr>
-          <w:rFonts w:ascii="Century Gothic" w:eastAsia="Century Gothic" w:hAnsi="Century Gothic" w:cs="Century Gothic"/>
-          <w:sz w:val="20"/>
-          <w:szCs w:val="20"/>
-        </w:rPr>
-        <w:t>, and sprints</w:t>
-      </w:r>
-      <w:r>
-        <w:rPr>
-          <w:rFonts w:ascii="Century Gothic" w:eastAsia="Century Gothic" w:hAnsi="Century Gothic" w:cs="Century Gothic"/>
-          <w:sz w:val="20"/>
-          <w:szCs w:val="20"/>
-        </w:rPr>
-        <w:t>/deadlines and willing to work overtime</w:t>
+        <w:t xml:space="preserve">Ability </w:t>
+      </w:r>
+      <w:r>
+        <w:rPr>
+          <w:rFonts w:ascii="Century Gothic" w:eastAsia="Century Gothic" w:hAnsi="Century Gothic" w:cs="Century Gothic"/>
+          <w:sz w:val="20"/>
+          <w:szCs w:val="20"/>
+        </w:rPr>
+        <w:t>to</w:t>
+      </w:r>
+      <w:r>
+        <w:rPr>
+          <w:rFonts w:ascii="Century Gothic" w:eastAsia="Century Gothic" w:hAnsi="Century Gothic" w:cs="Century Gothic"/>
+          <w:sz w:val="20"/>
+          <w:szCs w:val="20"/>
+        </w:rPr>
+        <w:t xml:space="preserve"> independently</w:t>
+      </w:r>
+      <w:r>
+        <w:rPr>
+          <w:rFonts w:ascii="Century Gothic" w:eastAsia="Century Gothic" w:hAnsi="Century Gothic" w:cs="Century Gothic"/>
+          <w:sz w:val="20"/>
+          <w:szCs w:val="20"/>
+        </w:rPr>
+        <w:t xml:space="preserve"> </w:t>
+      </w:r>
+      <w:r>
+        <w:rPr>
+          <w:rFonts w:ascii="Century Gothic" w:eastAsia="Century Gothic" w:hAnsi="Century Gothic" w:cs="Century Gothic"/>
+          <w:sz w:val="20"/>
+          <w:szCs w:val="20"/>
+        </w:rPr>
+        <w:t>updating</w:t>
+      </w:r>
+      <w:r>
+        <w:rPr>
+          <w:rFonts w:ascii="Century Gothic" w:eastAsia="Century Gothic" w:hAnsi="Century Gothic" w:cs="Century Gothic"/>
+          <w:sz w:val="20"/>
+          <w:szCs w:val="20"/>
+        </w:rPr>
+        <w:t xml:space="preserve"> collaboration software (Trello</w:t>
+      </w:r>
+      <w:r>
+        <w:rPr>
+          <w:rFonts w:ascii="Century Gothic" w:eastAsia="Century Gothic" w:hAnsi="Century Gothic" w:cs="Century Gothic"/>
+          <w:sz w:val="20"/>
+          <w:szCs w:val="20"/>
+        </w:rPr>
+        <w:t xml:space="preserve">, </w:t>
+      </w:r>
+      <w:r>
+        <w:rPr>
+          <w:rFonts w:ascii="Century Gothic" w:eastAsia="Century Gothic" w:hAnsi="Century Gothic" w:cs="Century Gothic"/>
+          <w:sz w:val="20"/>
+          <w:szCs w:val="20"/>
+        </w:rPr>
+        <w:t>Jira</w:t>
+      </w:r>
+      <w:r>
+        <w:rPr>
+          <w:rFonts w:ascii="Century Gothic" w:eastAsia="Century Gothic" w:hAnsi="Century Gothic" w:cs="Century Gothic"/>
+          <w:sz w:val="20"/>
+          <w:szCs w:val="20"/>
+        </w:rPr>
+        <w:t xml:space="preserve"> and more</w:t>
+      </w:r>
+      <w:r>
+        <w:rPr>
+          <w:rFonts w:ascii="Century Gothic" w:eastAsia="Century Gothic" w:hAnsi="Century Gothic" w:cs="Century Gothic"/>
+          <w:sz w:val="20"/>
+          <w:szCs w:val="20"/>
+        </w:rPr>
+        <w:t>)</w:t>
       </w:r>
     </w:p>
     <w:p>
@@ -402,24 +470,91 @@
           <w:sz w:val="20"/>
           <w:szCs w:val="20"/>
         </w:rPr>
-        <w:t xml:space="preserve">Prior </w:t>
-      </w:r>
-      <w:r>
-        <w:rPr>
-          <w:rFonts w:ascii="Century Gothic" w:eastAsia="Century Gothic" w:hAnsi="Century Gothic" w:cs="Century Gothic"/>
-          <w:sz w:val="20"/>
-          <w:szCs w:val="20"/>
-        </w:rPr>
-        <w:t>experience working in VIM and Linux environments</w:t>
+        <w:t>Previous</w:t>
+      </w:r>
+      <w:r>
+        <w:rPr>
+          <w:rFonts w:ascii="Century Gothic" w:eastAsia="Century Gothic" w:hAnsi="Century Gothic" w:cs="Century Gothic"/>
+          <w:sz w:val="20"/>
+          <w:szCs w:val="20"/>
+        </w:rPr>
+        <w:t xml:space="preserve"> experience working in VIM and Linux environments</w:t>
       </w:r>
     </w:p>
     <w:p>
       <w:pPr>
         <w:pStyle w:val="ListParagraph"/>
-        <w:rPr>
-          <w:rFonts w:ascii="Century Gothic" w:eastAsia="Century Gothic" w:hAnsi="Century Gothic" w:cs="Century Gothic"/>
-          <w:sz w:val="20"/>
-          <w:szCs w:val="20"/>
+        <w:numPr>
+          <w:ilvl w:val="0"/>
+          <w:numId w:val="20"/>
+        </w:numPr>
+        <w:rPr>
+          <w:rFonts w:ascii="Century Gothic" w:eastAsia="Century Gothic" w:hAnsi="Century Gothic" w:cs="Century Gothic"/>
+          <w:sz w:val="20"/>
+          <w:szCs w:val="20"/>
+        </w:rPr>
+      </w:pPr>
+      <w:r>
+        <w:rPr>
+          <w:rFonts w:ascii="Century Gothic" w:eastAsia="Century Gothic" w:hAnsi="Century Gothic" w:cs="Century Gothic"/>
+          <w:sz w:val="20"/>
+          <w:szCs w:val="20"/>
+        </w:rPr>
+        <w:t>Implementation of API and external services for applications</w:t>
+      </w:r>
+    </w:p>
+    <w:p>
+      <w:pPr>
+        <w:pStyle w:val="ListParagraph"/>
+        <w:numPr>
+          <w:ilvl w:val="0"/>
+          <w:numId w:val="20"/>
+        </w:numPr>
+        <w:rPr>
+          <w:rFonts w:ascii="Century Gothic" w:eastAsia="Century Gothic" w:hAnsi="Century Gothic" w:cs="Century Gothic"/>
+          <w:sz w:val="20"/>
+          <w:szCs w:val="20"/>
+        </w:rPr>
+      </w:pPr>
+      <w:r>
+        <w:rPr>
+          <w:rFonts w:ascii="Century Gothic" w:eastAsia="Century Gothic" w:hAnsi="Century Gothic" w:cs="Century Gothic"/>
+          <w:sz w:val="20"/>
+          <w:szCs w:val="20"/>
+        </w:rPr>
+        <w:t>Strong interpersonal skills and ability to cooperate with others</w:t>
+      </w:r>
+    </w:p>
+    <w:p>
+      <w:pPr>
+        <w:pStyle w:val="ListParagraph"/>
+        <w:numPr>
+          <w:ilvl w:val="0"/>
+          <w:numId w:val="20"/>
+        </w:numPr>
+        <w:rPr>
+          <w:rFonts w:ascii="Century Gothic" w:eastAsia="Century Gothic" w:hAnsi="Century Gothic" w:cs="Century Gothic"/>
+          <w:sz w:val="20"/>
+          <w:szCs w:val="20"/>
+        </w:rPr>
+      </w:pPr>
+      <w:r>
+        <w:rPr>
+          <w:rFonts w:ascii="Century Gothic" w:eastAsia="Century Gothic" w:hAnsi="Century Gothic" w:cs="Century Gothic"/>
+          <w:sz w:val="20"/>
+          <w:szCs w:val="20"/>
+        </w:rPr>
+        <w:t>Successfully deployed and ported games between console, PC and VR</w:t>
+      </w:r>
+    </w:p>
+    <w:p>
+      <w:pPr>
+        <w:rPr>
+          <w:rFonts w:ascii="Century Gothic" w:eastAsia="Century Gothic" w:hAnsi="Century Gothic" w:cs="Century Gothic"/>
+          <w:b/>
+          <w:bCs/>
+          <w:sz w:val="32"/>
+          <w:szCs w:val="32"/>
         </w:rPr>
       </w:pPr>
     </w:p>
@@ -441,57 +576,17 @@
       </w:r>
     </w:p>
     <w:p>
-      <w:pPr>
-        <w:tabs>
-          <w:tab w:val="right" w:pos="3515"/>
-          <w:tab w:val="right" w:pos="10206"/>
-        </w:tabs>
-      </w:pPr>
-      <w:r>
-        <w:rPr>
-          <w:rFonts w:ascii="Century Gothic" w:eastAsia="Century Gothic" w:hAnsi="Century Gothic" w:cs="Century Gothic"/>
-          <w:sz w:val="20"/>
-          <w:szCs w:val="20"/>
-        </w:rPr>
-        <w:t xml:space="preserve">St. Lawrence College </w:t>
-      </w:r>
-      <w:r>
-        <w:rPr>
-          <w:rFonts w:ascii="Century Gothic" w:eastAsia="Century Gothic" w:hAnsi="Century Gothic" w:cs="Century Gothic"/>
-          <w:sz w:val="20"/>
-          <w:szCs w:val="20"/>
-        </w:rPr>
-        <w:tab/>
-      </w:r>
-      <w:r>
-        <w:rPr>
-          <w:rFonts w:ascii="Century Gothic" w:eastAsia="Century Gothic" w:hAnsi="Century Gothic" w:cs="Century Gothic"/>
-          <w:sz w:val="20"/>
-          <w:szCs w:val="20"/>
-        </w:rPr>
-        <w:tab/>
-      </w:r>
-      <w:r>
-        <w:rPr>
-          <w:rFonts w:ascii="Century Gothic" w:eastAsia="Century Gothic" w:hAnsi="Century Gothic" w:cs="Century Gothic"/>
-          <w:sz w:val="20"/>
-          <w:szCs w:val="20"/>
-        </w:rPr>
-        <w:t xml:space="preserve"> </w:t>
-      </w:r>
-      <w:r>
-        <w:rPr>
-          <w:rFonts w:ascii="Century Gothic" w:eastAsia="Century Gothic" w:hAnsi="Century Gothic" w:cs="Century Gothic"/>
-          <w:i/>
-          <w:sz w:val="20"/>
-          <w:szCs w:val="20"/>
-        </w:rPr>
-        <w:t>September 2017-</w:t>
-      </w:r>
-      <w:r>
-        <w:rPr>
-          <w:rFonts w:ascii="Century Gothic" w:eastAsia="Century Gothic" w:hAnsi="Century Gothic" w:cs="Century Gothic"/>
-          <w:i/>
+      <w:r>
+        <w:rPr>
+          <w:rFonts w:ascii="Century Gothic" w:eastAsia="Century Gothic" w:hAnsi="Century Gothic" w:cs="Century Gothic"/>
+          <w:sz w:val="20"/>
+          <w:szCs w:val="20"/>
+        </w:rPr>
+        <w:t>St. Lawrence College                                                                          September 2017-</w:t>
+      </w:r>
+      <w:r>
+        <w:rPr>
+          <w:rFonts w:ascii="Century Gothic" w:eastAsia="Century Gothic" w:hAnsi="Century Gothic" w:cs="Century Gothic"/>
           <w:sz w:val="20"/>
           <w:szCs w:val="20"/>
         </w:rPr>
@@ -517,50 +612,65 @@
           <w:sz w:val="20"/>
           <w:szCs w:val="20"/>
         </w:rPr>
-        <w:t>Graduated and received the Game Programming diploma</w:t>
+        <w:t>Graduated and received</w:t>
+      </w:r>
+      <w:r>
+        <w:rPr>
+          <w:rFonts w:ascii="Century Gothic" w:eastAsia="Century Gothic" w:hAnsi="Century Gothic" w:cs="Century Gothic"/>
+          <w:sz w:val="20"/>
+          <w:szCs w:val="20"/>
+        </w:rPr>
+        <w:t xml:space="preserve"> the</w:t>
+      </w:r>
+      <w:r>
+        <w:rPr>
+          <w:rFonts w:ascii="Century Gothic" w:eastAsia="Century Gothic" w:hAnsi="Century Gothic" w:cs="Century Gothic"/>
+          <w:sz w:val="20"/>
+          <w:szCs w:val="20"/>
+        </w:rPr>
+        <w:t xml:space="preserve"> Game Programming diploma</w:t>
       </w:r>
     </w:p>
     <w:p>
-      <w:pPr>
-        <w:tabs>
-          <w:tab w:val="right" w:pos="10206"/>
-        </w:tabs>
-        <w:rPr>
-          <w:i/>
-        </w:rPr>
-      </w:pPr>
-      <w:r>
-        <w:rPr>
-          <w:rFonts w:ascii="Century Gothic" w:eastAsia="Century Gothic" w:hAnsi="Century Gothic" w:cs="Century Gothic"/>
-          <w:sz w:val="20"/>
-          <w:szCs w:val="20"/>
-        </w:rPr>
-        <w:t>St. Lawrence Se</w:t>
-      </w:r>
-      <w:r>
-        <w:rPr>
-          <w:rFonts w:ascii="Century Gothic" w:eastAsia="Century Gothic" w:hAnsi="Century Gothic" w:cs="Century Gothic"/>
-          <w:sz w:val="20"/>
-          <w:szCs w:val="20"/>
-        </w:rPr>
-        <w:t xml:space="preserve">condary School </w:t>
-      </w:r>
-      <w:r>
-        <w:rPr>
-          <w:rFonts w:ascii="Century Gothic" w:eastAsia="Century Gothic" w:hAnsi="Century Gothic" w:cs="Century Gothic"/>
-          <w:sz w:val="20"/>
-          <w:szCs w:val="20"/>
-        </w:rPr>
-        <w:tab/>
-      </w:r>
-      <w:r>
-        <w:rPr>
-          <w:rFonts w:ascii="Century Gothic" w:eastAsia="Century Gothic" w:hAnsi="Century Gothic" w:cs="Century Gothic"/>
-          <w:i/>
-          <w:sz w:val="20"/>
-          <w:szCs w:val="20"/>
-        </w:rPr>
-        <w:t>September 2010-June 2014</w:t>
+      <w:r>
+        <w:rPr>
+          <w:rFonts w:ascii="Century Gothic" w:eastAsia="Century Gothic" w:hAnsi="Century Gothic" w:cs="Century Gothic"/>
+          <w:sz w:val="20"/>
+          <w:szCs w:val="20"/>
+        </w:rPr>
+        <w:t xml:space="preserve">St. Lawrence Secondary School                                              </w:t>
+      </w:r>
+      <w:r>
+        <w:rPr>
+          <w:rFonts w:ascii="Century Gothic" w:eastAsia="Century Gothic" w:hAnsi="Century Gothic" w:cs="Century Gothic"/>
+          <w:sz w:val="20"/>
+          <w:szCs w:val="20"/>
+        </w:rPr>
+        <w:t xml:space="preserve">  </w:t>
+      </w:r>
+      <w:r>
+        <w:rPr>
+          <w:rFonts w:ascii="Century Gothic" w:eastAsia="Century Gothic" w:hAnsi="Century Gothic" w:cs="Century Gothic"/>
+          <w:sz w:val="20"/>
+          <w:szCs w:val="20"/>
+        </w:rPr>
+        <w:t xml:space="preserve">    </w:t>
+      </w:r>
+      <w:r>
+        <w:rPr>
+          <w:rFonts w:ascii="Century Gothic" w:eastAsia="Century Gothic" w:hAnsi="Century Gothic" w:cs="Century Gothic"/>
+          <w:sz w:val="20"/>
+          <w:szCs w:val="20"/>
+        </w:rPr>
+        <w:t xml:space="preserve">   </w:t>
+      </w:r>
+      <w:r>
+        <w:rPr>
+          <w:rFonts w:ascii="Century Gothic" w:eastAsia="Century Gothic" w:hAnsi="Century Gothic" w:cs="Century Gothic"/>
+          <w:sz w:val="20"/>
+          <w:szCs w:val="20"/>
+        </w:rPr>
+        <w:t xml:space="preserve"> September 2010-June 2014</w:t>
       </w:r>
     </w:p>
     <w:p>
@@ -577,15 +687,15 @@
           <w:sz w:val="20"/>
           <w:szCs w:val="20"/>
         </w:rPr>
-        <w:t>Graduated</w:t>
-      </w:r>
-      <w:r>
-        <w:rPr>
-          <w:rFonts w:ascii="Century Gothic" w:eastAsia="Century Gothic" w:hAnsi="Century Gothic" w:cs="Century Gothic"/>
-          <w:sz w:val="20"/>
-          <w:szCs w:val="20"/>
-        </w:rPr>
-        <w:t xml:space="preserve"> secondary school and received the Ontario Secondary School Diploma</w:t>
+        <w:t xml:space="preserve">Graduated </w:t>
+      </w:r>
+      <w:r>
+        <w:rPr>
+          <w:rFonts w:ascii="Century Gothic" w:eastAsia="Century Gothic" w:hAnsi="Century Gothic" w:cs="Century Gothic"/>
+          <w:sz w:val="20"/>
+          <w:szCs w:val="20"/>
+        </w:rPr>
+        <w:t>and received the Ontario Secondary School Diploma</w:t>
       </w:r>
     </w:p>
     <w:p>
@@ -617,46 +727,29 @@
       </w:r>
     </w:p>
     <w:p>
-      <w:pPr>
-        <w:tabs>
-          <w:tab w:val="right" w:pos="10206"/>
-        </w:tabs>
-        <w:rPr>
-          <w:i/>
-        </w:rPr>
-      </w:pPr>
-      <w:r>
-        <w:rPr>
-          <w:rFonts w:ascii="Century Gothic" w:eastAsia="Century Gothic" w:hAnsi="Century Gothic" w:cs="Century Gothic"/>
-          <w:sz w:val="20"/>
-          <w:szCs w:val="20"/>
-        </w:rPr>
-        <w:t>Xplornet Communications</w:t>
-      </w:r>
-      <w:r>
-        <w:rPr>
-          <w:rFonts w:ascii="Century Gothic" w:eastAsia="Century Gothic" w:hAnsi="Century Gothic" w:cs="Century Gothic"/>
-          <w:sz w:val="20"/>
-          <w:szCs w:val="20"/>
-        </w:rPr>
-        <w:t xml:space="preserve"> </w:t>
-      </w:r>
-      <w:r>
-        <w:rPr>
-          <w:rFonts w:ascii="Century Gothic" w:eastAsia="Century Gothic" w:hAnsi="Century Gothic" w:cs="Century Gothic"/>
-          <w:sz w:val="20"/>
-          <w:szCs w:val="20"/>
-        </w:rPr>
-        <w:tab/>
-      </w:r>
-      <w:r>
-        <w:rPr>
-          <w:rFonts w:ascii="Century Gothic" w:eastAsia="Century Gothic" w:hAnsi="Century Gothic" w:cs="Century Gothic"/>
-          <w:i/>
-          <w:sz w:val="20"/>
-          <w:szCs w:val="20"/>
-        </w:rPr>
-        <w:t>August 2017-Present</w:t>
+      <w:r>
+        <w:rPr>
+          <w:rFonts w:ascii="Century Gothic" w:eastAsia="Century Gothic" w:hAnsi="Century Gothic" w:cs="Century Gothic"/>
+          <w:sz w:val="20"/>
+          <w:szCs w:val="20"/>
+        </w:rPr>
+        <w:t xml:space="preserve">Xplornet Communications                                                              </w:t>
+      </w:r>
+      <w:r>
+        <w:rPr>
+          <w:rFonts w:ascii="Century Gothic" w:eastAsia="Century Gothic" w:hAnsi="Century Gothic" w:cs="Century Gothic"/>
+          <w:sz w:val="20"/>
+          <w:szCs w:val="20"/>
+        </w:rPr>
+        <w:t xml:space="preserve">   </w:t>
+      </w:r>
+      <w:r>
+        <w:rPr>
+          <w:rFonts w:ascii="Century Gothic" w:eastAsia="Century Gothic" w:hAnsi="Century Gothic" w:cs="Century Gothic"/>
+          <w:sz w:val="20"/>
+          <w:szCs w:val="20"/>
+        </w:rPr>
+        <w:t xml:space="preserve">        August 2017-Present</w:t>
       </w:r>
     </w:p>
     <w:p>
@@ -673,23 +766,31 @@
           <w:sz w:val="20"/>
           <w:szCs w:val="20"/>
         </w:rPr>
-        <w:t xml:space="preserve">Provided support for inbound and outbound billing </w:t>
-      </w:r>
-      <w:r>
-        <w:rPr>
-          <w:rFonts w:ascii="Century Gothic" w:eastAsia="Century Gothic" w:hAnsi="Century Gothic" w:cs="Century Gothic"/>
-          <w:sz w:val="20"/>
-          <w:szCs w:val="20"/>
-        </w:rPr>
-        <w:t xml:space="preserve">and technical </w:t>
-      </w:r>
-      <w:r>
-        <w:rPr>
-          <w:rFonts w:ascii="Century Gothic" w:eastAsia="Century Gothic" w:hAnsi="Century Gothic" w:cs="Century Gothic"/>
-          <w:sz w:val="20"/>
-          <w:szCs w:val="20"/>
-        </w:rPr>
-        <w:t>issues</w:t>
+        <w:t>Providing</w:t>
+      </w:r>
+      <w:r>
+        <w:rPr>
+          <w:rFonts w:ascii="Century Gothic" w:eastAsia="Century Gothic" w:hAnsi="Century Gothic" w:cs="Century Gothic"/>
+          <w:sz w:val="20"/>
+          <w:szCs w:val="20"/>
+        </w:rPr>
+        <w:t xml:space="preserve"> inbound call support for</w:t>
+      </w:r>
+      <w:r>
+        <w:rPr>
+          <w:rFonts w:ascii="Century Gothic" w:eastAsia="Century Gothic" w:hAnsi="Century Gothic" w:cs="Century Gothic"/>
+          <w:sz w:val="20"/>
+          <w:szCs w:val="20"/>
+        </w:rPr>
+        <w:t xml:space="preserve"> </w:t>
+      </w:r>
+      <w:r>
+        <w:rPr>
+          <w:rFonts w:ascii="Century Gothic" w:eastAsia="Century Gothic" w:hAnsi="Century Gothic" w:cs="Century Gothic"/>
+          <w:sz w:val="20"/>
+          <w:szCs w:val="20"/>
+        </w:rPr>
+        <w:t>billing and technical issues</w:t>
       </w:r>
     </w:p>
     <w:p>
@@ -706,39 +807,31 @@
           <w:sz w:val="20"/>
           <w:szCs w:val="20"/>
         </w:rPr>
-        <w:t xml:space="preserve">Retained </w:t>
-      </w:r>
-      <w:r>
-        <w:rPr>
-          <w:rFonts w:ascii="Century Gothic" w:eastAsia="Century Gothic" w:hAnsi="Century Gothic" w:cs="Century Gothic"/>
-          <w:sz w:val="20"/>
-          <w:szCs w:val="20"/>
-        </w:rPr>
-        <w:t xml:space="preserve">90% of </w:t>
-      </w:r>
-      <w:r>
-        <w:rPr>
-          <w:rFonts w:ascii="Century Gothic" w:eastAsia="Century Gothic" w:hAnsi="Century Gothic" w:cs="Century Gothic"/>
-          <w:sz w:val="20"/>
-          <w:szCs w:val="20"/>
-        </w:rPr>
-        <w:t xml:space="preserve">my customers </w:t>
-      </w:r>
-      <w:r>
-        <w:rPr>
-          <w:rFonts w:ascii="Century Gothic" w:eastAsia="Century Gothic" w:hAnsi="Century Gothic" w:cs="Century Gothic"/>
-          <w:sz w:val="20"/>
-          <w:szCs w:val="20"/>
-        </w:rPr>
-        <w:t>during</w:t>
-      </w:r>
-      <w:r>
-        <w:rPr>
-          <w:rFonts w:ascii="Century Gothic" w:eastAsia="Century Gothic" w:hAnsi="Century Gothic" w:cs="Century Gothic"/>
-          <w:sz w:val="20"/>
-          <w:szCs w:val="20"/>
-        </w:rPr>
-        <w:t xml:space="preserve"> a 12 month period</w:t>
+        <w:t>Excellent skills retaining customer</w:t>
+      </w:r>
+      <w:r>
+        <w:rPr>
+          <w:rFonts w:ascii="Century Gothic" w:eastAsia="Century Gothic" w:hAnsi="Century Gothic" w:cs="Century Gothic"/>
+          <w:sz w:val="20"/>
+          <w:szCs w:val="20"/>
+        </w:rPr>
+        <w:t>s</w:t>
+      </w:r>
+      <w:r>
+        <w:rPr>
+          <w:rFonts w:ascii="Century Gothic" w:eastAsia="Century Gothic" w:hAnsi="Century Gothic" w:cs="Century Gothic"/>
+          <w:sz w:val="20"/>
+          <w:szCs w:val="20"/>
+        </w:rPr>
+        <w:t xml:space="preserve"> </w:t>
+      </w:r>
+      <w:r>
+        <w:rPr>
+          <w:rFonts w:ascii="Century Gothic" w:eastAsia="Century Gothic" w:hAnsi="Century Gothic" w:cs="Century Gothic"/>
+          <w:sz w:val="20"/>
+          <w:szCs w:val="20"/>
+        </w:rPr>
+        <w:t>achieving over 90% on my scorecard 11/12 months</w:t>
       </w:r>
     </w:p>
     <w:p>
@@ -755,7 +848,7 @@
           <w:sz w:val="20"/>
           <w:szCs w:val="20"/>
         </w:rPr>
-        <w:t>Excellent interpersonal skills build rapport and help educate the customer</w:t>
+        <w:t>Awarded standing ovation multiple times for showing excellence recognized by management</w:t>
       </w:r>
     </w:p>
     <w:p>
@@ -772,74 +865,81 @@
           <w:sz w:val="20"/>
           <w:szCs w:val="20"/>
         </w:rPr>
-        <w:t>Worked within a CRM environment which was powered by Salesforce</w:t>
-      </w:r>
-      <w:r>
-        <w:rPr>
-          <w:rFonts w:ascii="Century Gothic" w:eastAsia="Century Gothic" w:hAnsi="Century Gothic" w:cs="Century Gothic"/>
-          <w:sz w:val="20"/>
-          <w:szCs w:val="20"/>
-        </w:rPr>
-        <w:t xml:space="preserve"> </w:t>
+        <w:t>Made use of</w:t>
+      </w:r>
+      <w:r>
+        <w:rPr>
+          <w:rFonts w:ascii="Century Gothic" w:eastAsia="Century Gothic" w:hAnsi="Century Gothic" w:cs="Century Gothic"/>
+          <w:sz w:val="20"/>
+          <w:szCs w:val="20"/>
+        </w:rPr>
+        <w:t xml:space="preserve"> multiple</w:t>
+      </w:r>
+      <w:r>
+        <w:rPr>
+          <w:rFonts w:ascii="Century Gothic" w:eastAsia="Century Gothic" w:hAnsi="Century Gothic" w:cs="Century Gothic"/>
+          <w:sz w:val="20"/>
+          <w:szCs w:val="20"/>
+        </w:rPr>
+        <w:t xml:space="preserve"> support</w:t>
+      </w:r>
+      <w:r>
+        <w:rPr>
+          <w:rFonts w:ascii="Century Gothic" w:eastAsia="Century Gothic" w:hAnsi="Century Gothic" w:cs="Century Gothic"/>
+          <w:sz w:val="20"/>
+          <w:szCs w:val="20"/>
+        </w:rPr>
+        <w:t xml:space="preserve"> systems</w:t>
+      </w:r>
+      <w:r>
+        <w:rPr>
+          <w:rFonts w:ascii="Century Gothic" w:eastAsia="Century Gothic" w:hAnsi="Century Gothic" w:cs="Century Gothic"/>
+          <w:sz w:val="20"/>
+          <w:szCs w:val="20"/>
+        </w:rPr>
+        <w:t>, tools</w:t>
+      </w:r>
+      <w:r>
+        <w:rPr>
+          <w:rFonts w:ascii="Century Gothic" w:eastAsia="Century Gothic" w:hAnsi="Century Gothic" w:cs="Century Gothic"/>
+          <w:sz w:val="20"/>
+          <w:szCs w:val="20"/>
+        </w:rPr>
+        <w:t xml:space="preserve"> and support articles to ensure </w:t>
+      </w:r>
+      <w:r>
+        <w:rPr>
+          <w:rFonts w:ascii="Century Gothic" w:eastAsia="Century Gothic" w:hAnsi="Century Gothic" w:cs="Century Gothic"/>
+          <w:sz w:val="20"/>
+          <w:szCs w:val="20"/>
+        </w:rPr>
+        <w:t>accuracy</w:t>
       </w:r>
     </w:p>
     <w:p>
-      <w:pPr>
-        <w:tabs>
-          <w:tab w:val="right" w:pos="10206"/>
-        </w:tabs>
-        <w:rPr>
-          <w:i/>
-        </w:rPr>
-      </w:pPr>
-      <w:r>
-        <w:rPr>
-          <w:rFonts w:ascii="Century Gothic" w:eastAsia="Century Gothic" w:hAnsi="Century Gothic" w:cs="Century Gothic"/>
-          <w:sz w:val="20"/>
-          <w:szCs w:val="20"/>
-        </w:rPr>
-        <w:t xml:space="preserve">St. </w:t>
-      </w:r>
-      <w:r>
-        <w:rPr>
-          <w:rFonts w:ascii="Century Gothic" w:eastAsia="Century Gothic" w:hAnsi="Century Gothic" w:cs="Century Gothic"/>
-          <w:sz w:val="20"/>
-          <w:szCs w:val="20"/>
-        </w:rPr>
-        <w:t>Lawrenc</w:t>
-      </w:r>
-      <w:r>
-        <w:rPr>
-          <w:rFonts w:ascii="Century Gothic" w:eastAsia="Century Gothic" w:hAnsi="Century Gothic" w:cs="Century Gothic"/>
-          <w:sz w:val="20"/>
-          <w:szCs w:val="20"/>
-        </w:rPr>
-        <w:t>e College R&amp;D</w:t>
-      </w:r>
-      <w:r>
-        <w:rPr>
-          <w:rFonts w:ascii="Century Gothic" w:eastAsia="Century Gothic" w:hAnsi="Century Gothic" w:cs="Century Gothic"/>
-          <w:sz w:val="20"/>
-          <w:szCs w:val="20"/>
-        </w:rPr>
-        <w:t xml:space="preserve">   </w:t>
-      </w:r>
-      <w:r>
-        <w:rPr>
-          <w:rFonts w:ascii="Century Gothic" w:eastAsia="Century Gothic" w:hAnsi="Century Gothic" w:cs="Century Gothic"/>
-          <w:sz w:val="20"/>
-          <w:szCs w:val="20"/>
-        </w:rPr>
-        <w:tab/>
-      </w:r>
-      <w:r>
-        <w:rPr>
-          <w:rFonts w:ascii="Century Gothic" w:eastAsia="Century Gothic" w:hAnsi="Century Gothic" w:cs="Century Gothic"/>
-          <w:i/>
-          <w:sz w:val="20"/>
-          <w:szCs w:val="20"/>
-        </w:rPr>
-        <w:t>August 2019 – September 2019</w:t>
+      <w:r>
+        <w:rPr>
+          <w:rFonts w:ascii="Century Gothic" w:eastAsia="Century Gothic" w:hAnsi="Century Gothic" w:cs="Century Gothic"/>
+          <w:sz w:val="20"/>
+          <w:szCs w:val="20"/>
+        </w:rPr>
+        <w:t>S</w:t>
+      </w:r>
+      <w:r>
+        <w:rPr>
+          <w:rFonts w:ascii="Century Gothic" w:eastAsia="Century Gothic" w:hAnsi="Century Gothic" w:cs="Century Gothic"/>
+          <w:sz w:val="20"/>
+          <w:szCs w:val="20"/>
+        </w:rPr>
+        <w:t xml:space="preserve">t. </w:t>
+      </w:r>
+      <w:r>
+        <w:rPr>
+          <w:rFonts w:ascii="Century Gothic" w:eastAsia="Century Gothic" w:hAnsi="Century Gothic" w:cs="Century Gothic"/>
+          <w:sz w:val="20"/>
+          <w:szCs w:val="20"/>
+        </w:rPr>
+        <w:t>Lawrence College Research &amp; Development                                 August 2019 – September 2019</w:t>
       </w:r>
     </w:p>
     <w:p>
@@ -856,23 +956,7 @@
           <w:sz w:val="20"/>
           <w:szCs w:val="20"/>
         </w:rPr>
-        <w:t>Assigned role of lead architect and developed</w:t>
-      </w:r>
-      <w:r>
-        <w:rPr>
-          <w:rFonts w:ascii="Century Gothic" w:eastAsia="Century Gothic" w:hAnsi="Century Gothic" w:cs="Century Gothic"/>
-          <w:sz w:val="20"/>
-          <w:szCs w:val="20"/>
-        </w:rPr>
-        <w:t xml:space="preserve"> the project in Unity </w:t>
-      </w:r>
-      <w:r>
-        <w:rPr>
-          <w:rFonts w:ascii="Century Gothic" w:eastAsia="Century Gothic" w:hAnsi="Century Gothic" w:cs="Century Gothic"/>
-          <w:sz w:val="20"/>
-          <w:szCs w:val="20"/>
-        </w:rPr>
-        <w:t xml:space="preserve"> </w:t>
+        <w:t>Managed code and developed architecture for a virtual reality project</w:t>
       </w:r>
     </w:p>
     <w:p>
@@ -889,15 +973,7 @@
           <w:sz w:val="20"/>
           <w:szCs w:val="20"/>
         </w:rPr>
-        <w:t>Gathered information from real life sc</w:t>
-      </w:r>
-      <w:r>
-        <w:rPr>
-          <w:rFonts w:ascii="Century Gothic" w:eastAsia="Century Gothic" w:hAnsi="Century Gothic" w:cs="Century Gothic"/>
-          <w:sz w:val="20"/>
-          <w:szCs w:val="20"/>
-        </w:rPr>
-        <w:t>enarios to help simulate in-game experiences</w:t>
+        <w:t>Gathered information from real life scenarios to help simulate in-game</w:t>
       </w:r>
     </w:p>
     <w:p>
@@ -914,23 +990,87 @@
           <w:sz w:val="20"/>
           <w:szCs w:val="20"/>
         </w:rPr>
-        <w:t>Deployed successfully on different platforms such as</w:t>
-      </w:r>
-      <w:r>
-        <w:rPr>
-          <w:rFonts w:ascii="Century Gothic" w:eastAsia="Century Gothic" w:hAnsi="Century Gothic" w:cs="Century Gothic"/>
-          <w:sz w:val="20"/>
-          <w:szCs w:val="20"/>
-        </w:rPr>
-        <w:t xml:space="preserve">: HTC Vive, Oculus Rift, Rift S </w:t>
-      </w:r>
-      <w:r>
-        <w:rPr>
-          <w:rFonts w:ascii="Century Gothic" w:eastAsia="Century Gothic" w:hAnsi="Century Gothic" w:cs="Century Gothic"/>
-          <w:sz w:val="20"/>
-          <w:szCs w:val="20"/>
-        </w:rPr>
-        <w:t>and Go</w:t>
+        <w:t>Deployed</w:t>
+      </w:r>
+      <w:r>
+        <w:rPr>
+          <w:rFonts w:ascii="Century Gothic" w:eastAsia="Century Gothic" w:hAnsi="Century Gothic" w:cs="Century Gothic"/>
+          <w:sz w:val="20"/>
+          <w:szCs w:val="20"/>
+        </w:rPr>
+        <w:t xml:space="preserve"> project on multiple</w:t>
+      </w:r>
+      <w:r>
+        <w:rPr>
+          <w:rFonts w:ascii="Century Gothic" w:eastAsia="Century Gothic" w:hAnsi="Century Gothic" w:cs="Century Gothic"/>
+          <w:sz w:val="20"/>
+          <w:szCs w:val="20"/>
+        </w:rPr>
+        <w:t xml:space="preserve"> VR</w:t>
+      </w:r>
+      <w:r>
+        <w:rPr>
+          <w:rFonts w:ascii="Century Gothic" w:eastAsia="Century Gothic" w:hAnsi="Century Gothic" w:cs="Century Gothic"/>
+          <w:sz w:val="20"/>
+          <w:szCs w:val="20"/>
+        </w:rPr>
+        <w:t xml:space="preserve"> </w:t>
+      </w:r>
+      <w:r>
+        <w:rPr>
+          <w:rFonts w:ascii="Century Gothic" w:eastAsia="Century Gothic" w:hAnsi="Century Gothic" w:cs="Century Gothic"/>
+          <w:sz w:val="20"/>
+          <w:szCs w:val="20"/>
+        </w:rPr>
+        <w:t>platforms</w:t>
+      </w:r>
+      <w:r>
+        <w:rPr>
+          <w:rFonts w:ascii="Century Gothic" w:eastAsia="Century Gothic" w:hAnsi="Century Gothic" w:cs="Century Gothic"/>
+          <w:sz w:val="20"/>
+          <w:szCs w:val="20"/>
+        </w:rPr>
+        <w:t>: HTC</w:t>
+      </w:r>
+      <w:r>
+        <w:rPr>
+          <w:rFonts w:ascii="Century Gothic" w:eastAsia="Century Gothic" w:hAnsi="Century Gothic" w:cs="Century Gothic"/>
+          <w:sz w:val="20"/>
+          <w:szCs w:val="20"/>
+        </w:rPr>
+        <w:t xml:space="preserve"> Vive</w:t>
+      </w:r>
+      <w:r>
+        <w:rPr>
+          <w:rFonts w:ascii="Century Gothic" w:eastAsia="Century Gothic" w:hAnsi="Century Gothic" w:cs="Century Gothic"/>
+          <w:sz w:val="20"/>
+          <w:szCs w:val="20"/>
+        </w:rPr>
+        <w:t>,</w:t>
+      </w:r>
+      <w:r>
+        <w:rPr>
+          <w:rFonts w:ascii="Century Gothic" w:eastAsia="Century Gothic" w:hAnsi="Century Gothic" w:cs="Century Gothic"/>
+          <w:sz w:val="20"/>
+          <w:szCs w:val="20"/>
+        </w:rPr>
+        <w:t xml:space="preserve"> Oculus Rift,</w:t>
+      </w:r>
+      <w:r>
+        <w:rPr>
+          <w:rFonts w:ascii="Century Gothic" w:eastAsia="Century Gothic" w:hAnsi="Century Gothic" w:cs="Century Gothic"/>
+          <w:sz w:val="20"/>
+          <w:szCs w:val="20"/>
+        </w:rPr>
+        <w:t xml:space="preserve"> Rift</w:t>
+      </w:r>
+      <w:r>
+        <w:rPr>
+          <w:rFonts w:ascii="Century Gothic" w:eastAsia="Century Gothic" w:hAnsi="Century Gothic" w:cs="Century Gothic"/>
+          <w:sz w:val="20"/>
+          <w:szCs w:val="20"/>
+        </w:rPr>
+        <w:t xml:space="preserve"> S and Go</w:t>
       </w:r>
     </w:p>
     <w:p>
@@ -947,15 +1087,7 @@
           <w:sz w:val="20"/>
           <w:szCs w:val="20"/>
         </w:rPr>
-        <w:t>T</w:t>
-      </w:r>
-      <w:r>
-        <w:rPr>
-          <w:rFonts w:ascii="Century Gothic" w:eastAsia="Century Gothic" w:hAnsi="Century Gothic" w:cs="Century Gothic"/>
-          <w:sz w:val="20"/>
-          <w:szCs w:val="20"/>
-        </w:rPr>
-        <w:t>rusted to work solely on</w:t>
+        <w:t>Approved budget extension</w:t>
       </w:r>
       <w:r>
         <w:rPr>
@@ -971,82 +1103,89 @@
           <w:sz w:val="20"/>
           <w:szCs w:val="20"/>
         </w:rPr>
-        <w:t>important</w:t>
-      </w:r>
-      <w:r>
-        <w:rPr>
-          <w:rFonts w:ascii="Century Gothic" w:eastAsia="Century Gothic" w:hAnsi="Century Gothic" w:cs="Century Gothic"/>
-          <w:sz w:val="20"/>
-          <w:szCs w:val="20"/>
-        </w:rPr>
-        <w:t xml:space="preserve"> projects</w:t>
-      </w:r>
-      <w:r>
-        <w:rPr>
-          <w:rFonts w:ascii="Century Gothic" w:eastAsia="Century Gothic" w:hAnsi="Century Gothic" w:cs="Century Gothic"/>
-          <w:sz w:val="20"/>
-          <w:szCs w:val="20"/>
-        </w:rPr>
-        <w:t xml:space="preserve"> and loose ends </w:t>
-      </w:r>
-      <w:r>
-        <w:rPr>
-          <w:rFonts w:ascii="Century Gothic" w:eastAsia="Century Gothic" w:hAnsi="Century Gothic" w:cs="Century Gothic"/>
-          <w:sz w:val="20"/>
-          <w:szCs w:val="20"/>
-        </w:rPr>
-        <w:t xml:space="preserve">to ensure production time was met </w:t>
+        <w:t>of $50,000</w:t>
+      </w:r>
+      <w:r>
+        <w:rPr>
+          <w:rFonts w:ascii="Century Gothic" w:eastAsia="Century Gothic" w:hAnsi="Century Gothic" w:cs="Century Gothic"/>
+          <w:sz w:val="20"/>
+          <w:szCs w:val="20"/>
+        </w:rPr>
+        <w:t xml:space="preserve"> for </w:t>
+      </w:r>
+      <w:r>
+        <w:rPr>
+          <w:rFonts w:ascii="Century Gothic" w:eastAsia="Century Gothic" w:hAnsi="Century Gothic" w:cs="Century Gothic"/>
+          <w:sz w:val="20"/>
+          <w:szCs w:val="20"/>
+        </w:rPr>
+        <w:t>the</w:t>
+      </w:r>
+      <w:r>
+        <w:rPr>
+          <w:rFonts w:ascii="Century Gothic" w:eastAsia="Century Gothic" w:hAnsi="Century Gothic" w:cs="Century Gothic"/>
+          <w:sz w:val="20"/>
+          <w:szCs w:val="20"/>
+        </w:rPr>
+        <w:t xml:space="preserve"> school </w:t>
+      </w:r>
+      <w:r>
+        <w:rPr>
+          <w:rFonts w:ascii="Century Gothic" w:eastAsia="Century Gothic" w:hAnsi="Century Gothic" w:cs="Century Gothic"/>
+          <w:sz w:val="20"/>
+          <w:szCs w:val="20"/>
+        </w:rPr>
+        <w:t xml:space="preserve">allowing more funding </w:t>
+      </w:r>
+      <w:r>
+        <w:rPr>
+          <w:rFonts w:ascii="Century Gothic" w:eastAsia="Century Gothic" w:hAnsi="Century Gothic" w:cs="Century Gothic"/>
+          <w:sz w:val="20"/>
+          <w:szCs w:val="20"/>
+        </w:rPr>
+        <w:t>with our prototype</w:t>
       </w:r>
     </w:p>
     <w:p>
-      <w:pPr>
-        <w:tabs>
-          <w:tab w:val="right" w:pos="10206"/>
-        </w:tabs>
-        <w:rPr>
-          <w:i/>
-        </w:rPr>
-      </w:pPr>
-      <w:r>
-        <w:rPr>
-          <w:rFonts w:ascii="Century Gothic" w:eastAsia="Century Gothic" w:hAnsi="Century Gothic" w:cs="Century Gothic"/>
-          <w:sz w:val="20"/>
-          <w:szCs w:val="20"/>
-        </w:rPr>
-        <w:t xml:space="preserve">Atelka </w:t>
-      </w:r>
-      <w:r>
-        <w:rPr>
-          <w:rFonts w:ascii="Century Gothic" w:eastAsia="Century Gothic" w:hAnsi="Century Gothic" w:cs="Century Gothic"/>
-          <w:sz w:val="20"/>
-          <w:szCs w:val="20"/>
-        </w:rPr>
-        <w:t xml:space="preserve">Enterprise </w:t>
-      </w:r>
-      <w:r>
-        <w:rPr>
-          <w:rFonts w:ascii="Century Gothic" w:eastAsia="Century Gothic" w:hAnsi="Century Gothic" w:cs="Century Gothic"/>
-          <w:sz w:val="20"/>
-          <w:szCs w:val="20"/>
-        </w:rPr>
-        <w:tab/>
-      </w:r>
-      <w:r>
-        <w:rPr>
-          <w:rFonts w:ascii="Century Gothic" w:eastAsia="Century Gothic" w:hAnsi="Century Gothic" w:cs="Century Gothic"/>
-          <w:sz w:val="20"/>
-          <w:szCs w:val="20"/>
-        </w:rPr>
-        <w:t xml:space="preserve"> </w:t>
-      </w:r>
-      <w:r>
-        <w:rPr>
-          <w:rFonts w:ascii="Century Gothic" w:eastAsia="Century Gothic" w:hAnsi="Century Gothic" w:cs="Century Gothic"/>
-          <w:i/>
-          <w:sz w:val="20"/>
-          <w:szCs w:val="20"/>
-        </w:rPr>
-        <w:t>July 2016-August 2017</w:t>
+      <w:r>
+        <w:rPr>
+          <w:rFonts w:ascii="Century Gothic" w:eastAsia="Century Gothic" w:hAnsi="Century Gothic" w:cs="Century Gothic"/>
+          <w:sz w:val="20"/>
+          <w:szCs w:val="20"/>
+        </w:rPr>
+        <w:t xml:space="preserve">Atelka Enterprise                                                                           </w:t>
+      </w:r>
+      <w:r>
+        <w:rPr>
+          <w:rFonts w:ascii="Century Gothic" w:eastAsia="Century Gothic" w:hAnsi="Century Gothic" w:cs="Century Gothic"/>
+          <w:sz w:val="20"/>
+          <w:szCs w:val="20"/>
+        </w:rPr>
+        <w:t xml:space="preserve">  </w:t>
+      </w:r>
+      <w:r>
+        <w:rPr>
+          <w:rFonts w:ascii="Century Gothic" w:eastAsia="Century Gothic" w:hAnsi="Century Gothic" w:cs="Century Gothic"/>
+          <w:sz w:val="20"/>
+          <w:szCs w:val="20"/>
+        </w:rPr>
+        <w:t xml:space="preserve">        </w:t>
+      </w:r>
+      <w:r>
+        <w:rPr>
+          <w:rFonts w:ascii="Century Gothic" w:eastAsia="Century Gothic" w:hAnsi="Century Gothic" w:cs="Century Gothic"/>
+          <w:sz w:val="20"/>
+          <w:szCs w:val="20"/>
+        </w:rPr>
+        <w:t xml:space="preserve">  </w:t>
+      </w:r>
+      <w:r>
+        <w:rPr>
+          <w:rFonts w:ascii="Century Gothic" w:eastAsia="Century Gothic" w:hAnsi="Century Gothic" w:cs="Century Gothic"/>
+          <w:sz w:val="20"/>
+          <w:szCs w:val="20"/>
+        </w:rPr>
+        <w:t xml:space="preserve">  July 2016-August 2017</w:t>
       </w:r>
     </w:p>
     <w:p>
@@ -1063,7 +1202,7 @@
           <w:sz w:val="20"/>
           <w:szCs w:val="20"/>
         </w:rPr>
-        <w:t>Processed high-value orders with commercial clients</w:t>
+        <w:t>Team lead for commercial services AKA solutions for small business</w:t>
       </w:r>
     </w:p>
     <w:p>
@@ -1080,7 +1219,23 @@
           <w:sz w:val="20"/>
           <w:szCs w:val="20"/>
         </w:rPr>
-        <w:t>Investigated mail delivery issues (trackable/non-trackable)</w:t>
+        <w:t>Processed and sold high value orders over the telephone</w:t>
+      </w:r>
+      <w:r>
+        <w:rPr>
+          <w:rFonts w:ascii="Century Gothic" w:eastAsia="Century Gothic" w:hAnsi="Century Gothic" w:cs="Century Gothic"/>
+          <w:sz w:val="20"/>
+          <w:szCs w:val="20"/>
+        </w:rPr>
+        <w:t xml:space="preserve"> for mail items</w:t>
+      </w:r>
+      <w:r>
+        <w:rPr>
+          <w:rFonts w:ascii="Century Gothic" w:eastAsia="Century Gothic" w:hAnsi="Century Gothic" w:cs="Century Gothic"/>
+          <w:sz w:val="20"/>
+          <w:szCs w:val="20"/>
+        </w:rPr>
+        <w:t xml:space="preserve"> and supplies</w:t>
       </w:r>
     </w:p>
     <w:p>
@@ -1114,15 +1269,15 @@
           <w:sz w:val="20"/>
           <w:szCs w:val="20"/>
         </w:rPr>
-        <w:t>Displayed great leadership skills by often bei</w:t>
-      </w:r>
-      <w:r>
-        <w:rPr>
-          <w:rFonts w:ascii="Century Gothic" w:eastAsia="Century Gothic" w:hAnsi="Century Gothic" w:cs="Century Gothic"/>
-          <w:sz w:val="20"/>
-          <w:szCs w:val="20"/>
-        </w:rPr>
-        <w:t>ng picked to support the floor</w:t>
+        <w:t>Displayed great leadership skills by often being picked to support the floor</w:t>
+      </w:r>
+      <w:r>
+        <w:rPr>
+          <w:rFonts w:ascii="Century Gothic" w:eastAsia="Century Gothic" w:hAnsi="Century Gothic" w:cs="Century Gothic"/>
+          <w:sz w:val="20"/>
+          <w:szCs w:val="20"/>
+        </w:rPr>
+        <w:t xml:space="preserve"> for assistance</w:t>
       </w:r>
     </w:p>
     <w:sectPr>
@@ -1136,7 +1291,7 @@
 </file>
 
 <file path=word/endnotes.xml><?xml version="1.0" encoding="utf-8"?>
-<w:endnotes xmlns:wpc="http://schemas.microsoft.com/office/word/2010/wordprocessingCanvas" xmlns:cx="http://schemas.microsoft.com/office/drawing/2014/chartex" xmlns:cx1="http://schemas.microsoft.com/office/drawing/2015/9/8/chartex" xmlns:mc="http://schemas.openxmlformats.org/markup-compatibility/2006" xmlns:o="urn:schemas-microsoft-com:office:office" xmlns:r="http://schemas.openxmlformats.org/officeDocument/2006/relationships" xmlns:m="http://schemas.openxmlformats.org/officeDocument/2006/math" xmlns:v="urn:schemas-microsoft-com:vml" xmlns:wp14="http://schemas.microsoft.com/office/word/2010/wordprocessingDrawing" xmlns:wp="http://schemas.openxmlformats.org/drawingml/2006/wordprocessingDrawing" xmlns:w10="urn:schemas-microsoft-com:office:word" xmlns:w="http://schemas.openxmlformats.org/wordprocessingml/2006/main" xmlns:w14="http://schemas.microsoft.com/office/word/2010/wordml" xmlns:w15="http://schemas.microsoft.com/office/word/2012/wordml" xmlns:w16se="http://schemas.microsoft.com/office/word/2015/wordml/symex" xmlns:wpg="http://schemas.microsoft.com/office/word/2010/wordprocessingGroup" xmlns:wpi="http://schemas.microsoft.com/office/word/2010/wordprocessingInk" xmlns:wne="http://schemas.microsoft.com/office/word/2006/wordml" xmlns:wps="http://schemas.microsoft.com/office/word/2010/wordprocessingShape" mc:Ignorable="w14 w15 w16se wp14">
+<w:endnotes xmlns:wpc="http://schemas.microsoft.com/office/word/2010/wordprocessingCanvas" xmlns:cx="http://schemas.microsoft.com/office/drawing/2014/chartex" xmlns:cx1="http://schemas.microsoft.com/office/drawing/2015/9/8/chartex" xmlns:cx2="http://schemas.microsoft.com/office/drawing/2015/10/21/chartex" xmlns:cx3="http://schemas.microsoft.com/office/drawing/2016/5/9/chartex" xmlns:cx4="http://schemas.microsoft.com/office/drawing/2016/5/10/chartex" xmlns:cx5="http://schemas.microsoft.com/office/drawing/2016/5/11/chartex" xmlns:cx6="http://schemas.microsoft.com/office/drawing/2016/5/12/chartex" xmlns:cx7="http://schemas.microsoft.com/office/drawing/2016/5/13/chartex" xmlns:cx8="http://schemas.microsoft.com/office/drawing/2016/5/14/chartex" xmlns:mc="http://schemas.openxmlformats.org/markup-compatibility/2006" xmlns:aink="http://schemas.microsoft.com/office/drawing/2016/ink" xmlns:am3d="http://schemas.microsoft.com/office/drawing/2017/model3d" xmlns:o="urn:schemas-microsoft-com:office:office" xmlns:r="http://schemas.openxmlformats.org/officeDocument/2006/relationships" xmlns:m="http://schemas.openxmlformats.org/officeDocument/2006/math" xmlns:v="urn:schemas-microsoft-com:vml" xmlns:wp14="http://schemas.microsoft.com/office/word/2010/wordprocessingDrawing" xmlns:wp="http://schemas.openxmlformats.org/drawingml/2006/wordprocessingDrawing" xmlns:w10="urn:schemas-microsoft-com:office:word" xmlns:w="http://schemas.openxmlformats.org/wordprocessingml/2006/main" xmlns:w14="http://schemas.microsoft.com/office/word/2010/wordml" xmlns:w15="http://schemas.microsoft.com/office/word/2012/wordml" xmlns:w16cex="http://schemas.microsoft.com/office/word/2018/wordml/cex" xmlns:w16cid="http://schemas.microsoft.com/office/word/2016/wordml/cid" xmlns:w16="http://schemas.microsoft.com/office/word/2018/wordml" xmlns:w16se="http://schemas.microsoft.com/office/word/2015/wordml/symex" xmlns:wpg="http://schemas.microsoft.com/office/word/2010/wordprocessingGroup" xmlns:wpi="http://schemas.microsoft.com/office/word/2010/wordprocessingInk" xmlns:wne="http://schemas.microsoft.com/office/word/2006/wordml" xmlns:wps="http://schemas.microsoft.com/office/word/2010/wordprocessingShape" mc:Ignorable="w14 w15 w16se w16cid w16 w16cex wp14">
   <w:endnote w:type="separator" w:id="-1">
     <w:p>
       <w:pPr>
@@ -1161,7 +1316,7 @@
 </file>
 
 <file path=word/footnotes.xml><?xml version="1.0" encoding="utf-8"?>
-<w:footnotes xmlns:wpc="http://schemas.microsoft.com/office/word/2010/wordprocessingCanvas" xmlns:cx="http://schemas.microsoft.com/office/drawing/2014/chartex" xmlns:cx1="http://schemas.microsoft.com/office/drawing/2015/9/8/chartex" xmlns:mc="http://schemas.openxmlformats.org/markup-compatibility/2006" xmlns:o="urn:schemas-microsoft-com:office:office" xmlns:r="http://schemas.openxmlformats.org/officeDocument/2006/relationships" xmlns:m="http://schemas.openxmlformats.org/officeDocument/2006/math" xmlns:v="urn:schemas-microsoft-com:vml" xmlns:wp14="http://schemas.microsoft.com/office/word/2010/wordprocessingDrawing" xmlns:wp="http://schemas.openxmlformats.org/drawingml/2006/wordprocessingDrawing" xmlns:w10="urn:schemas-microsoft-com:office:word" xmlns:w="http://schemas.openxmlformats.org/wordprocessingml/2006/main" xmlns:w14="http://schemas.microsoft.com/office/word/2010/wordml" xmlns:w15="http://schemas.microsoft.com/office/word/2012/wordml" xmlns:w16se="http://schemas.microsoft.com/office/word/2015/wordml/symex" xmlns:wpg="http://schemas.microsoft.com/office/word/2010/wordprocessingGroup" xmlns:wpi="http://schemas.microsoft.com/office/word/2010/wordprocessingInk" xmlns:wne="http://schemas.microsoft.com/office/word/2006/wordml" xmlns:wps="http://schemas.microsoft.com/office/word/2010/wordprocessingShape" mc:Ignorable="w14 w15 w16se wp14">
+<w:footnotes xmlns:wpc="http://schemas.microsoft.com/office/word/2010/wordprocessingCanvas" xmlns:cx="http://schemas.microsoft.com/office/drawing/2014/chartex" xmlns:cx1="http://schemas.microsoft.com/office/drawing/2015/9/8/chartex" xmlns:cx2="http://schemas.microsoft.com/office/drawing/2015/10/21/chartex" xmlns:cx3="http://schemas.microsoft.com/office/drawing/2016/5/9/chartex" xmlns:cx4="http://schemas.microsoft.com/office/drawing/2016/5/10/chartex" xmlns:cx5="http://schemas.microsoft.com/office/drawing/2016/5/11/chartex" xmlns:cx6="http://schemas.microsoft.com/office/drawing/2016/5/12/chartex" xmlns:cx7="http://schemas.microsoft.com/office/drawing/2016/5/13/chartex" xmlns:cx8="http://schemas.microsoft.com/office/drawing/2016/5/14/chartex" xmlns:mc="http://schemas.openxmlformats.org/markup-compatibility/2006" xmlns:aink="http://schemas.microsoft.com/office/drawing/2016/ink" xmlns:am3d="http://schemas.microsoft.com/office/drawing/2017/model3d" xmlns:o="urn:schemas-microsoft-com:office:office" xmlns:r="http://schemas.openxmlformats.org/officeDocument/2006/relationships" xmlns:m="http://schemas.openxmlformats.org/officeDocument/2006/math" xmlns:v="urn:schemas-microsoft-com:vml" xmlns:wp14="http://schemas.microsoft.com/office/word/2010/wordprocessingDrawing" xmlns:wp="http://schemas.openxmlformats.org/drawingml/2006/wordprocessingDrawing" xmlns:w10="urn:schemas-microsoft-com:office:word" xmlns:w="http://schemas.openxmlformats.org/wordprocessingml/2006/main" xmlns:w14="http://schemas.microsoft.com/office/word/2010/wordml" xmlns:w15="http://schemas.microsoft.com/office/word/2012/wordml" xmlns:w16cex="http://schemas.microsoft.com/office/word/2018/wordml/cex" xmlns:w16cid="http://schemas.microsoft.com/office/word/2016/wordml/cid" xmlns:w16="http://schemas.microsoft.com/office/word/2018/wordml" xmlns:w16se="http://schemas.microsoft.com/office/word/2015/wordml/symex" xmlns:wpg="http://schemas.microsoft.com/office/word/2010/wordprocessingGroup" xmlns:wpi="http://schemas.microsoft.com/office/word/2010/wordprocessingInk" xmlns:wne="http://schemas.microsoft.com/office/word/2006/wordml" xmlns:wps="http://schemas.microsoft.com/office/word/2010/wordprocessingShape" mc:Ignorable="w14 w15 w16se w16cid w16 w16cex wp14">
   <w:footnote w:type="separator" w:id="-1">
     <w:p>
       <w:pPr>
@@ -1186,7 +1341,7 @@
 </file>
 
 <file path=word/numbering.xml><?xml version="1.0" encoding="utf-8"?>
-<w:numbering xmlns:wpc="http://schemas.microsoft.com/office/word/2010/wordprocessingCanvas" xmlns:cx="http://schemas.microsoft.com/office/drawing/2014/chartex" xmlns:cx1="http://schemas.microsoft.com/office/drawing/2015/9/8/chartex" xmlns:mc="http://schemas.openxmlformats.org/markup-compatibility/2006" xmlns:o="urn:schemas-microsoft-com:office:office" xmlns:r="http://schemas.openxmlformats.org/officeDocument/2006/relationships" xmlns:m="http://schemas.openxmlformats.org/officeDocument/2006/math" xmlns:v="urn:schemas-microsoft-com:vml" xmlns:wp14="http://schemas.microsoft.com/office/word/2010/wordprocessingDrawing" xmlns:wp="http://schemas.openxmlformats.org/drawingml/2006/wordprocessingDrawing" xmlns:w10="urn:schemas-microsoft-com:office:word" xmlns:w="http://schemas.openxmlformats.org/wordprocessingml/2006/main" xmlns:w14="http://schemas.microsoft.com/office/word/2010/wordml" xmlns:w15="http://schemas.microsoft.com/office/word/2012/wordml" xmlns:w16se="http://schemas.microsoft.com/office/word/2015/wordml/symex" xmlns:wpg="http://schemas.microsoft.com/office/word/2010/wordprocessingGroup" xmlns:wpi="http://schemas.microsoft.com/office/word/2010/wordprocessingInk" xmlns:wne="http://schemas.microsoft.com/office/word/2006/wordml" xmlns:wps="http://schemas.microsoft.com/office/word/2010/wordprocessingShape" mc:Ignorable="w14 w15 w16se wp14">
+<w:numbering xmlns:wpc="http://schemas.microsoft.com/office/word/2010/wordprocessingCanvas" xmlns:cx="http://schemas.microsoft.com/office/drawing/2014/chartex" xmlns:cx1="http://schemas.microsoft.com/office/drawing/2015/9/8/chartex" xmlns:cx2="http://schemas.microsoft.com/office/drawing/2015/10/21/chartex" xmlns:cx3="http://schemas.microsoft.com/office/drawing/2016/5/9/chartex" xmlns:cx4="http://schemas.microsoft.com/office/drawing/2016/5/10/chartex" xmlns:cx5="http://schemas.microsoft.com/office/drawing/2016/5/11/chartex" xmlns:cx6="http://schemas.microsoft.com/office/drawing/2016/5/12/chartex" xmlns:cx7="http://schemas.microsoft.com/office/drawing/2016/5/13/chartex" xmlns:cx8="http://schemas.microsoft.com/office/drawing/2016/5/14/chartex" xmlns:mc="http://schemas.openxmlformats.org/markup-compatibility/2006" xmlns:aink="http://schemas.microsoft.com/office/drawing/2016/ink" xmlns:am3d="http://schemas.microsoft.com/office/drawing/2017/model3d" xmlns:o="urn:schemas-microsoft-com:office:office" xmlns:r="http://schemas.openxmlformats.org/officeDocument/2006/relationships" xmlns:m="http://schemas.openxmlformats.org/officeDocument/2006/math" xmlns:v="urn:schemas-microsoft-com:vml" xmlns:wp14="http://schemas.microsoft.com/office/word/2010/wordprocessingDrawing" xmlns:wp="http://schemas.openxmlformats.org/drawingml/2006/wordprocessingDrawing" xmlns:w10="urn:schemas-microsoft-com:office:word" xmlns:w="http://schemas.openxmlformats.org/wordprocessingml/2006/main" xmlns:w14="http://schemas.microsoft.com/office/word/2010/wordml" xmlns:w15="http://schemas.microsoft.com/office/word/2012/wordml" xmlns:w16cex="http://schemas.microsoft.com/office/word/2018/wordml/cex" xmlns:w16cid="http://schemas.microsoft.com/office/word/2016/wordml/cid" xmlns:w16="http://schemas.microsoft.com/office/word/2018/wordml" xmlns:w16se="http://schemas.microsoft.com/office/word/2015/wordml/symex" xmlns:wpg="http://schemas.microsoft.com/office/word/2010/wordprocessingGroup" xmlns:wpi="http://schemas.microsoft.com/office/word/2010/wordprocessingInk" xmlns:wne="http://schemas.microsoft.com/office/word/2006/wordml" xmlns:wps="http://schemas.microsoft.com/office/word/2010/wordprocessingShape" mc:Ignorable="w14 w15 w16se w16cid w16 w16cex wp14">
   <w:abstractNum w:abstractNumId="0" w15:restartNumberingAfterBreak="0">
     <w:nsid w:val="0B200E43"/>
     <w:multiLevelType w:val="hybridMultilevel"/>
@@ -2214,7 +2369,7 @@
       <w:lvlText w:val=""/>
       <w:lvlJc w:val="left"/>
       <w:pPr>
-        <w:ind w:left="927" w:hanging="360"/>
+        <w:ind w:left="1080" w:hanging="360"/>
       </w:pPr>
       <w:rPr>
         <w:rFonts w:ascii="Symbol" w:hAnsi="Symbol" w:hint="default"/>
@@ -2226,7 +2381,7 @@
       <w:lvlText w:val="o"/>
       <w:lvlJc w:val="left"/>
       <w:pPr>
-        <w:ind w:left="1647" w:hanging="360"/>
+        <w:ind w:left="1800" w:hanging="360"/>
       </w:pPr>
       <w:rPr>
         <w:rFonts w:ascii="Courier New" w:hAnsi="Courier New" w:cs="Courier New" w:hint="default"/>
@@ -2238,7 +2393,7 @@
       <w:lvlText w:val=""/>
       <w:lvlJc w:val="left"/>
       <w:pPr>
-        <w:ind w:left="2367" w:hanging="360"/>
+        <w:ind w:left="2520" w:hanging="360"/>
       </w:pPr>
       <w:rPr>
         <w:rFonts w:ascii="Wingdings" w:hAnsi="Wingdings" w:hint="default"/>
@@ -2250,7 +2405,7 @@
       <w:lvlText w:val=""/>
       <w:lvlJc w:val="left"/>
       <w:pPr>
-        <w:ind w:left="3087" w:hanging="360"/>
+        <w:ind w:left="3240" w:hanging="360"/>
       </w:pPr>
       <w:rPr>
         <w:rFonts w:ascii="Symbol" w:hAnsi="Symbol" w:hint="default"/>
@@ -2262,7 +2417,7 @@
       <w:lvlText w:val="o"/>
       <w:lvlJc w:val="left"/>
       <w:pPr>
-        <w:ind w:left="3807" w:hanging="360"/>
+        <w:ind w:left="3960" w:hanging="360"/>
       </w:pPr>
       <w:rPr>
         <w:rFonts w:ascii="Courier New" w:hAnsi="Courier New" w:cs="Courier New" w:hint="default"/>
@@ -2274,7 +2429,7 @@
       <w:lvlText w:val=""/>
       <w:lvlJc w:val="left"/>
       <w:pPr>
-        <w:ind w:left="4527" w:hanging="360"/>
+        <w:ind w:left="4680" w:hanging="360"/>
       </w:pPr>
       <w:rPr>
         <w:rFonts w:ascii="Wingdings" w:hAnsi="Wingdings" w:hint="default"/>
@@ -2286,7 +2441,7 @@
       <w:lvlText w:val=""/>
       <w:lvlJc w:val="left"/>
       <w:pPr>
-        <w:ind w:left="5247" w:hanging="360"/>
+        <w:ind w:left="5400" w:hanging="360"/>
       </w:pPr>
       <w:rPr>
         <w:rFonts w:ascii="Symbol" w:hAnsi="Symbol" w:hint="default"/>
@@ -2298,7 +2453,7 @@
       <w:lvlText w:val="o"/>
       <w:lvlJc w:val="left"/>
       <w:pPr>
-        <w:ind w:left="5967" w:hanging="360"/>
+        <w:ind w:left="6120" w:hanging="360"/>
       </w:pPr>
       <w:rPr>
         <w:rFonts w:ascii="Courier New" w:hAnsi="Courier New" w:cs="Courier New" w:hint="default"/>
@@ -2310,7 +2465,7 @@
       <w:lvlText w:val=""/>
       <w:lvlJc w:val="left"/>
       <w:pPr>
-        <w:ind w:left="6687" w:hanging="360"/>
+        <w:ind w:left="6840" w:hanging="360"/>
       </w:pPr>
       <w:rPr>
         <w:rFonts w:ascii="Wingdings" w:hAnsi="Wingdings" w:hint="default"/>
@@ -3716,7 +3871,7 @@
 </file>
 
 <file path=word/styles.xml><?xml version="1.0" encoding="utf-8"?>
-<w:styles xmlns:mc="http://schemas.openxmlformats.org/markup-compatibility/2006" xmlns:r="http://schemas.openxmlformats.org/officeDocument/2006/relationships" xmlns:w="http://schemas.openxmlformats.org/wordprocessingml/2006/main" xmlns:w14="http://schemas.microsoft.com/office/word/2010/wordml" xmlns:w15="http://schemas.microsoft.com/office/word/2012/wordml" xmlns:w16se="http://schemas.microsoft.com/office/word/2015/wordml/symex" mc:Ignorable="w14 w15 w16se">
+<w:styles xmlns:mc="http://schemas.openxmlformats.org/markup-compatibility/2006" xmlns:r="http://schemas.openxmlformats.org/officeDocument/2006/relationships" xmlns:w="http://schemas.openxmlformats.org/wordprocessingml/2006/main" xmlns:w14="http://schemas.microsoft.com/office/word/2010/wordml" xmlns:w15="http://schemas.microsoft.com/office/word/2012/wordml" xmlns:w16cex="http://schemas.microsoft.com/office/word/2018/wordml/cex" xmlns:w16cid="http://schemas.microsoft.com/office/word/2016/wordml/cid" xmlns:w16="http://schemas.microsoft.com/office/word/2018/wordml" xmlns:w16se="http://schemas.microsoft.com/office/word/2015/wordml/symex" mc:Ignorable="w14 w15 w16se w16cid w16 w16cex">
   <w:docDefaults>
     <w:rPrDefault>
       <w:rPr>
@@ -3732,7 +3887,7 @@
       </w:pPr>
     </w:pPrDefault>
   </w:docDefaults>
-  <w:latentStyles w:defLockedState="0" w:defUIPriority="99" w:defSemiHidden="0" w:defUnhideWhenUsed="0" w:defQFormat="0" w:count="371">
+  <w:latentStyles w:defLockedState="0" w:defUIPriority="99" w:defSemiHidden="0" w:defUnhideWhenUsed="0" w:defQFormat="0" w:count="376">
     <w:lsdException w:name="Normal" w:uiPriority="0" w:qFormat="1"/>
     <w:lsdException w:name="heading 1" w:uiPriority="9" w:qFormat="1"/>
     <w:lsdException w:name="heading 2" w:semiHidden="1" w:uiPriority="9" w:unhideWhenUsed="1" w:qFormat="1"/>
@@ -4104,6 +4259,11 @@
     <w:lsdException w:name="List Table 5 Dark Accent 6" w:uiPriority="50"/>
     <w:lsdException w:name="List Table 6 Colorful Accent 6" w:uiPriority="51"/>
     <w:lsdException w:name="List Table 7 Colorful Accent 6" w:uiPriority="52"/>
+    <w:lsdException w:name="Mention" w:semiHidden="1" w:unhideWhenUsed="1"/>
+    <w:lsdException w:name="Smart Hyperlink" w:semiHidden="1" w:unhideWhenUsed="1"/>
+    <w:lsdException w:name="Hashtag" w:semiHidden="1" w:unhideWhenUsed="1"/>
+    <w:lsdException w:name="Unresolved Mention" w:semiHidden="1" w:unhideWhenUsed="1"/>
+    <w:lsdException w:name="Smart Link" w:semiHidden="1" w:unhideWhenUsed="1"/>
   </w:latentStyles>
   <w:style w:type="paragraph" w:default="1" w:styleId="Normal">
     <w:name w:val="Normal"/>
@@ -4164,8 +4324,8 @@
       <w:spacing w:after="0" w:line="240" w:lineRule="auto"/>
     </w:pPr>
   </w:style>
-  <w:style w:type="character" w:customStyle="1" w:styleId="UnresolvedMention">
-    <w:name w:val="Unresolved Mention"/>
+  <w:style w:type="character" w:customStyle="1" w:styleId="UnresolvedMention1">
+    <w:name w:val="Unresolved Mention1"/>
     <w:basedOn w:val="DefaultParagraphFont"/>
     <w:uiPriority w:val="99"/>
     <w:semiHidden/>
@@ -4231,16 +4391,16 @@
       <w:bCs/>
     </w:rPr>
   </w:style>
-  <w:style w:type="character" w:styleId="FollowedHyperlink">
-    <w:name w:val="FollowedHyperlink"/>
+  <w:style w:type="character" w:styleId="UnresolvedMention">
+    <w:name w:val="Unresolved Mention"/>
     <w:basedOn w:val="DefaultParagraphFont"/>
     <w:uiPriority w:val="99"/>
     <w:semiHidden/>
     <w:unhideWhenUsed/>
-    <w:rsid w:val="0031671F"/>
+    <w:rsid w:val="007F60E3"/>
     <w:rPr>
-      <w:color w:val="954F72" w:themeColor="followedHyperlink"/>
-      <w:u w:val="single"/>
+      <w:color w:val="605E5C"/>
+      <w:shd w:val="clear" w:color="auto" w:fill="E1DFDD"/>
     </w:rPr>
   </w:style>
 </w:styles>
@@ -4512,7 +4672,7 @@
 </file>
 
 <file path=customXml/itemProps1.xml><?xml version="1.0" encoding="utf-8"?>
-<ds:datastoreItem xmlns:ds="http://schemas.openxmlformats.org/officeDocument/2006/customXml" ds:itemID="{18CFAF79-B465-46DF-87B4-503D1CBA2CD2}">
+<ds:datastoreItem xmlns:ds="http://schemas.openxmlformats.org/officeDocument/2006/customXml" ds:itemID="{224CDF3E-C2B0-465E-B345-8DD7A55B4E4F}">
   <ds:schemaRefs>
     <ds:schemaRef ds:uri="http://schemas.openxmlformats.org/officeDocument/2006/bibliography"/>
   </ds:schemaRefs>

--- a/CV_ChristopherLandry.docx
+++ b/CV_ChristopherLandry.docx
@@ -1,6 +1,6 @@
 
 <file path=word/document.xml><?xml version="1.0" encoding="utf-8"?>
-<w:document xmlns:wpc="http://schemas.microsoft.com/office/word/2010/wordprocessingCanvas" xmlns:cx="http://schemas.microsoft.com/office/drawing/2014/chartex" xmlns:cx1="http://schemas.microsoft.com/office/drawing/2015/9/8/chartex" xmlns:cx2="http://schemas.microsoft.com/office/drawing/2015/10/21/chartex" xmlns:cx3="http://schemas.microsoft.com/office/drawing/2016/5/9/chartex" xmlns:cx4="http://schemas.microsoft.com/office/drawing/2016/5/10/chartex" xmlns:cx5="http://schemas.microsoft.com/office/drawing/2016/5/11/chartex" xmlns:cx6="http://schemas.microsoft.com/office/drawing/2016/5/12/chartex" xmlns:cx7="http://schemas.microsoft.com/office/drawing/2016/5/13/chartex" xmlns:cx8="http://schemas.microsoft.com/office/drawing/2016/5/14/chartex" xmlns:mc="http://schemas.openxmlformats.org/markup-compatibility/2006" xmlns:aink="http://schemas.microsoft.com/office/drawing/2016/ink" xmlns:am3d="http://schemas.microsoft.com/office/drawing/2017/model3d" xmlns:o="urn:schemas-microsoft-com:office:office" xmlns:r="http://schemas.openxmlformats.org/officeDocument/2006/relationships" xmlns:m="http://schemas.openxmlformats.org/officeDocument/2006/math" xmlns:v="urn:schemas-microsoft-com:vml" xmlns:wp14="http://schemas.microsoft.com/office/word/2010/wordprocessingDrawing" xmlns:wp="http://schemas.openxmlformats.org/drawingml/2006/wordprocessingDrawing" xmlns:w10="urn:schemas-microsoft-com:office:word" xmlns:w="http://schemas.openxmlformats.org/wordprocessingml/2006/main" xmlns:w14="http://schemas.microsoft.com/office/word/2010/wordml" xmlns:w15="http://schemas.microsoft.com/office/word/2012/wordml" xmlns:w16cex="http://schemas.microsoft.com/office/word/2018/wordml/cex" xmlns:w16cid="http://schemas.microsoft.com/office/word/2016/wordml/cid" xmlns:w16="http://schemas.microsoft.com/office/word/2018/wordml" xmlns:w16se="http://schemas.microsoft.com/office/word/2015/wordml/symex" xmlns:wpg="http://schemas.microsoft.com/office/word/2010/wordprocessingGroup" xmlns:wpi="http://schemas.microsoft.com/office/word/2010/wordprocessingInk" xmlns:wne="http://schemas.microsoft.com/office/word/2006/wordml" xmlns:wps="http://schemas.microsoft.com/office/word/2010/wordprocessingShape" mc:Ignorable="w14 w15 w16se w16cid w16 w16cex wp14">
+<w:document xmlns:wpc="http://schemas.microsoft.com/office/word/2010/wordprocessingCanvas" xmlns:cx="http://schemas.microsoft.com/office/drawing/2014/chartex" xmlns:cx1="http://schemas.microsoft.com/office/drawing/2015/9/8/chartex" xmlns:cx2="http://schemas.microsoft.com/office/drawing/2015/10/21/chartex" xmlns:cx3="http://schemas.microsoft.com/office/drawing/2016/5/9/chartex" xmlns:cx4="http://schemas.microsoft.com/office/drawing/2016/5/10/chartex" xmlns:cx5="http://schemas.microsoft.com/office/drawing/2016/5/11/chartex" xmlns:cx6="http://schemas.microsoft.com/office/drawing/2016/5/12/chartex" xmlns:cx7="http://schemas.microsoft.com/office/drawing/2016/5/13/chartex" xmlns:cx8="http://schemas.microsoft.com/office/drawing/2016/5/14/chartex" xmlns:mc="http://schemas.openxmlformats.org/markup-compatibility/2006" xmlns:aink="http://schemas.microsoft.com/office/drawing/2016/ink" xmlns:am3d="http://schemas.microsoft.com/office/drawing/2017/model3d" xmlns:o="urn:schemas-microsoft-com:office:office" xmlns:oel="http://schemas.microsoft.com/office/2019/extlst" xmlns:r="http://schemas.openxmlformats.org/officeDocument/2006/relationships" xmlns:m="http://schemas.openxmlformats.org/officeDocument/2006/math" xmlns:v="urn:schemas-microsoft-com:vml" xmlns:wp14="http://schemas.microsoft.com/office/word/2010/wordprocessingDrawing" xmlns:wp="http://schemas.openxmlformats.org/drawingml/2006/wordprocessingDrawing" xmlns:w10="urn:schemas-microsoft-com:office:word" xmlns:w="http://schemas.openxmlformats.org/wordprocessingml/2006/main" xmlns:w14="http://schemas.microsoft.com/office/word/2010/wordml" xmlns:w15="http://schemas.microsoft.com/office/word/2012/wordml" xmlns:w16cex="http://schemas.microsoft.com/office/word/2018/wordml/cex" xmlns:w16cid="http://schemas.microsoft.com/office/word/2016/wordml/cid" xmlns:w16="http://schemas.microsoft.com/office/word/2018/wordml" xmlns:w16sdtdh="http://schemas.microsoft.com/office/word/2020/wordml/sdtdatahash" xmlns:w16se="http://schemas.microsoft.com/office/word/2015/wordml/symex" xmlns:wpg="http://schemas.microsoft.com/office/word/2010/wordprocessingGroup" xmlns:wpi="http://schemas.microsoft.com/office/word/2010/wordprocessingInk" xmlns:wne="http://schemas.microsoft.com/office/word/2006/wordml" xmlns:wps="http://schemas.microsoft.com/office/word/2010/wordprocessingShape" mc:Ignorable="w14 w15 w16se w16cid w16 w16cex w16sdtdh wp14">
   <w:body>
     <w:p>
       <w:pPr>
@@ -132,7 +132,16 @@
           <w:sz w:val="20"/>
           <w:szCs w:val="20"/>
         </w:rPr>
-        <w:t xml:space="preserve"> C++</w:t>
+        <w:t xml:space="preserve"> </w:t>
+      </w:r>
+      <w:proofErr w:type="gramStart"/>
+      <w:r>
+        <w:rPr>
+          <w:rFonts w:ascii="Century Gothic" w:eastAsia="Century Gothic" w:hAnsi="Century Gothic" w:cs="Century Gothic"/>
+          <w:sz w:val="20"/>
+          <w:szCs w:val="20"/>
+        </w:rPr>
+        <w:t>C++</w:t>
       </w:r>
       <w:r>
         <w:rPr>
@@ -150,6 +159,7 @@
         </w:rPr>
         <w:t xml:space="preserve"> C#</w:t>
       </w:r>
+      <w:proofErr w:type="gramEnd"/>
       <w:r>
         <w:rPr>
           <w:rFonts w:ascii="Century Gothic" w:eastAsia="Century Gothic" w:hAnsi="Century Gothic" w:cs="Century Gothic"/>
@@ -272,7 +282,25 @@
           <w:sz w:val="20"/>
           <w:szCs w:val="20"/>
         </w:rPr>
-        <w:t>Knowledge of server-side and client-side programming (interpolation, etc)</w:t>
+        <w:t xml:space="preserve">Knowledge of server-side and client-side programming (interpolation, </w:t>
+      </w:r>
+      <w:proofErr w:type="spellStart"/>
+      <w:r>
+        <w:rPr>
+          <w:rFonts w:ascii="Century Gothic" w:eastAsia="Century Gothic" w:hAnsi="Century Gothic" w:cs="Century Gothic"/>
+          <w:sz w:val="20"/>
+          <w:szCs w:val="20"/>
+        </w:rPr>
+        <w:t>etc</w:t>
+      </w:r>
+      <w:proofErr w:type="spellEnd"/>
+      <w:r>
+        <w:rPr>
+          <w:rFonts w:ascii="Century Gothic" w:eastAsia="Century Gothic" w:hAnsi="Century Gothic" w:cs="Century Gothic"/>
+          <w:sz w:val="20"/>
+          <w:szCs w:val="20"/>
+        </w:rPr>
+        <w:t>)</w:t>
       </w:r>
     </w:p>
     <w:p>
@@ -582,7 +610,47 @@
           <w:sz w:val="20"/>
           <w:szCs w:val="20"/>
         </w:rPr>
-        <w:t>St. Lawrence College                                                                          September 2017-</w:t>
+        <w:t xml:space="preserve">St. Lawrence College                                                                          </w:t>
+      </w:r>
+      <w:r>
+        <w:rPr>
+          <w:rFonts w:ascii="Century Gothic" w:eastAsia="Century Gothic" w:hAnsi="Century Gothic" w:cs="Century Gothic"/>
+          <w:sz w:val="20"/>
+          <w:szCs w:val="20"/>
+        </w:rPr>
+        <w:tab/>
+      </w:r>
+      <w:r>
+        <w:rPr>
+          <w:rFonts w:ascii="Century Gothic" w:eastAsia="Century Gothic" w:hAnsi="Century Gothic" w:cs="Century Gothic"/>
+          <w:sz w:val="20"/>
+          <w:szCs w:val="20"/>
+        </w:rPr>
+        <w:tab/>
+      </w:r>
+      <w:r>
+        <w:rPr>
+          <w:rFonts w:ascii="Century Gothic" w:eastAsia="Century Gothic" w:hAnsi="Century Gothic" w:cs="Century Gothic"/>
+          <w:sz w:val="20"/>
+          <w:szCs w:val="20"/>
+        </w:rPr>
+        <w:t>September 2017</w:t>
+      </w:r>
+      <w:r>
+        <w:rPr>
+          <w:rFonts w:ascii="Century Gothic" w:eastAsia="Century Gothic" w:hAnsi="Century Gothic" w:cs="Century Gothic"/>
+          <w:sz w:val="20"/>
+          <w:szCs w:val="20"/>
+        </w:rPr>
+        <w:t xml:space="preserve"> </w:t>
+      </w:r>
+      <w:r>
+        <w:rPr>
+          <w:rFonts w:ascii="Century Gothic" w:eastAsia="Century Gothic" w:hAnsi="Century Gothic" w:cs="Century Gothic"/>
+          <w:sz w:val="20"/>
+          <w:szCs w:val="20"/>
+        </w:rPr>
+        <w:t xml:space="preserve">– </w:t>
       </w:r>
       <w:r>
         <w:rPr>
@@ -670,7 +738,55 @@
           <w:sz w:val="20"/>
           <w:szCs w:val="20"/>
         </w:rPr>
-        <w:t xml:space="preserve"> September 2010-June 2014</w:t>
+        <w:t xml:space="preserve"> </w:t>
+      </w:r>
+      <w:r>
+        <w:rPr>
+          <w:rFonts w:ascii="Century Gothic" w:eastAsia="Century Gothic" w:hAnsi="Century Gothic" w:cs="Century Gothic"/>
+          <w:sz w:val="20"/>
+          <w:szCs w:val="20"/>
+        </w:rPr>
+        <w:tab/>
+      </w:r>
+      <w:r>
+        <w:rPr>
+          <w:rFonts w:ascii="Century Gothic" w:eastAsia="Century Gothic" w:hAnsi="Century Gothic" w:cs="Century Gothic"/>
+          <w:sz w:val="20"/>
+          <w:szCs w:val="20"/>
+        </w:rPr>
+        <w:tab/>
+      </w:r>
+      <w:r>
+        <w:rPr>
+          <w:rFonts w:ascii="Century Gothic" w:eastAsia="Century Gothic" w:hAnsi="Century Gothic" w:cs="Century Gothic"/>
+          <w:sz w:val="20"/>
+          <w:szCs w:val="20"/>
+        </w:rPr>
+        <w:t>September 2010</w:t>
+      </w:r>
+      <w:r>
+        <w:rPr>
+          <w:rFonts w:ascii="Century Gothic" w:eastAsia="Century Gothic" w:hAnsi="Century Gothic" w:cs="Century Gothic"/>
+          <w:sz w:val="20"/>
+          <w:szCs w:val="20"/>
+        </w:rPr>
+        <w:t xml:space="preserve"> </w:t>
+      </w:r>
+      <w:r>
+        <w:rPr>
+          <w:rFonts w:ascii="Century Gothic" w:eastAsia="Century Gothic" w:hAnsi="Century Gothic" w:cs="Century Gothic"/>
+          <w:sz w:val="20"/>
+          <w:szCs w:val="20"/>
+        </w:rPr>
+        <w:t xml:space="preserve">– </w:t>
+      </w:r>
+      <w:r>
+        <w:rPr>
+          <w:rFonts w:ascii="Century Gothic" w:eastAsia="Century Gothic" w:hAnsi="Century Gothic" w:cs="Century Gothic"/>
+          <w:sz w:val="20"/>
+          <w:szCs w:val="20"/>
+        </w:rPr>
+        <w:t>June 2014</w:t>
       </w:r>
     </w:p>
     <w:p>
@@ -712,44 +828,159 @@
     <w:p>
       <w:pPr>
         <w:rPr>
-          <w:sz w:val="20"/>
-        </w:rPr>
-      </w:pPr>
-      <w:r>
-        <w:rPr>
           <w:rFonts w:ascii="Century Gothic" w:eastAsia="Century Gothic" w:hAnsi="Century Gothic" w:cs="Century Gothic"/>
           <w:b/>
           <w:bCs/>
           <w:sz w:val="28"/>
           <w:szCs w:val="32"/>
         </w:rPr>
+      </w:pPr>
+      <w:r>
+        <w:rPr>
+          <w:rFonts w:ascii="Century Gothic" w:eastAsia="Century Gothic" w:hAnsi="Century Gothic" w:cs="Century Gothic"/>
+          <w:b/>
+          <w:bCs/>
+          <w:sz w:val="28"/>
+          <w:szCs w:val="32"/>
+        </w:rPr>
         <w:t>Work Experience</w:t>
       </w:r>
     </w:p>
     <w:p>
-      <w:r>
-        <w:rPr>
-          <w:rFonts w:ascii="Century Gothic" w:eastAsia="Century Gothic" w:hAnsi="Century Gothic" w:cs="Century Gothic"/>
-          <w:sz w:val="20"/>
-          <w:szCs w:val="20"/>
-        </w:rPr>
-        <w:t xml:space="preserve">Xplornet Communications                                                              </w:t>
-      </w:r>
-      <w:r>
-        <w:rPr>
-          <w:rFonts w:ascii="Century Gothic" w:eastAsia="Century Gothic" w:hAnsi="Century Gothic" w:cs="Century Gothic"/>
-          <w:sz w:val="20"/>
-          <w:szCs w:val="20"/>
-        </w:rPr>
-        <w:t xml:space="preserve">   </w:t>
-      </w:r>
-      <w:r>
-        <w:rPr>
-          <w:rFonts w:ascii="Century Gothic" w:eastAsia="Century Gothic" w:hAnsi="Century Gothic" w:cs="Century Gothic"/>
-          <w:sz w:val="20"/>
-          <w:szCs w:val="20"/>
-        </w:rPr>
-        <w:t xml:space="preserve">        August 2017-Present</w:t>
+      <w:pPr>
+        <w:rPr>
+          <w:rFonts w:ascii="Century Gothic" w:eastAsia="Century Gothic" w:hAnsi="Century Gothic" w:cs="Century Gothic"/>
+          <w:sz w:val="20"/>
+          <w:szCs w:val="20"/>
+        </w:rPr>
+      </w:pPr>
+      <w:r>
+        <w:rPr>
+          <w:rFonts w:ascii="Century Gothic" w:eastAsia="Century Gothic" w:hAnsi="Century Gothic" w:cs="Century Gothic"/>
+          <w:sz w:val="20"/>
+          <w:szCs w:val="20"/>
+        </w:rPr>
+        <w:t>MPIQC</w:t>
+      </w:r>
+      <w:r>
+        <w:rPr>
+          <w:rFonts w:ascii="Century Gothic" w:eastAsia="Century Gothic" w:hAnsi="Century Gothic" w:cs="Century Gothic"/>
+          <w:sz w:val="20"/>
+          <w:szCs w:val="20"/>
+        </w:rPr>
+        <w:tab/>
+      </w:r>
+      <w:r>
+        <w:rPr>
+          <w:rFonts w:ascii="Century Gothic" w:eastAsia="Century Gothic" w:hAnsi="Century Gothic" w:cs="Century Gothic"/>
+          <w:sz w:val="20"/>
+          <w:szCs w:val="20"/>
+        </w:rPr>
+        <w:tab/>
+      </w:r>
+      <w:r>
+        <w:rPr>
+          <w:rFonts w:ascii="Century Gothic" w:eastAsia="Century Gothic" w:hAnsi="Century Gothic" w:cs="Century Gothic"/>
+          <w:sz w:val="20"/>
+          <w:szCs w:val="20"/>
+        </w:rPr>
+        <w:tab/>
+      </w:r>
+      <w:r>
+        <w:rPr>
+          <w:rFonts w:ascii="Century Gothic" w:eastAsia="Century Gothic" w:hAnsi="Century Gothic" w:cs="Century Gothic"/>
+          <w:sz w:val="20"/>
+          <w:szCs w:val="20"/>
+        </w:rPr>
+        <w:tab/>
+      </w:r>
+      <w:r>
+        <w:rPr>
+          <w:rFonts w:ascii="Century Gothic" w:eastAsia="Century Gothic" w:hAnsi="Century Gothic" w:cs="Century Gothic"/>
+          <w:sz w:val="20"/>
+          <w:szCs w:val="20"/>
+        </w:rPr>
+        <w:tab/>
+      </w:r>
+      <w:r>
+        <w:rPr>
+          <w:rFonts w:ascii="Century Gothic" w:eastAsia="Century Gothic" w:hAnsi="Century Gothic" w:cs="Century Gothic"/>
+          <w:sz w:val="20"/>
+          <w:szCs w:val="20"/>
+        </w:rPr>
+        <w:tab/>
+      </w:r>
+      <w:r>
+        <w:rPr>
+          <w:rFonts w:ascii="Century Gothic" w:eastAsia="Century Gothic" w:hAnsi="Century Gothic" w:cs="Century Gothic"/>
+          <w:sz w:val="20"/>
+          <w:szCs w:val="20"/>
+        </w:rPr>
+        <w:tab/>
+      </w:r>
+      <w:r>
+        <w:rPr>
+          <w:rFonts w:ascii="Century Gothic" w:eastAsia="Century Gothic" w:hAnsi="Century Gothic" w:cs="Century Gothic"/>
+          <w:sz w:val="20"/>
+          <w:szCs w:val="20"/>
+        </w:rPr>
+        <w:tab/>
+      </w:r>
+      <w:r>
+        <w:rPr>
+          <w:rFonts w:ascii="Century Gothic" w:eastAsia="Century Gothic" w:hAnsi="Century Gothic" w:cs="Century Gothic"/>
+          <w:sz w:val="20"/>
+          <w:szCs w:val="20"/>
+        </w:rPr>
+        <w:tab/>
+      </w:r>
+      <w:r>
+        <w:rPr>
+          <w:rFonts w:ascii="Century Gothic" w:eastAsia="Century Gothic" w:hAnsi="Century Gothic" w:cs="Century Gothic"/>
+          <w:sz w:val="20"/>
+          <w:szCs w:val="20"/>
+        </w:rPr>
+        <w:tab/>
+      </w:r>
+      <w:r>
+        <w:rPr>
+          <w:rFonts w:ascii="Century Gothic" w:eastAsia="Century Gothic" w:hAnsi="Century Gothic" w:cs="Century Gothic"/>
+          <w:sz w:val="20"/>
+          <w:szCs w:val="20"/>
+        </w:rPr>
+        <w:t xml:space="preserve">January </w:t>
+      </w:r>
+      <w:r>
+        <w:rPr>
+          <w:rFonts w:ascii="Century Gothic" w:eastAsia="Century Gothic" w:hAnsi="Century Gothic" w:cs="Century Gothic"/>
+          <w:sz w:val="20"/>
+          <w:szCs w:val="20"/>
+        </w:rPr>
+        <w:t>2023</w:t>
+      </w:r>
+      <w:r>
+        <w:rPr>
+          <w:rFonts w:ascii="Century Gothic" w:eastAsia="Century Gothic" w:hAnsi="Century Gothic" w:cs="Century Gothic"/>
+          <w:sz w:val="20"/>
+          <w:szCs w:val="20"/>
+        </w:rPr>
+        <w:t xml:space="preserve"> </w:t>
+      </w:r>
+      <w:r>
+        <w:rPr>
+          <w:rFonts w:ascii="Century Gothic" w:eastAsia="Century Gothic" w:hAnsi="Century Gothic" w:cs="Century Gothic"/>
+          <w:sz w:val="20"/>
+          <w:szCs w:val="20"/>
+        </w:rPr>
+        <w:t>–</w:t>
+      </w:r>
+      <w:r>
+        <w:rPr>
+          <w:rFonts w:ascii="Century Gothic" w:eastAsia="Century Gothic" w:hAnsi="Century Gothic" w:cs="Century Gothic"/>
+          <w:sz w:val="20"/>
+          <w:szCs w:val="20"/>
+        </w:rPr>
+        <w:t xml:space="preserve"> July 2023</w:t>
       </w:r>
     </w:p>
     <w:p>
@@ -757,40 +988,19 @@
         <w:pStyle w:val="ListParagraph"/>
         <w:numPr>
           <w:ilvl w:val="0"/>
-          <w:numId w:val="17"/>
+          <w:numId w:val="22"/>
         </w:numPr>
-      </w:pPr>
-      <w:r>
-        <w:rPr>
-          <w:rFonts w:ascii="Century Gothic" w:eastAsia="Century Gothic" w:hAnsi="Century Gothic" w:cs="Century Gothic"/>
-          <w:sz w:val="20"/>
-          <w:szCs w:val="20"/>
-        </w:rPr>
-        <w:t>Providing</w:t>
-      </w:r>
-      <w:r>
-        <w:rPr>
-          <w:rFonts w:ascii="Century Gothic" w:eastAsia="Century Gothic" w:hAnsi="Century Gothic" w:cs="Century Gothic"/>
-          <w:sz w:val="20"/>
-          <w:szCs w:val="20"/>
-        </w:rPr>
-        <w:t xml:space="preserve"> inbound call support for</w:t>
-      </w:r>
-      <w:r>
-        <w:rPr>
-          <w:rFonts w:ascii="Century Gothic" w:eastAsia="Century Gothic" w:hAnsi="Century Gothic" w:cs="Century Gothic"/>
-          <w:sz w:val="20"/>
-          <w:szCs w:val="20"/>
-        </w:rPr>
-        <w:t xml:space="preserve"> </w:t>
-      </w:r>
-      <w:r>
-        <w:rPr>
-          <w:rFonts w:ascii="Century Gothic" w:eastAsia="Century Gothic" w:hAnsi="Century Gothic" w:cs="Century Gothic"/>
-          <w:sz w:val="20"/>
-          <w:szCs w:val="20"/>
-        </w:rPr>
-        <w:t>billing and technical issues</w:t>
+        <w:rPr>
+          <w:sz w:val="21"/>
+          <w:szCs w:val="24"/>
+        </w:rPr>
+      </w:pPr>
+      <w:r>
+        <w:rPr>
+          <w:sz w:val="21"/>
+          <w:szCs w:val="24"/>
+        </w:rPr>
+        <w:t xml:space="preserve">Implemented updates to the intranet tools, enhancing functionality and user experience for employees </w:t>
       </w:r>
     </w:p>
     <w:p>
@@ -798,40 +1008,19 @@
         <w:pStyle w:val="ListParagraph"/>
         <w:numPr>
           <w:ilvl w:val="0"/>
-          <w:numId w:val="17"/>
+          <w:numId w:val="22"/>
         </w:numPr>
-      </w:pPr>
-      <w:r>
-        <w:rPr>
-          <w:rFonts w:ascii="Century Gothic" w:eastAsia="Century Gothic" w:hAnsi="Century Gothic" w:cs="Century Gothic"/>
-          <w:sz w:val="20"/>
-          <w:szCs w:val="20"/>
-        </w:rPr>
-        <w:t>Excellent skills retaining customer</w:t>
-      </w:r>
-      <w:r>
-        <w:rPr>
-          <w:rFonts w:ascii="Century Gothic" w:eastAsia="Century Gothic" w:hAnsi="Century Gothic" w:cs="Century Gothic"/>
-          <w:sz w:val="20"/>
-          <w:szCs w:val="20"/>
-        </w:rPr>
-        <w:t>s</w:t>
-      </w:r>
-      <w:r>
-        <w:rPr>
-          <w:rFonts w:ascii="Century Gothic" w:eastAsia="Century Gothic" w:hAnsi="Century Gothic" w:cs="Century Gothic"/>
-          <w:sz w:val="20"/>
-          <w:szCs w:val="20"/>
-        </w:rPr>
-        <w:t xml:space="preserve"> </w:t>
-      </w:r>
-      <w:r>
-        <w:rPr>
-          <w:rFonts w:ascii="Century Gothic" w:eastAsia="Century Gothic" w:hAnsi="Century Gothic" w:cs="Century Gothic"/>
-          <w:sz w:val="20"/>
-          <w:szCs w:val="20"/>
-        </w:rPr>
-        <w:t>achieving over 90% on my scorecard 11/12 months</w:t>
+        <w:rPr>
+          <w:sz w:val="21"/>
+          <w:szCs w:val="24"/>
+        </w:rPr>
+      </w:pPr>
+      <w:r>
+        <w:rPr>
+          <w:sz w:val="21"/>
+          <w:szCs w:val="24"/>
+        </w:rPr>
+        <w:t xml:space="preserve">Introduced new tools and technologies to streamline company operations and monitoring </w:t>
       </w:r>
     </w:p>
     <w:p>
@@ -839,16 +1028,19 @@
         <w:pStyle w:val="ListParagraph"/>
         <w:numPr>
           <w:ilvl w:val="0"/>
-          <w:numId w:val="17"/>
+          <w:numId w:val="22"/>
         </w:numPr>
-      </w:pPr>
-      <w:r>
-        <w:rPr>
-          <w:rFonts w:ascii="Century Gothic" w:eastAsia="Century Gothic" w:hAnsi="Century Gothic" w:cs="Century Gothic"/>
-          <w:sz w:val="20"/>
-          <w:szCs w:val="20"/>
-        </w:rPr>
-        <w:t>Awarded standing ovation multiple times for showing excellence recognized by management</w:t>
+        <w:rPr>
+          <w:sz w:val="21"/>
+          <w:szCs w:val="24"/>
+        </w:rPr>
+      </w:pPr>
+      <w:r>
+        <w:rPr>
+          <w:sz w:val="21"/>
+          <w:szCs w:val="24"/>
+        </w:rPr>
+        <w:t xml:space="preserve">Led a confidential project that brought innovative solutions to the company's operations </w:t>
       </w:r>
     </w:p>
     <w:p>
@@ -856,90 +1048,117 @@
         <w:pStyle w:val="ListParagraph"/>
         <w:numPr>
           <w:ilvl w:val="0"/>
-          <w:numId w:val="17"/>
+          <w:numId w:val="22"/>
         </w:numPr>
-      </w:pPr>
-      <w:r>
-        <w:rPr>
-          <w:rFonts w:ascii="Century Gothic" w:eastAsia="Century Gothic" w:hAnsi="Century Gothic" w:cs="Century Gothic"/>
-          <w:sz w:val="20"/>
-          <w:szCs w:val="20"/>
-        </w:rPr>
-        <w:t>Made use of</w:t>
-      </w:r>
-      <w:r>
-        <w:rPr>
-          <w:rFonts w:ascii="Century Gothic" w:eastAsia="Century Gothic" w:hAnsi="Century Gothic" w:cs="Century Gothic"/>
-          <w:sz w:val="20"/>
-          <w:szCs w:val="20"/>
-        </w:rPr>
-        <w:t xml:space="preserve"> multiple</w:t>
-      </w:r>
-      <w:r>
-        <w:rPr>
-          <w:rFonts w:ascii="Century Gothic" w:eastAsia="Century Gothic" w:hAnsi="Century Gothic" w:cs="Century Gothic"/>
-          <w:sz w:val="20"/>
-          <w:szCs w:val="20"/>
-        </w:rPr>
-        <w:t xml:space="preserve"> support</w:t>
-      </w:r>
-      <w:r>
-        <w:rPr>
-          <w:rFonts w:ascii="Century Gothic" w:eastAsia="Century Gothic" w:hAnsi="Century Gothic" w:cs="Century Gothic"/>
-          <w:sz w:val="20"/>
-          <w:szCs w:val="20"/>
-        </w:rPr>
-        <w:t xml:space="preserve"> systems</w:t>
-      </w:r>
-      <w:r>
-        <w:rPr>
-          <w:rFonts w:ascii="Century Gothic" w:eastAsia="Century Gothic" w:hAnsi="Century Gothic" w:cs="Century Gothic"/>
-          <w:sz w:val="20"/>
-          <w:szCs w:val="20"/>
-        </w:rPr>
-        <w:t>, tools</w:t>
-      </w:r>
-      <w:r>
-        <w:rPr>
-          <w:rFonts w:ascii="Century Gothic" w:eastAsia="Century Gothic" w:hAnsi="Century Gothic" w:cs="Century Gothic"/>
-          <w:sz w:val="20"/>
-          <w:szCs w:val="20"/>
-        </w:rPr>
-        <w:t xml:space="preserve"> and support articles to ensure </w:t>
-      </w:r>
-      <w:r>
-        <w:rPr>
-          <w:rFonts w:ascii="Century Gothic" w:eastAsia="Century Gothic" w:hAnsi="Century Gothic" w:cs="Century Gothic"/>
-          <w:sz w:val="20"/>
-          <w:szCs w:val="20"/>
-        </w:rPr>
-        <w:t>accuracy</w:t>
+        <w:rPr>
+          <w:sz w:val="21"/>
+          <w:szCs w:val="24"/>
+        </w:rPr>
+      </w:pPr>
+      <w:r>
+        <w:rPr>
+          <w:sz w:val="21"/>
+          <w:szCs w:val="24"/>
+        </w:rPr>
+        <w:t>Maintained strict adherence to non-disclosure agreements (NDAs) in handling sensitive company information</w:t>
       </w:r>
     </w:p>
     <w:p>
-      <w:r>
-        <w:rPr>
-          <w:rFonts w:ascii="Century Gothic" w:eastAsia="Century Gothic" w:hAnsi="Century Gothic" w:cs="Century Gothic"/>
-          <w:sz w:val="20"/>
-          <w:szCs w:val="20"/>
-        </w:rPr>
-        <w:t>S</w:t>
-      </w:r>
-      <w:r>
-        <w:rPr>
-          <w:rFonts w:ascii="Century Gothic" w:eastAsia="Century Gothic" w:hAnsi="Century Gothic" w:cs="Century Gothic"/>
-          <w:sz w:val="20"/>
-          <w:szCs w:val="20"/>
-        </w:rPr>
-        <w:t xml:space="preserve">t. </w:t>
-      </w:r>
-      <w:r>
-        <w:rPr>
-          <w:rFonts w:ascii="Century Gothic" w:eastAsia="Century Gothic" w:hAnsi="Century Gothic" w:cs="Century Gothic"/>
-          <w:sz w:val="20"/>
-          <w:szCs w:val="20"/>
-        </w:rPr>
-        <w:t>Lawrence College Research &amp; Development                                 August 2019 – September 2019</w:t>
+      <w:pPr>
+        <w:rPr>
+          <w:rFonts w:ascii="Century Gothic" w:eastAsia="Century Gothic" w:hAnsi="Century Gothic" w:cs="Century Gothic"/>
+          <w:sz w:val="20"/>
+          <w:szCs w:val="20"/>
+        </w:rPr>
+      </w:pPr>
+      <w:r>
+        <w:rPr>
+          <w:rFonts w:ascii="Century Gothic" w:eastAsia="Century Gothic" w:hAnsi="Century Gothic" w:cs="Century Gothic"/>
+          <w:sz w:val="20"/>
+          <w:szCs w:val="20"/>
+        </w:rPr>
+        <w:t>Benson Group Inc.</w:t>
+      </w:r>
+      <w:r>
+        <w:rPr>
+          <w:rFonts w:ascii="Century Gothic" w:eastAsia="Century Gothic" w:hAnsi="Century Gothic" w:cs="Century Gothic"/>
+          <w:sz w:val="20"/>
+          <w:szCs w:val="20"/>
+        </w:rPr>
+        <w:tab/>
+      </w:r>
+      <w:r>
+        <w:rPr>
+          <w:rFonts w:ascii="Century Gothic" w:eastAsia="Century Gothic" w:hAnsi="Century Gothic" w:cs="Century Gothic"/>
+          <w:sz w:val="20"/>
+          <w:szCs w:val="20"/>
+        </w:rPr>
+        <w:tab/>
+      </w:r>
+      <w:r>
+        <w:rPr>
+          <w:rFonts w:ascii="Century Gothic" w:eastAsia="Century Gothic" w:hAnsi="Century Gothic" w:cs="Century Gothic"/>
+          <w:sz w:val="20"/>
+          <w:szCs w:val="20"/>
+        </w:rPr>
+        <w:tab/>
+      </w:r>
+      <w:r>
+        <w:rPr>
+          <w:rFonts w:ascii="Century Gothic" w:eastAsia="Century Gothic" w:hAnsi="Century Gothic" w:cs="Century Gothic"/>
+          <w:sz w:val="20"/>
+          <w:szCs w:val="20"/>
+        </w:rPr>
+        <w:tab/>
+      </w:r>
+      <w:r>
+        <w:rPr>
+          <w:rFonts w:ascii="Century Gothic" w:eastAsia="Century Gothic" w:hAnsi="Century Gothic" w:cs="Century Gothic"/>
+          <w:sz w:val="20"/>
+          <w:szCs w:val="20"/>
+        </w:rPr>
+        <w:tab/>
+      </w:r>
+      <w:r>
+        <w:rPr>
+          <w:rFonts w:ascii="Century Gothic" w:eastAsia="Century Gothic" w:hAnsi="Century Gothic" w:cs="Century Gothic"/>
+          <w:sz w:val="20"/>
+          <w:szCs w:val="20"/>
+        </w:rPr>
+        <w:tab/>
+      </w:r>
+      <w:r>
+        <w:rPr>
+          <w:rFonts w:ascii="Century Gothic" w:eastAsia="Century Gothic" w:hAnsi="Century Gothic" w:cs="Century Gothic"/>
+          <w:sz w:val="20"/>
+          <w:szCs w:val="20"/>
+        </w:rPr>
+        <w:tab/>
+      </w:r>
+      <w:r>
+        <w:rPr>
+          <w:rFonts w:ascii="Century Gothic" w:eastAsia="Century Gothic" w:hAnsi="Century Gothic" w:cs="Century Gothic"/>
+          <w:sz w:val="20"/>
+          <w:szCs w:val="20"/>
+        </w:rPr>
+        <w:tab/>
+        <w:t xml:space="preserve">January 2021 </w:t>
+      </w:r>
+      <w:r>
+        <w:rPr>
+          <w:rFonts w:ascii="Century Gothic" w:eastAsia="Century Gothic" w:hAnsi="Century Gothic" w:cs="Century Gothic"/>
+          <w:sz w:val="20"/>
+          <w:szCs w:val="20"/>
+        </w:rPr>
+        <w:t>–</w:t>
+      </w:r>
+      <w:r>
+        <w:rPr>
+          <w:rFonts w:ascii="Century Gothic" w:eastAsia="Century Gothic" w:hAnsi="Century Gothic" w:cs="Century Gothic"/>
+          <w:sz w:val="20"/>
+          <w:szCs w:val="20"/>
+        </w:rPr>
+        <w:t xml:space="preserve"> January 2023</w:t>
       </w:r>
     </w:p>
     <w:p>
@@ -956,7 +1175,15 @@
           <w:sz w:val="20"/>
           <w:szCs w:val="20"/>
         </w:rPr>
-        <w:t>Managed code and developed architecture for a virtual reality project</w:t>
+        <w:t>D</w:t>
+      </w:r>
+      <w:r>
+        <w:rPr>
+          <w:rFonts w:ascii="Century Gothic" w:eastAsia="Century Gothic" w:hAnsi="Century Gothic" w:cs="Century Gothic"/>
+          <w:sz w:val="20"/>
+          <w:szCs w:val="20"/>
+        </w:rPr>
+        <w:t>eveloped in-house software, including payroll systems, intranet solutions, and various tools</w:t>
       </w:r>
     </w:p>
     <w:p>
@@ -973,7 +1200,15 @@
           <w:sz w:val="20"/>
           <w:szCs w:val="20"/>
         </w:rPr>
-        <w:t>Gathered information from real life scenarios to help simulate in-game</w:t>
+        <w:t>S</w:t>
+      </w:r>
+      <w:r>
+        <w:rPr>
+          <w:rFonts w:ascii="Century Gothic" w:eastAsia="Century Gothic" w:hAnsi="Century Gothic" w:cs="Century Gothic"/>
+          <w:sz w:val="20"/>
+          <w:szCs w:val="20"/>
+        </w:rPr>
+        <w:t>erved as a database administrator, ensuring data integrity, security, and optimal performance</w:t>
       </w:r>
     </w:p>
     <w:p>
@@ -985,92 +1220,10 @@
         </w:numPr>
       </w:pPr>
       <w:r>
-        <w:rPr>
-          <w:rFonts w:ascii="Century Gothic" w:eastAsia="Century Gothic" w:hAnsi="Century Gothic" w:cs="Century Gothic"/>
-          <w:sz w:val="20"/>
-          <w:szCs w:val="20"/>
-        </w:rPr>
-        <w:t>Deployed</w:t>
-      </w:r>
-      <w:r>
-        <w:rPr>
-          <w:rFonts w:ascii="Century Gothic" w:eastAsia="Century Gothic" w:hAnsi="Century Gothic" w:cs="Century Gothic"/>
-          <w:sz w:val="20"/>
-          <w:szCs w:val="20"/>
-        </w:rPr>
-        <w:t xml:space="preserve"> project on multiple</w:t>
-      </w:r>
-      <w:r>
-        <w:rPr>
-          <w:rFonts w:ascii="Century Gothic" w:eastAsia="Century Gothic" w:hAnsi="Century Gothic" w:cs="Century Gothic"/>
-          <w:sz w:val="20"/>
-          <w:szCs w:val="20"/>
-        </w:rPr>
-        <w:t xml:space="preserve"> VR</w:t>
-      </w:r>
-      <w:r>
-        <w:rPr>
-          <w:rFonts w:ascii="Century Gothic" w:eastAsia="Century Gothic" w:hAnsi="Century Gothic" w:cs="Century Gothic"/>
-          <w:sz w:val="20"/>
-          <w:szCs w:val="20"/>
-        </w:rPr>
-        <w:t xml:space="preserve"> </w:t>
-      </w:r>
-      <w:r>
-        <w:rPr>
-          <w:rFonts w:ascii="Century Gothic" w:eastAsia="Century Gothic" w:hAnsi="Century Gothic" w:cs="Century Gothic"/>
-          <w:sz w:val="20"/>
-          <w:szCs w:val="20"/>
-        </w:rPr>
-        <w:t>platforms</w:t>
-      </w:r>
-      <w:r>
-        <w:rPr>
-          <w:rFonts w:ascii="Century Gothic" w:eastAsia="Century Gothic" w:hAnsi="Century Gothic" w:cs="Century Gothic"/>
-          <w:sz w:val="20"/>
-          <w:szCs w:val="20"/>
-        </w:rPr>
-        <w:t>: HTC</w:t>
-      </w:r>
-      <w:r>
-        <w:rPr>
-          <w:rFonts w:ascii="Century Gothic" w:eastAsia="Century Gothic" w:hAnsi="Century Gothic" w:cs="Century Gothic"/>
-          <w:sz w:val="20"/>
-          <w:szCs w:val="20"/>
-        </w:rPr>
-        <w:t xml:space="preserve"> Vive</w:t>
-      </w:r>
-      <w:r>
-        <w:rPr>
-          <w:rFonts w:ascii="Century Gothic" w:eastAsia="Century Gothic" w:hAnsi="Century Gothic" w:cs="Century Gothic"/>
-          <w:sz w:val="20"/>
-          <w:szCs w:val="20"/>
-        </w:rPr>
-        <w:t>,</w:t>
-      </w:r>
-      <w:r>
-        <w:rPr>
-          <w:rFonts w:ascii="Century Gothic" w:eastAsia="Century Gothic" w:hAnsi="Century Gothic" w:cs="Century Gothic"/>
-          <w:sz w:val="20"/>
-          <w:szCs w:val="20"/>
-        </w:rPr>
-        <w:t xml:space="preserve"> Oculus Rift,</w:t>
-      </w:r>
-      <w:r>
-        <w:rPr>
-          <w:rFonts w:ascii="Century Gothic" w:eastAsia="Century Gothic" w:hAnsi="Century Gothic" w:cs="Century Gothic"/>
-          <w:sz w:val="20"/>
-          <w:szCs w:val="20"/>
-        </w:rPr>
-        <w:t xml:space="preserve"> Rift</w:t>
-      </w:r>
-      <w:r>
-        <w:rPr>
-          <w:rFonts w:ascii="Century Gothic" w:eastAsia="Century Gothic" w:hAnsi="Century Gothic" w:cs="Century Gothic"/>
-          <w:sz w:val="20"/>
-          <w:szCs w:val="20"/>
-        </w:rPr>
-        <w:t xml:space="preserve"> S and Go</w:t>
+        <w:t>H</w:t>
+      </w:r>
+      <w:r>
+        <w:t>eld IT Level 2 (senior tier) responsibilities, providing advanced technical support and guidance</w:t>
       </w:r>
     </w:p>
     <w:p>
@@ -1087,63 +1240,15 @@
           <w:sz w:val="20"/>
           <w:szCs w:val="20"/>
         </w:rPr>
-        <w:t>Approved budget extension</w:t>
-      </w:r>
-      <w:r>
-        <w:rPr>
-          <w:rFonts w:ascii="Century Gothic" w:eastAsia="Century Gothic" w:hAnsi="Century Gothic" w:cs="Century Gothic"/>
-          <w:sz w:val="20"/>
-          <w:szCs w:val="20"/>
-        </w:rPr>
-        <w:t xml:space="preserve"> </w:t>
-      </w:r>
-      <w:r>
-        <w:rPr>
-          <w:rFonts w:ascii="Century Gothic" w:eastAsia="Century Gothic" w:hAnsi="Century Gothic" w:cs="Century Gothic"/>
-          <w:sz w:val="20"/>
-          <w:szCs w:val="20"/>
-        </w:rPr>
-        <w:t>of $50,000</w:t>
-      </w:r>
-      <w:r>
-        <w:rPr>
-          <w:rFonts w:ascii="Century Gothic" w:eastAsia="Century Gothic" w:hAnsi="Century Gothic" w:cs="Century Gothic"/>
-          <w:sz w:val="20"/>
-          <w:szCs w:val="20"/>
-        </w:rPr>
-        <w:t xml:space="preserve"> for </w:t>
-      </w:r>
-      <w:r>
-        <w:rPr>
-          <w:rFonts w:ascii="Century Gothic" w:eastAsia="Century Gothic" w:hAnsi="Century Gothic" w:cs="Century Gothic"/>
-          <w:sz w:val="20"/>
-          <w:szCs w:val="20"/>
-        </w:rPr>
-        <w:t>the</w:t>
-      </w:r>
-      <w:r>
-        <w:rPr>
-          <w:rFonts w:ascii="Century Gothic" w:eastAsia="Century Gothic" w:hAnsi="Century Gothic" w:cs="Century Gothic"/>
-          <w:sz w:val="20"/>
-          <w:szCs w:val="20"/>
-        </w:rPr>
-        <w:t xml:space="preserve"> school </w:t>
-      </w:r>
-      <w:r>
-        <w:rPr>
-          <w:rFonts w:ascii="Century Gothic" w:eastAsia="Century Gothic" w:hAnsi="Century Gothic" w:cs="Century Gothic"/>
-          <w:sz w:val="20"/>
-          <w:szCs w:val="20"/>
-        </w:rPr>
-        <w:t xml:space="preserve">allowing more funding </w:t>
-      </w:r>
-      <w:r>
-        <w:rPr>
-          <w:rFonts w:ascii="Century Gothic" w:eastAsia="Century Gothic" w:hAnsi="Century Gothic" w:cs="Century Gothic"/>
-          <w:sz w:val="20"/>
-          <w:szCs w:val="20"/>
-        </w:rPr>
-        <w:t>with our prototype</w:t>
+        <w:t>T</w:t>
+      </w:r>
+      <w:r>
+        <w:rPr>
+          <w:rFonts w:ascii="Century Gothic" w:eastAsia="Century Gothic" w:hAnsi="Century Gothic" w:cs="Century Gothic"/>
+          <w:sz w:val="20"/>
+          <w:szCs w:val="20"/>
+        </w:rPr>
+        <w:t>rusted with access to confidential personal information, maintaining strict data security protocols</w:t>
       </w:r>
     </w:p>
     <w:p>
@@ -1153,39 +1258,47 @@
           <w:sz w:val="20"/>
           <w:szCs w:val="20"/>
         </w:rPr>
-        <w:t xml:space="preserve">Atelka Enterprise                                                                           </w:t>
-      </w:r>
-      <w:r>
-        <w:rPr>
-          <w:rFonts w:ascii="Century Gothic" w:eastAsia="Century Gothic" w:hAnsi="Century Gothic" w:cs="Century Gothic"/>
-          <w:sz w:val="20"/>
-          <w:szCs w:val="20"/>
-        </w:rPr>
-        <w:t xml:space="preserve">  </w:t>
-      </w:r>
-      <w:r>
-        <w:rPr>
-          <w:rFonts w:ascii="Century Gothic" w:eastAsia="Century Gothic" w:hAnsi="Century Gothic" w:cs="Century Gothic"/>
-          <w:sz w:val="20"/>
-          <w:szCs w:val="20"/>
-        </w:rPr>
-        <w:t xml:space="preserve">        </w:t>
-      </w:r>
-      <w:r>
-        <w:rPr>
-          <w:rFonts w:ascii="Century Gothic" w:eastAsia="Century Gothic" w:hAnsi="Century Gothic" w:cs="Century Gothic"/>
-          <w:sz w:val="20"/>
-          <w:szCs w:val="20"/>
-        </w:rPr>
-        <w:t xml:space="preserve">  </w:t>
-      </w:r>
-      <w:r>
-        <w:rPr>
-          <w:rFonts w:ascii="Century Gothic" w:eastAsia="Century Gothic" w:hAnsi="Century Gothic" w:cs="Century Gothic"/>
-          <w:sz w:val="20"/>
-          <w:szCs w:val="20"/>
-        </w:rPr>
-        <w:t xml:space="preserve">  July 2016-August 2017</w:t>
+        <w:t>S</w:t>
+      </w:r>
+      <w:r>
+        <w:rPr>
+          <w:rFonts w:ascii="Century Gothic" w:eastAsia="Century Gothic" w:hAnsi="Century Gothic" w:cs="Century Gothic"/>
+          <w:sz w:val="20"/>
+          <w:szCs w:val="20"/>
+        </w:rPr>
+        <w:t xml:space="preserve">t. </w:t>
+      </w:r>
+      <w:r>
+        <w:rPr>
+          <w:rFonts w:ascii="Century Gothic" w:eastAsia="Century Gothic" w:hAnsi="Century Gothic" w:cs="Century Gothic"/>
+          <w:sz w:val="20"/>
+          <w:szCs w:val="20"/>
+        </w:rPr>
+        <w:t xml:space="preserve">Lawrence College Research &amp; Development                                </w:t>
+      </w:r>
+      <w:r>
+        <w:rPr>
+          <w:rFonts w:ascii="Century Gothic" w:eastAsia="Century Gothic" w:hAnsi="Century Gothic" w:cs="Century Gothic"/>
+          <w:sz w:val="20"/>
+          <w:szCs w:val="20"/>
+        </w:rPr>
+        <w:tab/>
+      </w:r>
+      <w:r>
+        <w:rPr>
+          <w:rFonts w:ascii="Century Gothic" w:eastAsia="Century Gothic" w:hAnsi="Century Gothic" w:cs="Century Gothic"/>
+          <w:sz w:val="20"/>
+          <w:szCs w:val="20"/>
+        </w:rPr>
+        <w:tab/>
+      </w:r>
+      <w:r>
+        <w:rPr>
+          <w:rFonts w:ascii="Century Gothic" w:eastAsia="Century Gothic" w:hAnsi="Century Gothic" w:cs="Century Gothic"/>
+          <w:sz w:val="20"/>
+          <w:szCs w:val="20"/>
+        </w:rPr>
+        <w:t>August 2019 – September 2019</w:t>
       </w:r>
     </w:p>
     <w:p>
@@ -1193,7 +1306,7 @@
         <w:pStyle w:val="ListParagraph"/>
         <w:numPr>
           <w:ilvl w:val="0"/>
-          <w:numId w:val="18"/>
+          <w:numId w:val="19"/>
         </w:numPr>
       </w:pPr>
       <w:r>
@@ -1202,7 +1315,7 @@
           <w:sz w:val="20"/>
           <w:szCs w:val="20"/>
         </w:rPr>
-        <w:t>Team lead for commercial services AKA solutions for small business</w:t>
+        <w:t>Managed code and developed architecture for a virtual reality project</w:t>
       </w:r>
     </w:p>
     <w:p>
@@ -1210,7 +1323,7 @@
         <w:pStyle w:val="ListParagraph"/>
         <w:numPr>
           <w:ilvl w:val="0"/>
-          <w:numId w:val="18"/>
+          <w:numId w:val="19"/>
         </w:numPr>
       </w:pPr>
       <w:r>
@@ -1219,23 +1332,7 @@
           <w:sz w:val="20"/>
           <w:szCs w:val="20"/>
         </w:rPr>
-        <w:t>Processed and sold high value orders over the telephone</w:t>
-      </w:r>
-      <w:r>
-        <w:rPr>
-          <w:rFonts w:ascii="Century Gothic" w:eastAsia="Century Gothic" w:hAnsi="Century Gothic" w:cs="Century Gothic"/>
-          <w:sz w:val="20"/>
-          <w:szCs w:val="20"/>
-        </w:rPr>
-        <w:t xml:space="preserve"> for mail items</w:t>
-      </w:r>
-      <w:r>
-        <w:rPr>
-          <w:rFonts w:ascii="Century Gothic" w:eastAsia="Century Gothic" w:hAnsi="Century Gothic" w:cs="Century Gothic"/>
-          <w:sz w:val="20"/>
-          <w:szCs w:val="20"/>
-        </w:rPr>
-        <w:t xml:space="preserve"> and supplies</w:t>
+        <w:t>Gathered information from real life scenarios to help simulate in-game</w:t>
       </w:r>
     </w:p>
     <w:p>
@@ -1243,7 +1340,7 @@
         <w:pStyle w:val="ListParagraph"/>
         <w:numPr>
           <w:ilvl w:val="0"/>
-          <w:numId w:val="18"/>
+          <w:numId w:val="19"/>
         </w:numPr>
       </w:pPr>
       <w:r>
@@ -1252,7 +1349,97 @@
           <w:sz w:val="20"/>
           <w:szCs w:val="20"/>
         </w:rPr>
-        <w:t>Ensured quality for all team members, monitoring service tickets and calls</w:t>
+        <w:t>Deployed</w:t>
+      </w:r>
+      <w:r>
+        <w:rPr>
+          <w:rFonts w:ascii="Century Gothic" w:eastAsia="Century Gothic" w:hAnsi="Century Gothic" w:cs="Century Gothic"/>
+          <w:sz w:val="20"/>
+          <w:szCs w:val="20"/>
+        </w:rPr>
+        <w:t xml:space="preserve"> project on multiple</w:t>
+      </w:r>
+      <w:r>
+        <w:rPr>
+          <w:rFonts w:ascii="Century Gothic" w:eastAsia="Century Gothic" w:hAnsi="Century Gothic" w:cs="Century Gothic"/>
+          <w:sz w:val="20"/>
+          <w:szCs w:val="20"/>
+        </w:rPr>
+        <w:t xml:space="preserve"> VR</w:t>
+      </w:r>
+      <w:r>
+        <w:rPr>
+          <w:rFonts w:ascii="Century Gothic" w:eastAsia="Century Gothic" w:hAnsi="Century Gothic" w:cs="Century Gothic"/>
+          <w:sz w:val="20"/>
+          <w:szCs w:val="20"/>
+        </w:rPr>
+        <w:t xml:space="preserve"> </w:t>
+      </w:r>
+      <w:r>
+        <w:rPr>
+          <w:rFonts w:ascii="Century Gothic" w:eastAsia="Century Gothic" w:hAnsi="Century Gothic" w:cs="Century Gothic"/>
+          <w:sz w:val="20"/>
+          <w:szCs w:val="20"/>
+        </w:rPr>
+        <w:t>platforms</w:t>
+      </w:r>
+      <w:r>
+        <w:rPr>
+          <w:rFonts w:ascii="Century Gothic" w:eastAsia="Century Gothic" w:hAnsi="Century Gothic" w:cs="Century Gothic"/>
+          <w:sz w:val="20"/>
+          <w:szCs w:val="20"/>
+        </w:rPr>
+        <w:t>: HTC</w:t>
+      </w:r>
+      <w:r>
+        <w:rPr>
+          <w:rFonts w:ascii="Century Gothic" w:eastAsia="Century Gothic" w:hAnsi="Century Gothic" w:cs="Century Gothic"/>
+          <w:sz w:val="20"/>
+          <w:szCs w:val="20"/>
+        </w:rPr>
+        <w:t xml:space="preserve"> </w:t>
+      </w:r>
+      <w:proofErr w:type="spellStart"/>
+      <w:r>
+        <w:rPr>
+          <w:rFonts w:ascii="Century Gothic" w:eastAsia="Century Gothic" w:hAnsi="Century Gothic" w:cs="Century Gothic"/>
+          <w:sz w:val="20"/>
+          <w:szCs w:val="20"/>
+        </w:rPr>
+        <w:t>Vive</w:t>
+      </w:r>
+      <w:proofErr w:type="spellEnd"/>
+      <w:r>
+        <w:rPr>
+          <w:rFonts w:ascii="Century Gothic" w:eastAsia="Century Gothic" w:hAnsi="Century Gothic" w:cs="Century Gothic"/>
+          <w:sz w:val="20"/>
+          <w:szCs w:val="20"/>
+        </w:rPr>
+        <w:t>,</w:t>
+      </w:r>
+      <w:r>
+        <w:rPr>
+          <w:rFonts w:ascii="Century Gothic" w:eastAsia="Century Gothic" w:hAnsi="Century Gothic" w:cs="Century Gothic"/>
+          <w:sz w:val="20"/>
+          <w:szCs w:val="20"/>
+        </w:rPr>
+        <w:t xml:space="preserve"> Oculus Rift,</w:t>
+      </w:r>
+      <w:r>
+        <w:rPr>
+          <w:rFonts w:ascii="Century Gothic" w:eastAsia="Century Gothic" w:hAnsi="Century Gothic" w:cs="Century Gothic"/>
+          <w:sz w:val="20"/>
+          <w:szCs w:val="20"/>
+        </w:rPr>
+        <w:t xml:space="preserve"> Rift</w:t>
+      </w:r>
+      <w:r>
+        <w:rPr>
+          <w:rFonts w:ascii="Century Gothic" w:eastAsia="Century Gothic" w:hAnsi="Century Gothic" w:cs="Century Gothic"/>
+          <w:sz w:val="20"/>
+          <w:szCs w:val="20"/>
+        </w:rPr>
+        <w:t xml:space="preserve"> S and Go</w:t>
       </w:r>
     </w:p>
     <w:p>
@@ -1260,7 +1447,7 @@
         <w:pStyle w:val="ListParagraph"/>
         <w:numPr>
           <w:ilvl w:val="0"/>
-          <w:numId w:val="18"/>
+          <w:numId w:val="19"/>
         </w:numPr>
       </w:pPr>
       <w:r>
@@ -1269,15 +1456,55 @@
           <w:sz w:val="20"/>
           <w:szCs w:val="20"/>
         </w:rPr>
-        <w:t>Displayed great leadership skills by often being picked to support the floor</w:t>
-      </w:r>
-      <w:r>
-        <w:rPr>
-          <w:rFonts w:ascii="Century Gothic" w:eastAsia="Century Gothic" w:hAnsi="Century Gothic" w:cs="Century Gothic"/>
-          <w:sz w:val="20"/>
-          <w:szCs w:val="20"/>
-        </w:rPr>
-        <w:t xml:space="preserve"> for assistance</w:t>
+        <w:t>Approved budget extension</w:t>
+      </w:r>
+      <w:r>
+        <w:rPr>
+          <w:rFonts w:ascii="Century Gothic" w:eastAsia="Century Gothic" w:hAnsi="Century Gothic" w:cs="Century Gothic"/>
+          <w:sz w:val="20"/>
+          <w:szCs w:val="20"/>
+        </w:rPr>
+        <w:t xml:space="preserve"> of $50,000</w:t>
+      </w:r>
+      <w:r>
+        <w:rPr>
+          <w:rFonts w:ascii="Century Gothic" w:eastAsia="Century Gothic" w:hAnsi="Century Gothic" w:cs="Century Gothic"/>
+          <w:sz w:val="20"/>
+          <w:szCs w:val="20"/>
+        </w:rPr>
+        <w:t xml:space="preserve"> for </w:t>
+      </w:r>
+      <w:r>
+        <w:rPr>
+          <w:rFonts w:ascii="Century Gothic" w:eastAsia="Century Gothic" w:hAnsi="Century Gothic" w:cs="Century Gothic"/>
+          <w:sz w:val="20"/>
+          <w:szCs w:val="20"/>
+        </w:rPr>
+        <w:t>the</w:t>
+      </w:r>
+      <w:r>
+        <w:rPr>
+          <w:rFonts w:ascii="Century Gothic" w:eastAsia="Century Gothic" w:hAnsi="Century Gothic" w:cs="Century Gothic"/>
+          <w:sz w:val="20"/>
+          <w:szCs w:val="20"/>
+        </w:rPr>
+        <w:t xml:space="preserve"> school </w:t>
+      </w:r>
+      <w:r>
+        <w:rPr>
+          <w:rFonts w:ascii="Century Gothic" w:eastAsia="Century Gothic" w:hAnsi="Century Gothic" w:cs="Century Gothic"/>
+          <w:sz w:val="20"/>
+          <w:szCs w:val="20"/>
+        </w:rPr>
+        <w:t xml:space="preserve">allowing more funding </w:t>
+      </w:r>
+      <w:r>
+        <w:rPr>
+          <w:rFonts w:ascii="Century Gothic" w:eastAsia="Century Gothic" w:hAnsi="Century Gothic" w:cs="Century Gothic"/>
+          <w:sz w:val="20"/>
+          <w:szCs w:val="20"/>
+        </w:rPr>
+        <w:t>with our prototype</w:t>
       </w:r>
     </w:p>
     <w:sectPr>
@@ -1291,7 +1518,7 @@
 </file>
 
 <file path=word/endnotes.xml><?xml version="1.0" encoding="utf-8"?>
-<w:endnotes xmlns:wpc="http://schemas.microsoft.com/office/word/2010/wordprocessingCanvas" xmlns:cx="http://schemas.microsoft.com/office/drawing/2014/chartex" xmlns:cx1="http://schemas.microsoft.com/office/drawing/2015/9/8/chartex" xmlns:cx2="http://schemas.microsoft.com/office/drawing/2015/10/21/chartex" xmlns:cx3="http://schemas.microsoft.com/office/drawing/2016/5/9/chartex" xmlns:cx4="http://schemas.microsoft.com/office/drawing/2016/5/10/chartex" xmlns:cx5="http://schemas.microsoft.com/office/drawing/2016/5/11/chartex" xmlns:cx6="http://schemas.microsoft.com/office/drawing/2016/5/12/chartex" xmlns:cx7="http://schemas.microsoft.com/office/drawing/2016/5/13/chartex" xmlns:cx8="http://schemas.microsoft.com/office/drawing/2016/5/14/chartex" xmlns:mc="http://schemas.openxmlformats.org/markup-compatibility/2006" xmlns:aink="http://schemas.microsoft.com/office/drawing/2016/ink" xmlns:am3d="http://schemas.microsoft.com/office/drawing/2017/model3d" xmlns:o="urn:schemas-microsoft-com:office:office" xmlns:r="http://schemas.openxmlformats.org/officeDocument/2006/relationships" xmlns:m="http://schemas.openxmlformats.org/officeDocument/2006/math" xmlns:v="urn:schemas-microsoft-com:vml" xmlns:wp14="http://schemas.microsoft.com/office/word/2010/wordprocessingDrawing" xmlns:wp="http://schemas.openxmlformats.org/drawingml/2006/wordprocessingDrawing" xmlns:w10="urn:schemas-microsoft-com:office:word" xmlns:w="http://schemas.openxmlformats.org/wordprocessingml/2006/main" xmlns:w14="http://schemas.microsoft.com/office/word/2010/wordml" xmlns:w15="http://schemas.microsoft.com/office/word/2012/wordml" xmlns:w16cex="http://schemas.microsoft.com/office/word/2018/wordml/cex" xmlns:w16cid="http://schemas.microsoft.com/office/word/2016/wordml/cid" xmlns:w16="http://schemas.microsoft.com/office/word/2018/wordml" xmlns:w16se="http://schemas.microsoft.com/office/word/2015/wordml/symex" xmlns:wpg="http://schemas.microsoft.com/office/word/2010/wordprocessingGroup" xmlns:wpi="http://schemas.microsoft.com/office/word/2010/wordprocessingInk" xmlns:wne="http://schemas.microsoft.com/office/word/2006/wordml" xmlns:wps="http://schemas.microsoft.com/office/word/2010/wordprocessingShape" mc:Ignorable="w14 w15 w16se w16cid w16 w16cex wp14">
+<w:endnotes xmlns:wpc="http://schemas.microsoft.com/office/word/2010/wordprocessingCanvas" xmlns:cx="http://schemas.microsoft.com/office/drawing/2014/chartex" xmlns:cx1="http://schemas.microsoft.com/office/drawing/2015/9/8/chartex" xmlns:cx2="http://schemas.microsoft.com/office/drawing/2015/10/21/chartex" xmlns:cx3="http://schemas.microsoft.com/office/drawing/2016/5/9/chartex" xmlns:cx4="http://schemas.microsoft.com/office/drawing/2016/5/10/chartex" xmlns:cx5="http://schemas.microsoft.com/office/drawing/2016/5/11/chartex" xmlns:cx6="http://schemas.microsoft.com/office/drawing/2016/5/12/chartex" xmlns:cx7="http://schemas.microsoft.com/office/drawing/2016/5/13/chartex" xmlns:cx8="http://schemas.microsoft.com/office/drawing/2016/5/14/chartex" xmlns:mc="http://schemas.openxmlformats.org/markup-compatibility/2006" xmlns:aink="http://schemas.microsoft.com/office/drawing/2016/ink" xmlns:am3d="http://schemas.microsoft.com/office/drawing/2017/model3d" xmlns:o="urn:schemas-microsoft-com:office:office" xmlns:oel="http://schemas.microsoft.com/office/2019/extlst" xmlns:r="http://schemas.openxmlformats.org/officeDocument/2006/relationships" xmlns:m="http://schemas.openxmlformats.org/officeDocument/2006/math" xmlns:v="urn:schemas-microsoft-com:vml" xmlns:wp14="http://schemas.microsoft.com/office/word/2010/wordprocessingDrawing" xmlns:wp="http://schemas.openxmlformats.org/drawingml/2006/wordprocessingDrawing" xmlns:w10="urn:schemas-microsoft-com:office:word" xmlns:w="http://schemas.openxmlformats.org/wordprocessingml/2006/main" xmlns:w14="http://schemas.microsoft.com/office/word/2010/wordml" xmlns:w15="http://schemas.microsoft.com/office/word/2012/wordml" xmlns:w16cex="http://schemas.microsoft.com/office/word/2018/wordml/cex" xmlns:w16cid="http://schemas.microsoft.com/office/word/2016/wordml/cid" xmlns:w16="http://schemas.microsoft.com/office/word/2018/wordml" xmlns:w16sdtdh="http://schemas.microsoft.com/office/word/2020/wordml/sdtdatahash" xmlns:w16se="http://schemas.microsoft.com/office/word/2015/wordml/symex" xmlns:wpg="http://schemas.microsoft.com/office/word/2010/wordprocessingGroup" xmlns:wpi="http://schemas.microsoft.com/office/word/2010/wordprocessingInk" xmlns:wne="http://schemas.microsoft.com/office/word/2006/wordml" xmlns:wps="http://schemas.microsoft.com/office/word/2010/wordprocessingShape" mc:Ignorable="w14 w15 w16se w16cid w16 w16cex w16sdtdh wp14">
   <w:endnote w:type="separator" w:id="-1">
     <w:p>
       <w:pPr>
@@ -1316,7 +1543,7 @@
 </file>
 
 <file path=word/footnotes.xml><?xml version="1.0" encoding="utf-8"?>
-<w:footnotes xmlns:wpc="http://schemas.microsoft.com/office/word/2010/wordprocessingCanvas" xmlns:cx="http://schemas.microsoft.com/office/drawing/2014/chartex" xmlns:cx1="http://schemas.microsoft.com/office/drawing/2015/9/8/chartex" xmlns:cx2="http://schemas.microsoft.com/office/drawing/2015/10/21/chartex" xmlns:cx3="http://schemas.microsoft.com/office/drawing/2016/5/9/chartex" xmlns:cx4="http://schemas.microsoft.com/office/drawing/2016/5/10/chartex" xmlns:cx5="http://schemas.microsoft.com/office/drawing/2016/5/11/chartex" xmlns:cx6="http://schemas.microsoft.com/office/drawing/2016/5/12/chartex" xmlns:cx7="http://schemas.microsoft.com/office/drawing/2016/5/13/chartex" xmlns:cx8="http://schemas.microsoft.com/office/drawing/2016/5/14/chartex" xmlns:mc="http://schemas.openxmlformats.org/markup-compatibility/2006" xmlns:aink="http://schemas.microsoft.com/office/drawing/2016/ink" xmlns:am3d="http://schemas.microsoft.com/office/drawing/2017/model3d" xmlns:o="urn:schemas-microsoft-com:office:office" xmlns:r="http://schemas.openxmlformats.org/officeDocument/2006/relationships" xmlns:m="http://schemas.openxmlformats.org/officeDocument/2006/math" xmlns:v="urn:schemas-microsoft-com:vml" xmlns:wp14="http://schemas.microsoft.com/office/word/2010/wordprocessingDrawing" xmlns:wp="http://schemas.openxmlformats.org/drawingml/2006/wordprocessingDrawing" xmlns:w10="urn:schemas-microsoft-com:office:word" xmlns:w="http://schemas.openxmlformats.org/wordprocessingml/2006/main" xmlns:w14="http://schemas.microsoft.com/office/word/2010/wordml" xmlns:w15="http://schemas.microsoft.com/office/word/2012/wordml" xmlns:w16cex="http://schemas.microsoft.com/office/word/2018/wordml/cex" xmlns:w16cid="http://schemas.microsoft.com/office/word/2016/wordml/cid" xmlns:w16="http://schemas.microsoft.com/office/word/2018/wordml" xmlns:w16se="http://schemas.microsoft.com/office/word/2015/wordml/symex" xmlns:wpg="http://schemas.microsoft.com/office/word/2010/wordprocessingGroup" xmlns:wpi="http://schemas.microsoft.com/office/word/2010/wordprocessingInk" xmlns:wne="http://schemas.microsoft.com/office/word/2006/wordml" xmlns:wps="http://schemas.microsoft.com/office/word/2010/wordprocessingShape" mc:Ignorable="w14 w15 w16se w16cid w16 w16cex wp14">
+<w:footnotes xmlns:wpc="http://schemas.microsoft.com/office/word/2010/wordprocessingCanvas" xmlns:cx="http://schemas.microsoft.com/office/drawing/2014/chartex" xmlns:cx1="http://schemas.microsoft.com/office/drawing/2015/9/8/chartex" xmlns:cx2="http://schemas.microsoft.com/office/drawing/2015/10/21/chartex" xmlns:cx3="http://schemas.microsoft.com/office/drawing/2016/5/9/chartex" xmlns:cx4="http://schemas.microsoft.com/office/drawing/2016/5/10/chartex" xmlns:cx5="http://schemas.microsoft.com/office/drawing/2016/5/11/chartex" xmlns:cx6="http://schemas.microsoft.com/office/drawing/2016/5/12/chartex" xmlns:cx7="http://schemas.microsoft.com/office/drawing/2016/5/13/chartex" xmlns:cx8="http://schemas.microsoft.com/office/drawing/2016/5/14/chartex" xmlns:mc="http://schemas.openxmlformats.org/markup-compatibility/2006" xmlns:aink="http://schemas.microsoft.com/office/drawing/2016/ink" xmlns:am3d="http://schemas.microsoft.com/office/drawing/2017/model3d" xmlns:o="urn:schemas-microsoft-com:office:office" xmlns:oel="http://schemas.microsoft.com/office/2019/extlst" xmlns:r="http://schemas.openxmlformats.org/officeDocument/2006/relationships" xmlns:m="http://schemas.openxmlformats.org/officeDocument/2006/math" xmlns:v="urn:schemas-microsoft-com:vml" xmlns:wp14="http://schemas.microsoft.com/office/word/2010/wordprocessingDrawing" xmlns:wp="http://schemas.openxmlformats.org/drawingml/2006/wordprocessingDrawing" xmlns:w10="urn:schemas-microsoft-com:office:word" xmlns:w="http://schemas.openxmlformats.org/wordprocessingml/2006/main" xmlns:w14="http://schemas.microsoft.com/office/word/2010/wordml" xmlns:w15="http://schemas.microsoft.com/office/word/2012/wordml" xmlns:w16cex="http://schemas.microsoft.com/office/word/2018/wordml/cex" xmlns:w16cid="http://schemas.microsoft.com/office/word/2016/wordml/cid" xmlns:w16="http://schemas.microsoft.com/office/word/2018/wordml" xmlns:w16sdtdh="http://schemas.microsoft.com/office/word/2020/wordml/sdtdatahash" xmlns:w16se="http://schemas.microsoft.com/office/word/2015/wordml/symex" xmlns:wpg="http://schemas.microsoft.com/office/word/2010/wordprocessingGroup" xmlns:wpi="http://schemas.microsoft.com/office/word/2010/wordprocessingInk" xmlns:wne="http://schemas.microsoft.com/office/word/2006/wordml" xmlns:wps="http://schemas.microsoft.com/office/word/2010/wordprocessingShape" mc:Ignorable="w14 w15 w16se w16cid w16 w16cex w16sdtdh wp14">
   <w:footnote w:type="separator" w:id="-1">
     <w:p>
       <w:pPr>
@@ -1341,7 +1568,7 @@
 </file>
 
 <file path=word/numbering.xml><?xml version="1.0" encoding="utf-8"?>
-<w:numbering xmlns:wpc="http://schemas.microsoft.com/office/word/2010/wordprocessingCanvas" xmlns:cx="http://schemas.microsoft.com/office/drawing/2014/chartex" xmlns:cx1="http://schemas.microsoft.com/office/drawing/2015/9/8/chartex" xmlns:cx2="http://schemas.microsoft.com/office/drawing/2015/10/21/chartex" xmlns:cx3="http://schemas.microsoft.com/office/drawing/2016/5/9/chartex" xmlns:cx4="http://schemas.microsoft.com/office/drawing/2016/5/10/chartex" xmlns:cx5="http://schemas.microsoft.com/office/drawing/2016/5/11/chartex" xmlns:cx6="http://schemas.microsoft.com/office/drawing/2016/5/12/chartex" xmlns:cx7="http://schemas.microsoft.com/office/drawing/2016/5/13/chartex" xmlns:cx8="http://schemas.microsoft.com/office/drawing/2016/5/14/chartex" xmlns:mc="http://schemas.openxmlformats.org/markup-compatibility/2006" xmlns:aink="http://schemas.microsoft.com/office/drawing/2016/ink" xmlns:am3d="http://schemas.microsoft.com/office/drawing/2017/model3d" xmlns:o="urn:schemas-microsoft-com:office:office" xmlns:r="http://schemas.openxmlformats.org/officeDocument/2006/relationships" xmlns:m="http://schemas.openxmlformats.org/officeDocument/2006/math" xmlns:v="urn:schemas-microsoft-com:vml" xmlns:wp14="http://schemas.microsoft.com/office/word/2010/wordprocessingDrawing" xmlns:wp="http://schemas.openxmlformats.org/drawingml/2006/wordprocessingDrawing" xmlns:w10="urn:schemas-microsoft-com:office:word" xmlns:w="http://schemas.openxmlformats.org/wordprocessingml/2006/main" xmlns:w14="http://schemas.microsoft.com/office/word/2010/wordml" xmlns:w15="http://schemas.microsoft.com/office/word/2012/wordml" xmlns:w16cex="http://schemas.microsoft.com/office/word/2018/wordml/cex" xmlns:w16cid="http://schemas.microsoft.com/office/word/2016/wordml/cid" xmlns:w16="http://schemas.microsoft.com/office/word/2018/wordml" xmlns:w16se="http://schemas.microsoft.com/office/word/2015/wordml/symex" xmlns:wpg="http://schemas.microsoft.com/office/word/2010/wordprocessingGroup" xmlns:wpi="http://schemas.microsoft.com/office/word/2010/wordprocessingInk" xmlns:wne="http://schemas.microsoft.com/office/word/2006/wordml" xmlns:wps="http://schemas.microsoft.com/office/word/2010/wordprocessingShape" mc:Ignorable="w14 w15 w16se w16cid w16 w16cex wp14">
+<w:numbering xmlns:wpc="http://schemas.microsoft.com/office/word/2010/wordprocessingCanvas" xmlns:cx="http://schemas.microsoft.com/office/drawing/2014/chartex" xmlns:cx1="http://schemas.microsoft.com/office/drawing/2015/9/8/chartex" xmlns:cx2="http://schemas.microsoft.com/office/drawing/2015/10/21/chartex" xmlns:cx3="http://schemas.microsoft.com/office/drawing/2016/5/9/chartex" xmlns:cx4="http://schemas.microsoft.com/office/drawing/2016/5/10/chartex" xmlns:cx5="http://schemas.microsoft.com/office/drawing/2016/5/11/chartex" xmlns:cx6="http://schemas.microsoft.com/office/drawing/2016/5/12/chartex" xmlns:cx7="http://schemas.microsoft.com/office/drawing/2016/5/13/chartex" xmlns:cx8="http://schemas.microsoft.com/office/drawing/2016/5/14/chartex" xmlns:mc="http://schemas.openxmlformats.org/markup-compatibility/2006" xmlns:aink="http://schemas.microsoft.com/office/drawing/2016/ink" xmlns:am3d="http://schemas.microsoft.com/office/drawing/2017/model3d" xmlns:o="urn:schemas-microsoft-com:office:office" xmlns:oel="http://schemas.microsoft.com/office/2019/extlst" xmlns:r="http://schemas.openxmlformats.org/officeDocument/2006/relationships" xmlns:m="http://schemas.openxmlformats.org/officeDocument/2006/math" xmlns:v="urn:schemas-microsoft-com:vml" xmlns:wp14="http://schemas.microsoft.com/office/word/2010/wordprocessingDrawing" xmlns:wp="http://schemas.openxmlformats.org/drawingml/2006/wordprocessingDrawing" xmlns:w10="urn:schemas-microsoft-com:office:word" xmlns:w="http://schemas.openxmlformats.org/wordprocessingml/2006/main" xmlns:w14="http://schemas.microsoft.com/office/word/2010/wordml" xmlns:w15="http://schemas.microsoft.com/office/word/2012/wordml" xmlns:w16cex="http://schemas.microsoft.com/office/word/2018/wordml/cex" xmlns:w16cid="http://schemas.microsoft.com/office/word/2016/wordml/cid" xmlns:w16="http://schemas.microsoft.com/office/word/2018/wordml" xmlns:w16sdtdh="http://schemas.microsoft.com/office/word/2020/wordml/sdtdatahash" xmlns:w16se="http://schemas.microsoft.com/office/word/2015/wordml/symex" xmlns:wpg="http://schemas.microsoft.com/office/word/2010/wordprocessingGroup" xmlns:wpi="http://schemas.microsoft.com/office/word/2010/wordprocessingInk" xmlns:wne="http://schemas.microsoft.com/office/word/2006/wordml" xmlns:wps="http://schemas.microsoft.com/office/word/2010/wordprocessingShape" mc:Ignorable="w14 w15 w16se w16cid w16 w16cex w16sdtdh wp14">
   <w:abstractNum w:abstractNumId="0" w15:restartNumberingAfterBreak="0">
     <w:nsid w:val="0B200E43"/>
     <w:multiLevelType w:val="hybridMultilevel"/>
@@ -1352,7 +1579,7 @@
       <w:lvlText w:val=""/>
       <w:lvlJc w:val="left"/>
       <w:pPr>
-        <w:ind w:left="720" w:hanging="360"/>
+        <w:ind w:left="502" w:hanging="360"/>
       </w:pPr>
       <w:rPr>
         <w:rFonts w:ascii="Symbol" w:hAnsi="Symbol" w:hint="default"/>
@@ -1364,7 +1591,7 @@
       <w:lvlText w:val="o"/>
       <w:lvlJc w:val="left"/>
       <w:pPr>
-        <w:ind w:left="1440" w:hanging="360"/>
+        <w:ind w:left="1222" w:hanging="360"/>
       </w:pPr>
       <w:rPr>
         <w:rFonts w:ascii="Courier New" w:hAnsi="Courier New" w:hint="default"/>
@@ -1376,7 +1603,7 @@
       <w:lvlText w:val=""/>
       <w:lvlJc w:val="left"/>
       <w:pPr>
-        <w:ind w:left="2160" w:hanging="360"/>
+        <w:ind w:left="1942" w:hanging="360"/>
       </w:pPr>
       <w:rPr>
         <w:rFonts w:ascii="Wingdings" w:hAnsi="Wingdings" w:hint="default"/>
@@ -1388,7 +1615,7 @@
       <w:lvlText w:val=""/>
       <w:lvlJc w:val="left"/>
       <w:pPr>
-        <w:ind w:left="2880" w:hanging="360"/>
+        <w:ind w:left="2662" w:hanging="360"/>
       </w:pPr>
       <w:rPr>
         <w:rFonts w:ascii="Symbol" w:hAnsi="Symbol" w:hint="default"/>
@@ -1400,7 +1627,7 @@
       <w:lvlText w:val="o"/>
       <w:lvlJc w:val="left"/>
       <w:pPr>
-        <w:ind w:left="3600" w:hanging="360"/>
+        <w:ind w:left="3382" w:hanging="360"/>
       </w:pPr>
       <w:rPr>
         <w:rFonts w:ascii="Courier New" w:hAnsi="Courier New" w:hint="default"/>
@@ -1412,7 +1639,7 @@
       <w:lvlText w:val=""/>
       <w:lvlJc w:val="left"/>
       <w:pPr>
-        <w:ind w:left="4320" w:hanging="360"/>
+        <w:ind w:left="4102" w:hanging="360"/>
       </w:pPr>
       <w:rPr>
         <w:rFonts w:ascii="Wingdings" w:hAnsi="Wingdings" w:hint="default"/>
@@ -1424,7 +1651,7 @@
       <w:lvlText w:val=""/>
       <w:lvlJc w:val="left"/>
       <w:pPr>
-        <w:ind w:left="5040" w:hanging="360"/>
+        <w:ind w:left="4822" w:hanging="360"/>
       </w:pPr>
       <w:rPr>
         <w:rFonts w:ascii="Symbol" w:hAnsi="Symbol" w:hint="default"/>
@@ -1436,7 +1663,7 @@
       <w:lvlText w:val="o"/>
       <w:lvlJc w:val="left"/>
       <w:pPr>
-        <w:ind w:left="5760" w:hanging="360"/>
+        <w:ind w:left="5542" w:hanging="360"/>
       </w:pPr>
       <w:rPr>
         <w:rFonts w:ascii="Courier New" w:hAnsi="Courier New" w:hint="default"/>
@@ -1448,7 +1675,7 @@
       <w:lvlText w:val=""/>
       <w:lvlJc w:val="left"/>
       <w:pPr>
-        <w:ind w:left="6480" w:hanging="360"/>
+        <w:ind w:left="6262" w:hanging="360"/>
       </w:pPr>
       <w:rPr>
         <w:rFonts w:ascii="Wingdings" w:hAnsi="Wingdings" w:hint="default"/>
@@ -2030,7 +2257,7 @@
       <w:lvlText w:val="o"/>
       <w:lvlJc w:val="left"/>
       <w:pPr>
-        <w:ind w:left="720" w:hanging="360"/>
+        <w:ind w:left="502" w:hanging="360"/>
       </w:pPr>
       <w:rPr>
         <w:rFonts w:ascii="Courier New" w:hAnsi="Courier New" w:cs="Courier New" w:hint="default"/>
@@ -2042,7 +2269,7 @@
       <w:lvlText w:val="o"/>
       <w:lvlJc w:val="left"/>
       <w:pPr>
-        <w:ind w:left="1440" w:hanging="360"/>
+        <w:ind w:left="1222" w:hanging="360"/>
       </w:pPr>
       <w:rPr>
         <w:rFonts w:ascii="Courier New" w:hAnsi="Courier New" w:cs="Courier New" w:hint="default"/>
@@ -2054,7 +2281,7 @@
       <w:lvlText w:val=""/>
       <w:lvlJc w:val="left"/>
       <w:pPr>
-        <w:ind w:left="2160" w:hanging="360"/>
+        <w:ind w:left="1942" w:hanging="360"/>
       </w:pPr>
       <w:rPr>
         <w:rFonts w:ascii="Wingdings" w:hAnsi="Wingdings" w:hint="default"/>
@@ -2066,7 +2293,7 @@
       <w:lvlText w:val=""/>
       <w:lvlJc w:val="left"/>
       <w:pPr>
-        <w:ind w:left="2880" w:hanging="360"/>
+        <w:ind w:left="2662" w:hanging="360"/>
       </w:pPr>
       <w:rPr>
         <w:rFonts w:ascii="Symbol" w:hAnsi="Symbol" w:hint="default"/>
@@ -2078,7 +2305,7 @@
       <w:lvlText w:val="o"/>
       <w:lvlJc w:val="left"/>
       <w:pPr>
-        <w:ind w:left="3600" w:hanging="360"/>
+        <w:ind w:left="3382" w:hanging="360"/>
       </w:pPr>
       <w:rPr>
         <w:rFonts w:ascii="Courier New" w:hAnsi="Courier New" w:cs="Courier New" w:hint="default"/>
@@ -2090,7 +2317,7 @@
       <w:lvlText w:val=""/>
       <w:lvlJc w:val="left"/>
       <w:pPr>
-        <w:ind w:left="4320" w:hanging="360"/>
+        <w:ind w:left="4102" w:hanging="360"/>
       </w:pPr>
       <w:rPr>
         <w:rFonts w:ascii="Wingdings" w:hAnsi="Wingdings" w:hint="default"/>
@@ -2102,7 +2329,7 @@
       <w:lvlText w:val=""/>
       <w:lvlJc w:val="left"/>
       <w:pPr>
-        <w:ind w:left="5040" w:hanging="360"/>
+        <w:ind w:left="4822" w:hanging="360"/>
       </w:pPr>
       <w:rPr>
         <w:rFonts w:ascii="Symbol" w:hAnsi="Symbol" w:hint="default"/>
@@ -2114,7 +2341,7 @@
       <w:lvlText w:val="o"/>
       <w:lvlJc w:val="left"/>
       <w:pPr>
-        <w:ind w:left="5760" w:hanging="360"/>
+        <w:ind w:left="5542" w:hanging="360"/>
       </w:pPr>
       <w:rPr>
         <w:rFonts w:ascii="Courier New" w:hAnsi="Courier New" w:cs="Courier New" w:hint="default"/>
@@ -2126,7 +2353,7 @@
       <w:lvlText w:val=""/>
       <w:lvlJc w:val="left"/>
       <w:pPr>
-        <w:ind w:left="6480" w:hanging="360"/>
+        <w:ind w:left="6262" w:hanging="360"/>
       </w:pPr>
       <w:rPr>
         <w:rFonts w:ascii="Wingdings" w:hAnsi="Wingdings" w:hint="default"/>
@@ -2362,17 +2589,17 @@
   <w:abstractNum w:abstractNumId="9" w15:restartNumberingAfterBreak="0">
     <w:nsid w:val="3E197F08"/>
     <w:multiLevelType w:val="hybridMultilevel"/>
-    <w:tmpl w:val="C9869D4C"/>
-    <w:lvl w:ilvl="0" w:tplc="04090001">
-      <w:start w:val="1"/>
-      <w:numFmt w:val="bullet"/>
-      <w:lvlText w:val=""/>
-      <w:lvlJc w:val="left"/>
-      <w:pPr>
-        <w:ind w:left="1080" w:hanging="360"/>
-      </w:pPr>
-      <w:rPr>
-        <w:rFonts w:ascii="Symbol" w:hAnsi="Symbol" w:hint="default"/>
+    <w:tmpl w:val="887C9C50"/>
+    <w:lvl w:ilvl="0" w:tplc="04090003">
+      <w:start w:val="1"/>
+      <w:numFmt w:val="bullet"/>
+      <w:lvlText w:val="o"/>
+      <w:lvlJc w:val="left"/>
+      <w:pPr>
+        <w:ind w:left="502" w:hanging="360"/>
+      </w:pPr>
+      <w:rPr>
+        <w:rFonts w:ascii="Courier New" w:hAnsi="Courier New" w:cs="Courier New" w:hint="default"/>
       </w:rPr>
     </w:lvl>
     <w:lvl w:ilvl="1" w:tplc="04090003" w:tentative="1">
@@ -3246,7 +3473,7 @@
       <w:lvlText w:val="o"/>
       <w:lvlJc w:val="left"/>
       <w:pPr>
-        <w:ind w:left="720" w:hanging="360"/>
+        <w:ind w:left="502" w:hanging="360"/>
       </w:pPr>
       <w:rPr>
         <w:rFonts w:ascii="Courier New" w:hAnsi="Courier New" w:cs="Courier New" w:hint="default"/>
@@ -3258,7 +3485,7 @@
       <w:lvlText w:val="o"/>
       <w:lvlJc w:val="left"/>
       <w:pPr>
-        <w:ind w:left="1440" w:hanging="360"/>
+        <w:ind w:left="1222" w:hanging="360"/>
       </w:pPr>
       <w:rPr>
         <w:rFonts w:ascii="Courier New" w:hAnsi="Courier New" w:cs="Courier New" w:hint="default"/>
@@ -3270,7 +3497,7 @@
       <w:lvlText w:val=""/>
       <w:lvlJc w:val="left"/>
       <w:pPr>
-        <w:ind w:left="2160" w:hanging="360"/>
+        <w:ind w:left="1942" w:hanging="360"/>
       </w:pPr>
       <w:rPr>
         <w:rFonts w:ascii="Wingdings" w:hAnsi="Wingdings" w:hint="default"/>
@@ -3282,7 +3509,7 @@
       <w:lvlText w:val=""/>
       <w:lvlJc w:val="left"/>
       <w:pPr>
-        <w:ind w:left="2880" w:hanging="360"/>
+        <w:ind w:left="2662" w:hanging="360"/>
       </w:pPr>
       <w:rPr>
         <w:rFonts w:ascii="Symbol" w:hAnsi="Symbol" w:hint="default"/>
@@ -3294,7 +3521,7 @@
       <w:lvlText w:val="o"/>
       <w:lvlJc w:val="left"/>
       <w:pPr>
-        <w:ind w:left="3600" w:hanging="360"/>
+        <w:ind w:left="3382" w:hanging="360"/>
       </w:pPr>
       <w:rPr>
         <w:rFonts w:ascii="Courier New" w:hAnsi="Courier New" w:cs="Courier New" w:hint="default"/>
@@ -3306,7 +3533,7 @@
       <w:lvlText w:val=""/>
       <w:lvlJc w:val="left"/>
       <w:pPr>
-        <w:ind w:left="4320" w:hanging="360"/>
+        <w:ind w:left="4102" w:hanging="360"/>
       </w:pPr>
       <w:rPr>
         <w:rFonts w:ascii="Wingdings" w:hAnsi="Wingdings" w:hint="default"/>
@@ -3318,7 +3545,7 @@
       <w:lvlText w:val=""/>
       <w:lvlJc w:val="left"/>
       <w:pPr>
-        <w:ind w:left="5040" w:hanging="360"/>
+        <w:ind w:left="4822" w:hanging="360"/>
       </w:pPr>
       <w:rPr>
         <w:rFonts w:ascii="Symbol" w:hAnsi="Symbol" w:hint="default"/>
@@ -3330,7 +3557,7 @@
       <w:lvlText w:val="o"/>
       <w:lvlJc w:val="left"/>
       <w:pPr>
-        <w:ind w:left="5760" w:hanging="360"/>
+        <w:ind w:left="5542" w:hanging="360"/>
       </w:pPr>
       <w:rPr>
         <w:rFonts w:ascii="Courier New" w:hAnsi="Courier New" w:cs="Courier New" w:hint="default"/>
@@ -3342,7 +3569,7 @@
       <w:lvlText w:val=""/>
       <w:lvlJc w:val="left"/>
       <w:pPr>
-        <w:ind w:left="6480" w:hanging="360"/>
+        <w:ind w:left="6262" w:hanging="360"/>
       </w:pPr>
       <w:rPr>
         <w:rFonts w:ascii="Wingdings" w:hAnsi="Wingdings" w:hint="default"/>
@@ -3801,77 +4028,77 @@
       </w:rPr>
     </w:lvl>
   </w:abstractNum>
-  <w:num w:numId="1">
+  <w:num w:numId="1" w16cid:durableId="1230848966">
     <w:abstractNumId w:val="18"/>
   </w:num>
-  <w:num w:numId="2">
+  <w:num w:numId="2" w16cid:durableId="1936747732">
     <w:abstractNumId w:val="7"/>
   </w:num>
-  <w:num w:numId="3">
+  <w:num w:numId="3" w16cid:durableId="1902665757">
     <w:abstractNumId w:val="12"/>
   </w:num>
-  <w:num w:numId="4">
+  <w:num w:numId="4" w16cid:durableId="180749292">
     <w:abstractNumId w:val="8"/>
   </w:num>
-  <w:num w:numId="5">
+  <w:num w:numId="5" w16cid:durableId="2083525588">
     <w:abstractNumId w:val="0"/>
   </w:num>
-  <w:num w:numId="6">
+  <w:num w:numId="6" w16cid:durableId="1019701555">
     <w:abstractNumId w:val="2"/>
   </w:num>
-  <w:num w:numId="7">
+  <w:num w:numId="7" w16cid:durableId="1565749690">
     <w:abstractNumId w:val="19"/>
   </w:num>
-  <w:num w:numId="8">
+  <w:num w:numId="8" w16cid:durableId="686252591">
     <w:abstractNumId w:val="3"/>
   </w:num>
-  <w:num w:numId="9">
+  <w:num w:numId="9" w16cid:durableId="1688292804">
     <w:abstractNumId w:val="16"/>
   </w:num>
-  <w:num w:numId="10">
+  <w:num w:numId="10" w16cid:durableId="1952204576">
     <w:abstractNumId w:val="15"/>
   </w:num>
-  <w:num w:numId="11">
+  <w:num w:numId="11" w16cid:durableId="1982883347">
     <w:abstractNumId w:val="1"/>
   </w:num>
-  <w:num w:numId="12">
+  <w:num w:numId="12" w16cid:durableId="1457600029">
     <w:abstractNumId w:val="4"/>
   </w:num>
-  <w:num w:numId="13">
+  <w:num w:numId="13" w16cid:durableId="389306683">
     <w:abstractNumId w:val="21"/>
   </w:num>
-  <w:num w:numId="14">
+  <w:num w:numId="14" w16cid:durableId="125315131">
     <w:abstractNumId w:val="14"/>
   </w:num>
-  <w:num w:numId="15">
+  <w:num w:numId="15" w16cid:durableId="1345399899">
     <w:abstractNumId w:val="10"/>
   </w:num>
-  <w:num w:numId="16">
+  <w:num w:numId="16" w16cid:durableId="1175267446">
     <w:abstractNumId w:val="11"/>
   </w:num>
-  <w:num w:numId="17">
+  <w:num w:numId="17" w16cid:durableId="566035628">
     <w:abstractNumId w:val="13"/>
   </w:num>
-  <w:num w:numId="18">
+  <w:num w:numId="18" w16cid:durableId="556743253">
     <w:abstractNumId w:val="20"/>
   </w:num>
-  <w:num w:numId="19">
+  <w:num w:numId="19" w16cid:durableId="1482695237">
     <w:abstractNumId w:val="6"/>
   </w:num>
-  <w:num w:numId="20">
+  <w:num w:numId="20" w16cid:durableId="690231006">
     <w:abstractNumId w:val="17"/>
   </w:num>
-  <w:num w:numId="21">
+  <w:num w:numId="21" w16cid:durableId="606667933">
     <w:abstractNumId w:val="5"/>
   </w:num>
-  <w:num w:numId="22">
+  <w:num w:numId="22" w16cid:durableId="2050302845">
     <w:abstractNumId w:val="9"/>
   </w:num>
 </w:numbering>
 </file>
 
 <file path=word/styles.xml><?xml version="1.0" encoding="utf-8"?>
-<w:styles xmlns:mc="http://schemas.openxmlformats.org/markup-compatibility/2006" xmlns:r="http://schemas.openxmlformats.org/officeDocument/2006/relationships" xmlns:w="http://schemas.openxmlformats.org/wordprocessingml/2006/main" xmlns:w14="http://schemas.microsoft.com/office/word/2010/wordml" xmlns:w15="http://schemas.microsoft.com/office/word/2012/wordml" xmlns:w16cex="http://schemas.microsoft.com/office/word/2018/wordml/cex" xmlns:w16cid="http://schemas.microsoft.com/office/word/2016/wordml/cid" xmlns:w16="http://schemas.microsoft.com/office/word/2018/wordml" xmlns:w16se="http://schemas.microsoft.com/office/word/2015/wordml/symex" mc:Ignorable="w14 w15 w16se w16cid w16 w16cex">
+<w:styles xmlns:mc="http://schemas.openxmlformats.org/markup-compatibility/2006" xmlns:r="http://schemas.openxmlformats.org/officeDocument/2006/relationships" xmlns:w="http://schemas.openxmlformats.org/wordprocessingml/2006/main" xmlns:w14="http://schemas.microsoft.com/office/word/2010/wordml" xmlns:w15="http://schemas.microsoft.com/office/word/2012/wordml" xmlns:w16cex="http://schemas.microsoft.com/office/word/2018/wordml/cex" xmlns:w16cid="http://schemas.microsoft.com/office/word/2016/wordml/cid" xmlns:w16="http://schemas.microsoft.com/office/word/2018/wordml" xmlns:w16sdtdh="http://schemas.microsoft.com/office/word/2020/wordml/sdtdatahash" xmlns:w16se="http://schemas.microsoft.com/office/word/2015/wordml/symex" mc:Ignorable="w14 w15 w16se w16cid w16 w16cex w16sdtdh">
   <w:docDefaults>
     <w:rPrDefault>
       <w:rPr>
@@ -4272,7 +4499,6 @@
   <w:style w:type="character" w:default="1" w:styleId="DefaultParagraphFont">
     <w:name w:val="Default Paragraph Font"/>
     <w:uiPriority w:val="1"/>
-    <w:semiHidden/>
     <w:unhideWhenUsed/>
   </w:style>
   <w:style w:type="table" w:default="1" w:styleId="TableNormal">

--- a/CV_ChristopherLandry.docx
+++ b/CV_ChristopherLandry.docx
@@ -61,7 +61,16 @@
           <w:sz w:val="20"/>
           <w:szCs w:val="20"/>
         </w:rPr>
-        <w:t>(613) 360-4308</w:t>
+        <w:t xml:space="preserve">(613) </w:t>
+      </w:r>
+      <w:r>
+        <w:rPr>
+          <w:rFonts w:ascii="Century Gothic" w:eastAsia="Century Gothic" w:hAnsi="Century Gothic" w:cs="Century Gothic"/>
+          <w:bCs/>
+          <w:sz w:val="20"/>
+          <w:szCs w:val="20"/>
+        </w:rPr>
+        <w:t>550-2953</w:t>
       </w:r>
     </w:p>
     <w:p>
@@ -642,15 +651,7 @@
           <w:sz w:val="20"/>
           <w:szCs w:val="20"/>
         </w:rPr>
-        <w:t xml:space="preserve"> </w:t>
-      </w:r>
-      <w:r>
-        <w:rPr>
-          <w:rFonts w:ascii="Century Gothic" w:eastAsia="Century Gothic" w:hAnsi="Century Gothic" w:cs="Century Gothic"/>
-          <w:sz w:val="20"/>
-          <w:szCs w:val="20"/>
-        </w:rPr>
-        <w:t xml:space="preserve">– </w:t>
+        <w:t xml:space="preserve"> – </w:t>
       </w:r>
       <w:r>
         <w:rPr>
@@ -770,15 +771,7 @@
           <w:sz w:val="20"/>
           <w:szCs w:val="20"/>
         </w:rPr>
-        <w:t xml:space="preserve"> </w:t>
-      </w:r>
-      <w:r>
-        <w:rPr>
-          <w:rFonts w:ascii="Century Gothic" w:eastAsia="Century Gothic" w:hAnsi="Century Gothic" w:cs="Century Gothic"/>
-          <w:sz w:val="20"/>
-          <w:szCs w:val="20"/>
-        </w:rPr>
-        <w:t xml:space="preserve">– </w:t>
+        <w:t xml:space="preserve"> – </w:t>
       </w:r>
       <w:r>
         <w:rPr>
@@ -964,23 +957,7 @@
           <w:sz w:val="20"/>
           <w:szCs w:val="20"/>
         </w:rPr>
-        <w:t xml:space="preserve"> </w:t>
-      </w:r>
-      <w:r>
-        <w:rPr>
-          <w:rFonts w:ascii="Century Gothic" w:eastAsia="Century Gothic" w:hAnsi="Century Gothic" w:cs="Century Gothic"/>
-          <w:sz w:val="20"/>
-          <w:szCs w:val="20"/>
-        </w:rPr>
-        <w:t>–</w:t>
-      </w:r>
-      <w:r>
-        <w:rPr>
-          <w:rFonts w:ascii="Century Gothic" w:eastAsia="Century Gothic" w:hAnsi="Century Gothic" w:cs="Century Gothic"/>
-          <w:sz w:val="20"/>
-          <w:szCs w:val="20"/>
-        </w:rPr>
-        <w:t xml:space="preserve"> July 2023</w:t>
+        <w:t xml:space="preserve"> – July 2023</w:t>
       </w:r>
     </w:p>
     <w:p>
@@ -1142,23 +1119,7 @@
           <w:szCs w:val="20"/>
         </w:rPr>
         <w:tab/>
-        <w:t xml:space="preserve">January 2021 </w:t>
-      </w:r>
-      <w:r>
-        <w:rPr>
-          <w:rFonts w:ascii="Century Gothic" w:eastAsia="Century Gothic" w:hAnsi="Century Gothic" w:cs="Century Gothic"/>
-          <w:sz w:val="20"/>
-          <w:szCs w:val="20"/>
-        </w:rPr>
-        <w:t>–</w:t>
-      </w:r>
-      <w:r>
-        <w:rPr>
-          <w:rFonts w:ascii="Century Gothic" w:eastAsia="Century Gothic" w:hAnsi="Century Gothic" w:cs="Century Gothic"/>
-          <w:sz w:val="20"/>
-          <w:szCs w:val="20"/>
-        </w:rPr>
-        <w:t xml:space="preserve"> January 2023</w:t>
+        <w:t>January 2021 – January 2023</w:t>
       </w:r>
     </w:p>
     <w:p>
@@ -4499,6 +4460,7 @@
   <w:style w:type="character" w:default="1" w:styleId="DefaultParagraphFont">
     <w:name w:val="Default Paragraph Font"/>
     <w:uiPriority w:val="1"/>
+    <w:semiHidden/>
     <w:unhideWhenUsed/>
   </w:style>
   <w:style w:type="table" w:default="1" w:styleId="TableNormal">

--- a/CV_ChristopherLandry.docx
+++ b/CV_ChristopherLandry.docx
@@ -76,6 +76,1016 @@
     <w:p>
       <w:pPr>
         <w:rPr>
+          <w:rFonts w:ascii="Century Gothic" w:eastAsia="Century Gothic" w:hAnsi="Century Gothic" w:cs="Century Gothic"/>
+          <w:b/>
+          <w:bCs/>
+          <w:sz w:val="28"/>
+          <w:szCs w:val="32"/>
+        </w:rPr>
+      </w:pPr>
+    </w:p>
+    <w:p>
+      <w:pPr>
+        <w:rPr>
+          <w:rFonts w:ascii="Century Gothic" w:eastAsia="Century Gothic" w:hAnsi="Century Gothic" w:cs="Century Gothic"/>
+          <w:b/>
+          <w:bCs/>
+          <w:sz w:val="28"/>
+          <w:szCs w:val="32"/>
+        </w:rPr>
+      </w:pPr>
+      <w:r>
+        <w:rPr>
+          <w:rFonts w:ascii="Century Gothic" w:eastAsia="Century Gothic" w:hAnsi="Century Gothic" w:cs="Century Gothic"/>
+          <w:b/>
+          <w:bCs/>
+          <w:sz w:val="28"/>
+          <w:szCs w:val="32"/>
+        </w:rPr>
+        <w:t>Work Experience</w:t>
+      </w:r>
+    </w:p>
+    <w:p>
+      <w:pPr>
+        <w:rPr>
+          <w:rFonts w:ascii="Century Gothic" w:eastAsia="Century Gothic" w:hAnsi="Century Gothic" w:cs="Century Gothic"/>
+          <w:sz w:val="20"/>
+          <w:szCs w:val="20"/>
+        </w:rPr>
+      </w:pPr>
+      <w:r>
+        <w:rPr>
+          <w:rFonts w:ascii="Century Gothic" w:eastAsia="Century Gothic" w:hAnsi="Century Gothic" w:cs="Century Gothic"/>
+          <w:b/>
+          <w:bCs/>
+          <w:i/>
+          <w:iCs/>
+          <w:sz w:val="20"/>
+          <w:szCs w:val="20"/>
+        </w:rPr>
+        <w:t>Programmer Analyst</w:t>
+      </w:r>
+      <w:r>
+        <w:rPr>
+          <w:rFonts w:ascii="Century Gothic" w:eastAsia="Century Gothic" w:hAnsi="Century Gothic" w:cs="Century Gothic"/>
+          <w:b/>
+          <w:bCs/>
+          <w:sz w:val="20"/>
+          <w:szCs w:val="20"/>
+        </w:rPr>
+        <w:t xml:space="preserve"> </w:t>
+      </w:r>
+      <w:r>
+        <w:rPr>
+          <w:rFonts w:ascii="Century Gothic" w:eastAsia="Century Gothic" w:hAnsi="Century Gothic" w:cs="Century Gothic"/>
+          <w:sz w:val="20"/>
+          <w:szCs w:val="20"/>
+        </w:rPr>
+        <w:t>-</w:t>
+      </w:r>
+      <w:r>
+        <w:rPr>
+          <w:rFonts w:ascii="Century Gothic" w:eastAsia="Century Gothic" w:hAnsi="Century Gothic" w:cs="Century Gothic"/>
+          <w:sz w:val="20"/>
+          <w:szCs w:val="20"/>
+        </w:rPr>
+        <w:t xml:space="preserve"> </w:t>
+      </w:r>
+      <w:r>
+        <w:rPr>
+          <w:rFonts w:ascii="Century Gothic" w:eastAsia="Century Gothic" w:hAnsi="Century Gothic" w:cs="Century Gothic"/>
+          <w:sz w:val="20"/>
+          <w:szCs w:val="20"/>
+        </w:rPr>
+        <w:t>MPIQC</w:t>
+      </w:r>
+      <w:r>
+        <w:rPr>
+          <w:rFonts w:ascii="Century Gothic" w:eastAsia="Century Gothic" w:hAnsi="Century Gothic" w:cs="Century Gothic"/>
+          <w:sz w:val="20"/>
+          <w:szCs w:val="20"/>
+        </w:rPr>
+        <w:tab/>
+      </w:r>
+      <w:r>
+        <w:rPr>
+          <w:rFonts w:ascii="Century Gothic" w:eastAsia="Century Gothic" w:hAnsi="Century Gothic" w:cs="Century Gothic"/>
+          <w:sz w:val="20"/>
+          <w:szCs w:val="20"/>
+        </w:rPr>
+        <w:tab/>
+      </w:r>
+      <w:r>
+        <w:rPr>
+          <w:rFonts w:ascii="Century Gothic" w:eastAsia="Century Gothic" w:hAnsi="Century Gothic" w:cs="Century Gothic"/>
+          <w:sz w:val="20"/>
+          <w:szCs w:val="20"/>
+        </w:rPr>
+        <w:tab/>
+      </w:r>
+      <w:r>
+        <w:rPr>
+          <w:rFonts w:ascii="Century Gothic" w:eastAsia="Century Gothic" w:hAnsi="Century Gothic" w:cs="Century Gothic"/>
+          <w:sz w:val="20"/>
+          <w:szCs w:val="20"/>
+        </w:rPr>
+        <w:tab/>
+      </w:r>
+      <w:r>
+        <w:rPr>
+          <w:rFonts w:ascii="Century Gothic" w:eastAsia="Century Gothic" w:hAnsi="Century Gothic" w:cs="Century Gothic"/>
+          <w:sz w:val="20"/>
+          <w:szCs w:val="20"/>
+        </w:rPr>
+        <w:tab/>
+      </w:r>
+      <w:r>
+        <w:rPr>
+          <w:rFonts w:ascii="Century Gothic" w:eastAsia="Century Gothic" w:hAnsi="Century Gothic" w:cs="Century Gothic"/>
+          <w:sz w:val="20"/>
+          <w:szCs w:val="20"/>
+        </w:rPr>
+        <w:tab/>
+      </w:r>
+      <w:r>
+        <w:rPr>
+          <w:rFonts w:ascii="Century Gothic" w:eastAsia="Century Gothic" w:hAnsi="Century Gothic" w:cs="Century Gothic"/>
+          <w:sz w:val="20"/>
+          <w:szCs w:val="20"/>
+        </w:rPr>
+        <w:tab/>
+      </w:r>
+      <w:r>
+        <w:rPr>
+          <w:rFonts w:ascii="Century Gothic" w:eastAsia="Century Gothic" w:hAnsi="Century Gothic" w:cs="Century Gothic"/>
+          <w:sz w:val="20"/>
+          <w:szCs w:val="20"/>
+        </w:rPr>
+        <w:tab/>
+      </w:r>
+      <w:r>
+        <w:rPr>
+          <w:rFonts w:ascii="Century Gothic" w:eastAsia="Century Gothic" w:hAnsi="Century Gothic" w:cs="Century Gothic"/>
+          <w:sz w:val="18"/>
+          <w:szCs w:val="18"/>
+        </w:rPr>
+        <w:t xml:space="preserve">January </w:t>
+      </w:r>
+      <w:r>
+        <w:rPr>
+          <w:rFonts w:ascii="Century Gothic" w:eastAsia="Century Gothic" w:hAnsi="Century Gothic" w:cs="Century Gothic"/>
+          <w:sz w:val="18"/>
+          <w:szCs w:val="18"/>
+        </w:rPr>
+        <w:t>2023</w:t>
+      </w:r>
+      <w:r>
+        <w:rPr>
+          <w:rFonts w:ascii="Century Gothic" w:eastAsia="Century Gothic" w:hAnsi="Century Gothic" w:cs="Century Gothic"/>
+          <w:sz w:val="18"/>
+          <w:szCs w:val="18"/>
+        </w:rPr>
+        <w:t xml:space="preserve"> – July 2023</w:t>
+      </w:r>
+    </w:p>
+    <w:p>
+      <w:pPr>
+        <w:pStyle w:val="ListParagraph"/>
+        <w:numPr>
+          <w:ilvl w:val="0"/>
+          <w:numId w:val="22"/>
+        </w:numPr>
+        <w:rPr>
+          <w:rFonts w:ascii="Century Gothic" w:hAnsi="Century Gothic" w:cstheme="minorHAnsi"/>
+          <w:sz w:val="18"/>
+          <w:szCs w:val="21"/>
+        </w:rPr>
+      </w:pPr>
+      <w:r>
+        <w:rPr>
+          <w:rFonts w:cstheme="minorHAnsi"/>
+          <w:sz w:val="18"/>
+          <w:szCs w:val="21"/>
+        </w:rPr>
+        <w:t>I</w:t>
+      </w:r>
+      <w:r>
+        <w:rPr>
+          <w:rFonts w:ascii="Century Gothic" w:hAnsi="Century Gothic" w:cstheme="minorHAnsi"/>
+          <w:sz w:val="18"/>
+          <w:szCs w:val="21"/>
+        </w:rPr>
+        <w:t xml:space="preserve">mplemented updates to the intranet tools, enhancing functionality and user experience for employees </w:t>
+      </w:r>
+    </w:p>
+    <w:p>
+      <w:pPr>
+        <w:pStyle w:val="ListParagraph"/>
+        <w:numPr>
+          <w:ilvl w:val="0"/>
+          <w:numId w:val="22"/>
+        </w:numPr>
+        <w:rPr>
+          <w:rFonts w:ascii="Century Gothic" w:hAnsi="Century Gothic" w:cstheme="minorHAnsi"/>
+          <w:sz w:val="18"/>
+          <w:szCs w:val="21"/>
+        </w:rPr>
+      </w:pPr>
+      <w:r>
+        <w:rPr>
+          <w:rFonts w:ascii="Century Gothic" w:hAnsi="Century Gothic" w:cstheme="minorHAnsi"/>
+          <w:sz w:val="18"/>
+          <w:szCs w:val="21"/>
+        </w:rPr>
+        <w:t xml:space="preserve">Introduced new tools and technologies to streamline company operations and monitoring </w:t>
+      </w:r>
+      <w:r>
+        <w:rPr>
+          <w:rFonts w:ascii="Century Gothic" w:hAnsi="Century Gothic" w:cstheme="minorHAnsi"/>
+          <w:sz w:val="18"/>
+          <w:szCs w:val="21"/>
+        </w:rPr>
+        <w:t>(Grafana, OSTicket)</w:t>
+      </w:r>
+    </w:p>
+    <w:p>
+      <w:pPr>
+        <w:pStyle w:val="ListParagraph"/>
+        <w:numPr>
+          <w:ilvl w:val="0"/>
+          <w:numId w:val="22"/>
+        </w:numPr>
+        <w:rPr>
+          <w:rFonts w:ascii="Century Gothic" w:hAnsi="Century Gothic" w:cstheme="minorHAnsi"/>
+          <w:sz w:val="18"/>
+          <w:szCs w:val="21"/>
+        </w:rPr>
+      </w:pPr>
+      <w:r>
+        <w:rPr>
+          <w:rFonts w:ascii="Century Gothic" w:hAnsi="Century Gothic" w:cstheme="minorHAnsi"/>
+          <w:sz w:val="18"/>
+          <w:szCs w:val="21"/>
+        </w:rPr>
+        <w:t>As management, I l</w:t>
+      </w:r>
+      <w:r>
+        <w:rPr>
+          <w:rFonts w:ascii="Century Gothic" w:hAnsi="Century Gothic" w:cstheme="minorHAnsi"/>
+          <w:sz w:val="18"/>
+          <w:szCs w:val="21"/>
+        </w:rPr>
+        <w:t xml:space="preserve">ed a confidential project that brought innovative solutions to the company's operations </w:t>
+      </w:r>
+    </w:p>
+    <w:p>
+      <w:pPr>
+        <w:pStyle w:val="ListParagraph"/>
+        <w:numPr>
+          <w:ilvl w:val="0"/>
+          <w:numId w:val="22"/>
+        </w:numPr>
+        <w:rPr>
+          <w:rFonts w:ascii="Century Gothic" w:hAnsi="Century Gothic" w:cstheme="minorHAnsi"/>
+          <w:sz w:val="18"/>
+          <w:szCs w:val="21"/>
+        </w:rPr>
+      </w:pPr>
+      <w:r>
+        <w:rPr>
+          <w:rFonts w:ascii="Century Gothic" w:hAnsi="Century Gothic" w:cstheme="minorHAnsi"/>
+          <w:sz w:val="18"/>
+          <w:szCs w:val="21"/>
+        </w:rPr>
+        <w:t>Maintained strict adherence to non-disclosure agreements (NDAs) in handling sensitive company information</w:t>
+      </w:r>
+    </w:p>
+    <w:p>
+      <w:pPr>
+        <w:rPr>
+          <w:rFonts w:ascii="Century Gothic" w:eastAsia="Century Gothic" w:hAnsi="Century Gothic" w:cs="Century Gothic"/>
+          <w:sz w:val="20"/>
+          <w:szCs w:val="20"/>
+        </w:rPr>
+      </w:pPr>
+      <w:r>
+        <w:rPr>
+          <w:rFonts w:ascii="Century Gothic" w:eastAsia="Century Gothic" w:hAnsi="Century Gothic" w:cs="Century Gothic"/>
+          <w:b/>
+          <w:bCs/>
+          <w:i/>
+          <w:iCs/>
+          <w:sz w:val="20"/>
+          <w:szCs w:val="20"/>
+        </w:rPr>
+        <w:t>Full-Stack</w:t>
+      </w:r>
+      <w:r>
+        <w:rPr>
+          <w:rFonts w:ascii="Century Gothic" w:eastAsia="Century Gothic" w:hAnsi="Century Gothic" w:cs="Century Gothic"/>
+          <w:b/>
+          <w:bCs/>
+          <w:i/>
+          <w:iCs/>
+          <w:sz w:val="20"/>
+          <w:szCs w:val="20"/>
+        </w:rPr>
+        <w:t xml:space="preserve"> ASP.NET</w:t>
+      </w:r>
+      <w:r>
+        <w:rPr>
+          <w:rFonts w:ascii="Century Gothic" w:eastAsia="Century Gothic" w:hAnsi="Century Gothic" w:cs="Century Gothic"/>
+          <w:b/>
+          <w:bCs/>
+          <w:i/>
+          <w:iCs/>
+          <w:sz w:val="20"/>
+          <w:szCs w:val="20"/>
+        </w:rPr>
+        <w:t xml:space="preserve"> Programmer</w:t>
+      </w:r>
+      <w:r>
+        <w:rPr>
+          <w:rFonts w:ascii="Century Gothic" w:eastAsia="Century Gothic" w:hAnsi="Century Gothic" w:cs="Century Gothic"/>
+          <w:i/>
+          <w:iCs/>
+          <w:sz w:val="20"/>
+          <w:szCs w:val="20"/>
+        </w:rPr>
+        <w:t xml:space="preserve"> </w:t>
+      </w:r>
+      <w:r>
+        <w:rPr>
+          <w:rFonts w:ascii="Century Gothic" w:eastAsia="Century Gothic" w:hAnsi="Century Gothic" w:cs="Century Gothic"/>
+          <w:sz w:val="20"/>
+          <w:szCs w:val="20"/>
+        </w:rPr>
+        <w:t>-</w:t>
+      </w:r>
+      <w:r>
+        <w:rPr>
+          <w:rFonts w:ascii="Century Gothic" w:eastAsia="Century Gothic" w:hAnsi="Century Gothic" w:cs="Century Gothic"/>
+          <w:sz w:val="20"/>
+          <w:szCs w:val="20"/>
+        </w:rPr>
+        <w:t xml:space="preserve"> </w:t>
+      </w:r>
+      <w:r>
+        <w:rPr>
+          <w:rFonts w:ascii="Century Gothic" w:eastAsia="Century Gothic" w:hAnsi="Century Gothic" w:cs="Century Gothic"/>
+          <w:sz w:val="20"/>
+          <w:szCs w:val="20"/>
+        </w:rPr>
+        <w:t>Benson Group Inc.</w:t>
+      </w:r>
+      <w:r>
+        <w:rPr>
+          <w:rFonts w:ascii="Century Gothic" w:eastAsia="Century Gothic" w:hAnsi="Century Gothic" w:cs="Century Gothic"/>
+          <w:sz w:val="20"/>
+          <w:szCs w:val="20"/>
+        </w:rPr>
+        <w:tab/>
+      </w:r>
+      <w:r>
+        <w:rPr>
+          <w:rFonts w:ascii="Century Gothic" w:eastAsia="Century Gothic" w:hAnsi="Century Gothic" w:cs="Century Gothic"/>
+          <w:sz w:val="20"/>
+          <w:szCs w:val="20"/>
+        </w:rPr>
+        <w:tab/>
+      </w:r>
+      <w:r>
+        <w:rPr>
+          <w:rFonts w:ascii="Century Gothic" w:eastAsia="Century Gothic" w:hAnsi="Century Gothic" w:cs="Century Gothic"/>
+          <w:sz w:val="20"/>
+          <w:szCs w:val="20"/>
+        </w:rPr>
+        <w:tab/>
+      </w:r>
+      <w:r>
+        <w:rPr>
+          <w:rFonts w:ascii="Century Gothic" w:eastAsia="Century Gothic" w:hAnsi="Century Gothic" w:cs="Century Gothic"/>
+          <w:sz w:val="20"/>
+          <w:szCs w:val="20"/>
+        </w:rPr>
+        <w:tab/>
+      </w:r>
+      <w:r>
+        <w:rPr>
+          <w:rFonts w:ascii="Century Gothic" w:eastAsia="Century Gothic" w:hAnsi="Century Gothic" w:cs="Century Gothic"/>
+          <w:sz w:val="20"/>
+          <w:szCs w:val="20"/>
+        </w:rPr>
+        <w:tab/>
+      </w:r>
+      <w:r>
+        <w:rPr>
+          <w:rFonts w:ascii="Century Gothic" w:eastAsia="Century Gothic" w:hAnsi="Century Gothic" w:cs="Century Gothic"/>
+          <w:sz w:val="18"/>
+          <w:szCs w:val="18"/>
+        </w:rPr>
+        <w:t>January 2021 – January 2023</w:t>
+      </w:r>
+    </w:p>
+    <w:p>
+      <w:pPr>
+        <w:pStyle w:val="ListParagraph"/>
+        <w:numPr>
+          <w:ilvl w:val="0"/>
+          <w:numId w:val="19"/>
+        </w:numPr>
+        <w:rPr>
+          <w:rFonts w:ascii="Century Gothic" w:hAnsi="Century Gothic"/>
+          <w:sz w:val="18"/>
+          <w:szCs w:val="18"/>
+        </w:rPr>
+      </w:pPr>
+      <w:r>
+        <w:rPr>
+          <w:rFonts w:ascii="Century Gothic" w:eastAsia="Century Gothic" w:hAnsi="Century Gothic" w:cs="Century Gothic"/>
+          <w:sz w:val="18"/>
+          <w:szCs w:val="18"/>
+        </w:rPr>
+        <w:t>Developed in-house software, including payroll systems, intranet solutions, and various tools</w:t>
+      </w:r>
+    </w:p>
+    <w:p>
+      <w:pPr>
+        <w:pStyle w:val="ListParagraph"/>
+        <w:numPr>
+          <w:ilvl w:val="0"/>
+          <w:numId w:val="19"/>
+        </w:numPr>
+        <w:rPr>
+          <w:rFonts w:ascii="Century Gothic" w:hAnsi="Century Gothic"/>
+          <w:sz w:val="18"/>
+          <w:szCs w:val="18"/>
+        </w:rPr>
+      </w:pPr>
+      <w:r>
+        <w:rPr>
+          <w:rFonts w:ascii="Century Gothic" w:eastAsia="Century Gothic" w:hAnsi="Century Gothic" w:cs="Century Gothic"/>
+          <w:sz w:val="18"/>
+          <w:szCs w:val="18"/>
+        </w:rPr>
+        <w:t>Served as a database administrator, ensuring data integrity, security, and optimal performance</w:t>
+      </w:r>
+    </w:p>
+    <w:p>
+      <w:pPr>
+        <w:pStyle w:val="ListParagraph"/>
+        <w:numPr>
+          <w:ilvl w:val="0"/>
+          <w:numId w:val="19"/>
+        </w:numPr>
+        <w:rPr>
+          <w:rFonts w:ascii="Century Gothic" w:hAnsi="Century Gothic"/>
+          <w:sz w:val="18"/>
+          <w:szCs w:val="18"/>
+        </w:rPr>
+      </w:pPr>
+      <w:r>
+        <w:rPr>
+          <w:rFonts w:ascii="Century Gothic" w:hAnsi="Century Gothic"/>
+          <w:sz w:val="18"/>
+          <w:szCs w:val="18"/>
+        </w:rPr>
+        <w:t>Held IT Level 2 (senior tier) responsibilities, providing advanced technical support and guidance</w:t>
+      </w:r>
+    </w:p>
+    <w:p>
+      <w:pPr>
+        <w:pStyle w:val="ListParagraph"/>
+        <w:numPr>
+          <w:ilvl w:val="0"/>
+          <w:numId w:val="19"/>
+        </w:numPr>
+        <w:rPr>
+          <w:rFonts w:ascii="Century Gothic" w:hAnsi="Century Gothic"/>
+          <w:sz w:val="18"/>
+          <w:szCs w:val="18"/>
+        </w:rPr>
+      </w:pPr>
+      <w:r>
+        <w:rPr>
+          <w:rFonts w:ascii="Century Gothic" w:eastAsia="Century Gothic" w:hAnsi="Century Gothic" w:cs="Century Gothic"/>
+          <w:sz w:val="18"/>
+          <w:szCs w:val="18"/>
+        </w:rPr>
+        <w:t>Trusted with access to confidential personal information, maintaining strict data security protocols</w:t>
+      </w:r>
+    </w:p>
+    <w:p>
+      <w:r>
+        <w:rPr>
+          <w:rFonts w:ascii="Century Gothic" w:eastAsia="Century Gothic" w:hAnsi="Century Gothic" w:cs="Century Gothic"/>
+          <w:b/>
+          <w:bCs/>
+          <w:i/>
+          <w:iCs/>
+          <w:sz w:val="20"/>
+          <w:szCs w:val="20"/>
+        </w:rPr>
+        <w:t>Research &amp; Development Engineer</w:t>
+      </w:r>
+      <w:r>
+        <w:rPr>
+          <w:rFonts w:ascii="Century Gothic" w:eastAsia="Century Gothic" w:hAnsi="Century Gothic" w:cs="Century Gothic"/>
+          <w:sz w:val="20"/>
+          <w:szCs w:val="20"/>
+        </w:rPr>
+        <w:t xml:space="preserve"> - </w:t>
+      </w:r>
+      <w:r>
+        <w:rPr>
+          <w:rFonts w:ascii="Century Gothic" w:eastAsia="Century Gothic" w:hAnsi="Century Gothic" w:cs="Century Gothic"/>
+          <w:sz w:val="20"/>
+          <w:szCs w:val="20"/>
+        </w:rPr>
+        <w:t>S</w:t>
+      </w:r>
+      <w:r>
+        <w:rPr>
+          <w:rFonts w:ascii="Century Gothic" w:eastAsia="Century Gothic" w:hAnsi="Century Gothic" w:cs="Century Gothic"/>
+          <w:sz w:val="20"/>
+          <w:szCs w:val="20"/>
+        </w:rPr>
+        <w:t xml:space="preserve">t. </w:t>
+      </w:r>
+      <w:r>
+        <w:rPr>
+          <w:rFonts w:ascii="Century Gothic" w:eastAsia="Century Gothic" w:hAnsi="Century Gothic" w:cs="Century Gothic"/>
+          <w:sz w:val="20"/>
+          <w:szCs w:val="20"/>
+        </w:rPr>
+        <w:t xml:space="preserve">Lawrence College </w:t>
+      </w:r>
+      <w:r>
+        <w:rPr>
+          <w:rFonts w:ascii="Century Gothic" w:eastAsia="Century Gothic" w:hAnsi="Century Gothic" w:cs="Century Gothic"/>
+          <w:sz w:val="20"/>
+          <w:szCs w:val="20"/>
+        </w:rPr>
+        <w:tab/>
+      </w:r>
+      <w:r>
+        <w:rPr>
+          <w:rFonts w:ascii="Century Gothic" w:eastAsia="Century Gothic" w:hAnsi="Century Gothic" w:cs="Century Gothic"/>
+          <w:sz w:val="20"/>
+          <w:szCs w:val="20"/>
+        </w:rPr>
+        <w:tab/>
+      </w:r>
+      <w:r>
+        <w:rPr>
+          <w:rFonts w:ascii="Century Gothic" w:eastAsia="Century Gothic" w:hAnsi="Century Gothic" w:cs="Century Gothic"/>
+          <w:sz w:val="20"/>
+          <w:szCs w:val="20"/>
+        </w:rPr>
+        <w:tab/>
+      </w:r>
+      <w:r>
+        <w:rPr>
+          <w:rFonts w:ascii="Century Gothic" w:eastAsia="Century Gothic" w:hAnsi="Century Gothic" w:cs="Century Gothic"/>
+          <w:sz w:val="20"/>
+          <w:szCs w:val="20"/>
+        </w:rPr>
+        <w:tab/>
+      </w:r>
+      <w:r>
+        <w:rPr>
+          <w:rFonts w:ascii="Century Gothic" w:eastAsia="Century Gothic" w:hAnsi="Century Gothic" w:cs="Century Gothic"/>
+          <w:sz w:val="18"/>
+          <w:szCs w:val="18"/>
+        </w:rPr>
+        <w:t>August 2019 – September 2019</w:t>
+      </w:r>
+    </w:p>
+    <w:p>
+      <w:pPr>
+        <w:pStyle w:val="ListParagraph"/>
+        <w:numPr>
+          <w:ilvl w:val="0"/>
+          <w:numId w:val="19"/>
+        </w:numPr>
+        <w:rPr>
+          <w:sz w:val="21"/>
+          <w:szCs w:val="21"/>
+        </w:rPr>
+      </w:pPr>
+      <w:r>
+        <w:rPr>
+          <w:rFonts w:ascii="Century Gothic" w:eastAsia="Century Gothic" w:hAnsi="Century Gothic" w:cs="Century Gothic"/>
+          <w:sz w:val="18"/>
+          <w:szCs w:val="18"/>
+        </w:rPr>
+        <w:t>Managed code and developed architecture for a virtual reality project</w:t>
+      </w:r>
+    </w:p>
+    <w:p>
+      <w:pPr>
+        <w:pStyle w:val="ListParagraph"/>
+        <w:numPr>
+          <w:ilvl w:val="0"/>
+          <w:numId w:val="19"/>
+        </w:numPr>
+        <w:rPr>
+          <w:sz w:val="21"/>
+          <w:szCs w:val="21"/>
+        </w:rPr>
+      </w:pPr>
+      <w:r>
+        <w:rPr>
+          <w:rFonts w:ascii="Century Gothic" w:eastAsia="Century Gothic" w:hAnsi="Century Gothic" w:cs="Century Gothic"/>
+          <w:sz w:val="18"/>
+          <w:szCs w:val="18"/>
+        </w:rPr>
+        <w:t>Gathered information from real life scenarios to help simulate in-game</w:t>
+      </w:r>
+    </w:p>
+    <w:p>
+      <w:pPr>
+        <w:pStyle w:val="ListParagraph"/>
+        <w:numPr>
+          <w:ilvl w:val="0"/>
+          <w:numId w:val="19"/>
+        </w:numPr>
+        <w:rPr>
+          <w:sz w:val="21"/>
+          <w:szCs w:val="21"/>
+        </w:rPr>
+      </w:pPr>
+      <w:r>
+        <w:rPr>
+          <w:rFonts w:ascii="Century Gothic" w:eastAsia="Century Gothic" w:hAnsi="Century Gothic" w:cs="Century Gothic"/>
+          <w:sz w:val="18"/>
+          <w:szCs w:val="18"/>
+        </w:rPr>
+        <w:t>Deployed</w:t>
+      </w:r>
+      <w:r>
+        <w:rPr>
+          <w:rFonts w:ascii="Century Gothic" w:eastAsia="Century Gothic" w:hAnsi="Century Gothic" w:cs="Century Gothic"/>
+          <w:sz w:val="18"/>
+          <w:szCs w:val="18"/>
+        </w:rPr>
+        <w:t xml:space="preserve"> project on multiple</w:t>
+      </w:r>
+      <w:r>
+        <w:rPr>
+          <w:rFonts w:ascii="Century Gothic" w:eastAsia="Century Gothic" w:hAnsi="Century Gothic" w:cs="Century Gothic"/>
+          <w:sz w:val="18"/>
+          <w:szCs w:val="18"/>
+        </w:rPr>
+        <w:t xml:space="preserve"> VR</w:t>
+      </w:r>
+      <w:r>
+        <w:rPr>
+          <w:rFonts w:ascii="Century Gothic" w:eastAsia="Century Gothic" w:hAnsi="Century Gothic" w:cs="Century Gothic"/>
+          <w:sz w:val="18"/>
+          <w:szCs w:val="18"/>
+        </w:rPr>
+        <w:t xml:space="preserve"> </w:t>
+      </w:r>
+      <w:r>
+        <w:rPr>
+          <w:rFonts w:ascii="Century Gothic" w:eastAsia="Century Gothic" w:hAnsi="Century Gothic" w:cs="Century Gothic"/>
+          <w:sz w:val="18"/>
+          <w:szCs w:val="18"/>
+        </w:rPr>
+        <w:t>platforms</w:t>
+      </w:r>
+      <w:r>
+        <w:rPr>
+          <w:rFonts w:ascii="Century Gothic" w:eastAsia="Century Gothic" w:hAnsi="Century Gothic" w:cs="Century Gothic"/>
+          <w:sz w:val="18"/>
+          <w:szCs w:val="18"/>
+        </w:rPr>
+        <w:t>: HTC</w:t>
+      </w:r>
+      <w:r>
+        <w:rPr>
+          <w:rFonts w:ascii="Century Gothic" w:eastAsia="Century Gothic" w:hAnsi="Century Gothic" w:cs="Century Gothic"/>
+          <w:sz w:val="18"/>
+          <w:szCs w:val="18"/>
+        </w:rPr>
+        <w:t xml:space="preserve"> </w:t>
+      </w:r>
+      <w:proofErr w:type="spellStart"/>
+      <w:r>
+        <w:rPr>
+          <w:rFonts w:ascii="Century Gothic" w:eastAsia="Century Gothic" w:hAnsi="Century Gothic" w:cs="Century Gothic"/>
+          <w:sz w:val="18"/>
+          <w:szCs w:val="18"/>
+        </w:rPr>
+        <w:t>Vive</w:t>
+      </w:r>
+      <w:proofErr w:type="spellEnd"/>
+      <w:r>
+        <w:rPr>
+          <w:rFonts w:ascii="Century Gothic" w:eastAsia="Century Gothic" w:hAnsi="Century Gothic" w:cs="Century Gothic"/>
+          <w:sz w:val="18"/>
+          <w:szCs w:val="18"/>
+        </w:rPr>
+        <w:t>,</w:t>
+      </w:r>
+      <w:r>
+        <w:rPr>
+          <w:rFonts w:ascii="Century Gothic" w:eastAsia="Century Gothic" w:hAnsi="Century Gothic" w:cs="Century Gothic"/>
+          <w:sz w:val="18"/>
+          <w:szCs w:val="18"/>
+        </w:rPr>
+        <w:t xml:space="preserve"> Oculus Rift,</w:t>
+      </w:r>
+      <w:r>
+        <w:rPr>
+          <w:rFonts w:ascii="Century Gothic" w:eastAsia="Century Gothic" w:hAnsi="Century Gothic" w:cs="Century Gothic"/>
+          <w:sz w:val="18"/>
+          <w:szCs w:val="18"/>
+        </w:rPr>
+        <w:t xml:space="preserve"> Rift</w:t>
+      </w:r>
+      <w:r>
+        <w:rPr>
+          <w:rFonts w:ascii="Century Gothic" w:eastAsia="Century Gothic" w:hAnsi="Century Gothic" w:cs="Century Gothic"/>
+          <w:sz w:val="18"/>
+          <w:szCs w:val="18"/>
+        </w:rPr>
+        <w:t xml:space="preserve"> S and Go</w:t>
+      </w:r>
+    </w:p>
+    <w:p>
+      <w:pPr>
+        <w:pStyle w:val="ListParagraph"/>
+        <w:numPr>
+          <w:ilvl w:val="0"/>
+          <w:numId w:val="19"/>
+        </w:numPr>
+      </w:pPr>
+      <w:r>
+        <w:rPr>
+          <w:rFonts w:ascii="Century Gothic" w:eastAsia="Century Gothic" w:hAnsi="Century Gothic" w:cs="Century Gothic"/>
+          <w:sz w:val="18"/>
+          <w:szCs w:val="18"/>
+        </w:rPr>
+        <w:t>Approved budget extension</w:t>
+      </w:r>
+      <w:r>
+        <w:rPr>
+          <w:rFonts w:ascii="Century Gothic" w:eastAsia="Century Gothic" w:hAnsi="Century Gothic" w:cs="Century Gothic"/>
+          <w:sz w:val="18"/>
+          <w:szCs w:val="18"/>
+        </w:rPr>
+        <w:t xml:space="preserve"> of $50,000</w:t>
+      </w:r>
+      <w:r>
+        <w:rPr>
+          <w:rFonts w:ascii="Century Gothic" w:eastAsia="Century Gothic" w:hAnsi="Century Gothic" w:cs="Century Gothic"/>
+          <w:sz w:val="18"/>
+          <w:szCs w:val="18"/>
+        </w:rPr>
+        <w:t xml:space="preserve"> for </w:t>
+      </w:r>
+      <w:r>
+        <w:rPr>
+          <w:rFonts w:ascii="Century Gothic" w:eastAsia="Century Gothic" w:hAnsi="Century Gothic" w:cs="Century Gothic"/>
+          <w:sz w:val="18"/>
+          <w:szCs w:val="18"/>
+        </w:rPr>
+        <w:t>the</w:t>
+      </w:r>
+      <w:r>
+        <w:rPr>
+          <w:rFonts w:ascii="Century Gothic" w:eastAsia="Century Gothic" w:hAnsi="Century Gothic" w:cs="Century Gothic"/>
+          <w:sz w:val="18"/>
+          <w:szCs w:val="18"/>
+        </w:rPr>
+        <w:t xml:space="preserve"> school </w:t>
+      </w:r>
+      <w:r>
+        <w:rPr>
+          <w:rFonts w:ascii="Century Gothic" w:eastAsia="Century Gothic" w:hAnsi="Century Gothic" w:cs="Century Gothic"/>
+          <w:sz w:val="18"/>
+          <w:szCs w:val="18"/>
+        </w:rPr>
+        <w:t xml:space="preserve">allowing more funding </w:t>
+      </w:r>
+      <w:r>
+        <w:rPr>
+          <w:rFonts w:ascii="Century Gothic" w:eastAsia="Century Gothic" w:hAnsi="Century Gothic" w:cs="Century Gothic"/>
+          <w:sz w:val="18"/>
+          <w:szCs w:val="18"/>
+        </w:rPr>
+        <w:t>with our prototype</w:t>
+      </w:r>
+    </w:p>
+    <w:p>
+      <w:pPr>
+        <w:rPr>
+          <w:rFonts w:ascii="Century Gothic" w:eastAsia="Century Gothic" w:hAnsi="Century Gothic" w:cs="Century Gothic"/>
+          <w:b/>
+          <w:bCs/>
+          <w:sz w:val="28"/>
+          <w:szCs w:val="32"/>
+        </w:rPr>
+      </w:pPr>
+    </w:p>
+    <w:p>
+      <w:pPr>
+        <w:rPr>
+          <w:sz w:val="20"/>
+        </w:rPr>
+      </w:pPr>
+      <w:r>
+        <w:rPr>
+          <w:rFonts w:ascii="Century Gothic" w:eastAsia="Century Gothic" w:hAnsi="Century Gothic" w:cs="Century Gothic"/>
+          <w:b/>
+          <w:bCs/>
+          <w:sz w:val="28"/>
+          <w:szCs w:val="32"/>
+        </w:rPr>
+        <w:t>Education</w:t>
+      </w:r>
+    </w:p>
+    <w:p>
+      <w:r>
+        <w:rPr>
+          <w:rFonts w:ascii="Century Gothic" w:eastAsia="Century Gothic" w:hAnsi="Century Gothic" w:cs="Century Gothic"/>
+          <w:sz w:val="20"/>
+          <w:szCs w:val="20"/>
+        </w:rPr>
+        <w:t xml:space="preserve">St. Lawrence College                                                                          </w:t>
+      </w:r>
+      <w:r>
+        <w:rPr>
+          <w:rFonts w:ascii="Century Gothic" w:eastAsia="Century Gothic" w:hAnsi="Century Gothic" w:cs="Century Gothic"/>
+          <w:sz w:val="20"/>
+          <w:szCs w:val="20"/>
+        </w:rPr>
+        <w:tab/>
+      </w:r>
+      <w:r>
+        <w:rPr>
+          <w:rFonts w:ascii="Century Gothic" w:eastAsia="Century Gothic" w:hAnsi="Century Gothic" w:cs="Century Gothic"/>
+          <w:sz w:val="20"/>
+          <w:szCs w:val="20"/>
+        </w:rPr>
+        <w:tab/>
+      </w:r>
+      <w:r>
+        <w:rPr>
+          <w:rFonts w:ascii="Century Gothic" w:eastAsia="Century Gothic" w:hAnsi="Century Gothic" w:cs="Century Gothic"/>
+          <w:sz w:val="20"/>
+          <w:szCs w:val="20"/>
+        </w:rPr>
+        <w:tab/>
+      </w:r>
+      <w:r>
+        <w:rPr>
+          <w:rFonts w:ascii="Century Gothic" w:eastAsia="Century Gothic" w:hAnsi="Century Gothic" w:cs="Century Gothic"/>
+          <w:sz w:val="18"/>
+          <w:szCs w:val="18"/>
+        </w:rPr>
+        <w:t>September 2017 – June 2019</w:t>
+      </w:r>
+    </w:p>
+    <w:p>
+      <w:pPr>
+        <w:pStyle w:val="ListParagraph"/>
+        <w:numPr>
+          <w:ilvl w:val="0"/>
+          <w:numId w:val="22"/>
+        </w:numPr>
+        <w:rPr>
+          <w:rFonts w:ascii="Century Gothic" w:eastAsia="Century Gothic" w:hAnsi="Century Gothic" w:cs="Century Gothic"/>
+          <w:sz w:val="20"/>
+          <w:szCs w:val="20"/>
+        </w:rPr>
+      </w:pPr>
+      <w:r>
+        <w:rPr>
+          <w:rFonts w:ascii="Century Gothic" w:eastAsia="Century Gothic" w:hAnsi="Century Gothic" w:cs="Century Gothic"/>
+          <w:sz w:val="18"/>
+          <w:szCs w:val="18"/>
+        </w:rPr>
+        <w:t>Graduated and received the Game Programming diploma</w:t>
+      </w:r>
+    </w:p>
+    <w:p>
+      <w:pPr>
+        <w:rPr>
+          <w:sz w:val="21"/>
+          <w:szCs w:val="21"/>
+        </w:rPr>
+      </w:pPr>
+      <w:r>
+        <w:rPr>
+          <w:rFonts w:ascii="Century Gothic" w:eastAsia="Century Gothic" w:hAnsi="Century Gothic" w:cs="Century Gothic"/>
+          <w:sz w:val="20"/>
+          <w:szCs w:val="20"/>
+        </w:rPr>
+        <w:t xml:space="preserve">St. Lawrence Secondary School                                              </w:t>
+      </w:r>
+      <w:r>
+        <w:rPr>
+          <w:rFonts w:ascii="Century Gothic" w:eastAsia="Century Gothic" w:hAnsi="Century Gothic" w:cs="Century Gothic"/>
+          <w:sz w:val="20"/>
+          <w:szCs w:val="20"/>
+        </w:rPr>
+        <w:t xml:space="preserve">  </w:t>
+      </w:r>
+      <w:r>
+        <w:rPr>
+          <w:rFonts w:ascii="Century Gothic" w:eastAsia="Century Gothic" w:hAnsi="Century Gothic" w:cs="Century Gothic"/>
+          <w:sz w:val="20"/>
+          <w:szCs w:val="20"/>
+        </w:rPr>
+        <w:t xml:space="preserve">    </w:t>
+      </w:r>
+      <w:r>
+        <w:rPr>
+          <w:rFonts w:ascii="Century Gothic" w:eastAsia="Century Gothic" w:hAnsi="Century Gothic" w:cs="Century Gothic"/>
+          <w:sz w:val="20"/>
+          <w:szCs w:val="20"/>
+        </w:rPr>
+        <w:t xml:space="preserve">   </w:t>
+      </w:r>
+      <w:r>
+        <w:rPr>
+          <w:rFonts w:ascii="Century Gothic" w:eastAsia="Century Gothic" w:hAnsi="Century Gothic" w:cs="Century Gothic"/>
+          <w:sz w:val="20"/>
+          <w:szCs w:val="20"/>
+        </w:rPr>
+        <w:t xml:space="preserve"> </w:t>
+      </w:r>
+      <w:r>
+        <w:rPr>
+          <w:rFonts w:ascii="Century Gothic" w:eastAsia="Century Gothic" w:hAnsi="Century Gothic" w:cs="Century Gothic"/>
+          <w:sz w:val="20"/>
+          <w:szCs w:val="20"/>
+        </w:rPr>
+        <w:tab/>
+      </w:r>
+      <w:r>
+        <w:rPr>
+          <w:rFonts w:ascii="Century Gothic" w:eastAsia="Century Gothic" w:hAnsi="Century Gothic" w:cs="Century Gothic"/>
+          <w:sz w:val="20"/>
+          <w:szCs w:val="20"/>
+        </w:rPr>
+        <w:tab/>
+      </w:r>
+      <w:r>
+        <w:rPr>
+          <w:rFonts w:ascii="Century Gothic" w:eastAsia="Century Gothic" w:hAnsi="Century Gothic" w:cs="Century Gothic"/>
+          <w:sz w:val="20"/>
+          <w:szCs w:val="20"/>
+        </w:rPr>
+        <w:tab/>
+      </w:r>
+      <w:r>
+        <w:rPr>
+          <w:rFonts w:ascii="Century Gothic" w:eastAsia="Century Gothic" w:hAnsi="Century Gothic" w:cs="Century Gothic"/>
+          <w:sz w:val="18"/>
+          <w:szCs w:val="18"/>
+        </w:rPr>
+        <w:t>September 2010 – June 2014</w:t>
+      </w:r>
+    </w:p>
+    <w:p>
+      <w:pPr>
+        <w:pStyle w:val="ListParagraph"/>
+        <w:numPr>
+          <w:ilvl w:val="0"/>
+          <w:numId w:val="22"/>
+        </w:numPr>
+        <w:rPr>
+          <w:sz w:val="21"/>
+          <w:szCs w:val="21"/>
+        </w:rPr>
+      </w:pPr>
+      <w:r>
+        <w:rPr>
+          <w:rFonts w:ascii="Century Gothic" w:eastAsia="Century Gothic" w:hAnsi="Century Gothic" w:cs="Century Gothic"/>
+          <w:sz w:val="18"/>
+          <w:szCs w:val="18"/>
+        </w:rPr>
+        <w:t>Graduated and received the Ontario Secondary School Diploma</w:t>
+      </w:r>
+    </w:p>
+    <w:p>
+      <w:pPr>
+        <w:rPr>
+          <w:rFonts w:ascii="Century Gothic" w:eastAsia="Century Gothic" w:hAnsi="Century Gothic" w:cs="Century Gothic"/>
+          <w:b/>
+          <w:bCs/>
+          <w:sz w:val="28"/>
+          <w:szCs w:val="32"/>
+        </w:rPr>
+      </w:pPr>
+    </w:p>
+    <w:p>
+      <w:pPr>
+        <w:rPr>
           <w:sz w:val="20"/>
         </w:rPr>
       </w:pPr>
@@ -99,123 +1109,35 @@
         </w:numPr>
         <w:rPr>
           <w:rFonts w:ascii="Century Gothic" w:eastAsia="Century Gothic" w:hAnsi="Century Gothic" w:cs="Century Gothic"/>
-          <w:sz w:val="20"/>
-          <w:szCs w:val="20"/>
-        </w:rPr>
-      </w:pPr>
-      <w:r>
-        <w:rPr>
-          <w:rFonts w:ascii="Century Gothic" w:eastAsia="Century Gothic" w:hAnsi="Century Gothic" w:cs="Century Gothic"/>
-          <w:sz w:val="20"/>
-          <w:szCs w:val="20"/>
-        </w:rPr>
-        <w:t>P</w:t>
-      </w:r>
-      <w:r>
-        <w:rPr>
-          <w:rFonts w:ascii="Century Gothic" w:eastAsia="Century Gothic" w:hAnsi="Century Gothic" w:cs="Century Gothic"/>
-          <w:sz w:val="20"/>
-          <w:szCs w:val="20"/>
-        </w:rPr>
-        <w:t>rogramming</w:t>
-      </w:r>
-      <w:r>
-        <w:rPr>
-          <w:rFonts w:ascii="Century Gothic" w:eastAsia="Century Gothic" w:hAnsi="Century Gothic" w:cs="Century Gothic"/>
-          <w:sz w:val="20"/>
-          <w:szCs w:val="20"/>
-        </w:rPr>
-        <w:t xml:space="preserve"> experience</w:t>
-      </w:r>
-      <w:r>
-        <w:rPr>
-          <w:rFonts w:ascii="Century Gothic" w:eastAsia="Century Gothic" w:hAnsi="Century Gothic" w:cs="Century Gothic"/>
-          <w:sz w:val="20"/>
-          <w:szCs w:val="20"/>
-        </w:rPr>
-        <w:t xml:space="preserve"> in</w:t>
-      </w:r>
-      <w:r>
-        <w:rPr>
-          <w:rFonts w:ascii="Century Gothic" w:eastAsia="Century Gothic" w:hAnsi="Century Gothic" w:cs="Century Gothic"/>
-          <w:sz w:val="20"/>
-          <w:szCs w:val="20"/>
-        </w:rPr>
-        <w:t xml:space="preserve"> </w:t>
+          <w:sz w:val="18"/>
+          <w:szCs w:val="18"/>
+        </w:rPr>
+      </w:pPr>
+      <w:r>
+        <w:rPr>
+          <w:rFonts w:ascii="Century Gothic" w:eastAsia="Century Gothic" w:hAnsi="Century Gothic" w:cs="Century Gothic"/>
+          <w:sz w:val="18"/>
+          <w:szCs w:val="18"/>
+        </w:rPr>
+        <w:t xml:space="preserve">Programming experience in </w:t>
       </w:r>
       <w:proofErr w:type="gramStart"/>
       <w:r>
         <w:rPr>
           <w:rFonts w:ascii="Century Gothic" w:eastAsia="Century Gothic" w:hAnsi="Century Gothic" w:cs="Century Gothic"/>
-          <w:sz w:val="20"/>
-          <w:szCs w:val="20"/>
-        </w:rPr>
-        <w:t>C++</w:t>
-      </w:r>
-      <w:r>
-        <w:rPr>
-          <w:rFonts w:ascii="Century Gothic" w:eastAsia="Century Gothic" w:hAnsi="Century Gothic" w:cs="Century Gothic"/>
-          <w:sz w:val="20"/>
-          <w:szCs w:val="20"/>
-        </w:rPr>
-        <w:t xml:space="preserve">, </w:t>
-      </w:r>
-      <w:r>
-        <w:rPr>
-          <w:rFonts w:ascii="Century Gothic" w:eastAsia="Century Gothic" w:hAnsi="Century Gothic" w:cs="Century Gothic"/>
-          <w:sz w:val="20"/>
-          <w:szCs w:val="20"/>
-        </w:rPr>
-        <w:t xml:space="preserve"> C#</w:t>
+          <w:sz w:val="18"/>
+          <w:szCs w:val="18"/>
+        </w:rPr>
+        <w:t>C++,  C#</w:t>
       </w:r>
       <w:proofErr w:type="gramEnd"/>
       <w:r>
         <w:rPr>
           <w:rFonts w:ascii="Century Gothic" w:eastAsia="Century Gothic" w:hAnsi="Century Gothic" w:cs="Century Gothic"/>
-          <w:sz w:val="20"/>
-          <w:szCs w:val="20"/>
-        </w:rPr>
-        <w:t>, python</w:t>
-      </w:r>
-      <w:r>
-        <w:rPr>
-          <w:rFonts w:ascii="Century Gothic" w:eastAsia="Century Gothic" w:hAnsi="Century Gothic" w:cs="Century Gothic"/>
-          <w:sz w:val="20"/>
-          <w:szCs w:val="20"/>
-        </w:rPr>
-        <w:t>, query</w:t>
-      </w:r>
-      <w:r>
-        <w:rPr>
-          <w:rFonts w:ascii="Century Gothic" w:eastAsia="Century Gothic" w:hAnsi="Century Gothic" w:cs="Century Gothic"/>
-          <w:sz w:val="20"/>
-          <w:szCs w:val="20"/>
-        </w:rPr>
-        <w:t xml:space="preserve"> and </w:t>
-      </w:r>
-      <w:r>
-        <w:rPr>
-          <w:rFonts w:ascii="Century Gothic" w:eastAsia="Century Gothic" w:hAnsi="Century Gothic" w:cs="Century Gothic"/>
-          <w:sz w:val="20"/>
-          <w:szCs w:val="20"/>
-        </w:rPr>
-        <w:t>markup</w:t>
-      </w:r>
-      <w:r>
-        <w:rPr>
-          <w:rFonts w:ascii="Century Gothic" w:eastAsia="Century Gothic" w:hAnsi="Century Gothic" w:cs="Century Gothic"/>
-          <w:sz w:val="20"/>
-          <w:szCs w:val="20"/>
-        </w:rPr>
-        <w:t xml:space="preserve"> </w:t>
-      </w:r>
-      <w:r>
-        <w:rPr>
-          <w:rFonts w:ascii="Century Gothic" w:eastAsia="Century Gothic" w:hAnsi="Century Gothic" w:cs="Century Gothic"/>
-          <w:sz w:val="20"/>
-          <w:szCs w:val="20"/>
-        </w:rPr>
-        <w:t>languages</w:t>
+          <w:sz w:val="18"/>
+          <w:szCs w:val="18"/>
+        </w:rPr>
+        <w:t>, python, query and markup languages</w:t>
       </w:r>
     </w:p>
     <w:p>
@@ -227,49 +1149,33 @@
         </w:numPr>
         <w:rPr>
           <w:rFonts w:ascii="Century Gothic" w:eastAsia="Century Gothic" w:hAnsi="Century Gothic" w:cs="Century Gothic"/>
-          <w:sz w:val="20"/>
-          <w:szCs w:val="20"/>
-        </w:rPr>
-      </w:pPr>
-      <w:r>
-        <w:rPr>
-          <w:rFonts w:ascii="Century Gothic" w:eastAsia="Century Gothic" w:hAnsi="Century Gothic" w:cs="Century Gothic"/>
-          <w:sz w:val="20"/>
-          <w:szCs w:val="20"/>
-        </w:rPr>
-        <w:t>Strong sense of development</w:t>
-      </w:r>
-      <w:r>
-        <w:rPr>
-          <w:rFonts w:ascii="Century Gothic" w:eastAsia="Century Gothic" w:hAnsi="Century Gothic" w:cs="Century Gothic"/>
-          <w:sz w:val="20"/>
-          <w:szCs w:val="20"/>
-        </w:rPr>
-        <w:t xml:space="preserve"> pipeline</w:t>
-      </w:r>
-      <w:r>
-        <w:rPr>
-          <w:rFonts w:ascii="Century Gothic" w:eastAsia="Century Gothic" w:hAnsi="Century Gothic" w:cs="Century Gothic"/>
-          <w:sz w:val="20"/>
-          <w:szCs w:val="20"/>
-        </w:rPr>
-        <w:t xml:space="preserve"> in</w:t>
-      </w:r>
-      <w:r>
-        <w:rPr>
-          <w:rFonts w:ascii="Century Gothic" w:eastAsia="Century Gothic" w:hAnsi="Century Gothic" w:cs="Century Gothic"/>
-          <w:sz w:val="20"/>
-          <w:szCs w:val="20"/>
-        </w:rPr>
-        <w:t xml:space="preserve"> popular</w:t>
-      </w:r>
-      <w:r>
-        <w:rPr>
-          <w:rFonts w:ascii="Century Gothic" w:eastAsia="Century Gothic" w:hAnsi="Century Gothic" w:cs="Century Gothic"/>
-          <w:sz w:val="20"/>
-          <w:szCs w:val="20"/>
-        </w:rPr>
-        <w:t xml:space="preserve"> game engines (Unity/SDL)</w:t>
+          <w:sz w:val="18"/>
+          <w:szCs w:val="18"/>
+        </w:rPr>
+      </w:pPr>
+      <w:r>
+        <w:rPr>
+          <w:rFonts w:ascii="Century Gothic" w:eastAsia="Century Gothic" w:hAnsi="Century Gothic" w:cs="Century Gothic"/>
+          <w:sz w:val="18"/>
+          <w:szCs w:val="18"/>
+        </w:rPr>
+        <w:t>Strong sense of development pipeline in popular game engines (Unity/SDL</w:t>
+      </w:r>
+      <w:r>
+        <w:rPr>
+          <w:rFonts w:ascii="Century Gothic" w:eastAsia="Century Gothic" w:hAnsi="Century Gothic" w:cs="Century Gothic"/>
+          <w:sz w:val="18"/>
+          <w:szCs w:val="18"/>
+        </w:rPr>
+        <w:t>/Godot/Unreal Engine</w:t>
+      </w:r>
+      <w:r>
+        <w:rPr>
+          <w:rFonts w:ascii="Century Gothic" w:eastAsia="Century Gothic" w:hAnsi="Century Gothic" w:cs="Century Gothic"/>
+          <w:sz w:val="18"/>
+          <w:szCs w:val="18"/>
+        </w:rPr>
+        <w:t>)</w:t>
       </w:r>
     </w:p>
     <w:p>
@@ -281,24 +1187,32 @@
         </w:numPr>
         <w:rPr>
           <w:rFonts w:ascii="Century Gothic" w:eastAsia="Century Gothic" w:hAnsi="Century Gothic" w:cs="Century Gothic"/>
-          <w:sz w:val="20"/>
-          <w:szCs w:val="20"/>
-        </w:rPr>
-      </w:pPr>
-      <w:r>
-        <w:rPr>
-          <w:rFonts w:ascii="Century Gothic" w:eastAsia="Century Gothic" w:hAnsi="Century Gothic" w:cs="Century Gothic"/>
-          <w:sz w:val="20"/>
-          <w:szCs w:val="20"/>
+          <w:sz w:val="18"/>
+          <w:szCs w:val="18"/>
+        </w:rPr>
+      </w:pPr>
+      <w:r>
+        <w:rPr>
+          <w:rFonts w:ascii="Century Gothic" w:eastAsia="Century Gothic" w:hAnsi="Century Gothic" w:cs="Century Gothic"/>
+          <w:sz w:val="18"/>
+          <w:szCs w:val="18"/>
         </w:rPr>
         <w:t xml:space="preserve">Knowledge of server-side and client-side programming (interpolation, </w:t>
       </w:r>
+      <w:r>
+        <w:rPr>
+          <w:rFonts w:ascii="Century Gothic" w:eastAsia="Century Gothic" w:hAnsi="Century Gothic" w:cs="Century Gothic"/>
+          <w:sz w:val="18"/>
+          <w:szCs w:val="18"/>
+        </w:rPr>
+        <w:t xml:space="preserve">extrapolation, </w:t>
+      </w:r>
       <w:proofErr w:type="spellStart"/>
       <w:r>
         <w:rPr>
           <w:rFonts w:ascii="Century Gothic" w:eastAsia="Century Gothic" w:hAnsi="Century Gothic" w:cs="Century Gothic"/>
-          <w:sz w:val="20"/>
-          <w:szCs w:val="20"/>
+          <w:sz w:val="18"/>
+          <w:szCs w:val="18"/>
         </w:rPr>
         <w:t>etc</w:t>
       </w:r>
@@ -306,8 +1220,8 @@
       <w:r>
         <w:rPr>
           <w:rFonts w:ascii="Century Gothic" w:eastAsia="Century Gothic" w:hAnsi="Century Gothic" w:cs="Century Gothic"/>
-          <w:sz w:val="20"/>
-          <w:szCs w:val="20"/>
+          <w:sz w:val="18"/>
+          <w:szCs w:val="18"/>
         </w:rPr>
         <w:t>)</w:t>
       </w:r>
@@ -321,17 +1235,33 @@
         </w:numPr>
         <w:rPr>
           <w:rFonts w:ascii="Century Gothic" w:eastAsia="Century Gothic" w:hAnsi="Century Gothic" w:cs="Century Gothic"/>
-          <w:sz w:val="20"/>
-          <w:szCs w:val="20"/>
-        </w:rPr>
-      </w:pPr>
-      <w:r>
-        <w:rPr>
-          <w:rFonts w:ascii="Century Gothic" w:eastAsia="Century Gothic" w:hAnsi="Century Gothic" w:cs="Century Gothic"/>
-          <w:sz w:val="20"/>
-          <w:szCs w:val="20"/>
-        </w:rPr>
-        <w:t>Basic knowledge of SOAP and REST API and differences between the two</w:t>
+          <w:sz w:val="18"/>
+          <w:szCs w:val="18"/>
+        </w:rPr>
+      </w:pPr>
+      <w:r>
+        <w:rPr>
+          <w:rFonts w:ascii="Century Gothic" w:eastAsia="Century Gothic" w:hAnsi="Century Gothic" w:cs="Century Gothic"/>
+          <w:sz w:val="18"/>
+          <w:szCs w:val="18"/>
+        </w:rPr>
+        <w:t>Basic knowledge of SOAP and REST API and</w:t>
+      </w:r>
+      <w:r>
+        <w:rPr>
+          <w:rFonts w:ascii="Century Gothic" w:eastAsia="Century Gothic" w:hAnsi="Century Gothic" w:cs="Century Gothic"/>
+          <w:sz w:val="18"/>
+          <w:szCs w:val="18"/>
+        </w:rPr>
+        <w:t xml:space="preserve"> their</w:t>
+      </w:r>
+      <w:r>
+        <w:rPr>
+          <w:rFonts w:ascii="Century Gothic" w:eastAsia="Century Gothic" w:hAnsi="Century Gothic" w:cs="Century Gothic"/>
+          <w:sz w:val="18"/>
+          <w:szCs w:val="18"/>
+        </w:rPr>
+        <w:t xml:space="preserve"> differences</w:t>
       </w:r>
     </w:p>
     <w:p>
@@ -343,17 +1273,33 @@
         </w:numPr>
         <w:rPr>
           <w:rFonts w:ascii="Century Gothic" w:eastAsia="Century Gothic" w:hAnsi="Century Gothic" w:cs="Century Gothic"/>
-          <w:sz w:val="20"/>
-          <w:szCs w:val="20"/>
-        </w:rPr>
-      </w:pPr>
-      <w:r>
-        <w:rPr>
-          <w:rFonts w:ascii="Century Gothic" w:eastAsia="Century Gothic" w:hAnsi="Century Gothic" w:cs="Century Gothic"/>
-          <w:sz w:val="20"/>
-          <w:szCs w:val="20"/>
-        </w:rPr>
-        <w:t>Strong understanding of the software development life cycle</w:t>
+          <w:sz w:val="18"/>
+          <w:szCs w:val="18"/>
+        </w:rPr>
+      </w:pPr>
+      <w:r>
+        <w:rPr>
+          <w:rFonts w:ascii="Century Gothic" w:eastAsia="Century Gothic" w:hAnsi="Century Gothic" w:cs="Century Gothic"/>
+          <w:sz w:val="18"/>
+          <w:szCs w:val="18"/>
+        </w:rPr>
+        <w:t>Great</w:t>
+      </w:r>
+      <w:r>
+        <w:rPr>
+          <w:rFonts w:ascii="Century Gothic" w:eastAsia="Century Gothic" w:hAnsi="Century Gothic" w:cs="Century Gothic"/>
+          <w:sz w:val="18"/>
+          <w:szCs w:val="18"/>
+        </w:rPr>
+        <w:t>99</w:t>
+      </w:r>
+      <w:r>
+        <w:rPr>
+          <w:rFonts w:ascii="Century Gothic" w:eastAsia="Century Gothic" w:hAnsi="Century Gothic" w:cs="Century Gothic"/>
+          <w:sz w:val="18"/>
+          <w:szCs w:val="18"/>
+        </w:rPr>
+        <w:t xml:space="preserve"> understanding of the software development life cycle</w:t>
       </w:r>
     </w:p>
     <w:p>
@@ -365,33 +1311,17 @@
         </w:numPr>
         <w:rPr>
           <w:rFonts w:ascii="Century Gothic" w:eastAsia="Century Gothic" w:hAnsi="Century Gothic" w:cs="Century Gothic"/>
-          <w:sz w:val="20"/>
-          <w:szCs w:val="20"/>
-        </w:rPr>
-      </w:pPr>
-      <w:r>
-        <w:rPr>
-          <w:rFonts w:ascii="Century Gothic" w:eastAsia="Century Gothic" w:hAnsi="Century Gothic" w:cs="Century Gothic"/>
-          <w:sz w:val="20"/>
-          <w:szCs w:val="20"/>
-        </w:rPr>
-        <w:t xml:space="preserve">Experienced </w:t>
-      </w:r>
-      <w:r>
-        <w:rPr>
-          <w:rFonts w:ascii="Century Gothic" w:eastAsia="Century Gothic" w:hAnsi="Century Gothic" w:cs="Century Gothic"/>
-          <w:sz w:val="20"/>
-          <w:szCs w:val="20"/>
-        </w:rPr>
-        <w:t>in agile working environments</w:t>
-      </w:r>
-      <w:r>
-        <w:rPr>
-          <w:rFonts w:ascii="Century Gothic" w:eastAsia="Century Gothic" w:hAnsi="Century Gothic" w:cs="Century Gothic"/>
-          <w:sz w:val="20"/>
-          <w:szCs w:val="20"/>
-        </w:rPr>
-        <w:t xml:space="preserve"> and meetings (SCRUM/Sprints)</w:t>
+          <w:sz w:val="18"/>
+          <w:szCs w:val="18"/>
+        </w:rPr>
+      </w:pPr>
+      <w:r>
+        <w:rPr>
+          <w:rFonts w:ascii="Century Gothic" w:eastAsia="Century Gothic" w:hAnsi="Century Gothic" w:cs="Century Gothic"/>
+          <w:sz w:val="18"/>
+          <w:szCs w:val="18"/>
+        </w:rPr>
+        <w:t>Experienced in agile working environments and meetings (SCRUM/Sprints)</w:t>
       </w:r>
     </w:p>
     <w:p>
@@ -403,89 +1333,17 @@
         </w:numPr>
         <w:rPr>
           <w:rFonts w:ascii="Century Gothic" w:eastAsia="Century Gothic" w:hAnsi="Century Gothic" w:cs="Century Gothic"/>
-          <w:sz w:val="20"/>
-          <w:szCs w:val="20"/>
-        </w:rPr>
-      </w:pPr>
-      <w:r>
-        <w:rPr>
-          <w:rFonts w:ascii="Century Gothic" w:eastAsia="Century Gothic" w:hAnsi="Century Gothic" w:cs="Century Gothic"/>
-          <w:sz w:val="20"/>
-          <w:szCs w:val="20"/>
-        </w:rPr>
-        <w:t xml:space="preserve">Ability </w:t>
-      </w:r>
-      <w:r>
-        <w:rPr>
-          <w:rFonts w:ascii="Century Gothic" w:eastAsia="Century Gothic" w:hAnsi="Century Gothic" w:cs="Century Gothic"/>
-          <w:sz w:val="20"/>
-          <w:szCs w:val="20"/>
-        </w:rPr>
-        <w:t>to</w:t>
-      </w:r>
-      <w:r>
-        <w:rPr>
-          <w:rFonts w:ascii="Century Gothic" w:eastAsia="Century Gothic" w:hAnsi="Century Gothic" w:cs="Century Gothic"/>
-          <w:sz w:val="20"/>
-          <w:szCs w:val="20"/>
-        </w:rPr>
-        <w:t xml:space="preserve"> independently</w:t>
-      </w:r>
-      <w:r>
-        <w:rPr>
-          <w:rFonts w:ascii="Century Gothic" w:eastAsia="Century Gothic" w:hAnsi="Century Gothic" w:cs="Century Gothic"/>
-          <w:sz w:val="20"/>
-          <w:szCs w:val="20"/>
-        </w:rPr>
-        <w:t xml:space="preserve"> </w:t>
-      </w:r>
-      <w:r>
-        <w:rPr>
-          <w:rFonts w:ascii="Century Gothic" w:eastAsia="Century Gothic" w:hAnsi="Century Gothic" w:cs="Century Gothic"/>
-          <w:sz w:val="20"/>
-          <w:szCs w:val="20"/>
-        </w:rPr>
-        <w:t>updating</w:t>
-      </w:r>
-      <w:r>
-        <w:rPr>
-          <w:rFonts w:ascii="Century Gothic" w:eastAsia="Century Gothic" w:hAnsi="Century Gothic" w:cs="Century Gothic"/>
-          <w:sz w:val="20"/>
-          <w:szCs w:val="20"/>
-        </w:rPr>
-        <w:t xml:space="preserve"> collaboration software (Trello</w:t>
-      </w:r>
-      <w:r>
-        <w:rPr>
-          <w:rFonts w:ascii="Century Gothic" w:eastAsia="Century Gothic" w:hAnsi="Century Gothic" w:cs="Century Gothic"/>
-          <w:sz w:val="20"/>
-          <w:szCs w:val="20"/>
-        </w:rPr>
-        <w:t xml:space="preserve">, </w:t>
-      </w:r>
-      <w:r>
-        <w:rPr>
-          <w:rFonts w:ascii="Century Gothic" w:eastAsia="Century Gothic" w:hAnsi="Century Gothic" w:cs="Century Gothic"/>
-          <w:sz w:val="20"/>
-          <w:szCs w:val="20"/>
-        </w:rPr>
-        <w:t>Jira</w:t>
-      </w:r>
-      <w:r>
-        <w:rPr>
-          <w:rFonts w:ascii="Century Gothic" w:eastAsia="Century Gothic" w:hAnsi="Century Gothic" w:cs="Century Gothic"/>
-          <w:sz w:val="20"/>
-          <w:szCs w:val="20"/>
-        </w:rPr>
-        <w:t xml:space="preserve"> and more</w:t>
-      </w:r>
-      <w:r>
-        <w:rPr>
-          <w:rFonts w:ascii="Century Gothic" w:eastAsia="Century Gothic" w:hAnsi="Century Gothic" w:cs="Century Gothic"/>
-          <w:sz w:val="20"/>
-          <w:szCs w:val="20"/>
-        </w:rPr>
-        <w:t>)</w:t>
+          <w:sz w:val="18"/>
+          <w:szCs w:val="18"/>
+        </w:rPr>
+      </w:pPr>
+      <w:r>
+        <w:rPr>
+          <w:rFonts w:ascii="Century Gothic" w:eastAsia="Century Gothic" w:hAnsi="Century Gothic" w:cs="Century Gothic"/>
+          <w:sz w:val="18"/>
+          <w:szCs w:val="18"/>
+        </w:rPr>
+        <w:t>Ability to independently updating collaboration software (Trello, Jira and more)</w:t>
       </w:r>
     </w:p>
     <w:p>
@@ -497,25 +1355,17 @@
         </w:numPr>
         <w:rPr>
           <w:rFonts w:ascii="Century Gothic" w:eastAsia="Century Gothic" w:hAnsi="Century Gothic" w:cs="Century Gothic"/>
-          <w:sz w:val="20"/>
-          <w:szCs w:val="20"/>
-        </w:rPr>
-      </w:pPr>
-      <w:r>
-        <w:rPr>
-          <w:rFonts w:ascii="Century Gothic" w:eastAsia="Century Gothic" w:hAnsi="Century Gothic" w:cs="Century Gothic"/>
-          <w:sz w:val="20"/>
-          <w:szCs w:val="20"/>
-        </w:rPr>
-        <w:t>Previous</w:t>
-      </w:r>
-      <w:r>
-        <w:rPr>
-          <w:rFonts w:ascii="Century Gothic" w:eastAsia="Century Gothic" w:hAnsi="Century Gothic" w:cs="Century Gothic"/>
-          <w:sz w:val="20"/>
-          <w:szCs w:val="20"/>
-        </w:rPr>
-        <w:t xml:space="preserve"> experience working in VIM and Linux environments</w:t>
+          <w:sz w:val="18"/>
+          <w:szCs w:val="18"/>
+        </w:rPr>
+      </w:pPr>
+      <w:r>
+        <w:rPr>
+          <w:rFonts w:ascii="Century Gothic" w:eastAsia="Century Gothic" w:hAnsi="Century Gothic" w:cs="Century Gothic"/>
+          <w:sz w:val="18"/>
+          <w:szCs w:val="18"/>
+        </w:rPr>
+        <w:t>Previous experience working in VIM and Linux environments</w:t>
       </w:r>
     </w:p>
     <w:p>
@@ -527,15 +1377,15 @@
         </w:numPr>
         <w:rPr>
           <w:rFonts w:ascii="Century Gothic" w:eastAsia="Century Gothic" w:hAnsi="Century Gothic" w:cs="Century Gothic"/>
-          <w:sz w:val="20"/>
-          <w:szCs w:val="20"/>
-        </w:rPr>
-      </w:pPr>
-      <w:r>
-        <w:rPr>
-          <w:rFonts w:ascii="Century Gothic" w:eastAsia="Century Gothic" w:hAnsi="Century Gothic" w:cs="Century Gothic"/>
-          <w:sz w:val="20"/>
-          <w:szCs w:val="20"/>
+          <w:sz w:val="18"/>
+          <w:szCs w:val="18"/>
+        </w:rPr>
+      </w:pPr>
+      <w:r>
+        <w:rPr>
+          <w:rFonts w:ascii="Century Gothic" w:eastAsia="Century Gothic" w:hAnsi="Century Gothic" w:cs="Century Gothic"/>
+          <w:sz w:val="18"/>
+          <w:szCs w:val="18"/>
         </w:rPr>
         <w:t>Implementation of API and external services for applications</w:t>
       </w:r>
@@ -549,15 +1399,15 @@
         </w:numPr>
         <w:rPr>
           <w:rFonts w:ascii="Century Gothic" w:eastAsia="Century Gothic" w:hAnsi="Century Gothic" w:cs="Century Gothic"/>
-          <w:sz w:val="20"/>
-          <w:szCs w:val="20"/>
-        </w:rPr>
-      </w:pPr>
-      <w:r>
-        <w:rPr>
-          <w:rFonts w:ascii="Century Gothic" w:eastAsia="Century Gothic" w:hAnsi="Century Gothic" w:cs="Century Gothic"/>
-          <w:sz w:val="20"/>
-          <w:szCs w:val="20"/>
+          <w:sz w:val="18"/>
+          <w:szCs w:val="18"/>
+        </w:rPr>
+      </w:pPr>
+      <w:r>
+        <w:rPr>
+          <w:rFonts w:ascii="Century Gothic" w:eastAsia="Century Gothic" w:hAnsi="Century Gothic" w:cs="Century Gothic"/>
+          <w:sz w:val="18"/>
+          <w:szCs w:val="18"/>
         </w:rPr>
         <w:t>Strong interpersonal skills and ability to cooperate with others</w:t>
       </w:r>
@@ -571,901 +1421,17 @@
         </w:numPr>
         <w:rPr>
           <w:rFonts w:ascii="Century Gothic" w:eastAsia="Century Gothic" w:hAnsi="Century Gothic" w:cs="Century Gothic"/>
-          <w:sz w:val="20"/>
-          <w:szCs w:val="20"/>
-        </w:rPr>
-      </w:pPr>
-      <w:r>
-        <w:rPr>
-          <w:rFonts w:ascii="Century Gothic" w:eastAsia="Century Gothic" w:hAnsi="Century Gothic" w:cs="Century Gothic"/>
-          <w:sz w:val="20"/>
-          <w:szCs w:val="20"/>
+          <w:sz w:val="18"/>
+          <w:szCs w:val="18"/>
+        </w:rPr>
+      </w:pPr>
+      <w:r>
+        <w:rPr>
+          <w:rFonts w:ascii="Century Gothic" w:eastAsia="Century Gothic" w:hAnsi="Century Gothic" w:cs="Century Gothic"/>
+          <w:sz w:val="18"/>
+          <w:szCs w:val="18"/>
         </w:rPr>
         <w:t>Successfully deployed and ported games between console, PC and VR</w:t>
-      </w:r>
-    </w:p>
-    <w:p>
-      <w:pPr>
-        <w:rPr>
-          <w:rFonts w:ascii="Century Gothic" w:eastAsia="Century Gothic" w:hAnsi="Century Gothic" w:cs="Century Gothic"/>
-          <w:b/>
-          <w:bCs/>
-          <w:sz w:val="32"/>
-          <w:szCs w:val="32"/>
-        </w:rPr>
-      </w:pPr>
-    </w:p>
-    <w:p>
-      <w:pPr>
-        <w:rPr>
-          <w:sz w:val="20"/>
-        </w:rPr>
-      </w:pPr>
-      <w:r>
-        <w:rPr>
-          <w:rFonts w:ascii="Century Gothic" w:eastAsia="Century Gothic" w:hAnsi="Century Gothic" w:cs="Century Gothic"/>
-          <w:b/>
-          <w:bCs/>
-          <w:sz w:val="28"/>
-          <w:szCs w:val="32"/>
-        </w:rPr>
-        <w:t>Education</w:t>
-      </w:r>
-    </w:p>
-    <w:p>
-      <w:r>
-        <w:rPr>
-          <w:rFonts w:ascii="Century Gothic" w:eastAsia="Century Gothic" w:hAnsi="Century Gothic" w:cs="Century Gothic"/>
-          <w:sz w:val="20"/>
-          <w:szCs w:val="20"/>
-        </w:rPr>
-        <w:t xml:space="preserve">St. Lawrence College                                                                          </w:t>
-      </w:r>
-      <w:r>
-        <w:rPr>
-          <w:rFonts w:ascii="Century Gothic" w:eastAsia="Century Gothic" w:hAnsi="Century Gothic" w:cs="Century Gothic"/>
-          <w:sz w:val="20"/>
-          <w:szCs w:val="20"/>
-        </w:rPr>
-        <w:tab/>
-      </w:r>
-      <w:r>
-        <w:rPr>
-          <w:rFonts w:ascii="Century Gothic" w:eastAsia="Century Gothic" w:hAnsi="Century Gothic" w:cs="Century Gothic"/>
-          <w:sz w:val="20"/>
-          <w:szCs w:val="20"/>
-        </w:rPr>
-        <w:tab/>
-      </w:r>
-      <w:r>
-        <w:rPr>
-          <w:rFonts w:ascii="Century Gothic" w:eastAsia="Century Gothic" w:hAnsi="Century Gothic" w:cs="Century Gothic"/>
-          <w:sz w:val="20"/>
-          <w:szCs w:val="20"/>
-        </w:rPr>
-        <w:t>September 2017</w:t>
-      </w:r>
-      <w:r>
-        <w:rPr>
-          <w:rFonts w:ascii="Century Gothic" w:eastAsia="Century Gothic" w:hAnsi="Century Gothic" w:cs="Century Gothic"/>
-          <w:sz w:val="20"/>
-          <w:szCs w:val="20"/>
-        </w:rPr>
-        <w:t xml:space="preserve"> – </w:t>
-      </w:r>
-      <w:r>
-        <w:rPr>
-          <w:rFonts w:ascii="Century Gothic" w:eastAsia="Century Gothic" w:hAnsi="Century Gothic" w:cs="Century Gothic"/>
-          <w:sz w:val="20"/>
-          <w:szCs w:val="20"/>
-        </w:rPr>
-        <w:t>June 2019</w:t>
-      </w:r>
-    </w:p>
-    <w:p>
-      <w:pPr>
-        <w:pStyle w:val="ListParagraph"/>
-        <w:numPr>
-          <w:ilvl w:val="0"/>
-          <w:numId w:val="22"/>
-        </w:numPr>
-        <w:rPr>
-          <w:rFonts w:ascii="Century Gothic" w:eastAsia="Century Gothic" w:hAnsi="Century Gothic" w:cs="Century Gothic"/>
-          <w:sz w:val="20"/>
-          <w:szCs w:val="20"/>
-        </w:rPr>
-      </w:pPr>
-      <w:r>
-        <w:rPr>
-          <w:rFonts w:ascii="Century Gothic" w:eastAsia="Century Gothic" w:hAnsi="Century Gothic" w:cs="Century Gothic"/>
-          <w:sz w:val="20"/>
-          <w:szCs w:val="20"/>
-        </w:rPr>
-        <w:t>Graduated and received</w:t>
-      </w:r>
-      <w:r>
-        <w:rPr>
-          <w:rFonts w:ascii="Century Gothic" w:eastAsia="Century Gothic" w:hAnsi="Century Gothic" w:cs="Century Gothic"/>
-          <w:sz w:val="20"/>
-          <w:szCs w:val="20"/>
-        </w:rPr>
-        <w:t xml:space="preserve"> the</w:t>
-      </w:r>
-      <w:r>
-        <w:rPr>
-          <w:rFonts w:ascii="Century Gothic" w:eastAsia="Century Gothic" w:hAnsi="Century Gothic" w:cs="Century Gothic"/>
-          <w:sz w:val="20"/>
-          <w:szCs w:val="20"/>
-        </w:rPr>
-        <w:t xml:space="preserve"> Game Programming diploma</w:t>
-      </w:r>
-    </w:p>
-    <w:p>
-      <w:r>
-        <w:rPr>
-          <w:rFonts w:ascii="Century Gothic" w:eastAsia="Century Gothic" w:hAnsi="Century Gothic" w:cs="Century Gothic"/>
-          <w:sz w:val="20"/>
-          <w:szCs w:val="20"/>
-        </w:rPr>
-        <w:t xml:space="preserve">St. Lawrence Secondary School                                              </w:t>
-      </w:r>
-      <w:r>
-        <w:rPr>
-          <w:rFonts w:ascii="Century Gothic" w:eastAsia="Century Gothic" w:hAnsi="Century Gothic" w:cs="Century Gothic"/>
-          <w:sz w:val="20"/>
-          <w:szCs w:val="20"/>
-        </w:rPr>
-        <w:t xml:space="preserve">  </w:t>
-      </w:r>
-      <w:r>
-        <w:rPr>
-          <w:rFonts w:ascii="Century Gothic" w:eastAsia="Century Gothic" w:hAnsi="Century Gothic" w:cs="Century Gothic"/>
-          <w:sz w:val="20"/>
-          <w:szCs w:val="20"/>
-        </w:rPr>
-        <w:t xml:space="preserve">    </w:t>
-      </w:r>
-      <w:r>
-        <w:rPr>
-          <w:rFonts w:ascii="Century Gothic" w:eastAsia="Century Gothic" w:hAnsi="Century Gothic" w:cs="Century Gothic"/>
-          <w:sz w:val="20"/>
-          <w:szCs w:val="20"/>
-        </w:rPr>
-        <w:t xml:space="preserve">   </w:t>
-      </w:r>
-      <w:r>
-        <w:rPr>
-          <w:rFonts w:ascii="Century Gothic" w:eastAsia="Century Gothic" w:hAnsi="Century Gothic" w:cs="Century Gothic"/>
-          <w:sz w:val="20"/>
-          <w:szCs w:val="20"/>
-        </w:rPr>
-        <w:t xml:space="preserve"> </w:t>
-      </w:r>
-      <w:r>
-        <w:rPr>
-          <w:rFonts w:ascii="Century Gothic" w:eastAsia="Century Gothic" w:hAnsi="Century Gothic" w:cs="Century Gothic"/>
-          <w:sz w:val="20"/>
-          <w:szCs w:val="20"/>
-        </w:rPr>
-        <w:tab/>
-      </w:r>
-      <w:r>
-        <w:rPr>
-          <w:rFonts w:ascii="Century Gothic" w:eastAsia="Century Gothic" w:hAnsi="Century Gothic" w:cs="Century Gothic"/>
-          <w:sz w:val="20"/>
-          <w:szCs w:val="20"/>
-        </w:rPr>
-        <w:tab/>
-      </w:r>
-      <w:r>
-        <w:rPr>
-          <w:rFonts w:ascii="Century Gothic" w:eastAsia="Century Gothic" w:hAnsi="Century Gothic" w:cs="Century Gothic"/>
-          <w:sz w:val="20"/>
-          <w:szCs w:val="20"/>
-        </w:rPr>
-        <w:t>September 2010</w:t>
-      </w:r>
-      <w:r>
-        <w:rPr>
-          <w:rFonts w:ascii="Century Gothic" w:eastAsia="Century Gothic" w:hAnsi="Century Gothic" w:cs="Century Gothic"/>
-          <w:sz w:val="20"/>
-          <w:szCs w:val="20"/>
-        </w:rPr>
-        <w:t xml:space="preserve"> – </w:t>
-      </w:r>
-      <w:r>
-        <w:rPr>
-          <w:rFonts w:ascii="Century Gothic" w:eastAsia="Century Gothic" w:hAnsi="Century Gothic" w:cs="Century Gothic"/>
-          <w:sz w:val="20"/>
-          <w:szCs w:val="20"/>
-        </w:rPr>
-        <w:t>June 2014</w:t>
-      </w:r>
-    </w:p>
-    <w:p>
-      <w:pPr>
-        <w:pStyle w:val="ListParagraph"/>
-        <w:numPr>
-          <w:ilvl w:val="0"/>
-          <w:numId w:val="22"/>
-        </w:numPr>
-      </w:pPr>
-      <w:r>
-        <w:rPr>
-          <w:rFonts w:ascii="Century Gothic" w:eastAsia="Century Gothic" w:hAnsi="Century Gothic" w:cs="Century Gothic"/>
-          <w:sz w:val="20"/>
-          <w:szCs w:val="20"/>
-        </w:rPr>
-        <w:t xml:space="preserve">Graduated </w:t>
-      </w:r>
-      <w:r>
-        <w:rPr>
-          <w:rFonts w:ascii="Century Gothic" w:eastAsia="Century Gothic" w:hAnsi="Century Gothic" w:cs="Century Gothic"/>
-          <w:sz w:val="20"/>
-          <w:szCs w:val="20"/>
-        </w:rPr>
-        <w:t>and received the Ontario Secondary School Diploma</w:t>
-      </w:r>
-    </w:p>
-    <w:p>
-      <w:pPr>
-        <w:rPr>
-          <w:rFonts w:ascii="Century Gothic" w:eastAsia="Century Gothic" w:hAnsi="Century Gothic" w:cs="Century Gothic"/>
-          <w:b/>
-          <w:bCs/>
-          <w:sz w:val="32"/>
-          <w:szCs w:val="32"/>
-        </w:rPr>
-      </w:pPr>
-    </w:p>
-    <w:p>
-      <w:pPr>
-        <w:rPr>
-          <w:rFonts w:ascii="Century Gothic" w:eastAsia="Century Gothic" w:hAnsi="Century Gothic" w:cs="Century Gothic"/>
-          <w:b/>
-          <w:bCs/>
-          <w:sz w:val="28"/>
-          <w:szCs w:val="32"/>
-        </w:rPr>
-      </w:pPr>
-      <w:r>
-        <w:rPr>
-          <w:rFonts w:ascii="Century Gothic" w:eastAsia="Century Gothic" w:hAnsi="Century Gothic" w:cs="Century Gothic"/>
-          <w:b/>
-          <w:bCs/>
-          <w:sz w:val="28"/>
-          <w:szCs w:val="32"/>
-        </w:rPr>
-        <w:t>Work Experience</w:t>
-      </w:r>
-    </w:p>
-    <w:p>
-      <w:pPr>
-        <w:rPr>
-          <w:rFonts w:ascii="Century Gothic" w:eastAsia="Century Gothic" w:hAnsi="Century Gothic" w:cs="Century Gothic"/>
-          <w:sz w:val="20"/>
-          <w:szCs w:val="20"/>
-        </w:rPr>
-      </w:pPr>
-      <w:r>
-        <w:rPr>
-          <w:rFonts w:ascii="Century Gothic" w:eastAsia="Century Gothic" w:hAnsi="Century Gothic" w:cs="Century Gothic"/>
-          <w:sz w:val="20"/>
-          <w:szCs w:val="20"/>
-        </w:rPr>
-        <w:t>MPIQC</w:t>
-      </w:r>
-      <w:r>
-        <w:rPr>
-          <w:rFonts w:ascii="Century Gothic" w:eastAsia="Century Gothic" w:hAnsi="Century Gothic" w:cs="Century Gothic"/>
-          <w:sz w:val="20"/>
-          <w:szCs w:val="20"/>
-        </w:rPr>
-        <w:tab/>
-      </w:r>
-      <w:r>
-        <w:rPr>
-          <w:rFonts w:ascii="Century Gothic" w:eastAsia="Century Gothic" w:hAnsi="Century Gothic" w:cs="Century Gothic"/>
-          <w:sz w:val="20"/>
-          <w:szCs w:val="20"/>
-        </w:rPr>
-        <w:tab/>
-      </w:r>
-      <w:r>
-        <w:rPr>
-          <w:rFonts w:ascii="Century Gothic" w:eastAsia="Century Gothic" w:hAnsi="Century Gothic" w:cs="Century Gothic"/>
-          <w:sz w:val="20"/>
-          <w:szCs w:val="20"/>
-        </w:rPr>
-        <w:tab/>
-      </w:r>
-      <w:r>
-        <w:rPr>
-          <w:rFonts w:ascii="Century Gothic" w:eastAsia="Century Gothic" w:hAnsi="Century Gothic" w:cs="Century Gothic"/>
-          <w:sz w:val="20"/>
-          <w:szCs w:val="20"/>
-        </w:rPr>
-        <w:tab/>
-      </w:r>
-      <w:r>
-        <w:rPr>
-          <w:rFonts w:ascii="Century Gothic" w:eastAsia="Century Gothic" w:hAnsi="Century Gothic" w:cs="Century Gothic"/>
-          <w:sz w:val="20"/>
-          <w:szCs w:val="20"/>
-        </w:rPr>
-        <w:tab/>
-      </w:r>
-      <w:r>
-        <w:rPr>
-          <w:rFonts w:ascii="Century Gothic" w:eastAsia="Century Gothic" w:hAnsi="Century Gothic" w:cs="Century Gothic"/>
-          <w:sz w:val="20"/>
-          <w:szCs w:val="20"/>
-        </w:rPr>
-        <w:tab/>
-      </w:r>
-      <w:r>
-        <w:rPr>
-          <w:rFonts w:ascii="Century Gothic" w:eastAsia="Century Gothic" w:hAnsi="Century Gothic" w:cs="Century Gothic"/>
-          <w:sz w:val="20"/>
-          <w:szCs w:val="20"/>
-        </w:rPr>
-        <w:tab/>
-      </w:r>
-      <w:r>
-        <w:rPr>
-          <w:rFonts w:ascii="Century Gothic" w:eastAsia="Century Gothic" w:hAnsi="Century Gothic" w:cs="Century Gothic"/>
-          <w:sz w:val="20"/>
-          <w:szCs w:val="20"/>
-        </w:rPr>
-        <w:tab/>
-      </w:r>
-      <w:r>
-        <w:rPr>
-          <w:rFonts w:ascii="Century Gothic" w:eastAsia="Century Gothic" w:hAnsi="Century Gothic" w:cs="Century Gothic"/>
-          <w:sz w:val="20"/>
-          <w:szCs w:val="20"/>
-        </w:rPr>
-        <w:tab/>
-      </w:r>
-      <w:r>
-        <w:rPr>
-          <w:rFonts w:ascii="Century Gothic" w:eastAsia="Century Gothic" w:hAnsi="Century Gothic" w:cs="Century Gothic"/>
-          <w:sz w:val="20"/>
-          <w:szCs w:val="20"/>
-        </w:rPr>
-        <w:tab/>
-      </w:r>
-      <w:r>
-        <w:rPr>
-          <w:rFonts w:ascii="Century Gothic" w:eastAsia="Century Gothic" w:hAnsi="Century Gothic" w:cs="Century Gothic"/>
-          <w:sz w:val="20"/>
-          <w:szCs w:val="20"/>
-        </w:rPr>
-        <w:t xml:space="preserve">January </w:t>
-      </w:r>
-      <w:r>
-        <w:rPr>
-          <w:rFonts w:ascii="Century Gothic" w:eastAsia="Century Gothic" w:hAnsi="Century Gothic" w:cs="Century Gothic"/>
-          <w:sz w:val="20"/>
-          <w:szCs w:val="20"/>
-        </w:rPr>
-        <w:t>2023</w:t>
-      </w:r>
-      <w:r>
-        <w:rPr>
-          <w:rFonts w:ascii="Century Gothic" w:eastAsia="Century Gothic" w:hAnsi="Century Gothic" w:cs="Century Gothic"/>
-          <w:sz w:val="20"/>
-          <w:szCs w:val="20"/>
-        </w:rPr>
-        <w:t xml:space="preserve"> – July 2023</w:t>
-      </w:r>
-    </w:p>
-    <w:p>
-      <w:pPr>
-        <w:pStyle w:val="ListParagraph"/>
-        <w:numPr>
-          <w:ilvl w:val="0"/>
-          <w:numId w:val="22"/>
-        </w:numPr>
-        <w:rPr>
-          <w:sz w:val="21"/>
-          <w:szCs w:val="24"/>
-        </w:rPr>
-      </w:pPr>
-      <w:r>
-        <w:rPr>
-          <w:sz w:val="21"/>
-          <w:szCs w:val="24"/>
-        </w:rPr>
-        <w:t xml:space="preserve">Implemented updates to the intranet tools, enhancing functionality and user experience for employees </w:t>
-      </w:r>
-    </w:p>
-    <w:p>
-      <w:pPr>
-        <w:pStyle w:val="ListParagraph"/>
-        <w:numPr>
-          <w:ilvl w:val="0"/>
-          <w:numId w:val="22"/>
-        </w:numPr>
-        <w:rPr>
-          <w:sz w:val="21"/>
-          <w:szCs w:val="24"/>
-        </w:rPr>
-      </w:pPr>
-      <w:r>
-        <w:rPr>
-          <w:sz w:val="21"/>
-          <w:szCs w:val="24"/>
-        </w:rPr>
-        <w:t xml:space="preserve">Introduced new tools and technologies to streamline company operations and monitoring </w:t>
-      </w:r>
-    </w:p>
-    <w:p>
-      <w:pPr>
-        <w:pStyle w:val="ListParagraph"/>
-        <w:numPr>
-          <w:ilvl w:val="0"/>
-          <w:numId w:val="22"/>
-        </w:numPr>
-        <w:rPr>
-          <w:sz w:val="21"/>
-          <w:szCs w:val="24"/>
-        </w:rPr>
-      </w:pPr>
-      <w:r>
-        <w:rPr>
-          <w:sz w:val="21"/>
-          <w:szCs w:val="24"/>
-        </w:rPr>
-        <w:t xml:space="preserve">Led a confidential project that brought innovative solutions to the company's operations </w:t>
-      </w:r>
-    </w:p>
-    <w:p>
-      <w:pPr>
-        <w:pStyle w:val="ListParagraph"/>
-        <w:numPr>
-          <w:ilvl w:val="0"/>
-          <w:numId w:val="22"/>
-        </w:numPr>
-        <w:rPr>
-          <w:sz w:val="21"/>
-          <w:szCs w:val="24"/>
-        </w:rPr>
-      </w:pPr>
-      <w:r>
-        <w:rPr>
-          <w:sz w:val="21"/>
-          <w:szCs w:val="24"/>
-        </w:rPr>
-        <w:t>Maintained strict adherence to non-disclosure agreements (NDAs) in handling sensitive company information</w:t>
-      </w:r>
-    </w:p>
-    <w:p>
-      <w:pPr>
-        <w:rPr>
-          <w:rFonts w:ascii="Century Gothic" w:eastAsia="Century Gothic" w:hAnsi="Century Gothic" w:cs="Century Gothic"/>
-          <w:sz w:val="20"/>
-          <w:szCs w:val="20"/>
-        </w:rPr>
-      </w:pPr>
-      <w:r>
-        <w:rPr>
-          <w:rFonts w:ascii="Century Gothic" w:eastAsia="Century Gothic" w:hAnsi="Century Gothic" w:cs="Century Gothic"/>
-          <w:sz w:val="20"/>
-          <w:szCs w:val="20"/>
-        </w:rPr>
-        <w:t>Benson Group Inc.</w:t>
-      </w:r>
-      <w:r>
-        <w:rPr>
-          <w:rFonts w:ascii="Century Gothic" w:eastAsia="Century Gothic" w:hAnsi="Century Gothic" w:cs="Century Gothic"/>
-          <w:sz w:val="20"/>
-          <w:szCs w:val="20"/>
-        </w:rPr>
-        <w:tab/>
-      </w:r>
-      <w:r>
-        <w:rPr>
-          <w:rFonts w:ascii="Century Gothic" w:eastAsia="Century Gothic" w:hAnsi="Century Gothic" w:cs="Century Gothic"/>
-          <w:sz w:val="20"/>
-          <w:szCs w:val="20"/>
-        </w:rPr>
-        <w:tab/>
-      </w:r>
-      <w:r>
-        <w:rPr>
-          <w:rFonts w:ascii="Century Gothic" w:eastAsia="Century Gothic" w:hAnsi="Century Gothic" w:cs="Century Gothic"/>
-          <w:sz w:val="20"/>
-          <w:szCs w:val="20"/>
-        </w:rPr>
-        <w:tab/>
-      </w:r>
-      <w:r>
-        <w:rPr>
-          <w:rFonts w:ascii="Century Gothic" w:eastAsia="Century Gothic" w:hAnsi="Century Gothic" w:cs="Century Gothic"/>
-          <w:sz w:val="20"/>
-          <w:szCs w:val="20"/>
-        </w:rPr>
-        <w:tab/>
-      </w:r>
-      <w:r>
-        <w:rPr>
-          <w:rFonts w:ascii="Century Gothic" w:eastAsia="Century Gothic" w:hAnsi="Century Gothic" w:cs="Century Gothic"/>
-          <w:sz w:val="20"/>
-          <w:szCs w:val="20"/>
-        </w:rPr>
-        <w:tab/>
-      </w:r>
-      <w:r>
-        <w:rPr>
-          <w:rFonts w:ascii="Century Gothic" w:eastAsia="Century Gothic" w:hAnsi="Century Gothic" w:cs="Century Gothic"/>
-          <w:sz w:val="20"/>
-          <w:szCs w:val="20"/>
-        </w:rPr>
-        <w:tab/>
-      </w:r>
-      <w:r>
-        <w:rPr>
-          <w:rFonts w:ascii="Century Gothic" w:eastAsia="Century Gothic" w:hAnsi="Century Gothic" w:cs="Century Gothic"/>
-          <w:sz w:val="20"/>
-          <w:szCs w:val="20"/>
-        </w:rPr>
-        <w:tab/>
-      </w:r>
-      <w:r>
-        <w:rPr>
-          <w:rFonts w:ascii="Century Gothic" w:eastAsia="Century Gothic" w:hAnsi="Century Gothic" w:cs="Century Gothic"/>
-          <w:sz w:val="20"/>
-          <w:szCs w:val="20"/>
-        </w:rPr>
-        <w:tab/>
-        <w:t>January 2021 – January 2023</w:t>
-      </w:r>
-    </w:p>
-    <w:p>
-      <w:pPr>
-        <w:pStyle w:val="ListParagraph"/>
-        <w:numPr>
-          <w:ilvl w:val="0"/>
-          <w:numId w:val="19"/>
-        </w:numPr>
-      </w:pPr>
-      <w:r>
-        <w:rPr>
-          <w:rFonts w:ascii="Century Gothic" w:eastAsia="Century Gothic" w:hAnsi="Century Gothic" w:cs="Century Gothic"/>
-          <w:sz w:val="20"/>
-          <w:szCs w:val="20"/>
-        </w:rPr>
-        <w:t>D</w:t>
-      </w:r>
-      <w:r>
-        <w:rPr>
-          <w:rFonts w:ascii="Century Gothic" w:eastAsia="Century Gothic" w:hAnsi="Century Gothic" w:cs="Century Gothic"/>
-          <w:sz w:val="20"/>
-          <w:szCs w:val="20"/>
-        </w:rPr>
-        <w:t>eveloped in-house software, including payroll systems, intranet solutions, and various tools</w:t>
-      </w:r>
-    </w:p>
-    <w:p>
-      <w:pPr>
-        <w:pStyle w:val="ListParagraph"/>
-        <w:numPr>
-          <w:ilvl w:val="0"/>
-          <w:numId w:val="19"/>
-        </w:numPr>
-      </w:pPr>
-      <w:r>
-        <w:rPr>
-          <w:rFonts w:ascii="Century Gothic" w:eastAsia="Century Gothic" w:hAnsi="Century Gothic" w:cs="Century Gothic"/>
-          <w:sz w:val="20"/>
-          <w:szCs w:val="20"/>
-        </w:rPr>
-        <w:t>S</w:t>
-      </w:r>
-      <w:r>
-        <w:rPr>
-          <w:rFonts w:ascii="Century Gothic" w:eastAsia="Century Gothic" w:hAnsi="Century Gothic" w:cs="Century Gothic"/>
-          <w:sz w:val="20"/>
-          <w:szCs w:val="20"/>
-        </w:rPr>
-        <w:t>erved as a database administrator, ensuring data integrity, security, and optimal performance</w:t>
-      </w:r>
-    </w:p>
-    <w:p>
-      <w:pPr>
-        <w:pStyle w:val="ListParagraph"/>
-        <w:numPr>
-          <w:ilvl w:val="0"/>
-          <w:numId w:val="19"/>
-        </w:numPr>
-      </w:pPr>
-      <w:r>
-        <w:t>H</w:t>
-      </w:r>
-      <w:r>
-        <w:t>eld IT Level 2 (senior tier) responsibilities, providing advanced technical support and guidance</w:t>
-      </w:r>
-    </w:p>
-    <w:p>
-      <w:pPr>
-        <w:pStyle w:val="ListParagraph"/>
-        <w:numPr>
-          <w:ilvl w:val="0"/>
-          <w:numId w:val="19"/>
-        </w:numPr>
-      </w:pPr>
-      <w:r>
-        <w:rPr>
-          <w:rFonts w:ascii="Century Gothic" w:eastAsia="Century Gothic" w:hAnsi="Century Gothic" w:cs="Century Gothic"/>
-          <w:sz w:val="20"/>
-          <w:szCs w:val="20"/>
-        </w:rPr>
-        <w:t>T</w:t>
-      </w:r>
-      <w:r>
-        <w:rPr>
-          <w:rFonts w:ascii="Century Gothic" w:eastAsia="Century Gothic" w:hAnsi="Century Gothic" w:cs="Century Gothic"/>
-          <w:sz w:val="20"/>
-          <w:szCs w:val="20"/>
-        </w:rPr>
-        <w:t>rusted with access to confidential personal information, maintaining strict data security protocols</w:t>
-      </w:r>
-    </w:p>
-    <w:p>
-      <w:r>
-        <w:rPr>
-          <w:rFonts w:ascii="Century Gothic" w:eastAsia="Century Gothic" w:hAnsi="Century Gothic" w:cs="Century Gothic"/>
-          <w:sz w:val="20"/>
-          <w:szCs w:val="20"/>
-        </w:rPr>
-        <w:t>S</w:t>
-      </w:r>
-      <w:r>
-        <w:rPr>
-          <w:rFonts w:ascii="Century Gothic" w:eastAsia="Century Gothic" w:hAnsi="Century Gothic" w:cs="Century Gothic"/>
-          <w:sz w:val="20"/>
-          <w:szCs w:val="20"/>
-        </w:rPr>
-        <w:t xml:space="preserve">t. </w:t>
-      </w:r>
-      <w:r>
-        <w:rPr>
-          <w:rFonts w:ascii="Century Gothic" w:eastAsia="Century Gothic" w:hAnsi="Century Gothic" w:cs="Century Gothic"/>
-          <w:sz w:val="20"/>
-          <w:szCs w:val="20"/>
-        </w:rPr>
-        <w:t xml:space="preserve">Lawrence College Research &amp; Development                                </w:t>
-      </w:r>
-      <w:r>
-        <w:rPr>
-          <w:rFonts w:ascii="Century Gothic" w:eastAsia="Century Gothic" w:hAnsi="Century Gothic" w:cs="Century Gothic"/>
-          <w:sz w:val="20"/>
-          <w:szCs w:val="20"/>
-        </w:rPr>
-        <w:tab/>
-      </w:r>
-      <w:r>
-        <w:rPr>
-          <w:rFonts w:ascii="Century Gothic" w:eastAsia="Century Gothic" w:hAnsi="Century Gothic" w:cs="Century Gothic"/>
-          <w:sz w:val="20"/>
-          <w:szCs w:val="20"/>
-        </w:rPr>
-        <w:tab/>
-      </w:r>
-      <w:r>
-        <w:rPr>
-          <w:rFonts w:ascii="Century Gothic" w:eastAsia="Century Gothic" w:hAnsi="Century Gothic" w:cs="Century Gothic"/>
-          <w:sz w:val="20"/>
-          <w:szCs w:val="20"/>
-        </w:rPr>
-        <w:t>August 2019 – September 2019</w:t>
-      </w:r>
-    </w:p>
-    <w:p>
-      <w:pPr>
-        <w:pStyle w:val="ListParagraph"/>
-        <w:numPr>
-          <w:ilvl w:val="0"/>
-          <w:numId w:val="19"/>
-        </w:numPr>
-      </w:pPr>
-      <w:r>
-        <w:rPr>
-          <w:rFonts w:ascii="Century Gothic" w:eastAsia="Century Gothic" w:hAnsi="Century Gothic" w:cs="Century Gothic"/>
-          <w:sz w:val="20"/>
-          <w:szCs w:val="20"/>
-        </w:rPr>
-        <w:t>Managed code and developed architecture for a virtual reality project</w:t>
-      </w:r>
-    </w:p>
-    <w:p>
-      <w:pPr>
-        <w:pStyle w:val="ListParagraph"/>
-        <w:numPr>
-          <w:ilvl w:val="0"/>
-          <w:numId w:val="19"/>
-        </w:numPr>
-      </w:pPr>
-      <w:r>
-        <w:rPr>
-          <w:rFonts w:ascii="Century Gothic" w:eastAsia="Century Gothic" w:hAnsi="Century Gothic" w:cs="Century Gothic"/>
-          <w:sz w:val="20"/>
-          <w:szCs w:val="20"/>
-        </w:rPr>
-        <w:t>Gathered information from real life scenarios to help simulate in-game</w:t>
-      </w:r>
-    </w:p>
-    <w:p>
-      <w:pPr>
-        <w:pStyle w:val="ListParagraph"/>
-        <w:numPr>
-          <w:ilvl w:val="0"/>
-          <w:numId w:val="19"/>
-        </w:numPr>
-      </w:pPr>
-      <w:r>
-        <w:rPr>
-          <w:rFonts w:ascii="Century Gothic" w:eastAsia="Century Gothic" w:hAnsi="Century Gothic" w:cs="Century Gothic"/>
-          <w:sz w:val="20"/>
-          <w:szCs w:val="20"/>
-        </w:rPr>
-        <w:t>Deployed</w:t>
-      </w:r>
-      <w:r>
-        <w:rPr>
-          <w:rFonts w:ascii="Century Gothic" w:eastAsia="Century Gothic" w:hAnsi="Century Gothic" w:cs="Century Gothic"/>
-          <w:sz w:val="20"/>
-          <w:szCs w:val="20"/>
-        </w:rPr>
-        <w:t xml:space="preserve"> project on multiple</w:t>
-      </w:r>
-      <w:r>
-        <w:rPr>
-          <w:rFonts w:ascii="Century Gothic" w:eastAsia="Century Gothic" w:hAnsi="Century Gothic" w:cs="Century Gothic"/>
-          <w:sz w:val="20"/>
-          <w:szCs w:val="20"/>
-        </w:rPr>
-        <w:t xml:space="preserve"> VR</w:t>
-      </w:r>
-      <w:r>
-        <w:rPr>
-          <w:rFonts w:ascii="Century Gothic" w:eastAsia="Century Gothic" w:hAnsi="Century Gothic" w:cs="Century Gothic"/>
-          <w:sz w:val="20"/>
-          <w:szCs w:val="20"/>
-        </w:rPr>
-        <w:t xml:space="preserve"> </w:t>
-      </w:r>
-      <w:r>
-        <w:rPr>
-          <w:rFonts w:ascii="Century Gothic" w:eastAsia="Century Gothic" w:hAnsi="Century Gothic" w:cs="Century Gothic"/>
-          <w:sz w:val="20"/>
-          <w:szCs w:val="20"/>
-        </w:rPr>
-        <w:t>platforms</w:t>
-      </w:r>
-      <w:r>
-        <w:rPr>
-          <w:rFonts w:ascii="Century Gothic" w:eastAsia="Century Gothic" w:hAnsi="Century Gothic" w:cs="Century Gothic"/>
-          <w:sz w:val="20"/>
-          <w:szCs w:val="20"/>
-        </w:rPr>
-        <w:t>: HTC</w:t>
-      </w:r>
-      <w:r>
-        <w:rPr>
-          <w:rFonts w:ascii="Century Gothic" w:eastAsia="Century Gothic" w:hAnsi="Century Gothic" w:cs="Century Gothic"/>
-          <w:sz w:val="20"/>
-          <w:szCs w:val="20"/>
-        </w:rPr>
-        <w:t xml:space="preserve"> </w:t>
-      </w:r>
-      <w:proofErr w:type="spellStart"/>
-      <w:r>
-        <w:rPr>
-          <w:rFonts w:ascii="Century Gothic" w:eastAsia="Century Gothic" w:hAnsi="Century Gothic" w:cs="Century Gothic"/>
-          <w:sz w:val="20"/>
-          <w:szCs w:val="20"/>
-        </w:rPr>
-        <w:t>Vive</w:t>
-      </w:r>
-      <w:proofErr w:type="spellEnd"/>
-      <w:r>
-        <w:rPr>
-          <w:rFonts w:ascii="Century Gothic" w:eastAsia="Century Gothic" w:hAnsi="Century Gothic" w:cs="Century Gothic"/>
-          <w:sz w:val="20"/>
-          <w:szCs w:val="20"/>
-        </w:rPr>
-        <w:t>,</w:t>
-      </w:r>
-      <w:r>
-        <w:rPr>
-          <w:rFonts w:ascii="Century Gothic" w:eastAsia="Century Gothic" w:hAnsi="Century Gothic" w:cs="Century Gothic"/>
-          <w:sz w:val="20"/>
-          <w:szCs w:val="20"/>
-        </w:rPr>
-        <w:t xml:space="preserve"> Oculus Rift,</w:t>
-      </w:r>
-      <w:r>
-        <w:rPr>
-          <w:rFonts w:ascii="Century Gothic" w:eastAsia="Century Gothic" w:hAnsi="Century Gothic" w:cs="Century Gothic"/>
-          <w:sz w:val="20"/>
-          <w:szCs w:val="20"/>
-        </w:rPr>
-        <w:t xml:space="preserve"> Rift</w:t>
-      </w:r>
-      <w:r>
-        <w:rPr>
-          <w:rFonts w:ascii="Century Gothic" w:eastAsia="Century Gothic" w:hAnsi="Century Gothic" w:cs="Century Gothic"/>
-          <w:sz w:val="20"/>
-          <w:szCs w:val="20"/>
-        </w:rPr>
-        <w:t xml:space="preserve"> S and Go</w:t>
-      </w:r>
-    </w:p>
-    <w:p>
-      <w:pPr>
-        <w:pStyle w:val="ListParagraph"/>
-        <w:numPr>
-          <w:ilvl w:val="0"/>
-          <w:numId w:val="19"/>
-        </w:numPr>
-      </w:pPr>
-      <w:r>
-        <w:rPr>
-          <w:rFonts w:ascii="Century Gothic" w:eastAsia="Century Gothic" w:hAnsi="Century Gothic" w:cs="Century Gothic"/>
-          <w:sz w:val="20"/>
-          <w:szCs w:val="20"/>
-        </w:rPr>
-        <w:t>Approved budget extension</w:t>
-      </w:r>
-      <w:r>
-        <w:rPr>
-          <w:rFonts w:ascii="Century Gothic" w:eastAsia="Century Gothic" w:hAnsi="Century Gothic" w:cs="Century Gothic"/>
-          <w:sz w:val="20"/>
-          <w:szCs w:val="20"/>
-        </w:rPr>
-        <w:t xml:space="preserve"> of $50,000</w:t>
-      </w:r>
-      <w:r>
-        <w:rPr>
-          <w:rFonts w:ascii="Century Gothic" w:eastAsia="Century Gothic" w:hAnsi="Century Gothic" w:cs="Century Gothic"/>
-          <w:sz w:val="20"/>
-          <w:szCs w:val="20"/>
-        </w:rPr>
-        <w:t xml:space="preserve"> for </w:t>
-      </w:r>
-      <w:r>
-        <w:rPr>
-          <w:rFonts w:ascii="Century Gothic" w:eastAsia="Century Gothic" w:hAnsi="Century Gothic" w:cs="Century Gothic"/>
-          <w:sz w:val="20"/>
-          <w:szCs w:val="20"/>
-        </w:rPr>
-        <w:t>the</w:t>
-      </w:r>
-      <w:r>
-        <w:rPr>
-          <w:rFonts w:ascii="Century Gothic" w:eastAsia="Century Gothic" w:hAnsi="Century Gothic" w:cs="Century Gothic"/>
-          <w:sz w:val="20"/>
-          <w:szCs w:val="20"/>
-        </w:rPr>
-        <w:t xml:space="preserve"> school </w:t>
-      </w:r>
-      <w:r>
-        <w:rPr>
-          <w:rFonts w:ascii="Century Gothic" w:eastAsia="Century Gothic" w:hAnsi="Century Gothic" w:cs="Century Gothic"/>
-          <w:sz w:val="20"/>
-          <w:szCs w:val="20"/>
-        </w:rPr>
-        <w:t xml:space="preserve">allowing more funding </w:t>
-      </w:r>
-      <w:r>
-        <w:rPr>
-          <w:rFonts w:ascii="Century Gothic" w:eastAsia="Century Gothic" w:hAnsi="Century Gothic" w:cs="Century Gothic"/>
-          <w:sz w:val="20"/>
-          <w:szCs w:val="20"/>
-        </w:rPr>
-        <w:t>with our prototype</w:t>
       </w:r>
     </w:p>
     <w:sectPr>

--- a/CV_ChristopherLandry.docx
+++ b/CV_ChristopherLandry.docx
@@ -30,7 +30,17 @@
           <w:sz w:val="32"/>
           <w:szCs w:val="32"/>
         </w:rPr>
-        <w:t xml:space="preserve">                                        </w:t>
+        <w:t xml:space="preserve">                                    </w:t>
+      </w:r>
+      <w:r>
+        <w:rPr>
+          <w:rFonts w:ascii="Century Gothic" w:eastAsia="Century Gothic" w:hAnsi="Century Gothic" w:cs="Century Gothic"/>
+          <w:bCs/>
+          <w:color w:val="000000" w:themeColor="text1"/>
+          <w:sz w:val="20"/>
+          <w:szCs w:val="20"/>
+        </w:rPr>
+        <w:t xml:space="preserve">email: </w:t>
       </w:r>
       <w:hyperlink r:id="rId8" w:history="1">
         <w:r>
@@ -52,25 +62,29 @@
           <w:sz w:val="20"/>
           <w:szCs w:val="20"/>
         </w:rPr>
-        <w:t xml:space="preserve"> | </w:t>
-      </w:r>
+        <w:t xml:space="preserve"> </w:t>
+      </w:r>
+      <w:proofErr w:type="spellStart"/>
       <w:r>
         <w:rPr>
           <w:rFonts w:ascii="Century Gothic" w:eastAsia="Century Gothic" w:hAnsi="Century Gothic" w:cs="Century Gothic"/>
           <w:bCs/>
-          <w:sz w:val="20"/>
-          <w:szCs w:val="20"/>
-        </w:rPr>
-        <w:t xml:space="preserve">(613) </w:t>
-      </w:r>
+          <w:color w:val="000000" w:themeColor="text1"/>
+          <w:sz w:val="20"/>
+          <w:szCs w:val="20"/>
+        </w:rPr>
+        <w:t>tel</w:t>
+      </w:r>
+      <w:proofErr w:type="spellEnd"/>
       <w:r>
         <w:rPr>
           <w:rFonts w:ascii="Century Gothic" w:eastAsia="Century Gothic" w:hAnsi="Century Gothic" w:cs="Century Gothic"/>
           <w:bCs/>
-          <w:sz w:val="20"/>
-          <w:szCs w:val="20"/>
-        </w:rPr>
-        <w:t>550-2953</w:t>
+          <w:color w:val="000000" w:themeColor="text1"/>
+          <w:sz w:val="20"/>
+          <w:szCs w:val="20"/>
+        </w:rPr>
+        <w:t>: (343) 585-2242</w:t>
       </w:r>
     </w:p>
     <w:p>
@@ -87,14 +101,348 @@
     <w:p>
       <w:pPr>
         <w:rPr>
+          <w:sz w:val="20"/>
+        </w:rPr>
+      </w:pPr>
+      <w:r>
+        <w:rPr>
           <w:rFonts w:ascii="Century Gothic" w:eastAsia="Century Gothic" w:hAnsi="Century Gothic" w:cs="Century Gothic"/>
           <w:b/>
           <w:bCs/>
           <w:sz w:val="28"/>
           <w:szCs w:val="32"/>
         </w:rPr>
-      </w:pPr>
-      <w:r>
+        <w:t>Summary of Skills, Values, and Interests</w:t>
+      </w:r>
+    </w:p>
+    <w:p>
+      <w:pPr>
+        <w:pStyle w:val="ListParagraph"/>
+        <w:numPr>
+          <w:ilvl w:val="0"/>
+          <w:numId w:val="20"/>
+        </w:numPr>
+        <w:rPr>
+          <w:rFonts w:ascii="Century Gothic" w:eastAsia="Century Gothic" w:hAnsi="Century Gothic" w:cs="Century Gothic"/>
+          <w:sz w:val="18"/>
+          <w:szCs w:val="18"/>
+        </w:rPr>
+      </w:pPr>
+      <w:r>
+        <w:rPr>
+          <w:rFonts w:ascii="Century Gothic" w:eastAsia="Century Gothic" w:hAnsi="Century Gothic" w:cs="Century Gothic"/>
+          <w:sz w:val="18"/>
+          <w:szCs w:val="18"/>
+        </w:rPr>
+        <w:t xml:space="preserve">Programming experience in </w:t>
+      </w:r>
+      <w:proofErr w:type="gramStart"/>
+      <w:r>
+        <w:rPr>
+          <w:rFonts w:ascii="Century Gothic" w:eastAsia="Century Gothic" w:hAnsi="Century Gothic" w:cs="Century Gothic"/>
+          <w:sz w:val="18"/>
+          <w:szCs w:val="18"/>
+        </w:rPr>
+        <w:t>C++,  C#</w:t>
+      </w:r>
+      <w:proofErr w:type="gramEnd"/>
+      <w:r>
+        <w:rPr>
+          <w:rFonts w:ascii="Century Gothic" w:eastAsia="Century Gothic" w:hAnsi="Century Gothic" w:cs="Century Gothic"/>
+          <w:sz w:val="18"/>
+          <w:szCs w:val="18"/>
+        </w:rPr>
+        <w:t>, python, query and markup languages</w:t>
+      </w:r>
+    </w:p>
+    <w:p>
+      <w:pPr>
+        <w:pStyle w:val="ListParagraph"/>
+        <w:numPr>
+          <w:ilvl w:val="0"/>
+          <w:numId w:val="20"/>
+        </w:numPr>
+        <w:rPr>
+          <w:rFonts w:ascii="Century Gothic" w:eastAsia="Century Gothic" w:hAnsi="Century Gothic" w:cs="Century Gothic"/>
+          <w:sz w:val="18"/>
+          <w:szCs w:val="18"/>
+        </w:rPr>
+      </w:pPr>
+      <w:r>
+        <w:rPr>
+          <w:rFonts w:ascii="Century Gothic" w:eastAsia="Century Gothic" w:hAnsi="Century Gothic" w:cs="Century Gothic"/>
+          <w:sz w:val="18"/>
+          <w:szCs w:val="18"/>
+        </w:rPr>
+        <w:t>Strong sense of development pipeline in popular game engines (Unity/SDL</w:t>
+      </w:r>
+      <w:r>
+        <w:rPr>
+          <w:rFonts w:ascii="Century Gothic" w:eastAsia="Century Gothic" w:hAnsi="Century Gothic" w:cs="Century Gothic"/>
+          <w:sz w:val="18"/>
+          <w:szCs w:val="18"/>
+        </w:rPr>
+        <w:t>/Godot/Unreal Engine</w:t>
+      </w:r>
+      <w:r>
+        <w:rPr>
+          <w:rFonts w:ascii="Century Gothic" w:eastAsia="Century Gothic" w:hAnsi="Century Gothic" w:cs="Century Gothic"/>
+          <w:sz w:val="18"/>
+          <w:szCs w:val="18"/>
+        </w:rPr>
+        <w:t>)</w:t>
+      </w:r>
+    </w:p>
+    <w:p>
+      <w:pPr>
+        <w:pStyle w:val="ListParagraph"/>
+        <w:numPr>
+          <w:ilvl w:val="0"/>
+          <w:numId w:val="20"/>
+        </w:numPr>
+        <w:rPr>
+          <w:rFonts w:ascii="Century Gothic" w:eastAsia="Century Gothic" w:hAnsi="Century Gothic" w:cs="Century Gothic"/>
+          <w:sz w:val="18"/>
+          <w:szCs w:val="18"/>
+        </w:rPr>
+      </w:pPr>
+      <w:r>
+        <w:rPr>
+          <w:rFonts w:ascii="Century Gothic" w:eastAsia="Century Gothic" w:hAnsi="Century Gothic" w:cs="Century Gothic"/>
+          <w:sz w:val="18"/>
+          <w:szCs w:val="18"/>
+        </w:rPr>
+        <w:t xml:space="preserve">Knowledge of server-side and client-side programming (interpolation, </w:t>
+      </w:r>
+      <w:r>
+        <w:rPr>
+          <w:rFonts w:ascii="Century Gothic" w:eastAsia="Century Gothic" w:hAnsi="Century Gothic" w:cs="Century Gothic"/>
+          <w:sz w:val="18"/>
+          <w:szCs w:val="18"/>
+        </w:rPr>
+        <w:t xml:space="preserve">extrapolation, </w:t>
+      </w:r>
+      <w:proofErr w:type="spellStart"/>
+      <w:r>
+        <w:rPr>
+          <w:rFonts w:ascii="Century Gothic" w:eastAsia="Century Gothic" w:hAnsi="Century Gothic" w:cs="Century Gothic"/>
+          <w:sz w:val="18"/>
+          <w:szCs w:val="18"/>
+        </w:rPr>
+        <w:t>etc</w:t>
+      </w:r>
+      <w:proofErr w:type="spellEnd"/>
+      <w:r>
+        <w:rPr>
+          <w:rFonts w:ascii="Century Gothic" w:eastAsia="Century Gothic" w:hAnsi="Century Gothic" w:cs="Century Gothic"/>
+          <w:sz w:val="18"/>
+          <w:szCs w:val="18"/>
+        </w:rPr>
+        <w:t>)</w:t>
+      </w:r>
+    </w:p>
+    <w:p>
+      <w:pPr>
+        <w:pStyle w:val="ListParagraph"/>
+        <w:numPr>
+          <w:ilvl w:val="0"/>
+          <w:numId w:val="20"/>
+        </w:numPr>
+        <w:rPr>
+          <w:rFonts w:ascii="Century Gothic" w:eastAsia="Century Gothic" w:hAnsi="Century Gothic" w:cs="Century Gothic"/>
+          <w:sz w:val="18"/>
+          <w:szCs w:val="18"/>
+        </w:rPr>
+      </w:pPr>
+      <w:r>
+        <w:rPr>
+          <w:rFonts w:ascii="Century Gothic" w:eastAsia="Century Gothic" w:hAnsi="Century Gothic" w:cs="Century Gothic"/>
+          <w:sz w:val="18"/>
+          <w:szCs w:val="18"/>
+        </w:rPr>
+        <w:t>Basic knowledge of SOAP and REST API and</w:t>
+      </w:r>
+      <w:r>
+        <w:rPr>
+          <w:rFonts w:ascii="Century Gothic" w:eastAsia="Century Gothic" w:hAnsi="Century Gothic" w:cs="Century Gothic"/>
+          <w:sz w:val="18"/>
+          <w:szCs w:val="18"/>
+        </w:rPr>
+        <w:t xml:space="preserve"> their</w:t>
+      </w:r>
+      <w:r>
+        <w:rPr>
+          <w:rFonts w:ascii="Century Gothic" w:eastAsia="Century Gothic" w:hAnsi="Century Gothic" w:cs="Century Gothic"/>
+          <w:sz w:val="18"/>
+          <w:szCs w:val="18"/>
+        </w:rPr>
+        <w:t xml:space="preserve"> differences</w:t>
+      </w:r>
+    </w:p>
+    <w:p>
+      <w:pPr>
+        <w:pStyle w:val="ListParagraph"/>
+        <w:numPr>
+          <w:ilvl w:val="0"/>
+          <w:numId w:val="20"/>
+        </w:numPr>
+        <w:rPr>
+          <w:rFonts w:ascii="Century Gothic" w:eastAsia="Century Gothic" w:hAnsi="Century Gothic" w:cs="Century Gothic"/>
+          <w:sz w:val="18"/>
+          <w:szCs w:val="18"/>
+        </w:rPr>
+      </w:pPr>
+      <w:r>
+        <w:rPr>
+          <w:rFonts w:ascii="Century Gothic" w:eastAsia="Century Gothic" w:hAnsi="Century Gothic" w:cs="Century Gothic"/>
+          <w:sz w:val="18"/>
+          <w:szCs w:val="18"/>
+        </w:rPr>
+        <w:t>Good</w:t>
+      </w:r>
+      <w:r>
+        <w:rPr>
+          <w:rFonts w:ascii="Century Gothic" w:eastAsia="Century Gothic" w:hAnsi="Century Gothic" w:cs="Century Gothic"/>
+          <w:sz w:val="18"/>
+          <w:szCs w:val="18"/>
+        </w:rPr>
+        <w:t xml:space="preserve"> understanding of the software development life cycle</w:t>
+      </w:r>
+    </w:p>
+    <w:p>
+      <w:pPr>
+        <w:pStyle w:val="ListParagraph"/>
+        <w:numPr>
+          <w:ilvl w:val="0"/>
+          <w:numId w:val="20"/>
+        </w:numPr>
+        <w:rPr>
+          <w:rFonts w:ascii="Century Gothic" w:eastAsia="Century Gothic" w:hAnsi="Century Gothic" w:cs="Century Gothic"/>
+          <w:sz w:val="18"/>
+          <w:szCs w:val="18"/>
+        </w:rPr>
+      </w:pPr>
+      <w:r>
+        <w:rPr>
+          <w:rFonts w:ascii="Century Gothic" w:eastAsia="Century Gothic" w:hAnsi="Century Gothic" w:cs="Century Gothic"/>
+          <w:sz w:val="18"/>
+          <w:szCs w:val="18"/>
+        </w:rPr>
+        <w:t>Experienced in agile working environments and meetings (SCRUM/Sprints)</w:t>
+      </w:r>
+    </w:p>
+    <w:p>
+      <w:pPr>
+        <w:pStyle w:val="ListParagraph"/>
+        <w:numPr>
+          <w:ilvl w:val="0"/>
+          <w:numId w:val="20"/>
+        </w:numPr>
+        <w:rPr>
+          <w:rFonts w:ascii="Century Gothic" w:eastAsia="Century Gothic" w:hAnsi="Century Gothic" w:cs="Century Gothic"/>
+          <w:sz w:val="18"/>
+          <w:szCs w:val="18"/>
+        </w:rPr>
+      </w:pPr>
+      <w:r>
+        <w:rPr>
+          <w:rFonts w:ascii="Century Gothic" w:eastAsia="Century Gothic" w:hAnsi="Century Gothic" w:cs="Century Gothic"/>
+          <w:sz w:val="18"/>
+          <w:szCs w:val="18"/>
+        </w:rPr>
+        <w:t>Ability to independently updating collaboration software (Trello, Jira and more)</w:t>
+      </w:r>
+    </w:p>
+    <w:p>
+      <w:pPr>
+        <w:pStyle w:val="ListParagraph"/>
+        <w:numPr>
+          <w:ilvl w:val="0"/>
+          <w:numId w:val="20"/>
+        </w:numPr>
+        <w:rPr>
+          <w:rFonts w:ascii="Century Gothic" w:eastAsia="Century Gothic" w:hAnsi="Century Gothic" w:cs="Century Gothic"/>
+          <w:sz w:val="18"/>
+          <w:szCs w:val="18"/>
+        </w:rPr>
+      </w:pPr>
+      <w:r>
+        <w:rPr>
+          <w:rFonts w:ascii="Century Gothic" w:eastAsia="Century Gothic" w:hAnsi="Century Gothic" w:cs="Century Gothic"/>
+          <w:sz w:val="18"/>
+          <w:szCs w:val="18"/>
+        </w:rPr>
+        <w:t>Previous experience working in VIM and Linux environments</w:t>
+      </w:r>
+    </w:p>
+    <w:p>
+      <w:pPr>
+        <w:pStyle w:val="ListParagraph"/>
+        <w:numPr>
+          <w:ilvl w:val="0"/>
+          <w:numId w:val="20"/>
+        </w:numPr>
+        <w:rPr>
+          <w:rFonts w:ascii="Century Gothic" w:eastAsia="Century Gothic" w:hAnsi="Century Gothic" w:cs="Century Gothic"/>
+          <w:sz w:val="18"/>
+          <w:szCs w:val="18"/>
+        </w:rPr>
+      </w:pPr>
+      <w:r>
+        <w:rPr>
+          <w:rFonts w:ascii="Century Gothic" w:eastAsia="Century Gothic" w:hAnsi="Century Gothic" w:cs="Century Gothic"/>
+          <w:sz w:val="18"/>
+          <w:szCs w:val="18"/>
+        </w:rPr>
+        <w:t>Implementation of API and external services for applications</w:t>
+      </w:r>
+    </w:p>
+    <w:p>
+      <w:pPr>
+        <w:pStyle w:val="ListParagraph"/>
+        <w:numPr>
+          <w:ilvl w:val="0"/>
+          <w:numId w:val="20"/>
+        </w:numPr>
+        <w:rPr>
+          <w:rFonts w:ascii="Century Gothic" w:eastAsia="Century Gothic" w:hAnsi="Century Gothic" w:cs="Century Gothic"/>
+          <w:sz w:val="18"/>
+          <w:szCs w:val="18"/>
+        </w:rPr>
+      </w:pPr>
+      <w:r>
+        <w:rPr>
+          <w:rFonts w:ascii="Century Gothic" w:eastAsia="Century Gothic" w:hAnsi="Century Gothic" w:cs="Century Gothic"/>
+          <w:sz w:val="18"/>
+          <w:szCs w:val="18"/>
+        </w:rPr>
+        <w:t>Strong interpersonal skills and ability to cooperate with others</w:t>
+      </w:r>
+    </w:p>
+    <w:p>
+      <w:pPr>
+        <w:pStyle w:val="ListParagraph"/>
+        <w:numPr>
+          <w:ilvl w:val="0"/>
+          <w:numId w:val="20"/>
+        </w:numPr>
+        <w:rPr>
+          <w:rFonts w:ascii="Century Gothic" w:eastAsia="Century Gothic" w:hAnsi="Century Gothic" w:cs="Century Gothic"/>
+          <w:sz w:val="18"/>
+          <w:szCs w:val="18"/>
+        </w:rPr>
+      </w:pPr>
+      <w:r>
+        <w:rPr>
+          <w:rFonts w:ascii="Century Gothic" w:eastAsia="Century Gothic" w:hAnsi="Century Gothic" w:cs="Century Gothic"/>
+          <w:sz w:val="18"/>
+          <w:szCs w:val="18"/>
+        </w:rPr>
+        <w:t>Successfully deployed and ported games between console, PC and VR</w:t>
+      </w:r>
+    </w:p>
+    <w:p>
+      <w:pPr>
         <w:rPr>
           <w:rFonts w:ascii="Century Gothic" w:eastAsia="Century Gothic" w:hAnsi="Century Gothic" w:cs="Century Gothic"/>
           <w:b/>
@@ -102,6 +450,26 @@
           <w:sz w:val="28"/>
           <w:szCs w:val="32"/>
         </w:rPr>
+      </w:pPr>
+    </w:p>
+    <w:p>
+      <w:pPr>
+        <w:rPr>
+          <w:rFonts w:ascii="Century Gothic" w:eastAsia="Century Gothic" w:hAnsi="Century Gothic" w:cs="Century Gothic"/>
+          <w:b/>
+          <w:bCs/>
+          <w:sz w:val="28"/>
+          <w:szCs w:val="32"/>
+        </w:rPr>
+      </w:pPr>
+      <w:r>
+        <w:rPr>
+          <w:rFonts w:ascii="Century Gothic" w:eastAsia="Century Gothic" w:hAnsi="Century Gothic" w:cs="Century Gothic"/>
+          <w:b/>
+          <w:bCs/>
+          <w:sz w:val="28"/>
+          <w:szCs w:val="32"/>
+        </w:rPr>
         <w:t>Work Experience</w:t>
       </w:r>
     </w:p>
@@ -138,6 +506,16 @@
       <w:r>
         <w:rPr>
           <w:rFonts w:ascii="Century Gothic" w:eastAsia="Century Gothic" w:hAnsi="Century Gothic" w:cs="Century Gothic"/>
+          <w:b/>
+          <w:bCs/>
+          <w:sz w:val="20"/>
+          <w:szCs w:val="20"/>
+        </w:rPr>
+        <w:t>&amp; IT Manager</w:t>
+      </w:r>
+      <w:r>
+        <w:rPr>
+          <w:rFonts w:ascii="Century Gothic" w:eastAsia="Century Gothic" w:hAnsi="Century Gothic" w:cs="Century Gothic"/>
           <w:sz w:val="20"/>
           <w:szCs w:val="20"/>
         </w:rPr>
@@ -158,22 +536,6 @@
           <w:szCs w:val="20"/>
         </w:rPr>
         <w:t>MPIQC</w:t>
-      </w:r>
-      <w:r>
-        <w:rPr>
-          <w:rFonts w:ascii="Century Gothic" w:eastAsia="Century Gothic" w:hAnsi="Century Gothic" w:cs="Century Gothic"/>
-          <w:sz w:val="20"/>
-          <w:szCs w:val="20"/>
-        </w:rPr>
-        <w:tab/>
-      </w:r>
-      <w:r>
-        <w:rPr>
-          <w:rFonts w:ascii="Century Gothic" w:eastAsia="Century Gothic" w:hAnsi="Century Gothic" w:cs="Century Gothic"/>
-          <w:sz w:val="20"/>
-          <w:szCs w:val="20"/>
-        </w:rPr>
-        <w:tab/>
       </w:r>
       <w:r>
         <w:rPr>
@@ -407,11 +769,23 @@
       <w:r>
         <w:rPr>
           <w:rFonts w:ascii="Century Gothic" w:eastAsia="Century Gothic" w:hAnsi="Century Gothic" w:cs="Century Gothic"/>
+          <w:b/>
+          <w:bCs/>
           <w:i/>
           <w:iCs/>
           <w:sz w:val="20"/>
           <w:szCs w:val="20"/>
         </w:rPr>
+        <w:t xml:space="preserve"> &amp; Level 2 IT Support</w:t>
+      </w:r>
+      <w:r>
+        <w:rPr>
+          <w:rFonts w:ascii="Century Gothic" w:eastAsia="Century Gothic" w:hAnsi="Century Gothic" w:cs="Century Gothic"/>
+          <w:i/>
+          <w:iCs/>
+          <w:sz w:val="20"/>
+          <w:szCs w:val="20"/>
+        </w:rPr>
         <w:t xml:space="preserve"> </w:t>
       </w:r>
       <w:r>
@@ -437,30 +811,6 @@
           <w:szCs w:val="20"/>
         </w:rPr>
         <w:t>Benson Group Inc.</w:t>
-      </w:r>
-      <w:r>
-        <w:rPr>
-          <w:rFonts w:ascii="Century Gothic" w:eastAsia="Century Gothic" w:hAnsi="Century Gothic" w:cs="Century Gothic"/>
-          <w:sz w:val="20"/>
-          <w:szCs w:val="20"/>
-        </w:rPr>
-        <w:tab/>
-      </w:r>
-      <w:r>
-        <w:rPr>
-          <w:rFonts w:ascii="Century Gothic" w:eastAsia="Century Gothic" w:hAnsi="Century Gothic" w:cs="Century Gothic"/>
-          <w:sz w:val="20"/>
-          <w:szCs w:val="20"/>
-        </w:rPr>
-        <w:tab/>
-      </w:r>
-      <w:r>
-        <w:rPr>
-          <w:rFonts w:ascii="Century Gothic" w:eastAsia="Century Gothic" w:hAnsi="Century Gothic" w:cs="Century Gothic"/>
-          <w:sz w:val="20"/>
-          <w:szCs w:val="20"/>
-        </w:rPr>
-        <w:tab/>
       </w:r>
       <w:r>
         <w:rPr>
@@ -1070,368 +1420,6 @@
           <w:szCs w:val="18"/>
         </w:rPr>
         <w:t>Graduated and received the Ontario Secondary School Diploma</w:t>
-      </w:r>
-    </w:p>
-    <w:p>
-      <w:pPr>
-        <w:rPr>
-          <w:rFonts w:ascii="Century Gothic" w:eastAsia="Century Gothic" w:hAnsi="Century Gothic" w:cs="Century Gothic"/>
-          <w:b/>
-          <w:bCs/>
-          <w:sz w:val="28"/>
-          <w:szCs w:val="32"/>
-        </w:rPr>
-      </w:pPr>
-    </w:p>
-    <w:p>
-      <w:pPr>
-        <w:rPr>
-          <w:sz w:val="20"/>
-        </w:rPr>
-      </w:pPr>
-      <w:r>
-        <w:rPr>
-          <w:rFonts w:ascii="Century Gothic" w:eastAsia="Century Gothic" w:hAnsi="Century Gothic" w:cs="Century Gothic"/>
-          <w:b/>
-          <w:bCs/>
-          <w:sz w:val="28"/>
-          <w:szCs w:val="32"/>
-        </w:rPr>
-        <w:t>Summary of Skills, Values, and Interests</w:t>
-      </w:r>
-    </w:p>
-    <w:p>
-      <w:pPr>
-        <w:pStyle w:val="ListParagraph"/>
-        <w:numPr>
-          <w:ilvl w:val="0"/>
-          <w:numId w:val="20"/>
-        </w:numPr>
-        <w:rPr>
-          <w:rFonts w:ascii="Century Gothic" w:eastAsia="Century Gothic" w:hAnsi="Century Gothic" w:cs="Century Gothic"/>
-          <w:sz w:val="18"/>
-          <w:szCs w:val="18"/>
-        </w:rPr>
-      </w:pPr>
-      <w:r>
-        <w:rPr>
-          <w:rFonts w:ascii="Century Gothic" w:eastAsia="Century Gothic" w:hAnsi="Century Gothic" w:cs="Century Gothic"/>
-          <w:sz w:val="18"/>
-          <w:szCs w:val="18"/>
-        </w:rPr>
-        <w:t xml:space="preserve">Programming experience in </w:t>
-      </w:r>
-      <w:proofErr w:type="gramStart"/>
-      <w:r>
-        <w:rPr>
-          <w:rFonts w:ascii="Century Gothic" w:eastAsia="Century Gothic" w:hAnsi="Century Gothic" w:cs="Century Gothic"/>
-          <w:sz w:val="18"/>
-          <w:szCs w:val="18"/>
-        </w:rPr>
-        <w:t>C++,  C#</w:t>
-      </w:r>
-      <w:proofErr w:type="gramEnd"/>
-      <w:r>
-        <w:rPr>
-          <w:rFonts w:ascii="Century Gothic" w:eastAsia="Century Gothic" w:hAnsi="Century Gothic" w:cs="Century Gothic"/>
-          <w:sz w:val="18"/>
-          <w:szCs w:val="18"/>
-        </w:rPr>
-        <w:t>, python, query and markup languages</w:t>
-      </w:r>
-    </w:p>
-    <w:p>
-      <w:pPr>
-        <w:pStyle w:val="ListParagraph"/>
-        <w:numPr>
-          <w:ilvl w:val="0"/>
-          <w:numId w:val="20"/>
-        </w:numPr>
-        <w:rPr>
-          <w:rFonts w:ascii="Century Gothic" w:eastAsia="Century Gothic" w:hAnsi="Century Gothic" w:cs="Century Gothic"/>
-          <w:sz w:val="18"/>
-          <w:szCs w:val="18"/>
-        </w:rPr>
-      </w:pPr>
-      <w:r>
-        <w:rPr>
-          <w:rFonts w:ascii="Century Gothic" w:eastAsia="Century Gothic" w:hAnsi="Century Gothic" w:cs="Century Gothic"/>
-          <w:sz w:val="18"/>
-          <w:szCs w:val="18"/>
-        </w:rPr>
-        <w:t>Strong sense of development pipeline in popular game engines (Unity/SDL</w:t>
-      </w:r>
-      <w:r>
-        <w:rPr>
-          <w:rFonts w:ascii="Century Gothic" w:eastAsia="Century Gothic" w:hAnsi="Century Gothic" w:cs="Century Gothic"/>
-          <w:sz w:val="18"/>
-          <w:szCs w:val="18"/>
-        </w:rPr>
-        <w:t>/Godot/Unreal Engine</w:t>
-      </w:r>
-      <w:r>
-        <w:rPr>
-          <w:rFonts w:ascii="Century Gothic" w:eastAsia="Century Gothic" w:hAnsi="Century Gothic" w:cs="Century Gothic"/>
-          <w:sz w:val="18"/>
-          <w:szCs w:val="18"/>
-        </w:rPr>
-        <w:t>)</w:t>
-      </w:r>
-    </w:p>
-    <w:p>
-      <w:pPr>
-        <w:pStyle w:val="ListParagraph"/>
-        <w:numPr>
-          <w:ilvl w:val="0"/>
-          <w:numId w:val="20"/>
-        </w:numPr>
-        <w:rPr>
-          <w:rFonts w:ascii="Century Gothic" w:eastAsia="Century Gothic" w:hAnsi="Century Gothic" w:cs="Century Gothic"/>
-          <w:sz w:val="18"/>
-          <w:szCs w:val="18"/>
-        </w:rPr>
-      </w:pPr>
-      <w:r>
-        <w:rPr>
-          <w:rFonts w:ascii="Century Gothic" w:eastAsia="Century Gothic" w:hAnsi="Century Gothic" w:cs="Century Gothic"/>
-          <w:sz w:val="18"/>
-          <w:szCs w:val="18"/>
-        </w:rPr>
-        <w:t xml:space="preserve">Knowledge of server-side and client-side programming (interpolation, </w:t>
-      </w:r>
-      <w:r>
-        <w:rPr>
-          <w:rFonts w:ascii="Century Gothic" w:eastAsia="Century Gothic" w:hAnsi="Century Gothic" w:cs="Century Gothic"/>
-          <w:sz w:val="18"/>
-          <w:szCs w:val="18"/>
-        </w:rPr>
-        <w:t xml:space="preserve">extrapolation, </w:t>
-      </w:r>
-      <w:proofErr w:type="spellStart"/>
-      <w:r>
-        <w:rPr>
-          <w:rFonts w:ascii="Century Gothic" w:eastAsia="Century Gothic" w:hAnsi="Century Gothic" w:cs="Century Gothic"/>
-          <w:sz w:val="18"/>
-          <w:szCs w:val="18"/>
-        </w:rPr>
-        <w:t>etc</w:t>
-      </w:r>
-      <w:proofErr w:type="spellEnd"/>
-      <w:r>
-        <w:rPr>
-          <w:rFonts w:ascii="Century Gothic" w:eastAsia="Century Gothic" w:hAnsi="Century Gothic" w:cs="Century Gothic"/>
-          <w:sz w:val="18"/>
-          <w:szCs w:val="18"/>
-        </w:rPr>
-        <w:t>)</w:t>
-      </w:r>
-    </w:p>
-    <w:p>
-      <w:pPr>
-        <w:pStyle w:val="ListParagraph"/>
-        <w:numPr>
-          <w:ilvl w:val="0"/>
-          <w:numId w:val="20"/>
-        </w:numPr>
-        <w:rPr>
-          <w:rFonts w:ascii="Century Gothic" w:eastAsia="Century Gothic" w:hAnsi="Century Gothic" w:cs="Century Gothic"/>
-          <w:sz w:val="18"/>
-          <w:szCs w:val="18"/>
-        </w:rPr>
-      </w:pPr>
-      <w:r>
-        <w:rPr>
-          <w:rFonts w:ascii="Century Gothic" w:eastAsia="Century Gothic" w:hAnsi="Century Gothic" w:cs="Century Gothic"/>
-          <w:sz w:val="18"/>
-          <w:szCs w:val="18"/>
-        </w:rPr>
-        <w:t>Basic knowledge of SOAP and REST API and</w:t>
-      </w:r>
-      <w:r>
-        <w:rPr>
-          <w:rFonts w:ascii="Century Gothic" w:eastAsia="Century Gothic" w:hAnsi="Century Gothic" w:cs="Century Gothic"/>
-          <w:sz w:val="18"/>
-          <w:szCs w:val="18"/>
-        </w:rPr>
-        <w:t xml:space="preserve"> their</w:t>
-      </w:r>
-      <w:r>
-        <w:rPr>
-          <w:rFonts w:ascii="Century Gothic" w:eastAsia="Century Gothic" w:hAnsi="Century Gothic" w:cs="Century Gothic"/>
-          <w:sz w:val="18"/>
-          <w:szCs w:val="18"/>
-        </w:rPr>
-        <w:t xml:space="preserve"> differences</w:t>
-      </w:r>
-    </w:p>
-    <w:p>
-      <w:pPr>
-        <w:pStyle w:val="ListParagraph"/>
-        <w:numPr>
-          <w:ilvl w:val="0"/>
-          <w:numId w:val="20"/>
-        </w:numPr>
-        <w:rPr>
-          <w:rFonts w:ascii="Century Gothic" w:eastAsia="Century Gothic" w:hAnsi="Century Gothic" w:cs="Century Gothic"/>
-          <w:sz w:val="18"/>
-          <w:szCs w:val="18"/>
-        </w:rPr>
-      </w:pPr>
-      <w:r>
-        <w:rPr>
-          <w:rFonts w:ascii="Century Gothic" w:eastAsia="Century Gothic" w:hAnsi="Century Gothic" w:cs="Century Gothic"/>
-          <w:sz w:val="18"/>
-          <w:szCs w:val="18"/>
-        </w:rPr>
-        <w:t>Great</w:t>
-      </w:r>
-      <w:r>
-        <w:rPr>
-          <w:rFonts w:ascii="Century Gothic" w:eastAsia="Century Gothic" w:hAnsi="Century Gothic" w:cs="Century Gothic"/>
-          <w:sz w:val="18"/>
-          <w:szCs w:val="18"/>
-        </w:rPr>
-        <w:t>99</w:t>
-      </w:r>
-      <w:r>
-        <w:rPr>
-          <w:rFonts w:ascii="Century Gothic" w:eastAsia="Century Gothic" w:hAnsi="Century Gothic" w:cs="Century Gothic"/>
-          <w:sz w:val="18"/>
-          <w:szCs w:val="18"/>
-        </w:rPr>
-        <w:t xml:space="preserve"> understanding of the software development life cycle</w:t>
-      </w:r>
-    </w:p>
-    <w:p>
-      <w:pPr>
-        <w:pStyle w:val="ListParagraph"/>
-        <w:numPr>
-          <w:ilvl w:val="0"/>
-          <w:numId w:val="20"/>
-        </w:numPr>
-        <w:rPr>
-          <w:rFonts w:ascii="Century Gothic" w:eastAsia="Century Gothic" w:hAnsi="Century Gothic" w:cs="Century Gothic"/>
-          <w:sz w:val="18"/>
-          <w:szCs w:val="18"/>
-        </w:rPr>
-      </w:pPr>
-      <w:r>
-        <w:rPr>
-          <w:rFonts w:ascii="Century Gothic" w:eastAsia="Century Gothic" w:hAnsi="Century Gothic" w:cs="Century Gothic"/>
-          <w:sz w:val="18"/>
-          <w:szCs w:val="18"/>
-        </w:rPr>
-        <w:t>Experienced in agile working environments and meetings (SCRUM/Sprints)</w:t>
-      </w:r>
-    </w:p>
-    <w:p>
-      <w:pPr>
-        <w:pStyle w:val="ListParagraph"/>
-        <w:numPr>
-          <w:ilvl w:val="0"/>
-          <w:numId w:val="20"/>
-        </w:numPr>
-        <w:rPr>
-          <w:rFonts w:ascii="Century Gothic" w:eastAsia="Century Gothic" w:hAnsi="Century Gothic" w:cs="Century Gothic"/>
-          <w:sz w:val="18"/>
-          <w:szCs w:val="18"/>
-        </w:rPr>
-      </w:pPr>
-      <w:r>
-        <w:rPr>
-          <w:rFonts w:ascii="Century Gothic" w:eastAsia="Century Gothic" w:hAnsi="Century Gothic" w:cs="Century Gothic"/>
-          <w:sz w:val="18"/>
-          <w:szCs w:val="18"/>
-        </w:rPr>
-        <w:t>Ability to independently updating collaboration software (Trello, Jira and more)</w:t>
-      </w:r>
-    </w:p>
-    <w:p>
-      <w:pPr>
-        <w:pStyle w:val="ListParagraph"/>
-        <w:numPr>
-          <w:ilvl w:val="0"/>
-          <w:numId w:val="20"/>
-        </w:numPr>
-        <w:rPr>
-          <w:rFonts w:ascii="Century Gothic" w:eastAsia="Century Gothic" w:hAnsi="Century Gothic" w:cs="Century Gothic"/>
-          <w:sz w:val="18"/>
-          <w:szCs w:val="18"/>
-        </w:rPr>
-      </w:pPr>
-      <w:r>
-        <w:rPr>
-          <w:rFonts w:ascii="Century Gothic" w:eastAsia="Century Gothic" w:hAnsi="Century Gothic" w:cs="Century Gothic"/>
-          <w:sz w:val="18"/>
-          <w:szCs w:val="18"/>
-        </w:rPr>
-        <w:t>Previous experience working in VIM and Linux environments</w:t>
-      </w:r>
-    </w:p>
-    <w:p>
-      <w:pPr>
-        <w:pStyle w:val="ListParagraph"/>
-        <w:numPr>
-          <w:ilvl w:val="0"/>
-          <w:numId w:val="20"/>
-        </w:numPr>
-        <w:rPr>
-          <w:rFonts w:ascii="Century Gothic" w:eastAsia="Century Gothic" w:hAnsi="Century Gothic" w:cs="Century Gothic"/>
-          <w:sz w:val="18"/>
-          <w:szCs w:val="18"/>
-        </w:rPr>
-      </w:pPr>
-      <w:r>
-        <w:rPr>
-          <w:rFonts w:ascii="Century Gothic" w:eastAsia="Century Gothic" w:hAnsi="Century Gothic" w:cs="Century Gothic"/>
-          <w:sz w:val="18"/>
-          <w:szCs w:val="18"/>
-        </w:rPr>
-        <w:t>Implementation of API and external services for applications</w:t>
-      </w:r>
-    </w:p>
-    <w:p>
-      <w:pPr>
-        <w:pStyle w:val="ListParagraph"/>
-        <w:numPr>
-          <w:ilvl w:val="0"/>
-          <w:numId w:val="20"/>
-        </w:numPr>
-        <w:rPr>
-          <w:rFonts w:ascii="Century Gothic" w:eastAsia="Century Gothic" w:hAnsi="Century Gothic" w:cs="Century Gothic"/>
-          <w:sz w:val="18"/>
-          <w:szCs w:val="18"/>
-        </w:rPr>
-      </w:pPr>
-      <w:r>
-        <w:rPr>
-          <w:rFonts w:ascii="Century Gothic" w:eastAsia="Century Gothic" w:hAnsi="Century Gothic" w:cs="Century Gothic"/>
-          <w:sz w:val="18"/>
-          <w:szCs w:val="18"/>
-        </w:rPr>
-        <w:t>Strong interpersonal skills and ability to cooperate with others</w:t>
-      </w:r>
-    </w:p>
-    <w:p>
-      <w:pPr>
-        <w:pStyle w:val="ListParagraph"/>
-        <w:numPr>
-          <w:ilvl w:val="0"/>
-          <w:numId w:val="20"/>
-        </w:numPr>
-        <w:rPr>
-          <w:rFonts w:ascii="Century Gothic" w:eastAsia="Century Gothic" w:hAnsi="Century Gothic" w:cs="Century Gothic"/>
-          <w:sz w:val="18"/>
-          <w:szCs w:val="18"/>
-        </w:rPr>
-      </w:pPr>
-      <w:r>
-        <w:rPr>
-          <w:rFonts w:ascii="Century Gothic" w:eastAsia="Century Gothic" w:hAnsi="Century Gothic" w:cs="Century Gothic"/>
-          <w:sz w:val="18"/>
-          <w:szCs w:val="18"/>
-        </w:rPr>
-        <w:t>Successfully deployed and ported games between console, PC and VR</w:t>
       </w:r>
     </w:p>
     <w:sectPr>

--- a/CV_ChristopherLandry.docx
+++ b/CV_ChristopherLandry.docx
@@ -174,7 +174,15 @@
           <w:sz w:val="18"/>
           <w:szCs w:val="18"/>
         </w:rPr>
-        <w:t>Strong sense of development pipeline in popular game engines (Unity/SDL</w:t>
+        <w:t>Good</w:t>
+      </w:r>
+      <w:r>
+        <w:rPr>
+          <w:rFonts w:ascii="Century Gothic" w:eastAsia="Century Gothic" w:hAnsi="Century Gothic" w:cs="Century Gothic"/>
+          <w:sz w:val="18"/>
+          <w:szCs w:val="18"/>
+        </w:rPr>
+        <w:t xml:space="preserve"> sense of development pipeline in popular game engines (Unity/SDL</w:t>
       </w:r>
       <w:r>
         <w:rPr>
@@ -298,7 +306,7 @@
           <w:sz w:val="18"/>
           <w:szCs w:val="18"/>
         </w:rPr>
-        <w:t>Good</w:t>
+        <w:t>Strong</w:t>
       </w:r>
       <w:r>
         <w:rPr>

--- a/CV_ChristopherLandry.docx
+++ b/CV_ChristopherLandry.docx
@@ -4,6 +4,16 @@
   <w:body>
     <w:p>
       <w:pPr>
+        <w:ind w:left="6480" w:hanging="6480"/>
+        <w:rPr>
+          <w:rFonts w:ascii="Century Gothic" w:eastAsia="Century Gothic" w:hAnsi="Century Gothic" w:cs="Century Gothic"/>
+          <w:bCs/>
+          <w:color w:val="000000" w:themeColor="text1"/>
+          <w:sz w:val="20"/>
+          <w:szCs w:val="20"/>
+        </w:rPr>
+      </w:pPr>
+      <w:r>
         <w:rPr>
           <w:rFonts w:ascii="Century Gothic" w:eastAsia="Century Gothic" w:hAnsi="Century Gothic" w:cs="Century Gothic"/>
           <w:b/>
@@ -11,7 +21,8 @@
           <w:sz w:val="32"/>
           <w:szCs w:val="32"/>
         </w:rPr>
-      </w:pPr>
+        <w:t>Christopher Landry</w:t>
+      </w:r>
       <w:r>
         <w:rPr>
           <w:rFonts w:ascii="Century Gothic" w:eastAsia="Century Gothic" w:hAnsi="Century Gothic" w:cs="Century Gothic"/>
@@ -20,7 +31,7 @@
           <w:sz w:val="32"/>
           <w:szCs w:val="32"/>
         </w:rPr>
-        <w:t>Christopher Landry</w:t>
+        <w:t xml:space="preserve">                                   </w:t>
       </w:r>
       <w:r>
         <w:rPr>
@@ -30,7 +41,27 @@
           <w:sz w:val="32"/>
           <w:szCs w:val="32"/>
         </w:rPr>
-        <w:t xml:space="preserve">                                    </w:t>
+        <w:tab/>
+      </w:r>
+      <w:r>
+        <w:rPr>
+          <w:rFonts w:ascii="Century Gothic" w:eastAsia="Century Gothic" w:hAnsi="Century Gothic" w:cs="Century Gothic"/>
+          <w:b/>
+          <w:bCs/>
+          <w:sz w:val="32"/>
+          <w:szCs w:val="32"/>
+        </w:rPr>
+        <w:tab/>
+      </w:r>
+      <w:r>
+        <w:rPr>
+          <w:rFonts w:ascii="Century Gothic" w:eastAsia="Century Gothic" w:hAnsi="Century Gothic" w:cs="Century Gothic"/>
+          <w:b/>
+          <w:bCs/>
+          <w:sz w:val="32"/>
+          <w:szCs w:val="32"/>
+        </w:rPr>
+        <w:tab/>
       </w:r>
       <w:r>
         <w:rPr>
@@ -64,8 +95,10 @@
         </w:rPr>
         <w:t xml:space="preserve"> </w:t>
       </w:r>
-      <w:proofErr w:type="spellStart"/>
-      <w:r>
+    </w:p>
+    <w:p>
+      <w:pPr>
+        <w:ind w:left="7200" w:firstLine="720"/>
         <w:rPr>
           <w:rFonts w:ascii="Century Gothic" w:eastAsia="Century Gothic" w:hAnsi="Century Gothic" w:cs="Century Gothic"/>
           <w:bCs/>
@@ -73,9 +106,7 @@
           <w:sz w:val="20"/>
           <w:szCs w:val="20"/>
         </w:rPr>
-        <w:t>tel</w:t>
-      </w:r>
-      <w:proofErr w:type="spellEnd"/>
+      </w:pPr>
       <w:r>
         <w:rPr>
           <w:rFonts w:ascii="Century Gothic" w:eastAsia="Century Gothic" w:hAnsi="Century Gothic" w:cs="Century Gothic"/>
@@ -84,19 +115,28 @@
           <w:sz w:val="20"/>
           <w:szCs w:val="20"/>
         </w:rPr>
+        <w:t>tel</w:t>
+      </w:r>
+      <w:r>
+        <w:rPr>
+          <w:rFonts w:ascii="Century Gothic" w:eastAsia="Century Gothic" w:hAnsi="Century Gothic" w:cs="Century Gothic"/>
+          <w:bCs/>
+          <w:color w:val="000000" w:themeColor="text1"/>
+          <w:sz w:val="20"/>
+          <w:szCs w:val="20"/>
+        </w:rPr>
+        <w:t>ephone</w:t>
+      </w:r>
+      <w:r>
+        <w:rPr>
+          <w:rFonts w:ascii="Century Gothic" w:eastAsia="Century Gothic" w:hAnsi="Century Gothic" w:cs="Century Gothic"/>
+          <w:bCs/>
+          <w:color w:val="000000" w:themeColor="text1"/>
+          <w:sz w:val="20"/>
+          <w:szCs w:val="20"/>
+        </w:rPr>
         <w:t>: (343) 585-2242</w:t>
       </w:r>
-    </w:p>
-    <w:p>
-      <w:pPr>
-        <w:rPr>
-          <w:rFonts w:ascii="Century Gothic" w:eastAsia="Century Gothic" w:hAnsi="Century Gothic" w:cs="Century Gothic"/>
-          <w:b/>
-          <w:bCs/>
-          <w:sz w:val="28"/>
-          <w:szCs w:val="32"/>
-        </w:rPr>
-      </w:pPr>
     </w:p>
     <w:p>
       <w:pPr>

--- a/CV_ChristopherLandry.docx
+++ b/CV_ChristopherLandry.docx
@@ -503,87 +503,28 @@
     <w:p>
       <w:pPr>
         <w:rPr>
+          <w:sz w:val="20"/>
+        </w:rPr>
+      </w:pPr>
+      <w:r>
+        <w:rPr>
           <w:rFonts w:ascii="Century Gothic" w:eastAsia="Century Gothic" w:hAnsi="Century Gothic" w:cs="Century Gothic"/>
           <w:b/>
           <w:bCs/>
           <w:sz w:val="28"/>
           <w:szCs w:val="32"/>
         </w:rPr>
-      </w:pPr>
-      <w:r>
-        <w:rPr>
-          <w:rFonts w:ascii="Century Gothic" w:eastAsia="Century Gothic" w:hAnsi="Century Gothic" w:cs="Century Gothic"/>
-          <w:b/>
-          <w:bCs/>
-          <w:sz w:val="28"/>
-          <w:szCs w:val="32"/>
-        </w:rPr>
-        <w:t>Work Experience</w:t>
+        <w:t>Education</w:t>
       </w:r>
     </w:p>
     <w:p>
-      <w:pPr>
-        <w:rPr>
-          <w:rFonts w:ascii="Century Gothic" w:eastAsia="Century Gothic" w:hAnsi="Century Gothic" w:cs="Century Gothic"/>
-          <w:sz w:val="20"/>
-          <w:szCs w:val="20"/>
-        </w:rPr>
-      </w:pPr>
-      <w:r>
-        <w:rPr>
-          <w:rFonts w:ascii="Century Gothic" w:eastAsia="Century Gothic" w:hAnsi="Century Gothic" w:cs="Century Gothic"/>
-          <w:b/>
-          <w:bCs/>
-          <w:i/>
-          <w:iCs/>
-          <w:sz w:val="20"/>
-          <w:szCs w:val="20"/>
-        </w:rPr>
-        <w:t>Programmer Analyst</w:t>
-      </w:r>
-      <w:r>
-        <w:rPr>
-          <w:rFonts w:ascii="Century Gothic" w:eastAsia="Century Gothic" w:hAnsi="Century Gothic" w:cs="Century Gothic"/>
-          <w:b/>
-          <w:bCs/>
-          <w:sz w:val="20"/>
-          <w:szCs w:val="20"/>
-        </w:rPr>
-        <w:t xml:space="preserve"> </w:t>
-      </w:r>
-      <w:r>
-        <w:rPr>
-          <w:rFonts w:ascii="Century Gothic" w:eastAsia="Century Gothic" w:hAnsi="Century Gothic" w:cs="Century Gothic"/>
-          <w:b/>
-          <w:bCs/>
-          <w:sz w:val="20"/>
-          <w:szCs w:val="20"/>
-        </w:rPr>
-        <w:t>&amp; IT Manager</w:t>
-      </w:r>
-      <w:r>
-        <w:rPr>
-          <w:rFonts w:ascii="Century Gothic" w:eastAsia="Century Gothic" w:hAnsi="Century Gothic" w:cs="Century Gothic"/>
-          <w:sz w:val="20"/>
-          <w:szCs w:val="20"/>
-        </w:rPr>
-        <w:t>-</w:t>
-      </w:r>
-      <w:r>
-        <w:rPr>
-          <w:rFonts w:ascii="Century Gothic" w:eastAsia="Century Gothic" w:hAnsi="Century Gothic" w:cs="Century Gothic"/>
-          <w:sz w:val="20"/>
-          <w:szCs w:val="20"/>
-        </w:rPr>
-        <w:t xml:space="preserve"> </w:t>
-      </w:r>
-      <w:r>
-        <w:rPr>
-          <w:rFonts w:ascii="Century Gothic" w:eastAsia="Century Gothic" w:hAnsi="Century Gothic" w:cs="Century Gothic"/>
-          <w:sz w:val="20"/>
-          <w:szCs w:val="20"/>
-        </w:rPr>
-        <w:t>MPIQC</w:t>
+      <w:r>
+        <w:rPr>
+          <w:rFonts w:ascii="Century Gothic" w:eastAsia="Century Gothic" w:hAnsi="Century Gothic" w:cs="Century Gothic"/>
+          <w:sz w:val="20"/>
+          <w:szCs w:val="20"/>
+        </w:rPr>
+        <w:t xml:space="preserve">St. Lawrence College                                                                          </w:t>
       </w:r>
       <w:r>
         <w:rPr>
@@ -612,50 +553,10 @@
       <w:r>
         <w:rPr>
           <w:rFonts w:ascii="Century Gothic" w:eastAsia="Century Gothic" w:hAnsi="Century Gothic" w:cs="Century Gothic"/>
-          <w:sz w:val="20"/>
-          <w:szCs w:val="20"/>
-        </w:rPr>
-        <w:tab/>
-      </w:r>
-      <w:r>
-        <w:rPr>
-          <w:rFonts w:ascii="Century Gothic" w:eastAsia="Century Gothic" w:hAnsi="Century Gothic" w:cs="Century Gothic"/>
-          <w:sz w:val="20"/>
-          <w:szCs w:val="20"/>
-        </w:rPr>
-        <w:tab/>
-      </w:r>
-      <w:r>
-        <w:rPr>
-          <w:rFonts w:ascii="Century Gothic" w:eastAsia="Century Gothic" w:hAnsi="Century Gothic" w:cs="Century Gothic"/>
-          <w:sz w:val="20"/>
-          <w:szCs w:val="20"/>
-        </w:rPr>
-        <w:tab/>
-      </w:r>
-      <w:r>
-        <w:rPr>
-          <w:rFonts w:ascii="Century Gothic" w:eastAsia="Century Gothic" w:hAnsi="Century Gothic" w:cs="Century Gothic"/>
-          <w:sz w:val="18"/>
-          <w:szCs w:val="18"/>
-        </w:rPr>
-        <w:t xml:space="preserve">January </w:t>
-      </w:r>
-      <w:r>
-        <w:rPr>
-          <w:rFonts w:ascii="Century Gothic" w:eastAsia="Century Gothic" w:hAnsi="Century Gothic" w:cs="Century Gothic"/>
-          <w:sz w:val="18"/>
-          <w:szCs w:val="18"/>
-        </w:rPr>
-        <w:t>2023</w:t>
-      </w:r>
-      <w:r>
-        <w:rPr>
-          <w:rFonts w:ascii="Century Gothic" w:eastAsia="Century Gothic" w:hAnsi="Century Gothic" w:cs="Century Gothic"/>
-          <w:sz w:val="18"/>
-          <w:szCs w:val="18"/>
-        </w:rPr>
-        <w:t xml:space="preserve"> – July 2023</w:t>
+          <w:sz w:val="18"/>
+          <w:szCs w:val="18"/>
+        </w:rPr>
+        <w:t>September 2017 – June 2019</w:t>
       </w:r>
     </w:p>
     <w:p>
@@ -666,26 +567,98 @@
           <w:numId w:val="22"/>
         </w:numPr>
         <w:rPr>
-          <w:rFonts w:ascii="Century Gothic" w:hAnsi="Century Gothic" w:cstheme="minorHAnsi"/>
-          <w:sz w:val="18"/>
+          <w:rFonts w:ascii="Century Gothic" w:eastAsia="Century Gothic" w:hAnsi="Century Gothic" w:cs="Century Gothic"/>
+          <w:sz w:val="20"/>
+          <w:szCs w:val="20"/>
+        </w:rPr>
+      </w:pPr>
+      <w:r>
+        <w:rPr>
+          <w:rFonts w:ascii="Century Gothic" w:eastAsia="Century Gothic" w:hAnsi="Century Gothic" w:cs="Century Gothic"/>
+          <w:sz w:val="18"/>
+          <w:szCs w:val="18"/>
+        </w:rPr>
+        <w:t>Graduated and received the Game Programming diploma</w:t>
+      </w:r>
+    </w:p>
+    <w:p>
+      <w:pPr>
+        <w:rPr>
+          <w:sz w:val="21"/>
           <w:szCs w:val="21"/>
         </w:rPr>
       </w:pPr>
       <w:r>
         <w:rPr>
-          <w:rFonts w:cstheme="minorHAnsi"/>
-          <w:sz w:val="18"/>
-          <w:szCs w:val="21"/>
-        </w:rPr>
-        <w:t>I</w:t>
-      </w:r>
-      <w:r>
-        <w:rPr>
-          <w:rFonts w:ascii="Century Gothic" w:hAnsi="Century Gothic" w:cstheme="minorHAnsi"/>
-          <w:sz w:val="18"/>
-          <w:szCs w:val="21"/>
-        </w:rPr>
-        <w:t xml:space="preserve">mplemented updates to the intranet tools, enhancing functionality and user experience for employees </w:t>
+          <w:rFonts w:ascii="Century Gothic" w:eastAsia="Century Gothic" w:hAnsi="Century Gothic" w:cs="Century Gothic"/>
+          <w:sz w:val="20"/>
+          <w:szCs w:val="20"/>
+        </w:rPr>
+        <w:t xml:space="preserve">St. Lawrence Secondary School                                              </w:t>
+      </w:r>
+      <w:r>
+        <w:rPr>
+          <w:rFonts w:ascii="Century Gothic" w:eastAsia="Century Gothic" w:hAnsi="Century Gothic" w:cs="Century Gothic"/>
+          <w:sz w:val="20"/>
+          <w:szCs w:val="20"/>
+        </w:rPr>
+        <w:t xml:space="preserve">  </w:t>
+      </w:r>
+      <w:r>
+        <w:rPr>
+          <w:rFonts w:ascii="Century Gothic" w:eastAsia="Century Gothic" w:hAnsi="Century Gothic" w:cs="Century Gothic"/>
+          <w:sz w:val="20"/>
+          <w:szCs w:val="20"/>
+        </w:rPr>
+        <w:t xml:space="preserve">    </w:t>
+      </w:r>
+      <w:r>
+        <w:rPr>
+          <w:rFonts w:ascii="Century Gothic" w:eastAsia="Century Gothic" w:hAnsi="Century Gothic" w:cs="Century Gothic"/>
+          <w:sz w:val="20"/>
+          <w:szCs w:val="20"/>
+        </w:rPr>
+        <w:t xml:space="preserve">   </w:t>
+      </w:r>
+      <w:r>
+        <w:rPr>
+          <w:rFonts w:ascii="Century Gothic" w:eastAsia="Century Gothic" w:hAnsi="Century Gothic" w:cs="Century Gothic"/>
+          <w:sz w:val="20"/>
+          <w:szCs w:val="20"/>
+        </w:rPr>
+        <w:t xml:space="preserve"> </w:t>
+      </w:r>
+      <w:r>
+        <w:rPr>
+          <w:rFonts w:ascii="Century Gothic" w:eastAsia="Century Gothic" w:hAnsi="Century Gothic" w:cs="Century Gothic"/>
+          <w:sz w:val="20"/>
+          <w:szCs w:val="20"/>
+        </w:rPr>
+        <w:tab/>
+      </w:r>
+      <w:r>
+        <w:rPr>
+          <w:rFonts w:ascii="Century Gothic" w:eastAsia="Century Gothic" w:hAnsi="Century Gothic" w:cs="Century Gothic"/>
+          <w:sz w:val="20"/>
+          <w:szCs w:val="20"/>
+        </w:rPr>
+        <w:tab/>
+      </w:r>
+      <w:r>
+        <w:rPr>
+          <w:rFonts w:ascii="Century Gothic" w:eastAsia="Century Gothic" w:hAnsi="Century Gothic" w:cs="Century Gothic"/>
+          <w:sz w:val="20"/>
+          <w:szCs w:val="20"/>
+        </w:rPr>
+        <w:tab/>
+      </w:r>
+      <w:r>
+        <w:rPr>
+          <w:rFonts w:ascii="Century Gothic" w:eastAsia="Century Gothic" w:hAnsi="Century Gothic" w:cs="Century Gothic"/>
+          <w:sz w:val="18"/>
+          <w:szCs w:val="18"/>
+        </w:rPr>
+        <w:t>September 2010 – June 2014</w:t>
       </w:r>
     </w:p>
     <w:p>
@@ -696,26 +669,186 @@
           <w:numId w:val="22"/>
         </w:numPr>
         <w:rPr>
-          <w:rFonts w:ascii="Century Gothic" w:hAnsi="Century Gothic" w:cstheme="minorHAnsi"/>
-          <w:sz w:val="18"/>
+          <w:sz w:val="21"/>
           <w:szCs w:val="21"/>
         </w:rPr>
       </w:pPr>
       <w:r>
         <w:rPr>
-          <w:rFonts w:ascii="Century Gothic" w:hAnsi="Century Gothic" w:cstheme="minorHAnsi"/>
-          <w:sz w:val="18"/>
-          <w:szCs w:val="21"/>
-        </w:rPr>
-        <w:t xml:space="preserve">Introduced new tools and technologies to streamline company operations and monitoring </w:t>
-      </w:r>
-      <w:r>
-        <w:rPr>
-          <w:rFonts w:ascii="Century Gothic" w:hAnsi="Century Gothic" w:cstheme="minorHAnsi"/>
-          <w:sz w:val="18"/>
-          <w:szCs w:val="21"/>
-        </w:rPr>
-        <w:t>(Grafana, OSTicket)</w:t>
+          <w:rFonts w:ascii="Century Gothic" w:eastAsia="Century Gothic" w:hAnsi="Century Gothic" w:cs="Century Gothic"/>
+          <w:sz w:val="18"/>
+          <w:szCs w:val="18"/>
+        </w:rPr>
+        <w:t>Graduated and received the Ontario Secondary School Diploma</w:t>
+      </w:r>
+    </w:p>
+    <w:p>
+      <w:pPr>
+        <w:rPr>
+          <w:rFonts w:ascii="Century Gothic" w:eastAsia="Century Gothic" w:hAnsi="Century Gothic" w:cs="Century Gothic"/>
+          <w:b/>
+          <w:bCs/>
+          <w:sz w:val="28"/>
+          <w:szCs w:val="32"/>
+        </w:rPr>
+      </w:pPr>
+    </w:p>
+    <w:p>
+      <w:pPr>
+        <w:rPr>
+          <w:rFonts w:ascii="Century Gothic" w:eastAsia="Century Gothic" w:hAnsi="Century Gothic" w:cs="Century Gothic"/>
+          <w:b/>
+          <w:bCs/>
+          <w:sz w:val="28"/>
+          <w:szCs w:val="32"/>
+        </w:rPr>
+      </w:pPr>
+      <w:r>
+        <w:rPr>
+          <w:rFonts w:ascii="Century Gothic" w:eastAsia="Century Gothic" w:hAnsi="Century Gothic" w:cs="Century Gothic"/>
+          <w:b/>
+          <w:bCs/>
+          <w:sz w:val="28"/>
+          <w:szCs w:val="32"/>
+        </w:rPr>
+        <w:t>Work Experience</w:t>
+      </w:r>
+    </w:p>
+    <w:p>
+      <w:pPr>
+        <w:rPr>
+          <w:rFonts w:ascii="Century Gothic" w:eastAsia="Century Gothic" w:hAnsi="Century Gothic" w:cs="Century Gothic"/>
+          <w:sz w:val="20"/>
+          <w:szCs w:val="20"/>
+        </w:rPr>
+      </w:pPr>
+      <w:r>
+        <w:rPr>
+          <w:rFonts w:ascii="Century Gothic" w:eastAsia="Century Gothic" w:hAnsi="Century Gothic" w:cs="Century Gothic"/>
+          <w:b/>
+          <w:bCs/>
+          <w:i/>
+          <w:iCs/>
+          <w:sz w:val="20"/>
+          <w:szCs w:val="20"/>
+        </w:rPr>
+        <w:t>Programmer Analyst</w:t>
+      </w:r>
+      <w:r>
+        <w:rPr>
+          <w:rFonts w:ascii="Century Gothic" w:eastAsia="Century Gothic" w:hAnsi="Century Gothic" w:cs="Century Gothic"/>
+          <w:b/>
+          <w:bCs/>
+          <w:sz w:val="20"/>
+          <w:szCs w:val="20"/>
+        </w:rPr>
+        <w:t xml:space="preserve"> </w:t>
+      </w:r>
+      <w:r>
+        <w:rPr>
+          <w:rFonts w:ascii="Century Gothic" w:eastAsia="Century Gothic" w:hAnsi="Century Gothic" w:cs="Century Gothic"/>
+          <w:b/>
+          <w:bCs/>
+          <w:sz w:val="20"/>
+          <w:szCs w:val="20"/>
+        </w:rPr>
+        <w:t>&amp; IT Manager</w:t>
+      </w:r>
+      <w:r>
+        <w:rPr>
+          <w:rFonts w:ascii="Century Gothic" w:eastAsia="Century Gothic" w:hAnsi="Century Gothic" w:cs="Century Gothic"/>
+          <w:sz w:val="20"/>
+          <w:szCs w:val="20"/>
+        </w:rPr>
+        <w:t>-</w:t>
+      </w:r>
+      <w:r>
+        <w:rPr>
+          <w:rFonts w:ascii="Century Gothic" w:eastAsia="Century Gothic" w:hAnsi="Century Gothic" w:cs="Century Gothic"/>
+          <w:sz w:val="20"/>
+          <w:szCs w:val="20"/>
+        </w:rPr>
+        <w:t xml:space="preserve"> </w:t>
+      </w:r>
+      <w:r>
+        <w:rPr>
+          <w:rFonts w:ascii="Century Gothic" w:eastAsia="Century Gothic" w:hAnsi="Century Gothic" w:cs="Century Gothic"/>
+          <w:sz w:val="20"/>
+          <w:szCs w:val="20"/>
+        </w:rPr>
+        <w:t>MPIQC</w:t>
+      </w:r>
+      <w:r>
+        <w:rPr>
+          <w:rFonts w:ascii="Century Gothic" w:eastAsia="Century Gothic" w:hAnsi="Century Gothic" w:cs="Century Gothic"/>
+          <w:sz w:val="20"/>
+          <w:szCs w:val="20"/>
+        </w:rPr>
+        <w:tab/>
+      </w:r>
+      <w:r>
+        <w:rPr>
+          <w:rFonts w:ascii="Century Gothic" w:eastAsia="Century Gothic" w:hAnsi="Century Gothic" w:cs="Century Gothic"/>
+          <w:sz w:val="20"/>
+          <w:szCs w:val="20"/>
+        </w:rPr>
+        <w:tab/>
+      </w:r>
+      <w:r>
+        <w:rPr>
+          <w:rFonts w:ascii="Century Gothic" w:eastAsia="Century Gothic" w:hAnsi="Century Gothic" w:cs="Century Gothic"/>
+          <w:sz w:val="20"/>
+          <w:szCs w:val="20"/>
+        </w:rPr>
+        <w:tab/>
+      </w:r>
+      <w:r>
+        <w:rPr>
+          <w:rFonts w:ascii="Century Gothic" w:eastAsia="Century Gothic" w:hAnsi="Century Gothic" w:cs="Century Gothic"/>
+          <w:sz w:val="20"/>
+          <w:szCs w:val="20"/>
+        </w:rPr>
+        <w:tab/>
+      </w:r>
+      <w:r>
+        <w:rPr>
+          <w:rFonts w:ascii="Century Gothic" w:eastAsia="Century Gothic" w:hAnsi="Century Gothic" w:cs="Century Gothic"/>
+          <w:sz w:val="20"/>
+          <w:szCs w:val="20"/>
+        </w:rPr>
+        <w:tab/>
+      </w:r>
+      <w:r>
+        <w:rPr>
+          <w:rFonts w:ascii="Century Gothic" w:eastAsia="Century Gothic" w:hAnsi="Century Gothic" w:cs="Century Gothic"/>
+          <w:sz w:val="20"/>
+          <w:szCs w:val="20"/>
+        </w:rPr>
+        <w:tab/>
+      </w:r>
+      <w:r>
+        <w:rPr>
+          <w:rFonts w:ascii="Century Gothic" w:eastAsia="Century Gothic" w:hAnsi="Century Gothic" w:cs="Century Gothic"/>
+          <w:sz w:val="18"/>
+          <w:szCs w:val="18"/>
+        </w:rPr>
+        <w:t xml:space="preserve">January </w:t>
+      </w:r>
+      <w:r>
+        <w:rPr>
+          <w:rFonts w:ascii="Century Gothic" w:eastAsia="Century Gothic" w:hAnsi="Century Gothic" w:cs="Century Gothic"/>
+          <w:sz w:val="18"/>
+          <w:szCs w:val="18"/>
+        </w:rPr>
+        <w:t>2023</w:t>
+      </w:r>
+      <w:r>
+        <w:rPr>
+          <w:rFonts w:ascii="Century Gothic" w:eastAsia="Century Gothic" w:hAnsi="Century Gothic" w:cs="Century Gothic"/>
+          <w:sz w:val="18"/>
+          <w:szCs w:val="18"/>
+        </w:rPr>
+        <w:t xml:space="preserve"> – July 2023</w:t>
       </w:r>
     </w:p>
     <w:p>
@@ -733,19 +866,19 @@
       </w:pPr>
       <w:r>
         <w:rPr>
+          <w:rFonts w:cstheme="minorHAnsi"/>
+          <w:sz w:val="18"/>
+          <w:szCs w:val="21"/>
+        </w:rPr>
+        <w:t>I</w:t>
+      </w:r>
+      <w:r>
+        <w:rPr>
           <w:rFonts w:ascii="Century Gothic" w:hAnsi="Century Gothic" w:cstheme="minorHAnsi"/>
           <w:sz w:val="18"/>
           <w:szCs w:val="21"/>
         </w:rPr>
-        <w:t>As management, I l</w:t>
-      </w:r>
-      <w:r>
-        <w:rPr>
-          <w:rFonts w:ascii="Century Gothic" w:hAnsi="Century Gothic" w:cstheme="minorHAnsi"/>
-          <w:sz w:val="18"/>
-          <w:szCs w:val="21"/>
-        </w:rPr>
-        <w:t xml:space="preserve">ed a confidential project that brought innovative solutions to the company's operations </w:t>
+        <w:t xml:space="preserve">mplemented updates to the intranet tools, enhancing functionality and user experience for employees </w:t>
       </w:r>
     </w:p>
     <w:p>
@@ -767,6 +900,66 @@
           <w:sz w:val="18"/>
           <w:szCs w:val="21"/>
         </w:rPr>
+        <w:t xml:space="preserve">Introduced new tools and technologies to streamline company operations and monitoring </w:t>
+      </w:r>
+      <w:r>
+        <w:rPr>
+          <w:rFonts w:ascii="Century Gothic" w:hAnsi="Century Gothic" w:cstheme="minorHAnsi"/>
+          <w:sz w:val="18"/>
+          <w:szCs w:val="21"/>
+        </w:rPr>
+        <w:t>(Grafana, OSTicket)</w:t>
+      </w:r>
+    </w:p>
+    <w:p>
+      <w:pPr>
+        <w:pStyle w:val="ListParagraph"/>
+        <w:numPr>
+          <w:ilvl w:val="0"/>
+          <w:numId w:val="22"/>
+        </w:numPr>
+        <w:rPr>
+          <w:rFonts w:ascii="Century Gothic" w:hAnsi="Century Gothic" w:cstheme="minorHAnsi"/>
+          <w:sz w:val="18"/>
+          <w:szCs w:val="21"/>
+        </w:rPr>
+      </w:pPr>
+      <w:r>
+        <w:rPr>
+          <w:rFonts w:ascii="Century Gothic" w:hAnsi="Century Gothic" w:cstheme="minorHAnsi"/>
+          <w:sz w:val="18"/>
+          <w:szCs w:val="21"/>
+        </w:rPr>
+        <w:t>As management, I l</w:t>
+      </w:r>
+      <w:r>
+        <w:rPr>
+          <w:rFonts w:ascii="Century Gothic" w:hAnsi="Century Gothic" w:cstheme="minorHAnsi"/>
+          <w:sz w:val="18"/>
+          <w:szCs w:val="21"/>
+        </w:rPr>
+        <w:t xml:space="preserve">ed a confidential project that brought innovative solutions to the company's operations </w:t>
+      </w:r>
+    </w:p>
+    <w:p>
+      <w:pPr>
+        <w:pStyle w:val="ListParagraph"/>
+        <w:numPr>
+          <w:ilvl w:val="0"/>
+          <w:numId w:val="22"/>
+        </w:numPr>
+        <w:rPr>
+          <w:rFonts w:ascii="Century Gothic" w:hAnsi="Century Gothic" w:cstheme="minorHAnsi"/>
+          <w:sz w:val="18"/>
+          <w:szCs w:val="21"/>
+        </w:rPr>
+      </w:pPr>
+      <w:r>
+        <w:rPr>
+          <w:rFonts w:ascii="Century Gothic" w:hAnsi="Century Gothic" w:cstheme="minorHAnsi"/>
+          <w:sz w:val="18"/>
+          <w:szCs w:val="21"/>
+        </w:rPr>
         <w:t>Maintained strict adherence to non-disclosure agreements (NDAs) in handling sensitive company information</w:t>
       </w:r>
     </w:p>
@@ -1275,199 +1468,6 @@
           <w:szCs w:val="18"/>
         </w:rPr>
         <w:t>with our prototype</w:t>
-      </w:r>
-    </w:p>
-    <w:p>
-      <w:pPr>
-        <w:rPr>
-          <w:rFonts w:ascii="Century Gothic" w:eastAsia="Century Gothic" w:hAnsi="Century Gothic" w:cs="Century Gothic"/>
-          <w:b/>
-          <w:bCs/>
-          <w:sz w:val="28"/>
-          <w:szCs w:val="32"/>
-        </w:rPr>
-      </w:pPr>
-    </w:p>
-    <w:p>
-      <w:pPr>
-        <w:rPr>
-          <w:sz w:val="20"/>
-        </w:rPr>
-      </w:pPr>
-      <w:r>
-        <w:rPr>
-          <w:rFonts w:ascii="Century Gothic" w:eastAsia="Century Gothic" w:hAnsi="Century Gothic" w:cs="Century Gothic"/>
-          <w:b/>
-          <w:bCs/>
-          <w:sz w:val="28"/>
-          <w:szCs w:val="32"/>
-        </w:rPr>
-        <w:t>Education</w:t>
-      </w:r>
-    </w:p>
-    <w:p>
-      <w:r>
-        <w:rPr>
-          <w:rFonts w:ascii="Century Gothic" w:eastAsia="Century Gothic" w:hAnsi="Century Gothic" w:cs="Century Gothic"/>
-          <w:sz w:val="20"/>
-          <w:szCs w:val="20"/>
-        </w:rPr>
-        <w:t xml:space="preserve">St. Lawrence College                                                                          </w:t>
-      </w:r>
-      <w:r>
-        <w:rPr>
-          <w:rFonts w:ascii="Century Gothic" w:eastAsia="Century Gothic" w:hAnsi="Century Gothic" w:cs="Century Gothic"/>
-          <w:sz w:val="20"/>
-          <w:szCs w:val="20"/>
-        </w:rPr>
-        <w:tab/>
-      </w:r>
-      <w:r>
-        <w:rPr>
-          <w:rFonts w:ascii="Century Gothic" w:eastAsia="Century Gothic" w:hAnsi="Century Gothic" w:cs="Century Gothic"/>
-          <w:sz w:val="20"/>
-          <w:szCs w:val="20"/>
-        </w:rPr>
-        <w:tab/>
-      </w:r>
-      <w:r>
-        <w:rPr>
-          <w:rFonts w:ascii="Century Gothic" w:eastAsia="Century Gothic" w:hAnsi="Century Gothic" w:cs="Century Gothic"/>
-          <w:sz w:val="20"/>
-          <w:szCs w:val="20"/>
-        </w:rPr>
-        <w:tab/>
-      </w:r>
-      <w:r>
-        <w:rPr>
-          <w:rFonts w:ascii="Century Gothic" w:eastAsia="Century Gothic" w:hAnsi="Century Gothic" w:cs="Century Gothic"/>
-          <w:sz w:val="18"/>
-          <w:szCs w:val="18"/>
-        </w:rPr>
-        <w:t>September 2017 – June 2019</w:t>
-      </w:r>
-    </w:p>
-    <w:p>
-      <w:pPr>
-        <w:pStyle w:val="ListParagraph"/>
-        <w:numPr>
-          <w:ilvl w:val="0"/>
-          <w:numId w:val="22"/>
-        </w:numPr>
-        <w:rPr>
-          <w:rFonts w:ascii="Century Gothic" w:eastAsia="Century Gothic" w:hAnsi="Century Gothic" w:cs="Century Gothic"/>
-          <w:sz w:val="20"/>
-          <w:szCs w:val="20"/>
-        </w:rPr>
-      </w:pPr>
-      <w:r>
-        <w:rPr>
-          <w:rFonts w:ascii="Century Gothic" w:eastAsia="Century Gothic" w:hAnsi="Century Gothic" w:cs="Century Gothic"/>
-          <w:sz w:val="18"/>
-          <w:szCs w:val="18"/>
-        </w:rPr>
-        <w:t>Graduated and received the Game Programming diploma</w:t>
-      </w:r>
-    </w:p>
-    <w:p>
-      <w:pPr>
-        <w:rPr>
-          <w:sz w:val="21"/>
-          <w:szCs w:val="21"/>
-        </w:rPr>
-      </w:pPr>
-      <w:r>
-        <w:rPr>
-          <w:rFonts w:ascii="Century Gothic" w:eastAsia="Century Gothic" w:hAnsi="Century Gothic" w:cs="Century Gothic"/>
-          <w:sz w:val="20"/>
-          <w:szCs w:val="20"/>
-        </w:rPr>
-        <w:t xml:space="preserve">St. Lawrence Secondary School                                              </w:t>
-      </w:r>
-      <w:r>
-        <w:rPr>
-          <w:rFonts w:ascii="Century Gothic" w:eastAsia="Century Gothic" w:hAnsi="Century Gothic" w:cs="Century Gothic"/>
-          <w:sz w:val="20"/>
-          <w:szCs w:val="20"/>
-        </w:rPr>
-        <w:t xml:space="preserve">  </w:t>
-      </w:r>
-      <w:r>
-        <w:rPr>
-          <w:rFonts w:ascii="Century Gothic" w:eastAsia="Century Gothic" w:hAnsi="Century Gothic" w:cs="Century Gothic"/>
-          <w:sz w:val="20"/>
-          <w:szCs w:val="20"/>
-        </w:rPr>
-        <w:t xml:space="preserve">    </w:t>
-      </w:r>
-      <w:r>
-        <w:rPr>
-          <w:rFonts w:ascii="Century Gothic" w:eastAsia="Century Gothic" w:hAnsi="Century Gothic" w:cs="Century Gothic"/>
-          <w:sz w:val="20"/>
-          <w:szCs w:val="20"/>
-        </w:rPr>
-        <w:t xml:space="preserve">   </w:t>
-      </w:r>
-      <w:r>
-        <w:rPr>
-          <w:rFonts w:ascii="Century Gothic" w:eastAsia="Century Gothic" w:hAnsi="Century Gothic" w:cs="Century Gothic"/>
-          <w:sz w:val="20"/>
-          <w:szCs w:val="20"/>
-        </w:rPr>
-        <w:t xml:space="preserve"> </w:t>
-      </w:r>
-      <w:r>
-        <w:rPr>
-          <w:rFonts w:ascii="Century Gothic" w:eastAsia="Century Gothic" w:hAnsi="Century Gothic" w:cs="Century Gothic"/>
-          <w:sz w:val="20"/>
-          <w:szCs w:val="20"/>
-        </w:rPr>
-        <w:tab/>
-      </w:r>
-      <w:r>
-        <w:rPr>
-          <w:rFonts w:ascii="Century Gothic" w:eastAsia="Century Gothic" w:hAnsi="Century Gothic" w:cs="Century Gothic"/>
-          <w:sz w:val="20"/>
-          <w:szCs w:val="20"/>
-        </w:rPr>
-        <w:tab/>
-      </w:r>
-      <w:r>
-        <w:rPr>
-          <w:rFonts w:ascii="Century Gothic" w:eastAsia="Century Gothic" w:hAnsi="Century Gothic" w:cs="Century Gothic"/>
-          <w:sz w:val="20"/>
-          <w:szCs w:val="20"/>
-        </w:rPr>
-        <w:tab/>
-      </w:r>
-      <w:r>
-        <w:rPr>
-          <w:rFonts w:ascii="Century Gothic" w:eastAsia="Century Gothic" w:hAnsi="Century Gothic" w:cs="Century Gothic"/>
-          <w:sz w:val="18"/>
-          <w:szCs w:val="18"/>
-        </w:rPr>
-        <w:t>September 2010 – June 2014</w:t>
-      </w:r>
-    </w:p>
-    <w:p>
-      <w:pPr>
-        <w:pStyle w:val="ListParagraph"/>
-        <w:numPr>
-          <w:ilvl w:val="0"/>
-          <w:numId w:val="22"/>
-        </w:numPr>
-        <w:rPr>
-          <w:sz w:val="21"/>
-          <w:szCs w:val="21"/>
-        </w:rPr>
-      </w:pPr>
-      <w:r>
-        <w:rPr>
-          <w:rFonts w:ascii="Century Gothic" w:eastAsia="Century Gothic" w:hAnsi="Century Gothic" w:cs="Century Gothic"/>
-          <w:sz w:val="18"/>
-          <w:szCs w:val="18"/>
-        </w:rPr>
-        <w:t>Graduated and received the Ontario Secondary School Diploma</w:t>
       </w:r>
     </w:p>
     <w:sectPr>

--- a/CV_ChristopherLandry.docx
+++ b/CV_ChristopherLandry.docx
@@ -1,16 +1,15 @@
 
 <file path=word/document.xml><?xml version="1.0" encoding="utf-8"?>
-<w:document xmlns:wpc="http://schemas.microsoft.com/office/word/2010/wordprocessingCanvas" xmlns:cx="http://schemas.microsoft.com/office/drawing/2014/chartex" xmlns:cx1="http://schemas.microsoft.com/office/drawing/2015/9/8/chartex" xmlns:cx2="http://schemas.microsoft.com/office/drawing/2015/10/21/chartex" xmlns:cx3="http://schemas.microsoft.com/office/drawing/2016/5/9/chartex" xmlns:cx4="http://schemas.microsoft.com/office/drawing/2016/5/10/chartex" xmlns:cx5="http://schemas.microsoft.com/office/drawing/2016/5/11/chartex" xmlns:cx6="http://schemas.microsoft.com/office/drawing/2016/5/12/chartex" xmlns:cx7="http://schemas.microsoft.com/office/drawing/2016/5/13/chartex" xmlns:cx8="http://schemas.microsoft.com/office/drawing/2016/5/14/chartex" xmlns:mc="http://schemas.openxmlformats.org/markup-compatibility/2006" xmlns:aink="http://schemas.microsoft.com/office/drawing/2016/ink" xmlns:am3d="http://schemas.microsoft.com/office/drawing/2017/model3d" xmlns:o="urn:schemas-microsoft-com:office:office" xmlns:oel="http://schemas.microsoft.com/office/2019/extlst" xmlns:r="http://schemas.openxmlformats.org/officeDocument/2006/relationships" xmlns:m="http://schemas.openxmlformats.org/officeDocument/2006/math" xmlns:v="urn:schemas-microsoft-com:vml" xmlns:wp14="http://schemas.microsoft.com/office/word/2010/wordprocessingDrawing" xmlns:wp="http://schemas.openxmlformats.org/drawingml/2006/wordprocessingDrawing" xmlns:w10="urn:schemas-microsoft-com:office:word" xmlns:w="http://schemas.openxmlformats.org/wordprocessingml/2006/main" xmlns:w14="http://schemas.microsoft.com/office/word/2010/wordml" xmlns:w15="http://schemas.microsoft.com/office/word/2012/wordml" xmlns:w16cex="http://schemas.microsoft.com/office/word/2018/wordml/cex" xmlns:w16cid="http://schemas.microsoft.com/office/word/2016/wordml/cid" xmlns:w16="http://schemas.microsoft.com/office/word/2018/wordml" xmlns:w16sdtdh="http://schemas.microsoft.com/office/word/2020/wordml/sdtdatahash" xmlns:w16se="http://schemas.microsoft.com/office/word/2015/wordml/symex" xmlns:wpg="http://schemas.microsoft.com/office/word/2010/wordprocessingGroup" xmlns:wpi="http://schemas.microsoft.com/office/word/2010/wordprocessingInk" xmlns:wne="http://schemas.microsoft.com/office/word/2006/wordml" xmlns:wps="http://schemas.microsoft.com/office/word/2010/wordprocessingShape" mc:Ignorable="w14 w15 w16se w16cid w16 w16cex w16sdtdh wp14">
+<w:document xmlns:wpc="http://schemas.microsoft.com/office/word/2010/wordprocessingCanvas" xmlns:cx="http://schemas.microsoft.com/office/drawing/2014/chartex" xmlns:cx1="http://schemas.microsoft.com/office/drawing/2015/9/8/chartex" xmlns:cx2="http://schemas.microsoft.com/office/drawing/2015/10/21/chartex" xmlns:cx3="http://schemas.microsoft.com/office/drawing/2016/5/9/chartex" xmlns:cx4="http://schemas.microsoft.com/office/drawing/2016/5/10/chartex" xmlns:cx5="http://schemas.microsoft.com/office/drawing/2016/5/11/chartex" xmlns:cx6="http://schemas.microsoft.com/office/drawing/2016/5/12/chartex" xmlns:cx7="http://schemas.microsoft.com/office/drawing/2016/5/13/chartex" xmlns:cx8="http://schemas.microsoft.com/office/drawing/2016/5/14/chartex" xmlns:mc="http://schemas.openxmlformats.org/markup-compatibility/2006" xmlns:aink="http://schemas.microsoft.com/office/drawing/2016/ink" xmlns:am3d="http://schemas.microsoft.com/office/drawing/2017/model3d" xmlns:o="urn:schemas-microsoft-com:office:office" xmlns:oel="http://schemas.microsoft.com/office/2019/extlst" xmlns:r="http://schemas.openxmlformats.org/officeDocument/2006/relationships" xmlns:m="http://schemas.openxmlformats.org/officeDocument/2006/math" xmlns:v="urn:schemas-microsoft-com:vml" xmlns:wp14="http://schemas.microsoft.com/office/word/2010/wordprocessingDrawing" xmlns:wp="http://schemas.openxmlformats.org/drawingml/2006/wordprocessingDrawing" xmlns:w10="urn:schemas-microsoft-com:office:word" xmlns:w="http://schemas.openxmlformats.org/wordprocessingml/2006/main" xmlns:w14="http://schemas.microsoft.com/office/word/2010/wordml" xmlns:w15="http://schemas.microsoft.com/office/word/2012/wordml" xmlns:w16cex="http://schemas.microsoft.com/office/word/2018/wordml/cex" xmlns:w16cid="http://schemas.microsoft.com/office/word/2016/wordml/cid" xmlns:w16="http://schemas.microsoft.com/office/word/2018/wordml" xmlns:w16du="http://schemas.microsoft.com/office/word/2023/wordml/word16du" xmlns:w16sdtdh="http://schemas.microsoft.com/office/word/2020/wordml/sdtdatahash" xmlns:w16se="http://schemas.microsoft.com/office/word/2015/wordml/symex" xmlns:wpg="http://schemas.microsoft.com/office/word/2010/wordprocessingGroup" xmlns:wpi="http://schemas.microsoft.com/office/word/2010/wordprocessingInk" xmlns:wne="http://schemas.microsoft.com/office/word/2006/wordml" xmlns:wps="http://schemas.microsoft.com/office/word/2010/wordprocessingShape" mc:Ignorable="w14 w15 w16se w16cid w16 w16cex w16sdtdh w16du wp14">
   <w:body>
     <w:p>
       <w:pPr>
-        <w:ind w:left="6480" w:hanging="6480"/>
+        <w:spacing w:after="0"/>
+        <w:jc w:val="center"/>
         <w:rPr>
           <w:rFonts w:ascii="Century Gothic" w:eastAsia="Century Gothic" w:hAnsi="Century Gothic" w:cs="Century Gothic"/>
           <w:bCs/>
           <w:color w:val="000000" w:themeColor="text1"/>
-          <w:sz w:val="20"/>
-          <w:szCs w:val="20"/>
         </w:rPr>
       </w:pPr>
       <w:r>
@@ -23,53 +22,27 @@
         </w:rPr>
         <w:t>Christopher Landry</w:t>
       </w:r>
-      <w:r>
-        <w:rPr>
-          <w:rFonts w:ascii="Century Gothic" w:eastAsia="Century Gothic" w:hAnsi="Century Gothic" w:cs="Century Gothic"/>
-          <w:b/>
+    </w:p>
+    <w:p>
+      <w:pPr>
+        <w:spacing w:after="0"/>
+        <w:ind w:left="6480" w:hanging="6480"/>
+        <w:jc w:val="center"/>
+        <w:rPr>
+          <w:rFonts w:ascii="Century Gothic" w:eastAsia="Century Gothic" w:hAnsi="Century Gothic" w:cs="Century Gothic"/>
           <w:bCs/>
-          <w:sz w:val="32"/>
-          <w:szCs w:val="32"/>
-        </w:rPr>
-        <w:t xml:space="preserve">                                   </w:t>
-      </w:r>
-      <w:r>
-        <w:rPr>
-          <w:rFonts w:ascii="Century Gothic" w:eastAsia="Century Gothic" w:hAnsi="Century Gothic" w:cs="Century Gothic"/>
-          <w:b/>
+          <w:i w:val="0"/>
+          <w:iCs w:val="0"/>
+          <w:color w:val="000000" w:themeColor="text1"/>
+        </w:rPr>
+      </w:pPr>
+      <w:r>
+        <w:rPr>
+          <w:rFonts w:ascii="Century Gothic" w:eastAsia="Century Gothic" w:hAnsi="Century Gothic" w:cs="Century Gothic"/>
           <w:bCs/>
-          <w:sz w:val="32"/>
-          <w:szCs w:val="32"/>
-        </w:rPr>
-        <w:tab/>
-      </w:r>
-      <w:r>
-        <w:rPr>
-          <w:rFonts w:ascii="Century Gothic" w:eastAsia="Century Gothic" w:hAnsi="Century Gothic" w:cs="Century Gothic"/>
-          <w:b/>
-          <w:bCs/>
-          <w:sz w:val="32"/>
-          <w:szCs w:val="32"/>
-        </w:rPr>
-        <w:tab/>
-      </w:r>
-      <w:r>
-        <w:rPr>
-          <w:rFonts w:ascii="Century Gothic" w:eastAsia="Century Gothic" w:hAnsi="Century Gothic" w:cs="Century Gothic"/>
-          <w:b/>
-          <w:bCs/>
-          <w:sz w:val="32"/>
-          <w:szCs w:val="32"/>
-        </w:rPr>
-        <w:tab/>
-      </w:r>
-      <w:r>
-        <w:rPr>
-          <w:rFonts w:ascii="Century Gothic" w:eastAsia="Century Gothic" w:hAnsi="Century Gothic" w:cs="Century Gothic"/>
-          <w:bCs/>
+          <w:i w:val="0"/>
+          <w:iCs w:val="0"/>
           <w:color w:val="000000" w:themeColor="text1"/>
-          <w:sz w:val="20"/>
-          <w:szCs w:val="20"/>
         </w:rPr>
         <w:t xml:space="preserve">email: </w:t>
       </w:r>
@@ -79,69 +52,41 @@
             <w:rStyle w:val="Hyperlink"/>
             <w:rFonts w:ascii="Century Gothic" w:eastAsia="Century Gothic" w:hAnsi="Century Gothic" w:cs="Century Gothic"/>
             <w:bCs/>
-            <w:sz w:val="20"/>
-            <w:szCs w:val="20"/>
+            <w:i w:val="0"/>
+            <w:iCs w:val="0"/>
           </w:rPr>
           <w:t>antics@hotmail.com</w:t>
         </w:r>
       </w:hyperlink>
-      <w:r>
-        <w:rPr>
-          <w:rFonts w:ascii="Century Gothic" w:eastAsia="Century Gothic" w:hAnsi="Century Gothic" w:cs="Century Gothic"/>
-          <w:bCs/>
-          <w:color w:val="000000" w:themeColor="text1"/>
-          <w:sz w:val="20"/>
-          <w:szCs w:val="20"/>
-        </w:rPr>
-        <w:t xml:space="preserve"> </w:t>
-      </w:r>
     </w:p>
     <w:p>
       <w:pPr>
-        <w:ind w:left="7200" w:firstLine="720"/>
+        <w:spacing w:line="240" w:lineRule="auto"/>
+        <w:jc w:val="center"/>
         <w:rPr>
           <w:rFonts w:ascii="Century Gothic" w:eastAsia="Century Gothic" w:hAnsi="Century Gothic" w:cs="Century Gothic"/>
           <w:bCs/>
+          <w:i w:val="0"/>
+          <w:iCs w:val="0"/>
           <w:color w:val="000000" w:themeColor="text1"/>
-          <w:sz w:val="20"/>
-          <w:szCs w:val="20"/>
         </w:rPr>
       </w:pPr>
       <w:r>
         <w:rPr>
           <w:rFonts w:ascii="Century Gothic" w:eastAsia="Century Gothic" w:hAnsi="Century Gothic" w:cs="Century Gothic"/>
           <w:bCs/>
+          <w:i w:val="0"/>
+          <w:iCs w:val="0"/>
           <w:color w:val="000000" w:themeColor="text1"/>
-          <w:sz w:val="20"/>
-          <w:szCs w:val="20"/>
-        </w:rPr>
-        <w:t>tel</w:t>
-      </w:r>
-      <w:r>
-        <w:rPr>
-          <w:rFonts w:ascii="Century Gothic" w:eastAsia="Century Gothic" w:hAnsi="Century Gothic" w:cs="Century Gothic"/>
-          <w:bCs/>
-          <w:color w:val="000000" w:themeColor="text1"/>
-          <w:sz w:val="20"/>
-          <w:szCs w:val="20"/>
-        </w:rPr>
-        <w:t>ephone</w:t>
-      </w:r>
-      <w:r>
-        <w:rPr>
-          <w:rFonts w:ascii="Century Gothic" w:eastAsia="Century Gothic" w:hAnsi="Century Gothic" w:cs="Century Gothic"/>
-          <w:bCs/>
-          <w:color w:val="000000" w:themeColor="text1"/>
-          <w:sz w:val="20"/>
-          <w:szCs w:val="20"/>
-        </w:rPr>
-        <w:t>: (343) 585-2242</w:t>
+        </w:rPr>
+        <w:t>telephone: (343) 585-2242</w:t>
       </w:r>
     </w:p>
     <w:p>
       <w:pPr>
         <w:rPr>
-          <w:sz w:val="20"/>
+          <w:i w:val="0"/>
+          <w:iCs w:val="0"/>
         </w:rPr>
       </w:pPr>
       <w:r>
@@ -149,10 +94,24 @@
           <w:rFonts w:ascii="Century Gothic" w:eastAsia="Century Gothic" w:hAnsi="Century Gothic" w:cs="Century Gothic"/>
           <w:b/>
           <w:bCs/>
+          <w:i w:val="0"/>
+          <w:iCs w:val="0"/>
           <w:sz w:val="28"/>
           <w:szCs w:val="32"/>
         </w:rPr>
-        <w:t>Summary of Skills, Values, and Interests</w:t>
+        <w:t>S</w:t>
+      </w:r>
+      <w:r>
+        <w:rPr>
+          <w:rFonts w:ascii="Century Gothic" w:eastAsia="Century Gothic" w:hAnsi="Century Gothic" w:cs="Century Gothic"/>
+          <w:b/>
+          <w:bCs/>
+          <w:i w:val="0"/>
+          <w:iCs w:val="0"/>
+          <w:sz w:val="28"/>
+          <w:szCs w:val="32"/>
+        </w:rPr>
+        <w:t>kills</w:t>
       </w:r>
     </w:p>
     <w:p>
@@ -164,6 +123,8 @@
         </w:numPr>
         <w:rPr>
           <w:rFonts w:ascii="Century Gothic" w:eastAsia="Century Gothic" w:hAnsi="Century Gothic" w:cs="Century Gothic"/>
+          <w:i w:val="0"/>
+          <w:iCs w:val="0"/>
           <w:sz w:val="18"/>
           <w:szCs w:val="18"/>
         </w:rPr>
@@ -171,6 +132,8 @@
       <w:r>
         <w:rPr>
           <w:rFonts w:ascii="Century Gothic" w:eastAsia="Century Gothic" w:hAnsi="Century Gothic" w:cs="Century Gothic"/>
+          <w:i w:val="0"/>
+          <w:iCs w:val="0"/>
           <w:sz w:val="18"/>
           <w:szCs w:val="18"/>
         </w:rPr>
@@ -180,6 +143,8 @@
       <w:r>
         <w:rPr>
           <w:rFonts w:ascii="Century Gothic" w:eastAsia="Century Gothic" w:hAnsi="Century Gothic" w:cs="Century Gothic"/>
+          <w:i w:val="0"/>
+          <w:iCs w:val="0"/>
           <w:sz w:val="18"/>
           <w:szCs w:val="18"/>
         </w:rPr>
@@ -189,6 +154,8 @@
       <w:r>
         <w:rPr>
           <w:rFonts w:ascii="Century Gothic" w:eastAsia="Century Gothic" w:hAnsi="Century Gothic" w:cs="Century Gothic"/>
+          <w:i w:val="0"/>
+          <w:iCs w:val="0"/>
           <w:sz w:val="18"/>
           <w:szCs w:val="18"/>
         </w:rPr>
@@ -204,6 +171,8 @@
         </w:numPr>
         <w:rPr>
           <w:rFonts w:ascii="Century Gothic" w:eastAsia="Century Gothic" w:hAnsi="Century Gothic" w:cs="Century Gothic"/>
+          <w:i w:val="0"/>
+          <w:iCs w:val="0"/>
           <w:sz w:val="18"/>
           <w:szCs w:val="18"/>
         </w:rPr>
@@ -211,34 +180,12 @@
       <w:r>
         <w:rPr>
           <w:rFonts w:ascii="Century Gothic" w:eastAsia="Century Gothic" w:hAnsi="Century Gothic" w:cs="Century Gothic"/>
+          <w:i w:val="0"/>
+          <w:iCs w:val="0"/>
           <w:sz w:val="18"/>
           <w:szCs w:val="18"/>
         </w:rPr>
-        <w:t>Good</w:t>
-      </w:r>
-      <w:r>
-        <w:rPr>
-          <w:rFonts w:ascii="Century Gothic" w:eastAsia="Century Gothic" w:hAnsi="Century Gothic" w:cs="Century Gothic"/>
-          <w:sz w:val="18"/>
-          <w:szCs w:val="18"/>
-        </w:rPr>
-        <w:t xml:space="preserve"> sense of development pipeline in popular game engines (Unity/SDL</w:t>
-      </w:r>
-      <w:r>
-        <w:rPr>
-          <w:rFonts w:ascii="Century Gothic" w:eastAsia="Century Gothic" w:hAnsi="Century Gothic" w:cs="Century Gothic"/>
-          <w:sz w:val="18"/>
-          <w:szCs w:val="18"/>
-        </w:rPr>
-        <w:t>/Godot/Unreal Engine</w:t>
-      </w:r>
-      <w:r>
-        <w:rPr>
-          <w:rFonts w:ascii="Century Gothic" w:eastAsia="Century Gothic" w:hAnsi="Century Gothic" w:cs="Century Gothic"/>
-          <w:sz w:val="18"/>
-          <w:szCs w:val="18"/>
-        </w:rPr>
-        <w:t>)</w:t>
+        <w:t>Two years of ASP.net Identity and core programming with database administration</w:t>
       </w:r>
     </w:p>
     <w:p>
@@ -250,6 +197,8 @@
         </w:numPr>
         <w:rPr>
           <w:rFonts w:ascii="Century Gothic" w:eastAsia="Century Gothic" w:hAnsi="Century Gothic" w:cs="Century Gothic"/>
+          <w:i w:val="0"/>
+          <w:iCs w:val="0"/>
           <w:sz w:val="18"/>
           <w:szCs w:val="18"/>
         </w:rPr>
@@ -257,36 +206,22 @@
       <w:r>
         <w:rPr>
           <w:rFonts w:ascii="Century Gothic" w:eastAsia="Century Gothic" w:hAnsi="Century Gothic" w:cs="Century Gothic"/>
+          <w:i w:val="0"/>
+          <w:iCs w:val="0"/>
           <w:sz w:val="18"/>
           <w:szCs w:val="18"/>
         </w:rPr>
-        <w:t xml:space="preserve">Knowledge of server-side and client-side programming (interpolation, </w:t>
-      </w:r>
-      <w:r>
-        <w:rPr>
-          <w:rFonts w:ascii="Century Gothic" w:eastAsia="Century Gothic" w:hAnsi="Century Gothic" w:cs="Century Gothic"/>
+        <w:t>Good</w:t>
+      </w:r>
+      <w:r>
+        <w:rPr>
+          <w:rFonts w:ascii="Century Gothic" w:eastAsia="Century Gothic" w:hAnsi="Century Gothic" w:cs="Century Gothic"/>
+          <w:i w:val="0"/>
+          <w:iCs w:val="0"/>
           <w:sz w:val="18"/>
           <w:szCs w:val="18"/>
         </w:rPr>
-        <w:t xml:space="preserve">extrapolation, </w:t>
-      </w:r>
-      <w:proofErr w:type="spellStart"/>
-      <w:r>
-        <w:rPr>
-          <w:rFonts w:ascii="Century Gothic" w:eastAsia="Century Gothic" w:hAnsi="Century Gothic" w:cs="Century Gothic"/>
-          <w:sz w:val="18"/>
-          <w:szCs w:val="18"/>
-        </w:rPr>
-        <w:t>etc</w:t>
-      </w:r>
-      <w:proofErr w:type="spellEnd"/>
-      <w:r>
-        <w:rPr>
-          <w:rFonts w:ascii="Century Gothic" w:eastAsia="Century Gothic" w:hAnsi="Century Gothic" w:cs="Century Gothic"/>
-          <w:sz w:val="18"/>
-          <w:szCs w:val="18"/>
-        </w:rPr>
-        <w:t>)</w:t>
+        <w:t xml:space="preserve"> sense of development pipeline in popular game engines (Unity/SDL/Godot/Unreal Engine)</w:t>
       </w:r>
     </w:p>
     <w:p>
@@ -298,6 +233,8 @@
         </w:numPr>
         <w:rPr>
           <w:rFonts w:ascii="Century Gothic" w:eastAsia="Century Gothic" w:hAnsi="Century Gothic" w:cs="Century Gothic"/>
+          <w:i w:val="0"/>
+          <w:iCs w:val="0"/>
           <w:sz w:val="18"/>
           <w:szCs w:val="18"/>
         </w:rPr>
@@ -305,26 +242,34 @@
       <w:r>
         <w:rPr>
           <w:rFonts w:ascii="Century Gothic" w:eastAsia="Century Gothic" w:hAnsi="Century Gothic" w:cs="Century Gothic"/>
+          <w:i w:val="0"/>
+          <w:iCs w:val="0"/>
           <w:sz w:val="18"/>
           <w:szCs w:val="18"/>
         </w:rPr>
-        <w:t>Basic knowledge of SOAP and REST API and</w:t>
-      </w:r>
-      <w:r>
-        <w:rPr>
-          <w:rFonts w:ascii="Century Gothic" w:eastAsia="Century Gothic" w:hAnsi="Century Gothic" w:cs="Century Gothic"/>
+        <w:t xml:space="preserve">Knowledge of server-side and client-side programming (interpolation, extrapolation, </w:t>
+      </w:r>
+      <w:proofErr w:type="spellStart"/>
+      <w:r>
+        <w:rPr>
+          <w:rFonts w:ascii="Century Gothic" w:eastAsia="Century Gothic" w:hAnsi="Century Gothic" w:cs="Century Gothic"/>
+          <w:i w:val="0"/>
+          <w:iCs w:val="0"/>
           <w:sz w:val="18"/>
           <w:szCs w:val="18"/>
         </w:rPr>
-        <w:t xml:space="preserve"> their</w:t>
-      </w:r>
-      <w:r>
-        <w:rPr>
-          <w:rFonts w:ascii="Century Gothic" w:eastAsia="Century Gothic" w:hAnsi="Century Gothic" w:cs="Century Gothic"/>
+        <w:t>etc</w:t>
+      </w:r>
+      <w:proofErr w:type="spellEnd"/>
+      <w:r>
+        <w:rPr>
+          <w:rFonts w:ascii="Century Gothic" w:eastAsia="Century Gothic" w:hAnsi="Century Gothic" w:cs="Century Gothic"/>
+          <w:i w:val="0"/>
+          <w:iCs w:val="0"/>
           <w:sz w:val="18"/>
           <w:szCs w:val="18"/>
         </w:rPr>
-        <w:t xml:space="preserve"> differences</w:t>
+        <w:t>)</w:t>
       </w:r>
     </w:p>
     <w:p>
@@ -336,6 +281,8 @@
         </w:numPr>
         <w:rPr>
           <w:rFonts w:ascii="Century Gothic" w:eastAsia="Century Gothic" w:hAnsi="Century Gothic" w:cs="Century Gothic"/>
+          <w:i w:val="0"/>
+          <w:iCs w:val="0"/>
           <w:sz w:val="18"/>
           <w:szCs w:val="18"/>
         </w:rPr>
@@ -343,18 +290,12 @@
       <w:r>
         <w:rPr>
           <w:rFonts w:ascii="Century Gothic" w:eastAsia="Century Gothic" w:hAnsi="Century Gothic" w:cs="Century Gothic"/>
+          <w:i w:val="0"/>
+          <w:iCs w:val="0"/>
           <w:sz w:val="18"/>
           <w:szCs w:val="18"/>
         </w:rPr>
-        <w:t>Strong</w:t>
-      </w:r>
-      <w:r>
-        <w:rPr>
-          <w:rFonts w:ascii="Century Gothic" w:eastAsia="Century Gothic" w:hAnsi="Century Gothic" w:cs="Century Gothic"/>
-          <w:sz w:val="18"/>
-          <w:szCs w:val="18"/>
-        </w:rPr>
-        <w:t xml:space="preserve"> understanding of the software development life cycle</w:t>
+        <w:t>Basic knowledge of SOAP and REST API and their differences</w:t>
       </w:r>
     </w:p>
     <w:p>
@@ -366,6 +307,8 @@
         </w:numPr>
         <w:rPr>
           <w:rFonts w:ascii="Century Gothic" w:eastAsia="Century Gothic" w:hAnsi="Century Gothic" w:cs="Century Gothic"/>
+          <w:i w:val="0"/>
+          <w:iCs w:val="0"/>
           <w:sz w:val="18"/>
           <w:szCs w:val="18"/>
         </w:rPr>
@@ -373,10 +316,22 @@
       <w:r>
         <w:rPr>
           <w:rFonts w:ascii="Century Gothic" w:eastAsia="Century Gothic" w:hAnsi="Century Gothic" w:cs="Century Gothic"/>
+          <w:i w:val="0"/>
+          <w:iCs w:val="0"/>
           <w:sz w:val="18"/>
           <w:szCs w:val="18"/>
         </w:rPr>
-        <w:t>Experienced in agile working environments and meetings (SCRUM/Sprints)</w:t>
+        <w:t>Strong</w:t>
+      </w:r>
+      <w:r>
+        <w:rPr>
+          <w:rFonts w:ascii="Century Gothic" w:eastAsia="Century Gothic" w:hAnsi="Century Gothic" w:cs="Century Gothic"/>
+          <w:i w:val="0"/>
+          <w:iCs w:val="0"/>
+          <w:sz w:val="18"/>
+          <w:szCs w:val="18"/>
+        </w:rPr>
+        <w:t xml:space="preserve"> understanding of the software development life cycle</w:t>
       </w:r>
     </w:p>
     <w:p>
@@ -388,6 +343,8 @@
         </w:numPr>
         <w:rPr>
           <w:rFonts w:ascii="Century Gothic" w:eastAsia="Century Gothic" w:hAnsi="Century Gothic" w:cs="Century Gothic"/>
+          <w:i w:val="0"/>
+          <w:iCs w:val="0"/>
           <w:sz w:val="18"/>
           <w:szCs w:val="18"/>
         </w:rPr>
@@ -395,10 +352,12 @@
       <w:r>
         <w:rPr>
           <w:rFonts w:ascii="Century Gothic" w:eastAsia="Century Gothic" w:hAnsi="Century Gothic" w:cs="Century Gothic"/>
+          <w:i w:val="0"/>
+          <w:iCs w:val="0"/>
           <w:sz w:val="18"/>
           <w:szCs w:val="18"/>
         </w:rPr>
-        <w:t>Ability to independently updating collaboration software (Trello, Jira and more)</w:t>
+        <w:t>Experienced in agile working environments and meetings (SCRUM/Sprints)</w:t>
       </w:r>
     </w:p>
     <w:p>
@@ -410,6 +369,8 @@
         </w:numPr>
         <w:rPr>
           <w:rFonts w:ascii="Century Gothic" w:eastAsia="Century Gothic" w:hAnsi="Century Gothic" w:cs="Century Gothic"/>
+          <w:i w:val="0"/>
+          <w:iCs w:val="0"/>
           <w:sz w:val="18"/>
           <w:szCs w:val="18"/>
         </w:rPr>
@@ -417,10 +378,12 @@
       <w:r>
         <w:rPr>
           <w:rFonts w:ascii="Century Gothic" w:eastAsia="Century Gothic" w:hAnsi="Century Gothic" w:cs="Century Gothic"/>
+          <w:i w:val="0"/>
+          <w:iCs w:val="0"/>
           <w:sz w:val="18"/>
           <w:szCs w:val="18"/>
         </w:rPr>
-        <w:t>Previous experience working in VIM and Linux environments</w:t>
+        <w:t>Ability to independently updating collaboration software (Trello, Jira and more)</w:t>
       </w:r>
     </w:p>
     <w:p>
@@ -432,6 +395,8 @@
         </w:numPr>
         <w:rPr>
           <w:rFonts w:ascii="Century Gothic" w:eastAsia="Century Gothic" w:hAnsi="Century Gothic" w:cs="Century Gothic"/>
+          <w:i w:val="0"/>
+          <w:iCs w:val="0"/>
           <w:sz w:val="18"/>
           <w:szCs w:val="18"/>
         </w:rPr>
@@ -439,10 +404,12 @@
       <w:r>
         <w:rPr>
           <w:rFonts w:ascii="Century Gothic" w:eastAsia="Century Gothic" w:hAnsi="Century Gothic" w:cs="Century Gothic"/>
+          <w:i w:val="0"/>
+          <w:iCs w:val="0"/>
           <w:sz w:val="18"/>
           <w:szCs w:val="18"/>
         </w:rPr>
-        <w:t>Implementation of API and external services for applications</w:t>
+        <w:t>Previous experience working in VIM and Linux environments</w:t>
       </w:r>
     </w:p>
     <w:p>
@@ -454,6 +421,8 @@
         </w:numPr>
         <w:rPr>
           <w:rFonts w:ascii="Century Gothic" w:eastAsia="Century Gothic" w:hAnsi="Century Gothic" w:cs="Century Gothic"/>
+          <w:i w:val="0"/>
+          <w:iCs w:val="0"/>
           <w:sz w:val="18"/>
           <w:szCs w:val="18"/>
         </w:rPr>
@@ -461,10 +430,32 @@
       <w:r>
         <w:rPr>
           <w:rFonts w:ascii="Century Gothic" w:eastAsia="Century Gothic" w:hAnsi="Century Gothic" w:cs="Century Gothic"/>
+          <w:i w:val="0"/>
+          <w:iCs w:val="0"/>
           <w:sz w:val="18"/>
           <w:szCs w:val="18"/>
         </w:rPr>
-        <w:t>Strong interpersonal skills and ability to cooperate with others</w:t>
+        <w:t>Implementation of API and external services for</w:t>
+      </w:r>
+      <w:r>
+        <w:rPr>
+          <w:rFonts w:ascii="Century Gothic" w:eastAsia="Century Gothic" w:hAnsi="Century Gothic" w:cs="Century Gothic"/>
+          <w:i w:val="0"/>
+          <w:iCs w:val="0"/>
+          <w:sz w:val="18"/>
+          <w:szCs w:val="18"/>
+        </w:rPr>
+        <w:t xml:space="preserve"> web</w:t>
+      </w:r>
+      <w:r>
+        <w:rPr>
+          <w:rFonts w:ascii="Century Gothic" w:eastAsia="Century Gothic" w:hAnsi="Century Gothic" w:cs="Century Gothic"/>
+          <w:i w:val="0"/>
+          <w:iCs w:val="0"/>
+          <w:sz w:val="18"/>
+          <w:szCs w:val="18"/>
+        </w:rPr>
+        <w:t xml:space="preserve"> applications</w:t>
       </w:r>
     </w:p>
     <w:p>
@@ -474,79 +465,80 @@
           <w:ilvl w:val="0"/>
           <w:numId w:val="20"/>
         </w:numPr>
-        <w:rPr>
-          <w:rFonts w:ascii="Century Gothic" w:eastAsia="Century Gothic" w:hAnsi="Century Gothic" w:cs="Century Gothic"/>
+        <w:spacing w:line="480" w:lineRule="auto"/>
+        <w:rPr>
+          <w:i w:val="0"/>
+          <w:iCs w:val="0"/>
+        </w:rPr>
+      </w:pPr>
+      <w:r>
+        <w:rPr>
+          <w:rFonts w:ascii="Century Gothic" w:eastAsia="Century Gothic" w:hAnsi="Century Gothic" w:cs="Century Gothic"/>
+          <w:i w:val="0"/>
+          <w:iCs w:val="0"/>
           <w:sz w:val="18"/>
           <w:szCs w:val="18"/>
         </w:rPr>
-      </w:pPr>
-      <w:r>
-        <w:rPr>
-          <w:rFonts w:ascii="Century Gothic" w:eastAsia="Century Gothic" w:hAnsi="Century Gothic" w:cs="Century Gothic"/>
-          <w:sz w:val="18"/>
-          <w:szCs w:val="18"/>
-        </w:rPr>
-        <w:t>Successfully deployed and ported games between console, PC and VR</w:t>
+        <w:t>Strong interpersonal skills and ability to cooperate with others</w:t>
       </w:r>
     </w:p>
     <w:p>
       <w:pPr>
         <w:rPr>
+          <w:i w:val="0"/>
+          <w:iCs w:val="0"/>
+        </w:rPr>
+      </w:pPr>
+      <w:r>
+        <w:rPr>
           <w:rFonts w:ascii="Century Gothic" w:eastAsia="Century Gothic" w:hAnsi="Century Gothic" w:cs="Century Gothic"/>
           <w:b/>
           <w:bCs/>
+          <w:i w:val="0"/>
+          <w:iCs w:val="0"/>
           <w:sz w:val="28"/>
           <w:szCs w:val="32"/>
         </w:rPr>
-      </w:pPr>
+        <w:t>Education</w:t>
+      </w:r>
     </w:p>
     <w:p>
       <w:pPr>
-        <w:rPr>
-          <w:sz w:val="20"/>
-        </w:rPr>
-      </w:pPr>
-      <w:r>
-        <w:rPr>
-          <w:rFonts w:ascii="Century Gothic" w:eastAsia="Century Gothic" w:hAnsi="Century Gothic" w:cs="Century Gothic"/>
-          <w:b/>
-          <w:bCs/>
-          <w:sz w:val="28"/>
-          <w:szCs w:val="32"/>
-        </w:rPr>
-        <w:t>Education</w:t>
-      </w:r>
-    </w:p>
-    <w:p>
-      <w:r>
-        <w:rPr>
-          <w:rFonts w:ascii="Century Gothic" w:eastAsia="Century Gothic" w:hAnsi="Century Gothic" w:cs="Century Gothic"/>
-          <w:sz w:val="20"/>
-          <w:szCs w:val="20"/>
+        <w:spacing w:after="0"/>
+        <w:rPr>
+          <w:i w:val="0"/>
+          <w:iCs w:val="0"/>
+        </w:rPr>
+      </w:pPr>
+      <w:r>
+        <w:rPr>
+          <w:rFonts w:ascii="Century Gothic" w:eastAsia="Century Gothic" w:hAnsi="Century Gothic" w:cs="Century Gothic"/>
+          <w:i w:val="0"/>
+          <w:iCs w:val="0"/>
         </w:rPr>
         <w:t xml:space="preserve">St. Lawrence College                                                                          </w:t>
       </w:r>
       <w:r>
         <w:rPr>
           <w:rFonts w:ascii="Century Gothic" w:eastAsia="Century Gothic" w:hAnsi="Century Gothic" w:cs="Century Gothic"/>
-          <w:sz w:val="20"/>
-          <w:szCs w:val="20"/>
+          <w:i w:val="0"/>
+          <w:iCs w:val="0"/>
         </w:rPr>
         <w:tab/>
       </w:r>
       <w:r>
         <w:rPr>
           <w:rFonts w:ascii="Century Gothic" w:eastAsia="Century Gothic" w:hAnsi="Century Gothic" w:cs="Century Gothic"/>
-          <w:sz w:val="20"/>
-          <w:szCs w:val="20"/>
+          <w:i w:val="0"/>
+          <w:iCs w:val="0"/>
         </w:rPr>
         <w:tab/>
       </w:r>
       <w:r>
         <w:rPr>
           <w:rFonts w:ascii="Century Gothic" w:eastAsia="Century Gothic" w:hAnsi="Century Gothic" w:cs="Century Gothic"/>
-          <w:sz w:val="20"/>
-          <w:szCs w:val="20"/>
+          <w:i w:val="0"/>
+          <w:iCs w:val="0"/>
         </w:rPr>
         <w:tab/>
       </w:r>
@@ -566,23 +558,29 @@
           <w:ilvl w:val="0"/>
           <w:numId w:val="22"/>
         </w:numPr>
-        <w:rPr>
-          <w:rFonts w:ascii="Century Gothic" w:eastAsia="Century Gothic" w:hAnsi="Century Gothic" w:cs="Century Gothic"/>
-          <w:sz w:val="20"/>
-          <w:szCs w:val="20"/>
-        </w:rPr>
-      </w:pPr>
-      <w:r>
-        <w:rPr>
-          <w:rFonts w:ascii="Century Gothic" w:eastAsia="Century Gothic" w:hAnsi="Century Gothic" w:cs="Century Gothic"/>
-          <w:sz w:val="18"/>
-          <w:szCs w:val="18"/>
+        <w:spacing w:line="360" w:lineRule="auto"/>
+        <w:rPr>
+          <w:rFonts w:ascii="Century Gothic" w:eastAsia="Century Gothic" w:hAnsi="Century Gothic" w:cs="Century Gothic"/>
+          <w:i w:val="0"/>
+          <w:iCs w:val="0"/>
+          <w:sz w:val="19"/>
+          <w:szCs w:val="19"/>
+        </w:rPr>
+      </w:pPr>
+      <w:r>
+        <w:rPr>
+          <w:rFonts w:ascii="Century Gothic" w:eastAsia="Century Gothic" w:hAnsi="Century Gothic" w:cs="Century Gothic"/>
+          <w:i w:val="0"/>
+          <w:iCs w:val="0"/>
+          <w:sz w:val="19"/>
+          <w:szCs w:val="19"/>
         </w:rPr>
         <w:t>Graduated and received the Game Programming diploma</w:t>
       </w:r>
     </w:p>
     <w:p>
       <w:pPr>
+        <w:spacing w:after="0"/>
         <w:rPr>
           <w:sz w:val="21"/>
           <w:szCs w:val="21"/>
@@ -591,64 +589,32 @@
       <w:r>
         <w:rPr>
           <w:rFonts w:ascii="Century Gothic" w:eastAsia="Century Gothic" w:hAnsi="Century Gothic" w:cs="Century Gothic"/>
-          <w:sz w:val="20"/>
-          <w:szCs w:val="20"/>
-        </w:rPr>
-        <w:t xml:space="preserve">St. Lawrence Secondary School                                              </w:t>
-      </w:r>
-      <w:r>
-        <w:rPr>
-          <w:rFonts w:ascii="Century Gothic" w:eastAsia="Century Gothic" w:hAnsi="Century Gothic" w:cs="Century Gothic"/>
-          <w:sz w:val="20"/>
-          <w:szCs w:val="20"/>
-        </w:rPr>
-        <w:t xml:space="preserve">  </w:t>
-      </w:r>
-      <w:r>
-        <w:rPr>
-          <w:rFonts w:ascii="Century Gothic" w:eastAsia="Century Gothic" w:hAnsi="Century Gothic" w:cs="Century Gothic"/>
-          <w:sz w:val="20"/>
-          <w:szCs w:val="20"/>
-        </w:rPr>
-        <w:t xml:space="preserve">    </w:t>
-      </w:r>
-      <w:r>
-        <w:rPr>
-          <w:rFonts w:ascii="Century Gothic" w:eastAsia="Century Gothic" w:hAnsi="Century Gothic" w:cs="Century Gothic"/>
-          <w:sz w:val="20"/>
-          <w:szCs w:val="20"/>
-        </w:rPr>
-        <w:t xml:space="preserve">   </w:t>
-      </w:r>
-      <w:r>
-        <w:rPr>
-          <w:rFonts w:ascii="Century Gothic" w:eastAsia="Century Gothic" w:hAnsi="Century Gothic" w:cs="Century Gothic"/>
-          <w:sz w:val="20"/>
-          <w:szCs w:val="20"/>
-        </w:rPr>
-        <w:t xml:space="preserve"> </w:t>
-      </w:r>
-      <w:r>
-        <w:rPr>
-          <w:rFonts w:ascii="Century Gothic" w:eastAsia="Century Gothic" w:hAnsi="Century Gothic" w:cs="Century Gothic"/>
-          <w:sz w:val="20"/>
-          <w:szCs w:val="20"/>
+          <w:i w:val="0"/>
+          <w:iCs w:val="0"/>
+        </w:rPr>
+        <w:t xml:space="preserve">St. Lawrence Secondary School                                                        </w:t>
+      </w:r>
+      <w:r>
+        <w:rPr>
+          <w:rFonts w:ascii="Century Gothic" w:eastAsia="Century Gothic" w:hAnsi="Century Gothic" w:cs="Century Gothic"/>
+          <w:i w:val="0"/>
+          <w:iCs w:val="0"/>
         </w:rPr>
         <w:tab/>
       </w:r>
       <w:r>
         <w:rPr>
           <w:rFonts w:ascii="Century Gothic" w:eastAsia="Century Gothic" w:hAnsi="Century Gothic" w:cs="Century Gothic"/>
-          <w:sz w:val="20"/>
-          <w:szCs w:val="20"/>
+          <w:i w:val="0"/>
+          <w:iCs w:val="0"/>
         </w:rPr>
         <w:tab/>
       </w:r>
       <w:r>
         <w:rPr>
           <w:rFonts w:ascii="Century Gothic" w:eastAsia="Century Gothic" w:hAnsi="Century Gothic" w:cs="Century Gothic"/>
-          <w:sz w:val="20"/>
-          <w:szCs w:val="20"/>
+          <w:i w:val="0"/>
+          <w:iCs w:val="0"/>
         </w:rPr>
         <w:tab/>
       </w:r>
@@ -668,163 +634,173 @@
           <w:ilvl w:val="0"/>
           <w:numId w:val="22"/>
         </w:numPr>
-        <w:rPr>
+        <w:spacing w:line="480" w:lineRule="auto"/>
+        <w:rPr>
+          <w:i w:val="0"/>
+          <w:iCs w:val="0"/>
+          <w:sz w:val="19"/>
+          <w:szCs w:val="19"/>
+        </w:rPr>
+      </w:pPr>
+      <w:r>
+        <w:rPr>
+          <w:rFonts w:ascii="Century Gothic" w:eastAsia="Century Gothic" w:hAnsi="Century Gothic" w:cs="Century Gothic"/>
+          <w:i w:val="0"/>
+          <w:iCs w:val="0"/>
+          <w:sz w:val="19"/>
+          <w:szCs w:val="19"/>
+        </w:rPr>
+        <w:t>Graduated and received the Ontario Secondary School Diploma</w:t>
+      </w:r>
+    </w:p>
+    <w:p>
+      <w:pPr>
+        <w:spacing w:line="240" w:lineRule="auto"/>
+        <w:rPr>
+          <w:rFonts w:ascii="Century Gothic" w:eastAsia="Century Gothic" w:hAnsi="Century Gothic" w:cs="Century Gothic"/>
+          <w:b/>
+          <w:bCs/>
+          <w:i w:val="0"/>
+          <w:iCs w:val="0"/>
+          <w:sz w:val="28"/>
+          <w:szCs w:val="32"/>
+        </w:rPr>
+      </w:pPr>
+      <w:r>
+        <w:rPr>
+          <w:rFonts w:ascii="Century Gothic" w:eastAsia="Century Gothic" w:hAnsi="Century Gothic" w:cs="Century Gothic"/>
+          <w:b/>
+          <w:bCs/>
+          <w:i w:val="0"/>
+          <w:iCs w:val="0"/>
+          <w:sz w:val="28"/>
+          <w:szCs w:val="32"/>
+        </w:rPr>
+        <w:t>Work Experience</w:t>
+      </w:r>
+    </w:p>
+    <w:p>
+      <w:pPr>
+        <w:spacing w:after="0"/>
+        <w:rPr>
+          <w:rFonts w:ascii="Century Gothic" w:eastAsia="Century Gothic" w:hAnsi="Century Gothic" w:cs="Century Gothic"/>
+        </w:rPr>
+      </w:pPr>
+      <w:r>
+        <w:rPr>
+          <w:rFonts w:ascii="Century Gothic" w:eastAsia="Century Gothic" w:hAnsi="Century Gothic" w:cs="Century Gothic"/>
+          <w:b/>
+          <w:bCs/>
+          <w:i w:val="0"/>
+          <w:iCs w:val="0"/>
           <w:sz w:val="21"/>
           <w:szCs w:val="21"/>
         </w:rPr>
-      </w:pPr>
-      <w:r>
-        <w:rPr>
-          <w:rFonts w:ascii="Century Gothic" w:eastAsia="Century Gothic" w:hAnsi="Century Gothic" w:cs="Century Gothic"/>
-          <w:sz w:val="18"/>
-          <w:szCs w:val="18"/>
-        </w:rPr>
-        <w:t>Graduated and received the Ontario Secondary School Diploma</w:t>
-      </w:r>
-    </w:p>
-    <w:p>
-      <w:pPr>
+        <w:t xml:space="preserve">Programmer Analyst </w:t>
+      </w:r>
+      <w:r>
         <w:rPr>
           <w:rFonts w:ascii="Century Gothic" w:eastAsia="Century Gothic" w:hAnsi="Century Gothic" w:cs="Century Gothic"/>
           <w:b/>
           <w:bCs/>
-          <w:sz w:val="28"/>
-          <w:szCs w:val="32"/>
-        </w:rPr>
-      </w:pPr>
-    </w:p>
-    <w:p>
-      <w:pPr>
+          <w:i w:val="0"/>
+          <w:iCs w:val="0"/>
+          <w:sz w:val="21"/>
+          <w:szCs w:val="21"/>
+        </w:rPr>
+        <w:t>&amp; IT Manager</w:t>
+      </w:r>
+      <w:r>
+        <w:rPr>
+          <w:rFonts w:ascii="Century Gothic" w:eastAsia="Century Gothic" w:hAnsi="Century Gothic" w:cs="Century Gothic"/>
+          <w:i w:val="0"/>
+          <w:iCs w:val="0"/>
+          <w:sz w:val="21"/>
+          <w:szCs w:val="21"/>
+        </w:rPr>
+        <w:t xml:space="preserve"> </w:t>
+      </w:r>
+      <w:r>
+        <w:rPr>
+          <w:rFonts w:ascii="Century Gothic" w:eastAsia="Century Gothic" w:hAnsi="Century Gothic" w:cs="Century Gothic"/>
+          <w:i w:val="0"/>
+          <w:iCs w:val="0"/>
+          <w:sz w:val="21"/>
+          <w:szCs w:val="21"/>
+        </w:rPr>
+        <w:t>-</w:t>
+      </w:r>
+      <w:r>
+        <w:rPr>
+          <w:rFonts w:ascii="Century Gothic" w:eastAsia="Century Gothic" w:hAnsi="Century Gothic" w:cs="Century Gothic"/>
+          <w:i w:val="0"/>
+          <w:iCs w:val="0"/>
+          <w:sz w:val="21"/>
+          <w:szCs w:val="21"/>
+        </w:rPr>
+        <w:t xml:space="preserve"> </w:t>
+      </w:r>
+      <w:r>
         <w:rPr>
           <w:rFonts w:ascii="Century Gothic" w:eastAsia="Century Gothic" w:hAnsi="Century Gothic" w:cs="Century Gothic"/>
           <w:b/>
           <w:bCs/>
-          <w:sz w:val="28"/>
-          <w:szCs w:val="32"/>
-        </w:rPr>
-      </w:pPr>
-      <w:r>
-        <w:rPr>
-          <w:rFonts w:ascii="Century Gothic" w:eastAsia="Century Gothic" w:hAnsi="Century Gothic" w:cs="Century Gothic"/>
-          <w:b/>
-          <w:bCs/>
-          <w:sz w:val="28"/>
-          <w:szCs w:val="32"/>
-        </w:rPr>
-        <w:t>Work Experience</w:t>
-      </w:r>
-    </w:p>
-    <w:p>
-      <w:pPr>
-        <w:rPr>
-          <w:rFonts w:ascii="Century Gothic" w:eastAsia="Century Gothic" w:hAnsi="Century Gothic" w:cs="Century Gothic"/>
-          <w:sz w:val="20"/>
-          <w:szCs w:val="20"/>
-        </w:rPr>
-      </w:pPr>
-      <w:r>
-        <w:rPr>
-          <w:rFonts w:ascii="Century Gothic" w:eastAsia="Century Gothic" w:hAnsi="Century Gothic" w:cs="Century Gothic"/>
-          <w:b/>
-          <w:bCs/>
-          <w:i/>
-          <w:iCs/>
-          <w:sz w:val="20"/>
-          <w:szCs w:val="20"/>
-        </w:rPr>
-        <w:t>Programmer Analyst</w:t>
-      </w:r>
-      <w:r>
-        <w:rPr>
-          <w:rFonts w:ascii="Century Gothic" w:eastAsia="Century Gothic" w:hAnsi="Century Gothic" w:cs="Century Gothic"/>
-          <w:b/>
-          <w:bCs/>
-          <w:sz w:val="20"/>
-          <w:szCs w:val="20"/>
-        </w:rPr>
-        <w:t xml:space="preserve"> </w:t>
-      </w:r>
-      <w:r>
-        <w:rPr>
-          <w:rFonts w:ascii="Century Gothic" w:eastAsia="Century Gothic" w:hAnsi="Century Gothic" w:cs="Century Gothic"/>
-          <w:b/>
-          <w:bCs/>
-          <w:sz w:val="20"/>
-          <w:szCs w:val="20"/>
-        </w:rPr>
-        <w:t>&amp; IT Manager</w:t>
-      </w:r>
-      <w:r>
-        <w:rPr>
-          <w:rFonts w:ascii="Century Gothic" w:eastAsia="Century Gothic" w:hAnsi="Century Gothic" w:cs="Century Gothic"/>
-          <w:sz w:val="20"/>
-          <w:szCs w:val="20"/>
-        </w:rPr>
-        <w:t>-</w:t>
-      </w:r>
-      <w:r>
-        <w:rPr>
-          <w:rFonts w:ascii="Century Gothic" w:eastAsia="Century Gothic" w:hAnsi="Century Gothic" w:cs="Century Gothic"/>
-          <w:sz w:val="20"/>
-          <w:szCs w:val="20"/>
-        </w:rPr>
-        <w:t xml:space="preserve"> </w:t>
-      </w:r>
-      <w:r>
-        <w:rPr>
-          <w:rFonts w:ascii="Century Gothic" w:eastAsia="Century Gothic" w:hAnsi="Century Gothic" w:cs="Century Gothic"/>
-          <w:sz w:val="20"/>
-          <w:szCs w:val="20"/>
+          <w:sz w:val="21"/>
+          <w:szCs w:val="21"/>
         </w:rPr>
         <w:t>MPIQC</w:t>
       </w:r>
       <w:r>
         <w:rPr>
           <w:rFonts w:ascii="Century Gothic" w:eastAsia="Century Gothic" w:hAnsi="Century Gothic" w:cs="Century Gothic"/>
-          <w:sz w:val="20"/>
-          <w:szCs w:val="20"/>
+          <w:i w:val="0"/>
+          <w:iCs w:val="0"/>
+          <w:sz w:val="21"/>
+          <w:szCs w:val="21"/>
         </w:rPr>
         <w:tab/>
       </w:r>
       <w:r>
         <w:rPr>
           <w:rFonts w:ascii="Century Gothic" w:eastAsia="Century Gothic" w:hAnsi="Century Gothic" w:cs="Century Gothic"/>
-          <w:sz w:val="20"/>
-          <w:szCs w:val="20"/>
+          <w:i w:val="0"/>
+          <w:iCs w:val="0"/>
+          <w:sz w:val="21"/>
+          <w:szCs w:val="21"/>
         </w:rPr>
         <w:tab/>
       </w:r>
       <w:r>
         <w:rPr>
           <w:rFonts w:ascii="Century Gothic" w:eastAsia="Century Gothic" w:hAnsi="Century Gothic" w:cs="Century Gothic"/>
-          <w:sz w:val="20"/>
-          <w:szCs w:val="20"/>
+          <w:i w:val="0"/>
+          <w:iCs w:val="0"/>
         </w:rPr>
         <w:tab/>
       </w:r>
       <w:r>
         <w:rPr>
           <w:rFonts w:ascii="Century Gothic" w:eastAsia="Century Gothic" w:hAnsi="Century Gothic" w:cs="Century Gothic"/>
-          <w:sz w:val="20"/>
-          <w:szCs w:val="20"/>
+          <w:i w:val="0"/>
+          <w:iCs w:val="0"/>
         </w:rPr>
         <w:tab/>
       </w:r>
       <w:r>
         <w:rPr>
           <w:rFonts w:ascii="Century Gothic" w:eastAsia="Century Gothic" w:hAnsi="Century Gothic" w:cs="Century Gothic"/>
-          <w:sz w:val="20"/>
-          <w:szCs w:val="20"/>
+          <w:i w:val="0"/>
+          <w:iCs w:val="0"/>
         </w:rPr>
         <w:tab/>
       </w:r>
       <w:r>
         <w:rPr>
           <w:rFonts w:ascii="Century Gothic" w:eastAsia="Century Gothic" w:hAnsi="Century Gothic" w:cs="Century Gothic"/>
-          <w:sz w:val="20"/>
-          <w:szCs w:val="20"/>
-        </w:rPr>
-        <w:tab/>
+          <w:i w:val="0"/>
+          <w:iCs w:val="0"/>
+        </w:rPr>
+        <w:t xml:space="preserve">      </w:t>
       </w:r>
       <w:r>
         <w:rPr>
@@ -860,25 +836,21 @@
         </w:numPr>
         <w:rPr>
           <w:rFonts w:ascii="Century Gothic" w:hAnsi="Century Gothic" w:cstheme="minorHAnsi"/>
-          <w:sz w:val="18"/>
-          <w:szCs w:val="21"/>
-        </w:rPr>
-      </w:pPr>
-      <w:r>
-        <w:rPr>
-          <w:rFonts w:cstheme="minorHAnsi"/>
-          <w:sz w:val="18"/>
-          <w:szCs w:val="21"/>
-        </w:rPr>
-        <w:t>I</w:t>
-      </w:r>
+          <w:i w:val="0"/>
+          <w:iCs w:val="0"/>
+          <w:sz w:val="19"/>
+          <w:szCs w:val="19"/>
+        </w:rPr>
+      </w:pPr>
       <w:r>
         <w:rPr>
           <w:rFonts w:ascii="Century Gothic" w:hAnsi="Century Gothic" w:cstheme="minorHAnsi"/>
-          <w:sz w:val="18"/>
-          <w:szCs w:val="21"/>
-        </w:rPr>
-        <w:t xml:space="preserve">mplemented updates to the intranet tools, enhancing functionality and user experience for employees </w:t>
+          <w:i w:val="0"/>
+          <w:iCs w:val="0"/>
+          <w:sz w:val="19"/>
+          <w:szCs w:val="19"/>
+        </w:rPr>
+        <w:t xml:space="preserve">Implemented updates to the intranet tools, enhancing functionality and user experience for employees </w:t>
       </w:r>
     </w:p>
     <w:p>
@@ -890,25 +862,53 @@
         </w:numPr>
         <w:rPr>
           <w:rFonts w:ascii="Century Gothic" w:hAnsi="Century Gothic" w:cstheme="minorHAnsi"/>
-          <w:sz w:val="18"/>
-          <w:szCs w:val="21"/>
+          <w:i w:val="0"/>
+          <w:iCs w:val="0"/>
+          <w:sz w:val="19"/>
+          <w:szCs w:val="19"/>
         </w:rPr>
       </w:pPr>
       <w:r>
         <w:rPr>
           <w:rFonts w:ascii="Century Gothic" w:hAnsi="Century Gothic" w:cstheme="minorHAnsi"/>
-          <w:sz w:val="18"/>
-          <w:szCs w:val="21"/>
+          <w:i w:val="0"/>
+          <w:iCs w:val="0"/>
+          <w:sz w:val="19"/>
+          <w:szCs w:val="19"/>
         </w:rPr>
         <w:t xml:space="preserve">Introduced new tools and technologies to streamline company operations and monitoring </w:t>
       </w:r>
       <w:r>
         <w:rPr>
           <w:rFonts w:ascii="Century Gothic" w:hAnsi="Century Gothic" w:cstheme="minorHAnsi"/>
-          <w:sz w:val="18"/>
-          <w:szCs w:val="21"/>
-        </w:rPr>
-        <w:t>(Grafana, OSTicket)</w:t>
+          <w:i w:val="0"/>
+          <w:iCs w:val="0"/>
+          <w:sz w:val="19"/>
+          <w:szCs w:val="19"/>
+        </w:rPr>
+        <w:t xml:space="preserve">(Grafana, </w:t>
+      </w:r>
+      <w:proofErr w:type="spellStart"/>
+      <w:r>
+        <w:rPr>
+          <w:rFonts w:ascii="Century Gothic" w:hAnsi="Century Gothic" w:cstheme="minorHAnsi"/>
+          <w:i w:val="0"/>
+          <w:iCs w:val="0"/>
+          <w:sz w:val="19"/>
+          <w:szCs w:val="19"/>
+        </w:rPr>
+        <w:t>OSTicket</w:t>
+      </w:r>
+      <w:proofErr w:type="spellEnd"/>
+      <w:r>
+        <w:rPr>
+          <w:rFonts w:ascii="Century Gothic" w:hAnsi="Century Gothic" w:cstheme="minorHAnsi"/>
+          <w:i w:val="0"/>
+          <w:iCs w:val="0"/>
+          <w:sz w:val="19"/>
+          <w:szCs w:val="19"/>
+        </w:rPr>
+        <w:t>)</w:t>
       </w:r>
     </w:p>
     <w:p>
@@ -920,23 +920,29 @@
         </w:numPr>
         <w:rPr>
           <w:rFonts w:ascii="Century Gothic" w:hAnsi="Century Gothic" w:cstheme="minorHAnsi"/>
-          <w:sz w:val="18"/>
-          <w:szCs w:val="21"/>
+          <w:i w:val="0"/>
+          <w:iCs w:val="0"/>
+          <w:sz w:val="19"/>
+          <w:szCs w:val="19"/>
         </w:rPr>
       </w:pPr>
       <w:r>
         <w:rPr>
           <w:rFonts w:ascii="Century Gothic" w:hAnsi="Century Gothic" w:cstheme="minorHAnsi"/>
-          <w:sz w:val="18"/>
-          <w:szCs w:val="21"/>
+          <w:i w:val="0"/>
+          <w:iCs w:val="0"/>
+          <w:sz w:val="19"/>
+          <w:szCs w:val="19"/>
         </w:rPr>
         <w:t>As management, I l</w:t>
       </w:r>
       <w:r>
         <w:rPr>
           <w:rFonts w:ascii="Century Gothic" w:hAnsi="Century Gothic" w:cstheme="minorHAnsi"/>
-          <w:sz w:val="18"/>
-          <w:szCs w:val="21"/>
+          <w:i w:val="0"/>
+          <w:iCs w:val="0"/>
+          <w:sz w:val="19"/>
+          <w:szCs w:val="19"/>
         </w:rPr>
         <w:t xml:space="preserve">ed a confidential project that brought innovative solutions to the company's operations </w:t>
       </w:r>
@@ -948,27 +954,31 @@
           <w:ilvl w:val="0"/>
           <w:numId w:val="22"/>
         </w:numPr>
+        <w:spacing w:line="360" w:lineRule="auto"/>
         <w:rPr>
           <w:rFonts w:ascii="Century Gothic" w:hAnsi="Century Gothic" w:cstheme="minorHAnsi"/>
-          <w:sz w:val="18"/>
-          <w:szCs w:val="21"/>
+          <w:i w:val="0"/>
+          <w:iCs w:val="0"/>
+          <w:sz w:val="19"/>
+          <w:szCs w:val="19"/>
         </w:rPr>
       </w:pPr>
       <w:r>
         <w:rPr>
           <w:rFonts w:ascii="Century Gothic" w:hAnsi="Century Gothic" w:cstheme="minorHAnsi"/>
-          <w:sz w:val="18"/>
-          <w:szCs w:val="21"/>
+          <w:i w:val="0"/>
+          <w:iCs w:val="0"/>
+          <w:sz w:val="19"/>
+          <w:szCs w:val="19"/>
         </w:rPr>
         <w:t>Maintained strict adherence to non-disclosure agreements (NDAs) in handling sensitive company information</w:t>
       </w:r>
     </w:p>
     <w:p>
       <w:pPr>
-        <w:rPr>
-          <w:rFonts w:ascii="Century Gothic" w:eastAsia="Century Gothic" w:hAnsi="Century Gothic" w:cs="Century Gothic"/>
-          <w:sz w:val="20"/>
-          <w:szCs w:val="20"/>
+        <w:spacing w:after="0"/>
+        <w:rPr>
+          <w:rFonts w:ascii="Century Gothic" w:eastAsia="Century Gothic" w:hAnsi="Century Gothic" w:cs="Century Gothic"/>
         </w:rPr>
       </w:pPr>
       <w:r>
@@ -976,10 +986,10 @@
           <w:rFonts w:ascii="Century Gothic" w:eastAsia="Century Gothic" w:hAnsi="Century Gothic" w:cs="Century Gothic"/>
           <w:b/>
           <w:bCs/>
-          <w:i/>
-          <w:iCs/>
-          <w:sz w:val="20"/>
-          <w:szCs w:val="20"/>
+          <w:i w:val="0"/>
+          <w:iCs w:val="0"/>
+          <w:sz w:val="21"/>
+          <w:szCs w:val="21"/>
         </w:rPr>
         <w:t>Full-Stack</w:t>
       </w:r>
@@ -988,10 +998,10 @@
           <w:rFonts w:ascii="Century Gothic" w:eastAsia="Century Gothic" w:hAnsi="Century Gothic" w:cs="Century Gothic"/>
           <w:b/>
           <w:bCs/>
-          <w:i/>
-          <w:iCs/>
-          <w:sz w:val="20"/>
-          <w:szCs w:val="20"/>
+          <w:i w:val="0"/>
+          <w:iCs w:val="0"/>
+          <w:sz w:val="21"/>
+          <w:szCs w:val="21"/>
         </w:rPr>
         <w:t xml:space="preserve"> ASP.NET</w:t>
       </w:r>
@@ -1000,10 +1010,10 @@
           <w:rFonts w:ascii="Century Gothic" w:eastAsia="Century Gothic" w:hAnsi="Century Gothic" w:cs="Century Gothic"/>
           <w:b/>
           <w:bCs/>
-          <w:i/>
-          <w:iCs/>
-          <w:sz w:val="20"/>
-          <w:szCs w:val="20"/>
+          <w:i w:val="0"/>
+          <w:iCs w:val="0"/>
+          <w:sz w:val="21"/>
+          <w:szCs w:val="21"/>
         </w:rPr>
         <w:t xml:space="preserve"> Programmer</w:t>
       </w:r>
@@ -1012,60 +1022,62 @@
           <w:rFonts w:ascii="Century Gothic" w:eastAsia="Century Gothic" w:hAnsi="Century Gothic" w:cs="Century Gothic"/>
           <w:b/>
           <w:bCs/>
-          <w:i/>
-          <w:iCs/>
-          <w:sz w:val="20"/>
-          <w:szCs w:val="20"/>
+          <w:i w:val="0"/>
+          <w:iCs w:val="0"/>
+          <w:sz w:val="21"/>
+          <w:szCs w:val="21"/>
         </w:rPr>
         <w:t xml:space="preserve"> &amp; Level 2 IT Support</w:t>
       </w:r>
       <w:r>
         <w:rPr>
           <w:rFonts w:ascii="Century Gothic" w:eastAsia="Century Gothic" w:hAnsi="Century Gothic" w:cs="Century Gothic"/>
-          <w:i/>
-          <w:iCs/>
-          <w:sz w:val="20"/>
-          <w:szCs w:val="20"/>
+          <w:b/>
+          <w:bCs/>
+          <w:i w:val="0"/>
+          <w:iCs w:val="0"/>
+          <w:sz w:val="21"/>
+          <w:szCs w:val="21"/>
         </w:rPr>
         <w:t xml:space="preserve"> </w:t>
       </w:r>
       <w:r>
         <w:rPr>
           <w:rFonts w:ascii="Century Gothic" w:eastAsia="Century Gothic" w:hAnsi="Century Gothic" w:cs="Century Gothic"/>
-          <w:sz w:val="20"/>
-          <w:szCs w:val="20"/>
+          <w:i w:val="0"/>
+          <w:iCs w:val="0"/>
+          <w:sz w:val="21"/>
+          <w:szCs w:val="21"/>
         </w:rPr>
         <w:t>-</w:t>
       </w:r>
       <w:r>
         <w:rPr>
           <w:rFonts w:ascii="Century Gothic" w:eastAsia="Century Gothic" w:hAnsi="Century Gothic" w:cs="Century Gothic"/>
-          <w:sz w:val="20"/>
-          <w:szCs w:val="20"/>
+          <w:b/>
+          <w:bCs/>
+          <w:i w:val="0"/>
+          <w:iCs w:val="0"/>
+          <w:sz w:val="21"/>
+          <w:szCs w:val="21"/>
         </w:rPr>
         <w:t xml:space="preserve"> </w:t>
       </w:r>
       <w:r>
         <w:rPr>
           <w:rFonts w:ascii="Century Gothic" w:eastAsia="Century Gothic" w:hAnsi="Century Gothic" w:cs="Century Gothic"/>
-          <w:sz w:val="20"/>
-          <w:szCs w:val="20"/>
+          <w:b/>
+          <w:bCs/>
+          <w:sz w:val="21"/>
+          <w:szCs w:val="21"/>
         </w:rPr>
         <w:t>Benson Group Inc.</w:t>
       </w:r>
       <w:r>
         <w:rPr>
           <w:rFonts w:ascii="Century Gothic" w:eastAsia="Century Gothic" w:hAnsi="Century Gothic" w:cs="Century Gothic"/>
-          <w:sz w:val="20"/>
-          <w:szCs w:val="20"/>
-        </w:rPr>
-        <w:tab/>
-      </w:r>
-      <w:r>
-        <w:rPr>
-          <w:rFonts w:ascii="Century Gothic" w:eastAsia="Century Gothic" w:hAnsi="Century Gothic" w:cs="Century Gothic"/>
-          <w:sz w:val="20"/>
-          <w:szCs w:val="20"/>
+          <w:i w:val="0"/>
+          <w:iCs w:val="0"/>
         </w:rPr>
         <w:tab/>
       </w:r>
@@ -1087,15 +1099,19 @@
         </w:numPr>
         <w:rPr>
           <w:rFonts w:ascii="Century Gothic" w:hAnsi="Century Gothic"/>
-          <w:sz w:val="18"/>
-          <w:szCs w:val="18"/>
-        </w:rPr>
-      </w:pPr>
-      <w:r>
-        <w:rPr>
-          <w:rFonts w:ascii="Century Gothic" w:eastAsia="Century Gothic" w:hAnsi="Century Gothic" w:cs="Century Gothic"/>
-          <w:sz w:val="18"/>
-          <w:szCs w:val="18"/>
+          <w:i w:val="0"/>
+          <w:iCs w:val="0"/>
+          <w:sz w:val="19"/>
+          <w:szCs w:val="19"/>
+        </w:rPr>
+      </w:pPr>
+      <w:r>
+        <w:rPr>
+          <w:rFonts w:ascii="Century Gothic" w:eastAsia="Century Gothic" w:hAnsi="Century Gothic" w:cs="Century Gothic"/>
+          <w:i w:val="0"/>
+          <w:iCs w:val="0"/>
+          <w:sz w:val="19"/>
+          <w:szCs w:val="19"/>
         </w:rPr>
         <w:t>Developed in-house software, including payroll systems, intranet solutions, and various tools</w:t>
       </w:r>
@@ -1109,15 +1125,19 @@
         </w:numPr>
         <w:rPr>
           <w:rFonts w:ascii="Century Gothic" w:hAnsi="Century Gothic"/>
-          <w:sz w:val="18"/>
-          <w:szCs w:val="18"/>
-        </w:rPr>
-      </w:pPr>
-      <w:r>
-        <w:rPr>
-          <w:rFonts w:ascii="Century Gothic" w:eastAsia="Century Gothic" w:hAnsi="Century Gothic" w:cs="Century Gothic"/>
-          <w:sz w:val="18"/>
-          <w:szCs w:val="18"/>
+          <w:i w:val="0"/>
+          <w:iCs w:val="0"/>
+          <w:sz w:val="19"/>
+          <w:szCs w:val="19"/>
+        </w:rPr>
+      </w:pPr>
+      <w:r>
+        <w:rPr>
+          <w:rFonts w:ascii="Century Gothic" w:eastAsia="Century Gothic" w:hAnsi="Century Gothic" w:cs="Century Gothic"/>
+          <w:i w:val="0"/>
+          <w:iCs w:val="0"/>
+          <w:sz w:val="19"/>
+          <w:szCs w:val="19"/>
         </w:rPr>
         <w:t>Served as a database administrator, ensuring data integrity, security, and optimal performance</w:t>
       </w:r>
@@ -1131,15 +1151,19 @@
         </w:numPr>
         <w:rPr>
           <w:rFonts w:ascii="Century Gothic" w:hAnsi="Century Gothic"/>
-          <w:sz w:val="18"/>
-          <w:szCs w:val="18"/>
+          <w:i w:val="0"/>
+          <w:iCs w:val="0"/>
+          <w:sz w:val="19"/>
+          <w:szCs w:val="19"/>
         </w:rPr>
       </w:pPr>
       <w:r>
         <w:rPr>
           <w:rFonts w:ascii="Century Gothic" w:hAnsi="Century Gothic"/>
-          <w:sz w:val="18"/>
-          <w:szCs w:val="18"/>
+          <w:i w:val="0"/>
+          <w:iCs w:val="0"/>
+          <w:sz w:val="19"/>
+          <w:szCs w:val="19"/>
         </w:rPr>
         <w:t>Held IT Level 2 (senior tier) responsibilities, providing advanced technical support and guidance</w:t>
       </w:r>
@@ -1151,95 +1175,127 @@
           <w:ilvl w:val="0"/>
           <w:numId w:val="19"/>
         </w:numPr>
+        <w:spacing w:line="360" w:lineRule="auto"/>
         <w:rPr>
           <w:rFonts w:ascii="Century Gothic" w:hAnsi="Century Gothic"/>
-          <w:sz w:val="18"/>
-          <w:szCs w:val="18"/>
-        </w:rPr>
-      </w:pPr>
-      <w:r>
-        <w:rPr>
-          <w:rFonts w:ascii="Century Gothic" w:eastAsia="Century Gothic" w:hAnsi="Century Gothic" w:cs="Century Gothic"/>
-          <w:sz w:val="18"/>
-          <w:szCs w:val="18"/>
+          <w:i w:val="0"/>
+          <w:iCs w:val="0"/>
+          <w:sz w:val="19"/>
+          <w:szCs w:val="19"/>
+        </w:rPr>
+      </w:pPr>
+      <w:r>
+        <w:rPr>
+          <w:rFonts w:ascii="Century Gothic" w:eastAsia="Century Gothic" w:hAnsi="Century Gothic" w:cs="Century Gothic"/>
+          <w:i w:val="0"/>
+          <w:iCs w:val="0"/>
+          <w:sz w:val="19"/>
+          <w:szCs w:val="19"/>
         </w:rPr>
         <w:t>Trusted with access to confidential personal information, maintaining strict data security protocols</w:t>
       </w:r>
     </w:p>
     <w:p>
+      <w:pPr>
+        <w:spacing w:after="0"/>
+      </w:pPr>
       <w:r>
         <w:rPr>
           <w:rFonts w:ascii="Century Gothic" w:eastAsia="Century Gothic" w:hAnsi="Century Gothic" w:cs="Century Gothic"/>
           <w:b/>
           <w:bCs/>
-          <w:i/>
-          <w:iCs/>
-          <w:sz w:val="20"/>
-          <w:szCs w:val="20"/>
-        </w:rPr>
-        <w:t>Research &amp; Development Engineer</w:t>
-      </w:r>
-      <w:r>
-        <w:rPr>
-          <w:rFonts w:ascii="Century Gothic" w:eastAsia="Century Gothic" w:hAnsi="Century Gothic" w:cs="Century Gothic"/>
-          <w:sz w:val="20"/>
-          <w:szCs w:val="20"/>
-        </w:rPr>
-        <w:t xml:space="preserve"> - </w:t>
-      </w:r>
-      <w:r>
-        <w:rPr>
-          <w:rFonts w:ascii="Century Gothic" w:eastAsia="Century Gothic" w:hAnsi="Century Gothic" w:cs="Century Gothic"/>
-          <w:sz w:val="20"/>
-          <w:szCs w:val="20"/>
+          <w:i w:val="0"/>
+          <w:iCs w:val="0"/>
+          <w:sz w:val="21"/>
+          <w:szCs w:val="21"/>
+        </w:rPr>
+        <w:t>R</w:t>
+      </w:r>
+      <w:r>
+        <w:rPr>
+          <w:rFonts w:ascii="Century Gothic" w:eastAsia="Century Gothic" w:hAnsi="Century Gothic" w:cs="Century Gothic"/>
+          <w:b/>
+          <w:bCs/>
+          <w:i w:val="0"/>
+          <w:iCs w:val="0"/>
+          <w:sz w:val="21"/>
+          <w:szCs w:val="21"/>
+        </w:rPr>
+        <w:t xml:space="preserve">esearch &amp; Development Engineer </w:t>
+      </w:r>
+      <w:r>
+        <w:rPr>
+          <w:rFonts w:ascii="Century Gothic" w:eastAsia="Century Gothic" w:hAnsi="Century Gothic" w:cs="Century Gothic"/>
+          <w:i w:val="0"/>
+          <w:iCs w:val="0"/>
+          <w:sz w:val="21"/>
+          <w:szCs w:val="21"/>
+        </w:rPr>
+        <w:t>-</w:t>
+      </w:r>
+      <w:r>
+        <w:rPr>
+          <w:rFonts w:ascii="Century Gothic" w:eastAsia="Century Gothic" w:hAnsi="Century Gothic" w:cs="Century Gothic"/>
+          <w:b/>
+          <w:bCs/>
+          <w:i w:val="0"/>
+          <w:iCs w:val="0"/>
+          <w:sz w:val="21"/>
+          <w:szCs w:val="21"/>
+        </w:rPr>
+        <w:t xml:space="preserve"> </w:t>
+      </w:r>
+      <w:r>
+        <w:rPr>
+          <w:rFonts w:ascii="Century Gothic" w:eastAsia="Century Gothic" w:hAnsi="Century Gothic" w:cs="Century Gothic"/>
+          <w:b/>
+          <w:bCs/>
+          <w:sz w:val="21"/>
+          <w:szCs w:val="21"/>
         </w:rPr>
         <w:t>S</w:t>
       </w:r>
       <w:r>
         <w:rPr>
           <w:rFonts w:ascii="Century Gothic" w:eastAsia="Century Gothic" w:hAnsi="Century Gothic" w:cs="Century Gothic"/>
-          <w:sz w:val="20"/>
-          <w:szCs w:val="20"/>
+          <w:b/>
+          <w:bCs/>
+          <w:sz w:val="21"/>
+          <w:szCs w:val="21"/>
         </w:rPr>
         <w:t xml:space="preserve">t. </w:t>
       </w:r>
       <w:r>
         <w:rPr>
           <w:rFonts w:ascii="Century Gothic" w:eastAsia="Century Gothic" w:hAnsi="Century Gothic" w:cs="Century Gothic"/>
-          <w:sz w:val="20"/>
-          <w:szCs w:val="20"/>
+          <w:b/>
+          <w:bCs/>
+          <w:sz w:val="21"/>
+          <w:szCs w:val="21"/>
         </w:rPr>
         <w:t xml:space="preserve">Lawrence College </w:t>
       </w:r>
       <w:r>
         <w:rPr>
           <w:rFonts w:ascii="Century Gothic" w:eastAsia="Century Gothic" w:hAnsi="Century Gothic" w:cs="Century Gothic"/>
-          <w:sz w:val="20"/>
-          <w:szCs w:val="20"/>
+          <w:i w:val="0"/>
+          <w:iCs w:val="0"/>
         </w:rPr>
         <w:tab/>
       </w:r>
       <w:r>
         <w:rPr>
           <w:rFonts w:ascii="Century Gothic" w:eastAsia="Century Gothic" w:hAnsi="Century Gothic" w:cs="Century Gothic"/>
-          <w:sz w:val="20"/>
-          <w:szCs w:val="20"/>
+          <w:i w:val="0"/>
+          <w:iCs w:val="0"/>
         </w:rPr>
         <w:tab/>
       </w:r>
       <w:r>
         <w:rPr>
           <w:rFonts w:ascii="Century Gothic" w:eastAsia="Century Gothic" w:hAnsi="Century Gothic" w:cs="Century Gothic"/>
-          <w:sz w:val="20"/>
-          <w:szCs w:val="20"/>
-        </w:rPr>
-        <w:tab/>
-      </w:r>
-      <w:r>
-        <w:rPr>
-          <w:rFonts w:ascii="Century Gothic" w:eastAsia="Century Gothic" w:hAnsi="Century Gothic" w:cs="Century Gothic"/>
-          <w:sz w:val="20"/>
-          <w:szCs w:val="20"/>
+          <w:i w:val="0"/>
+          <w:iCs w:val="0"/>
         </w:rPr>
         <w:tab/>
       </w:r>
@@ -1260,15 +1316,19 @@
           <w:numId w:val="19"/>
         </w:numPr>
         <w:rPr>
-          <w:sz w:val="21"/>
-          <w:szCs w:val="21"/>
-        </w:rPr>
-      </w:pPr>
-      <w:r>
-        <w:rPr>
-          <w:rFonts w:ascii="Century Gothic" w:eastAsia="Century Gothic" w:hAnsi="Century Gothic" w:cs="Century Gothic"/>
-          <w:sz w:val="18"/>
-          <w:szCs w:val="18"/>
+          <w:i w:val="0"/>
+          <w:iCs w:val="0"/>
+          <w:sz w:val="19"/>
+          <w:szCs w:val="19"/>
+        </w:rPr>
+      </w:pPr>
+      <w:r>
+        <w:rPr>
+          <w:rFonts w:ascii="Century Gothic" w:eastAsia="Century Gothic" w:hAnsi="Century Gothic" w:cs="Century Gothic"/>
+          <w:i w:val="0"/>
+          <w:iCs w:val="0"/>
+          <w:sz w:val="19"/>
+          <w:szCs w:val="19"/>
         </w:rPr>
         <w:t>Managed code and developed architecture for a virtual reality project</w:t>
       </w:r>
@@ -1281,15 +1341,19 @@
           <w:numId w:val="19"/>
         </w:numPr>
         <w:rPr>
-          <w:sz w:val="21"/>
-          <w:szCs w:val="21"/>
-        </w:rPr>
-      </w:pPr>
-      <w:r>
-        <w:rPr>
-          <w:rFonts w:ascii="Century Gothic" w:eastAsia="Century Gothic" w:hAnsi="Century Gothic" w:cs="Century Gothic"/>
-          <w:sz w:val="18"/>
-          <w:szCs w:val="18"/>
+          <w:i w:val="0"/>
+          <w:iCs w:val="0"/>
+          <w:sz w:val="19"/>
+          <w:szCs w:val="19"/>
+        </w:rPr>
+      </w:pPr>
+      <w:r>
+        <w:rPr>
+          <w:rFonts w:ascii="Century Gothic" w:eastAsia="Century Gothic" w:hAnsi="Century Gothic" w:cs="Century Gothic"/>
+          <w:i w:val="0"/>
+          <w:iCs w:val="0"/>
+          <w:sz w:val="19"/>
+          <w:szCs w:val="19"/>
         </w:rPr>
         <w:t>Gathered information from real life scenarios to help simulate in-game</w:t>
       </w:r>
@@ -1302,63 +1366,79 @@
           <w:numId w:val="19"/>
         </w:numPr>
         <w:rPr>
-          <w:sz w:val="21"/>
-          <w:szCs w:val="21"/>
-        </w:rPr>
-      </w:pPr>
-      <w:r>
-        <w:rPr>
-          <w:rFonts w:ascii="Century Gothic" w:eastAsia="Century Gothic" w:hAnsi="Century Gothic" w:cs="Century Gothic"/>
-          <w:sz w:val="18"/>
-          <w:szCs w:val="18"/>
+          <w:i w:val="0"/>
+          <w:iCs w:val="0"/>
+          <w:sz w:val="19"/>
+          <w:szCs w:val="19"/>
+        </w:rPr>
+      </w:pPr>
+      <w:r>
+        <w:rPr>
+          <w:rFonts w:ascii="Century Gothic" w:eastAsia="Century Gothic" w:hAnsi="Century Gothic" w:cs="Century Gothic"/>
+          <w:i w:val="0"/>
+          <w:iCs w:val="0"/>
+          <w:sz w:val="19"/>
+          <w:szCs w:val="19"/>
         </w:rPr>
         <w:t>Deployed</w:t>
       </w:r>
       <w:r>
         <w:rPr>
           <w:rFonts w:ascii="Century Gothic" w:eastAsia="Century Gothic" w:hAnsi="Century Gothic" w:cs="Century Gothic"/>
-          <w:sz w:val="18"/>
-          <w:szCs w:val="18"/>
+          <w:i w:val="0"/>
+          <w:iCs w:val="0"/>
+          <w:sz w:val="19"/>
+          <w:szCs w:val="19"/>
         </w:rPr>
         <w:t xml:space="preserve"> project on multiple</w:t>
       </w:r>
       <w:r>
         <w:rPr>
           <w:rFonts w:ascii="Century Gothic" w:eastAsia="Century Gothic" w:hAnsi="Century Gothic" w:cs="Century Gothic"/>
-          <w:sz w:val="18"/>
-          <w:szCs w:val="18"/>
+          <w:i w:val="0"/>
+          <w:iCs w:val="0"/>
+          <w:sz w:val="19"/>
+          <w:szCs w:val="19"/>
         </w:rPr>
         <w:t xml:space="preserve"> VR</w:t>
       </w:r>
       <w:r>
         <w:rPr>
           <w:rFonts w:ascii="Century Gothic" w:eastAsia="Century Gothic" w:hAnsi="Century Gothic" w:cs="Century Gothic"/>
-          <w:sz w:val="18"/>
-          <w:szCs w:val="18"/>
+          <w:i w:val="0"/>
+          <w:iCs w:val="0"/>
+          <w:sz w:val="19"/>
+          <w:szCs w:val="19"/>
         </w:rPr>
         <w:t xml:space="preserve"> </w:t>
       </w:r>
       <w:r>
         <w:rPr>
           <w:rFonts w:ascii="Century Gothic" w:eastAsia="Century Gothic" w:hAnsi="Century Gothic" w:cs="Century Gothic"/>
-          <w:sz w:val="18"/>
-          <w:szCs w:val="18"/>
+          <w:i w:val="0"/>
+          <w:iCs w:val="0"/>
+          <w:sz w:val="19"/>
+          <w:szCs w:val="19"/>
         </w:rPr>
         <w:t>platforms</w:t>
       </w:r>
       <w:r>
         <w:rPr>
           <w:rFonts w:ascii="Century Gothic" w:eastAsia="Century Gothic" w:hAnsi="Century Gothic" w:cs="Century Gothic"/>
-          <w:sz w:val="18"/>
-          <w:szCs w:val="18"/>
+          <w:i w:val="0"/>
+          <w:iCs w:val="0"/>
+          <w:sz w:val="19"/>
+          <w:szCs w:val="19"/>
         </w:rPr>
         <w:t>: HTC</w:t>
       </w:r>
       <w:r>
         <w:rPr>
           <w:rFonts w:ascii="Century Gothic" w:eastAsia="Century Gothic" w:hAnsi="Century Gothic" w:cs="Century Gothic"/>
-          <w:sz w:val="18"/>
-          <w:szCs w:val="18"/>
+          <w:i w:val="0"/>
+          <w:iCs w:val="0"/>
+          <w:sz w:val="19"/>
+          <w:szCs w:val="19"/>
         </w:rPr>
         <w:t xml:space="preserve"> </w:t>
       </w:r>
@@ -1366,8 +1446,10 @@
       <w:r>
         <w:rPr>
           <w:rFonts w:ascii="Century Gothic" w:eastAsia="Century Gothic" w:hAnsi="Century Gothic" w:cs="Century Gothic"/>
-          <w:sz w:val="18"/>
-          <w:szCs w:val="18"/>
+          <w:i w:val="0"/>
+          <w:iCs w:val="0"/>
+          <w:sz w:val="19"/>
+          <w:szCs w:val="19"/>
         </w:rPr>
         <w:t>Vive</w:t>
       </w:r>
@@ -1375,32 +1457,40 @@
       <w:r>
         <w:rPr>
           <w:rFonts w:ascii="Century Gothic" w:eastAsia="Century Gothic" w:hAnsi="Century Gothic" w:cs="Century Gothic"/>
-          <w:sz w:val="18"/>
-          <w:szCs w:val="18"/>
+          <w:i w:val="0"/>
+          <w:iCs w:val="0"/>
+          <w:sz w:val="19"/>
+          <w:szCs w:val="19"/>
         </w:rPr>
         <w:t>,</w:t>
       </w:r>
       <w:r>
         <w:rPr>
           <w:rFonts w:ascii="Century Gothic" w:eastAsia="Century Gothic" w:hAnsi="Century Gothic" w:cs="Century Gothic"/>
-          <w:sz w:val="18"/>
-          <w:szCs w:val="18"/>
+          <w:i w:val="0"/>
+          <w:iCs w:val="0"/>
+          <w:sz w:val="19"/>
+          <w:szCs w:val="19"/>
         </w:rPr>
         <w:t xml:space="preserve"> Oculus Rift,</w:t>
       </w:r>
       <w:r>
         <w:rPr>
           <w:rFonts w:ascii="Century Gothic" w:eastAsia="Century Gothic" w:hAnsi="Century Gothic" w:cs="Century Gothic"/>
-          <w:sz w:val="18"/>
-          <w:szCs w:val="18"/>
+          <w:i w:val="0"/>
+          <w:iCs w:val="0"/>
+          <w:sz w:val="19"/>
+          <w:szCs w:val="19"/>
         </w:rPr>
         <w:t xml:space="preserve"> Rift</w:t>
       </w:r>
       <w:r>
         <w:rPr>
           <w:rFonts w:ascii="Century Gothic" w:eastAsia="Century Gothic" w:hAnsi="Century Gothic" w:cs="Century Gothic"/>
-          <w:sz w:val="18"/>
-          <w:szCs w:val="18"/>
+          <w:i w:val="0"/>
+          <w:iCs w:val="0"/>
+          <w:sz w:val="19"/>
+          <w:szCs w:val="19"/>
         </w:rPr>
         <w:t xml:space="preserve"> S and Go</w:t>
       </w:r>
@@ -1412,60 +1502,80 @@
           <w:ilvl w:val="0"/>
           <w:numId w:val="19"/>
         </w:numPr>
-      </w:pPr>
-      <w:r>
-        <w:rPr>
-          <w:rFonts w:ascii="Century Gothic" w:eastAsia="Century Gothic" w:hAnsi="Century Gothic" w:cs="Century Gothic"/>
-          <w:sz w:val="18"/>
-          <w:szCs w:val="18"/>
+        <w:rPr>
+          <w:i w:val="0"/>
+          <w:iCs w:val="0"/>
+          <w:sz w:val="19"/>
+          <w:szCs w:val="19"/>
+        </w:rPr>
+      </w:pPr>
+      <w:r>
+        <w:rPr>
+          <w:rFonts w:ascii="Century Gothic" w:eastAsia="Century Gothic" w:hAnsi="Century Gothic" w:cs="Century Gothic"/>
+          <w:i w:val="0"/>
+          <w:iCs w:val="0"/>
+          <w:sz w:val="19"/>
+          <w:szCs w:val="19"/>
         </w:rPr>
         <w:t>Approved budget extension</w:t>
       </w:r>
       <w:r>
         <w:rPr>
           <w:rFonts w:ascii="Century Gothic" w:eastAsia="Century Gothic" w:hAnsi="Century Gothic" w:cs="Century Gothic"/>
-          <w:sz w:val="18"/>
-          <w:szCs w:val="18"/>
+          <w:i w:val="0"/>
+          <w:iCs w:val="0"/>
+          <w:sz w:val="19"/>
+          <w:szCs w:val="19"/>
         </w:rPr>
         <w:t xml:space="preserve"> of $50,000</w:t>
       </w:r>
       <w:r>
         <w:rPr>
           <w:rFonts w:ascii="Century Gothic" w:eastAsia="Century Gothic" w:hAnsi="Century Gothic" w:cs="Century Gothic"/>
-          <w:sz w:val="18"/>
-          <w:szCs w:val="18"/>
+          <w:i w:val="0"/>
+          <w:iCs w:val="0"/>
+          <w:sz w:val="19"/>
+          <w:szCs w:val="19"/>
         </w:rPr>
         <w:t xml:space="preserve"> for </w:t>
       </w:r>
       <w:r>
         <w:rPr>
           <w:rFonts w:ascii="Century Gothic" w:eastAsia="Century Gothic" w:hAnsi="Century Gothic" w:cs="Century Gothic"/>
-          <w:sz w:val="18"/>
-          <w:szCs w:val="18"/>
+          <w:i w:val="0"/>
+          <w:iCs w:val="0"/>
+          <w:sz w:val="19"/>
+          <w:szCs w:val="19"/>
         </w:rPr>
         <w:t>the</w:t>
       </w:r>
       <w:r>
         <w:rPr>
           <w:rFonts w:ascii="Century Gothic" w:eastAsia="Century Gothic" w:hAnsi="Century Gothic" w:cs="Century Gothic"/>
-          <w:sz w:val="18"/>
-          <w:szCs w:val="18"/>
+          <w:i w:val="0"/>
+          <w:iCs w:val="0"/>
+          <w:sz w:val="19"/>
+          <w:szCs w:val="19"/>
         </w:rPr>
         <w:t xml:space="preserve"> school </w:t>
       </w:r>
       <w:r>
         <w:rPr>
           <w:rFonts w:ascii="Century Gothic" w:eastAsia="Century Gothic" w:hAnsi="Century Gothic" w:cs="Century Gothic"/>
-          <w:sz w:val="18"/>
-          <w:szCs w:val="18"/>
+          <w:i w:val="0"/>
+          <w:iCs w:val="0"/>
+          <w:sz w:val="19"/>
+          <w:szCs w:val="19"/>
         </w:rPr>
         <w:t xml:space="preserve">allowing more funding </w:t>
       </w:r>
       <w:r>
         <w:rPr>
           <w:rFonts w:ascii="Century Gothic" w:eastAsia="Century Gothic" w:hAnsi="Century Gothic" w:cs="Century Gothic"/>
-          <w:sz w:val="18"/>
-          <w:szCs w:val="18"/>
+          <w:i w:val="0"/>
+          <w:iCs w:val="0"/>
+          <w:sz w:val="19"/>
+          <w:szCs w:val="19"/>
         </w:rPr>
         <w:t>with our prototype</w:t>
       </w:r>
@@ -1473,6 +1583,12 @@
     <w:sectPr>
       <w:pgSz w:w="12240" w:h="15840"/>
       <w:pgMar w:top="1440" w:right="720" w:bottom="1440" w:left="720" w:header="720" w:footer="720" w:gutter="0"/>
+      <w:pgBorders w:offsetFrom="page">
+        <w:top w:val="single" w:sz="2" w:space="24" w:color="FFFFFF" w:themeColor="background1"/>
+        <w:left w:val="single" w:sz="2" w:space="24" w:color="FFFFFF" w:themeColor="background1"/>
+        <w:bottom w:val="single" w:sz="2" w:space="24" w:color="FFFFFF" w:themeColor="background1"/>
+        <w:right w:val="single" w:sz="2" w:space="24" w:color="FFFFFF" w:themeColor="background1"/>
+      </w:pgBorders>
       <w:cols w:space="720"/>
       <w:docGrid w:linePitch="360"/>
     </w:sectPr>
@@ -1481,7 +1597,7 @@
 </file>
 
 <file path=word/endnotes.xml><?xml version="1.0" encoding="utf-8"?>
-<w:endnotes xmlns:wpc="http://schemas.microsoft.com/office/word/2010/wordprocessingCanvas" xmlns:cx="http://schemas.microsoft.com/office/drawing/2014/chartex" xmlns:cx1="http://schemas.microsoft.com/office/drawing/2015/9/8/chartex" xmlns:cx2="http://schemas.microsoft.com/office/drawing/2015/10/21/chartex" xmlns:cx3="http://schemas.microsoft.com/office/drawing/2016/5/9/chartex" xmlns:cx4="http://schemas.microsoft.com/office/drawing/2016/5/10/chartex" xmlns:cx5="http://schemas.microsoft.com/office/drawing/2016/5/11/chartex" xmlns:cx6="http://schemas.microsoft.com/office/drawing/2016/5/12/chartex" xmlns:cx7="http://schemas.microsoft.com/office/drawing/2016/5/13/chartex" xmlns:cx8="http://schemas.microsoft.com/office/drawing/2016/5/14/chartex" xmlns:mc="http://schemas.openxmlformats.org/markup-compatibility/2006" xmlns:aink="http://schemas.microsoft.com/office/drawing/2016/ink" xmlns:am3d="http://schemas.microsoft.com/office/drawing/2017/model3d" xmlns:o="urn:schemas-microsoft-com:office:office" xmlns:oel="http://schemas.microsoft.com/office/2019/extlst" xmlns:r="http://schemas.openxmlformats.org/officeDocument/2006/relationships" xmlns:m="http://schemas.openxmlformats.org/officeDocument/2006/math" xmlns:v="urn:schemas-microsoft-com:vml" xmlns:wp14="http://schemas.microsoft.com/office/word/2010/wordprocessingDrawing" xmlns:wp="http://schemas.openxmlformats.org/drawingml/2006/wordprocessingDrawing" xmlns:w10="urn:schemas-microsoft-com:office:word" xmlns:w="http://schemas.openxmlformats.org/wordprocessingml/2006/main" xmlns:w14="http://schemas.microsoft.com/office/word/2010/wordml" xmlns:w15="http://schemas.microsoft.com/office/word/2012/wordml" xmlns:w16cex="http://schemas.microsoft.com/office/word/2018/wordml/cex" xmlns:w16cid="http://schemas.microsoft.com/office/word/2016/wordml/cid" xmlns:w16="http://schemas.microsoft.com/office/word/2018/wordml" xmlns:w16sdtdh="http://schemas.microsoft.com/office/word/2020/wordml/sdtdatahash" xmlns:w16se="http://schemas.microsoft.com/office/word/2015/wordml/symex" xmlns:wpg="http://schemas.microsoft.com/office/word/2010/wordprocessingGroup" xmlns:wpi="http://schemas.microsoft.com/office/word/2010/wordprocessingInk" xmlns:wne="http://schemas.microsoft.com/office/word/2006/wordml" xmlns:wps="http://schemas.microsoft.com/office/word/2010/wordprocessingShape" mc:Ignorable="w14 w15 w16se w16cid w16 w16cex w16sdtdh wp14">
+<w:endnotes xmlns:wpc="http://schemas.microsoft.com/office/word/2010/wordprocessingCanvas" xmlns:cx="http://schemas.microsoft.com/office/drawing/2014/chartex" xmlns:cx1="http://schemas.microsoft.com/office/drawing/2015/9/8/chartex" xmlns:cx2="http://schemas.microsoft.com/office/drawing/2015/10/21/chartex" xmlns:cx3="http://schemas.microsoft.com/office/drawing/2016/5/9/chartex" xmlns:cx4="http://schemas.microsoft.com/office/drawing/2016/5/10/chartex" xmlns:cx5="http://schemas.microsoft.com/office/drawing/2016/5/11/chartex" xmlns:cx6="http://schemas.microsoft.com/office/drawing/2016/5/12/chartex" xmlns:cx7="http://schemas.microsoft.com/office/drawing/2016/5/13/chartex" xmlns:cx8="http://schemas.microsoft.com/office/drawing/2016/5/14/chartex" xmlns:mc="http://schemas.openxmlformats.org/markup-compatibility/2006" xmlns:aink="http://schemas.microsoft.com/office/drawing/2016/ink" xmlns:am3d="http://schemas.microsoft.com/office/drawing/2017/model3d" xmlns:o="urn:schemas-microsoft-com:office:office" xmlns:oel="http://schemas.microsoft.com/office/2019/extlst" xmlns:r="http://schemas.openxmlformats.org/officeDocument/2006/relationships" xmlns:m="http://schemas.openxmlformats.org/officeDocument/2006/math" xmlns:v="urn:schemas-microsoft-com:vml" xmlns:wp14="http://schemas.microsoft.com/office/word/2010/wordprocessingDrawing" xmlns:wp="http://schemas.openxmlformats.org/drawingml/2006/wordprocessingDrawing" xmlns:w10="urn:schemas-microsoft-com:office:word" xmlns:w="http://schemas.openxmlformats.org/wordprocessingml/2006/main" xmlns:w14="http://schemas.microsoft.com/office/word/2010/wordml" xmlns:w15="http://schemas.microsoft.com/office/word/2012/wordml" xmlns:w16cex="http://schemas.microsoft.com/office/word/2018/wordml/cex" xmlns:w16cid="http://schemas.microsoft.com/office/word/2016/wordml/cid" xmlns:w16="http://schemas.microsoft.com/office/word/2018/wordml" xmlns:w16du="http://schemas.microsoft.com/office/word/2023/wordml/word16du" xmlns:w16sdtdh="http://schemas.microsoft.com/office/word/2020/wordml/sdtdatahash" xmlns:w16se="http://schemas.microsoft.com/office/word/2015/wordml/symex" xmlns:wpg="http://schemas.microsoft.com/office/word/2010/wordprocessingGroup" xmlns:wpi="http://schemas.microsoft.com/office/word/2010/wordprocessingInk" xmlns:wne="http://schemas.microsoft.com/office/word/2006/wordml" xmlns:wps="http://schemas.microsoft.com/office/word/2010/wordprocessingShape" mc:Ignorable="w14 w15 w16se w16cid w16 w16cex w16sdtdh w16du wp14">
   <w:endnote w:type="separator" w:id="-1">
     <w:p>
       <w:pPr>
@@ -1506,7 +1622,7 @@
 </file>
 
 <file path=word/footnotes.xml><?xml version="1.0" encoding="utf-8"?>
-<w:footnotes xmlns:wpc="http://schemas.microsoft.com/office/word/2010/wordprocessingCanvas" xmlns:cx="http://schemas.microsoft.com/office/drawing/2014/chartex" xmlns:cx1="http://schemas.microsoft.com/office/drawing/2015/9/8/chartex" xmlns:cx2="http://schemas.microsoft.com/office/drawing/2015/10/21/chartex" xmlns:cx3="http://schemas.microsoft.com/office/drawing/2016/5/9/chartex" xmlns:cx4="http://schemas.microsoft.com/office/drawing/2016/5/10/chartex" xmlns:cx5="http://schemas.microsoft.com/office/drawing/2016/5/11/chartex" xmlns:cx6="http://schemas.microsoft.com/office/drawing/2016/5/12/chartex" xmlns:cx7="http://schemas.microsoft.com/office/drawing/2016/5/13/chartex" xmlns:cx8="http://schemas.microsoft.com/office/drawing/2016/5/14/chartex" xmlns:mc="http://schemas.openxmlformats.org/markup-compatibility/2006" xmlns:aink="http://schemas.microsoft.com/office/drawing/2016/ink" xmlns:am3d="http://schemas.microsoft.com/office/drawing/2017/model3d" xmlns:o="urn:schemas-microsoft-com:office:office" xmlns:oel="http://schemas.microsoft.com/office/2019/extlst" xmlns:r="http://schemas.openxmlformats.org/officeDocument/2006/relationships" xmlns:m="http://schemas.openxmlformats.org/officeDocument/2006/math" xmlns:v="urn:schemas-microsoft-com:vml" xmlns:wp14="http://schemas.microsoft.com/office/word/2010/wordprocessingDrawing" xmlns:wp="http://schemas.openxmlformats.org/drawingml/2006/wordprocessingDrawing" xmlns:w10="urn:schemas-microsoft-com:office:word" xmlns:w="http://schemas.openxmlformats.org/wordprocessingml/2006/main" xmlns:w14="http://schemas.microsoft.com/office/word/2010/wordml" xmlns:w15="http://schemas.microsoft.com/office/word/2012/wordml" xmlns:w16cex="http://schemas.microsoft.com/office/word/2018/wordml/cex" xmlns:w16cid="http://schemas.microsoft.com/office/word/2016/wordml/cid" xmlns:w16="http://schemas.microsoft.com/office/word/2018/wordml" xmlns:w16sdtdh="http://schemas.microsoft.com/office/word/2020/wordml/sdtdatahash" xmlns:w16se="http://schemas.microsoft.com/office/word/2015/wordml/symex" xmlns:wpg="http://schemas.microsoft.com/office/word/2010/wordprocessingGroup" xmlns:wpi="http://schemas.microsoft.com/office/word/2010/wordprocessingInk" xmlns:wne="http://schemas.microsoft.com/office/word/2006/wordml" xmlns:wps="http://schemas.microsoft.com/office/word/2010/wordprocessingShape" mc:Ignorable="w14 w15 w16se w16cid w16 w16cex w16sdtdh wp14">
+<w:footnotes xmlns:wpc="http://schemas.microsoft.com/office/word/2010/wordprocessingCanvas" xmlns:cx="http://schemas.microsoft.com/office/drawing/2014/chartex" xmlns:cx1="http://schemas.microsoft.com/office/drawing/2015/9/8/chartex" xmlns:cx2="http://schemas.microsoft.com/office/drawing/2015/10/21/chartex" xmlns:cx3="http://schemas.microsoft.com/office/drawing/2016/5/9/chartex" xmlns:cx4="http://schemas.microsoft.com/office/drawing/2016/5/10/chartex" xmlns:cx5="http://schemas.microsoft.com/office/drawing/2016/5/11/chartex" xmlns:cx6="http://schemas.microsoft.com/office/drawing/2016/5/12/chartex" xmlns:cx7="http://schemas.microsoft.com/office/drawing/2016/5/13/chartex" xmlns:cx8="http://schemas.microsoft.com/office/drawing/2016/5/14/chartex" xmlns:mc="http://schemas.openxmlformats.org/markup-compatibility/2006" xmlns:aink="http://schemas.microsoft.com/office/drawing/2016/ink" xmlns:am3d="http://schemas.microsoft.com/office/drawing/2017/model3d" xmlns:o="urn:schemas-microsoft-com:office:office" xmlns:oel="http://schemas.microsoft.com/office/2019/extlst" xmlns:r="http://schemas.openxmlformats.org/officeDocument/2006/relationships" xmlns:m="http://schemas.openxmlformats.org/officeDocument/2006/math" xmlns:v="urn:schemas-microsoft-com:vml" xmlns:wp14="http://schemas.microsoft.com/office/word/2010/wordprocessingDrawing" xmlns:wp="http://schemas.openxmlformats.org/drawingml/2006/wordprocessingDrawing" xmlns:w10="urn:schemas-microsoft-com:office:word" xmlns:w="http://schemas.openxmlformats.org/wordprocessingml/2006/main" xmlns:w14="http://schemas.microsoft.com/office/word/2010/wordml" xmlns:w15="http://schemas.microsoft.com/office/word/2012/wordml" xmlns:w16cex="http://schemas.microsoft.com/office/word/2018/wordml/cex" xmlns:w16cid="http://schemas.microsoft.com/office/word/2016/wordml/cid" xmlns:w16="http://schemas.microsoft.com/office/word/2018/wordml" xmlns:w16du="http://schemas.microsoft.com/office/word/2023/wordml/word16du" xmlns:w16sdtdh="http://schemas.microsoft.com/office/word/2020/wordml/sdtdatahash" xmlns:w16se="http://schemas.microsoft.com/office/word/2015/wordml/symex" xmlns:wpg="http://schemas.microsoft.com/office/word/2010/wordprocessingGroup" xmlns:wpi="http://schemas.microsoft.com/office/word/2010/wordprocessingInk" xmlns:wne="http://schemas.microsoft.com/office/word/2006/wordml" xmlns:wps="http://schemas.microsoft.com/office/word/2010/wordprocessingShape" mc:Ignorable="w14 w15 w16se w16cid w16 w16cex w16sdtdh w16du wp14">
   <w:footnote w:type="separator" w:id="-1">
     <w:p>
       <w:pPr>
@@ -1531,7 +1647,7 @@
 </file>
 
 <file path=word/numbering.xml><?xml version="1.0" encoding="utf-8"?>
-<w:numbering xmlns:wpc="http://schemas.microsoft.com/office/word/2010/wordprocessingCanvas" xmlns:cx="http://schemas.microsoft.com/office/drawing/2014/chartex" xmlns:cx1="http://schemas.microsoft.com/office/drawing/2015/9/8/chartex" xmlns:cx2="http://schemas.microsoft.com/office/drawing/2015/10/21/chartex" xmlns:cx3="http://schemas.microsoft.com/office/drawing/2016/5/9/chartex" xmlns:cx4="http://schemas.microsoft.com/office/drawing/2016/5/10/chartex" xmlns:cx5="http://schemas.microsoft.com/office/drawing/2016/5/11/chartex" xmlns:cx6="http://schemas.microsoft.com/office/drawing/2016/5/12/chartex" xmlns:cx7="http://schemas.microsoft.com/office/drawing/2016/5/13/chartex" xmlns:cx8="http://schemas.microsoft.com/office/drawing/2016/5/14/chartex" xmlns:mc="http://schemas.openxmlformats.org/markup-compatibility/2006" xmlns:aink="http://schemas.microsoft.com/office/drawing/2016/ink" xmlns:am3d="http://schemas.microsoft.com/office/drawing/2017/model3d" xmlns:o="urn:schemas-microsoft-com:office:office" xmlns:oel="http://schemas.microsoft.com/office/2019/extlst" xmlns:r="http://schemas.openxmlformats.org/officeDocument/2006/relationships" xmlns:m="http://schemas.openxmlformats.org/officeDocument/2006/math" xmlns:v="urn:schemas-microsoft-com:vml" xmlns:wp14="http://schemas.microsoft.com/office/word/2010/wordprocessingDrawing" xmlns:wp="http://schemas.openxmlformats.org/drawingml/2006/wordprocessingDrawing" xmlns:w10="urn:schemas-microsoft-com:office:word" xmlns:w="http://schemas.openxmlformats.org/wordprocessingml/2006/main" xmlns:w14="http://schemas.microsoft.com/office/word/2010/wordml" xmlns:w15="http://schemas.microsoft.com/office/word/2012/wordml" xmlns:w16cex="http://schemas.microsoft.com/office/word/2018/wordml/cex" xmlns:w16cid="http://schemas.microsoft.com/office/word/2016/wordml/cid" xmlns:w16="http://schemas.microsoft.com/office/word/2018/wordml" xmlns:w16sdtdh="http://schemas.microsoft.com/office/word/2020/wordml/sdtdatahash" xmlns:w16se="http://schemas.microsoft.com/office/word/2015/wordml/symex" xmlns:wpg="http://schemas.microsoft.com/office/word/2010/wordprocessingGroup" xmlns:wpi="http://schemas.microsoft.com/office/word/2010/wordprocessingInk" xmlns:wne="http://schemas.microsoft.com/office/word/2006/wordml" xmlns:wps="http://schemas.microsoft.com/office/word/2010/wordprocessingShape" mc:Ignorable="w14 w15 w16se w16cid w16 w16cex w16sdtdh wp14">
+<w:numbering xmlns:wpc="http://schemas.microsoft.com/office/word/2010/wordprocessingCanvas" xmlns:cx="http://schemas.microsoft.com/office/drawing/2014/chartex" xmlns:cx1="http://schemas.microsoft.com/office/drawing/2015/9/8/chartex" xmlns:cx2="http://schemas.microsoft.com/office/drawing/2015/10/21/chartex" xmlns:cx3="http://schemas.microsoft.com/office/drawing/2016/5/9/chartex" xmlns:cx4="http://schemas.microsoft.com/office/drawing/2016/5/10/chartex" xmlns:cx5="http://schemas.microsoft.com/office/drawing/2016/5/11/chartex" xmlns:cx6="http://schemas.microsoft.com/office/drawing/2016/5/12/chartex" xmlns:cx7="http://schemas.microsoft.com/office/drawing/2016/5/13/chartex" xmlns:cx8="http://schemas.microsoft.com/office/drawing/2016/5/14/chartex" xmlns:mc="http://schemas.openxmlformats.org/markup-compatibility/2006" xmlns:aink="http://schemas.microsoft.com/office/drawing/2016/ink" xmlns:am3d="http://schemas.microsoft.com/office/drawing/2017/model3d" xmlns:o="urn:schemas-microsoft-com:office:office" xmlns:oel="http://schemas.microsoft.com/office/2019/extlst" xmlns:r="http://schemas.openxmlformats.org/officeDocument/2006/relationships" xmlns:m="http://schemas.openxmlformats.org/officeDocument/2006/math" xmlns:v="urn:schemas-microsoft-com:vml" xmlns:wp14="http://schemas.microsoft.com/office/word/2010/wordprocessingDrawing" xmlns:wp="http://schemas.openxmlformats.org/drawingml/2006/wordprocessingDrawing" xmlns:w10="urn:schemas-microsoft-com:office:word" xmlns:w="http://schemas.openxmlformats.org/wordprocessingml/2006/main" xmlns:w14="http://schemas.microsoft.com/office/word/2010/wordml" xmlns:w15="http://schemas.microsoft.com/office/word/2012/wordml" xmlns:w16cex="http://schemas.microsoft.com/office/word/2018/wordml/cex" xmlns:w16cid="http://schemas.microsoft.com/office/word/2016/wordml/cid" xmlns:w16="http://schemas.microsoft.com/office/word/2018/wordml" xmlns:w16du="http://schemas.microsoft.com/office/word/2023/wordml/word16du" xmlns:w16sdtdh="http://schemas.microsoft.com/office/word/2020/wordml/sdtdatahash" xmlns:w16se="http://schemas.microsoft.com/office/word/2015/wordml/symex" xmlns:wpg="http://schemas.microsoft.com/office/word/2010/wordprocessingGroup" xmlns:wpi="http://schemas.microsoft.com/office/word/2010/wordprocessingInk" xmlns:wne="http://schemas.microsoft.com/office/word/2006/wordml" xmlns:wps="http://schemas.microsoft.com/office/word/2010/wordprocessingShape" mc:Ignorable="w14 w15 w16se w16cid w16 w16cex w16sdtdh w16du wp14">
   <w:abstractNum w:abstractNumId="0" w15:restartNumberingAfterBreak="0">
     <w:nsid w:val="0B200E43"/>
     <w:multiLevelType w:val="hybridMultilevel"/>
@@ -3991,81 +4107,81 @@
       </w:rPr>
     </w:lvl>
   </w:abstractNum>
-  <w:num w:numId="1" w16cid:durableId="1230848966">
+  <w:num w:numId="1" w16cid:durableId="1730759658">
     <w:abstractNumId w:val="18"/>
   </w:num>
-  <w:num w:numId="2" w16cid:durableId="1936747732">
+  <w:num w:numId="2" w16cid:durableId="900558609">
     <w:abstractNumId w:val="7"/>
   </w:num>
-  <w:num w:numId="3" w16cid:durableId="1902665757">
+  <w:num w:numId="3" w16cid:durableId="1483888688">
     <w:abstractNumId w:val="12"/>
   </w:num>
-  <w:num w:numId="4" w16cid:durableId="180749292">
+  <w:num w:numId="4" w16cid:durableId="691883741">
     <w:abstractNumId w:val="8"/>
   </w:num>
-  <w:num w:numId="5" w16cid:durableId="2083525588">
+  <w:num w:numId="5" w16cid:durableId="132449829">
     <w:abstractNumId w:val="0"/>
   </w:num>
-  <w:num w:numId="6" w16cid:durableId="1019701555">
+  <w:num w:numId="6" w16cid:durableId="1761178910">
     <w:abstractNumId w:val="2"/>
   </w:num>
-  <w:num w:numId="7" w16cid:durableId="1565749690">
+  <w:num w:numId="7" w16cid:durableId="332417149">
     <w:abstractNumId w:val="19"/>
   </w:num>
-  <w:num w:numId="8" w16cid:durableId="686252591">
+  <w:num w:numId="8" w16cid:durableId="81222203">
     <w:abstractNumId w:val="3"/>
   </w:num>
-  <w:num w:numId="9" w16cid:durableId="1688292804">
+  <w:num w:numId="9" w16cid:durableId="1190877501">
     <w:abstractNumId w:val="16"/>
   </w:num>
-  <w:num w:numId="10" w16cid:durableId="1952204576">
+  <w:num w:numId="10" w16cid:durableId="815027236">
     <w:abstractNumId w:val="15"/>
   </w:num>
-  <w:num w:numId="11" w16cid:durableId="1982883347">
+  <w:num w:numId="11" w16cid:durableId="951742373">
     <w:abstractNumId w:val="1"/>
   </w:num>
-  <w:num w:numId="12" w16cid:durableId="1457600029">
+  <w:num w:numId="12" w16cid:durableId="343359454">
     <w:abstractNumId w:val="4"/>
   </w:num>
-  <w:num w:numId="13" w16cid:durableId="389306683">
+  <w:num w:numId="13" w16cid:durableId="2083718840">
     <w:abstractNumId w:val="21"/>
   </w:num>
-  <w:num w:numId="14" w16cid:durableId="125315131">
+  <w:num w:numId="14" w16cid:durableId="201792647">
     <w:abstractNumId w:val="14"/>
   </w:num>
-  <w:num w:numId="15" w16cid:durableId="1345399899">
+  <w:num w:numId="15" w16cid:durableId="2076777740">
     <w:abstractNumId w:val="10"/>
   </w:num>
-  <w:num w:numId="16" w16cid:durableId="1175267446">
+  <w:num w:numId="16" w16cid:durableId="1007099424">
     <w:abstractNumId w:val="11"/>
   </w:num>
-  <w:num w:numId="17" w16cid:durableId="566035628">
+  <w:num w:numId="17" w16cid:durableId="1084107068">
     <w:abstractNumId w:val="13"/>
   </w:num>
-  <w:num w:numId="18" w16cid:durableId="556743253">
+  <w:num w:numId="18" w16cid:durableId="745958537">
     <w:abstractNumId w:val="20"/>
   </w:num>
-  <w:num w:numId="19" w16cid:durableId="1482695237">
+  <w:num w:numId="19" w16cid:durableId="33964220">
     <w:abstractNumId w:val="6"/>
   </w:num>
-  <w:num w:numId="20" w16cid:durableId="690231006">
+  <w:num w:numId="20" w16cid:durableId="484516005">
     <w:abstractNumId w:val="17"/>
   </w:num>
-  <w:num w:numId="21" w16cid:durableId="606667933">
+  <w:num w:numId="21" w16cid:durableId="1733312723">
     <w:abstractNumId w:val="5"/>
   </w:num>
-  <w:num w:numId="22" w16cid:durableId="2050302845">
+  <w:num w:numId="22" w16cid:durableId="1456367033">
     <w:abstractNumId w:val="9"/>
   </w:num>
 </w:numbering>
 </file>
 
 <file path=word/styles.xml><?xml version="1.0" encoding="utf-8"?>
-<w:styles xmlns:mc="http://schemas.openxmlformats.org/markup-compatibility/2006" xmlns:r="http://schemas.openxmlformats.org/officeDocument/2006/relationships" xmlns:w="http://schemas.openxmlformats.org/wordprocessingml/2006/main" xmlns:w14="http://schemas.microsoft.com/office/word/2010/wordml" xmlns:w15="http://schemas.microsoft.com/office/word/2012/wordml" xmlns:w16cex="http://schemas.microsoft.com/office/word/2018/wordml/cex" xmlns:w16cid="http://schemas.microsoft.com/office/word/2016/wordml/cid" xmlns:w16="http://schemas.microsoft.com/office/word/2018/wordml" xmlns:w16sdtdh="http://schemas.microsoft.com/office/word/2020/wordml/sdtdatahash" xmlns:w16se="http://schemas.microsoft.com/office/word/2015/wordml/symex" mc:Ignorable="w14 w15 w16se w16cid w16 w16cex w16sdtdh">
+<w:styles xmlns:mc="http://schemas.openxmlformats.org/markup-compatibility/2006" xmlns:r="http://schemas.openxmlformats.org/officeDocument/2006/relationships" xmlns:w="http://schemas.openxmlformats.org/wordprocessingml/2006/main" xmlns:w14="http://schemas.microsoft.com/office/word/2010/wordml" xmlns:w15="http://schemas.microsoft.com/office/word/2012/wordml" xmlns:w16cex="http://schemas.microsoft.com/office/word/2018/wordml/cex" xmlns:w16cid="http://schemas.microsoft.com/office/word/2016/wordml/cid" xmlns:w16="http://schemas.microsoft.com/office/word/2018/wordml" xmlns:w16du="http://schemas.microsoft.com/office/word/2023/wordml/word16du" xmlns:w16sdtdh="http://schemas.microsoft.com/office/word/2020/wordml/sdtdatahash" xmlns:w16se="http://schemas.microsoft.com/office/word/2015/wordml/symex" mc:Ignorable="w14 w15 w16se w16cid w16 w16cex w16sdtdh w16du">
   <w:docDefaults>
     <w:rPrDefault>
       <w:rPr>
-        <w:rFonts w:asciiTheme="minorHAnsi" w:eastAsiaTheme="minorHAnsi" w:hAnsiTheme="minorHAnsi" w:cstheme="minorBidi"/>
+        <w:rFonts w:asciiTheme="minorHAnsi" w:eastAsiaTheme="minorEastAsia" w:hAnsiTheme="minorHAnsi" w:cstheme="minorBidi"/>
         <w:sz w:val="22"/>
         <w:szCs w:val="22"/>
         <w:lang w:val="en-US" w:eastAsia="en-US" w:bidi="ar-SA"/>
@@ -4073,7 +4189,7 @@
     </w:rPrDefault>
     <w:pPrDefault>
       <w:pPr>
-        <w:spacing w:after="160" w:line="259" w:lineRule="auto"/>
+        <w:spacing w:after="200" w:line="288" w:lineRule="auto"/>
       </w:pPr>
     </w:pPrDefault>
   </w:docDefaults>
@@ -4458,6 +4574,252 @@
   <w:style w:type="paragraph" w:default="1" w:styleId="Normal">
     <w:name w:val="Normal"/>
     <w:qFormat/>
+    <w:rsid w:val="00E7039D"/>
+    <w:rPr>
+      <w:i/>
+      <w:iCs/>
+      <w:sz w:val="20"/>
+      <w:szCs w:val="20"/>
+    </w:rPr>
+  </w:style>
+  <w:style w:type="paragraph" w:styleId="Heading1">
+    <w:name w:val="heading 1"/>
+    <w:basedOn w:val="Normal"/>
+    <w:next w:val="Normal"/>
+    <w:link w:val="Heading1Char"/>
+    <w:uiPriority w:val="9"/>
+    <w:qFormat/>
+    <w:rsid w:val="00E7039D"/>
+    <w:pPr>
+      <w:pBdr>
+        <w:top w:val="single" w:sz="8" w:space="0" w:color="ED7D31" w:themeColor="accent2"/>
+        <w:left w:val="single" w:sz="8" w:space="0" w:color="ED7D31" w:themeColor="accent2"/>
+        <w:bottom w:val="single" w:sz="8" w:space="0" w:color="ED7D31" w:themeColor="accent2"/>
+        <w:right w:val="single" w:sz="8" w:space="0" w:color="ED7D31" w:themeColor="accent2"/>
+      </w:pBdr>
+      <w:shd w:val="clear" w:color="auto" w:fill="FBE4D5" w:themeFill="accent2" w:themeFillTint="33"/>
+      <w:spacing w:before="480" w:after="100" w:line="269" w:lineRule="auto"/>
+      <w:contextualSpacing/>
+      <w:outlineLvl w:val="0"/>
+    </w:pPr>
+    <w:rPr>
+      <w:rFonts w:asciiTheme="majorHAnsi" w:eastAsiaTheme="majorEastAsia" w:hAnsiTheme="majorHAnsi" w:cstheme="majorBidi"/>
+      <w:b/>
+      <w:bCs/>
+      <w:color w:val="823B0B" w:themeColor="accent2" w:themeShade="7F"/>
+      <w:sz w:val="22"/>
+      <w:szCs w:val="22"/>
+    </w:rPr>
+  </w:style>
+  <w:style w:type="paragraph" w:styleId="Heading2">
+    <w:name w:val="heading 2"/>
+    <w:basedOn w:val="Normal"/>
+    <w:next w:val="Normal"/>
+    <w:link w:val="Heading2Char"/>
+    <w:uiPriority w:val="9"/>
+    <w:semiHidden/>
+    <w:unhideWhenUsed/>
+    <w:qFormat/>
+    <w:rsid w:val="00E7039D"/>
+    <w:pPr>
+      <w:pBdr>
+        <w:top w:val="single" w:sz="4" w:space="0" w:color="ED7D31" w:themeColor="accent2"/>
+        <w:left w:val="single" w:sz="48" w:space="2" w:color="ED7D31" w:themeColor="accent2"/>
+        <w:bottom w:val="single" w:sz="4" w:space="0" w:color="ED7D31" w:themeColor="accent2"/>
+        <w:right w:val="single" w:sz="4" w:space="4" w:color="ED7D31" w:themeColor="accent2"/>
+      </w:pBdr>
+      <w:spacing w:before="200" w:after="100" w:line="269" w:lineRule="auto"/>
+      <w:ind w:left="144"/>
+      <w:contextualSpacing/>
+      <w:outlineLvl w:val="1"/>
+    </w:pPr>
+    <w:rPr>
+      <w:rFonts w:asciiTheme="majorHAnsi" w:eastAsiaTheme="majorEastAsia" w:hAnsiTheme="majorHAnsi" w:cstheme="majorBidi"/>
+      <w:b/>
+      <w:bCs/>
+      <w:color w:val="C45911" w:themeColor="accent2" w:themeShade="BF"/>
+      <w:sz w:val="22"/>
+      <w:szCs w:val="22"/>
+    </w:rPr>
+  </w:style>
+  <w:style w:type="paragraph" w:styleId="Heading3">
+    <w:name w:val="heading 3"/>
+    <w:basedOn w:val="Normal"/>
+    <w:next w:val="Normal"/>
+    <w:link w:val="Heading3Char"/>
+    <w:uiPriority w:val="9"/>
+    <w:semiHidden/>
+    <w:unhideWhenUsed/>
+    <w:qFormat/>
+    <w:rsid w:val="00E7039D"/>
+    <w:pPr>
+      <w:pBdr>
+        <w:left w:val="single" w:sz="48" w:space="2" w:color="ED7D31" w:themeColor="accent2"/>
+        <w:bottom w:val="single" w:sz="4" w:space="0" w:color="ED7D31" w:themeColor="accent2"/>
+      </w:pBdr>
+      <w:spacing w:before="200" w:after="100" w:line="240" w:lineRule="auto"/>
+      <w:ind w:left="144"/>
+      <w:contextualSpacing/>
+      <w:outlineLvl w:val="2"/>
+    </w:pPr>
+    <w:rPr>
+      <w:rFonts w:asciiTheme="majorHAnsi" w:eastAsiaTheme="majorEastAsia" w:hAnsiTheme="majorHAnsi" w:cstheme="majorBidi"/>
+      <w:b/>
+      <w:bCs/>
+      <w:color w:val="C45911" w:themeColor="accent2" w:themeShade="BF"/>
+      <w:sz w:val="22"/>
+      <w:szCs w:val="22"/>
+    </w:rPr>
+  </w:style>
+  <w:style w:type="paragraph" w:styleId="Heading4">
+    <w:name w:val="heading 4"/>
+    <w:basedOn w:val="Normal"/>
+    <w:next w:val="Normal"/>
+    <w:link w:val="Heading4Char"/>
+    <w:uiPriority w:val="9"/>
+    <w:semiHidden/>
+    <w:unhideWhenUsed/>
+    <w:qFormat/>
+    <w:rsid w:val="00E7039D"/>
+    <w:pPr>
+      <w:pBdr>
+        <w:left w:val="single" w:sz="4" w:space="2" w:color="ED7D31" w:themeColor="accent2"/>
+        <w:bottom w:val="single" w:sz="4" w:space="2" w:color="ED7D31" w:themeColor="accent2"/>
+      </w:pBdr>
+      <w:spacing w:before="200" w:after="100" w:line="240" w:lineRule="auto"/>
+      <w:ind w:left="86"/>
+      <w:contextualSpacing/>
+      <w:outlineLvl w:val="3"/>
+    </w:pPr>
+    <w:rPr>
+      <w:rFonts w:asciiTheme="majorHAnsi" w:eastAsiaTheme="majorEastAsia" w:hAnsiTheme="majorHAnsi" w:cstheme="majorBidi"/>
+      <w:b/>
+      <w:bCs/>
+      <w:color w:val="C45911" w:themeColor="accent2" w:themeShade="BF"/>
+      <w:sz w:val="22"/>
+      <w:szCs w:val="22"/>
+    </w:rPr>
+  </w:style>
+  <w:style w:type="paragraph" w:styleId="Heading5">
+    <w:name w:val="heading 5"/>
+    <w:basedOn w:val="Normal"/>
+    <w:next w:val="Normal"/>
+    <w:link w:val="Heading5Char"/>
+    <w:uiPriority w:val="9"/>
+    <w:semiHidden/>
+    <w:unhideWhenUsed/>
+    <w:qFormat/>
+    <w:rsid w:val="00E7039D"/>
+    <w:pPr>
+      <w:pBdr>
+        <w:left w:val="dotted" w:sz="4" w:space="2" w:color="ED7D31" w:themeColor="accent2"/>
+        <w:bottom w:val="dotted" w:sz="4" w:space="2" w:color="ED7D31" w:themeColor="accent2"/>
+      </w:pBdr>
+      <w:spacing w:before="200" w:after="100" w:line="240" w:lineRule="auto"/>
+      <w:ind w:left="86"/>
+      <w:contextualSpacing/>
+      <w:outlineLvl w:val="4"/>
+    </w:pPr>
+    <w:rPr>
+      <w:rFonts w:asciiTheme="majorHAnsi" w:eastAsiaTheme="majorEastAsia" w:hAnsiTheme="majorHAnsi" w:cstheme="majorBidi"/>
+      <w:b/>
+      <w:bCs/>
+      <w:color w:val="C45911" w:themeColor="accent2" w:themeShade="BF"/>
+      <w:sz w:val="22"/>
+      <w:szCs w:val="22"/>
+    </w:rPr>
+  </w:style>
+  <w:style w:type="paragraph" w:styleId="Heading6">
+    <w:name w:val="heading 6"/>
+    <w:basedOn w:val="Normal"/>
+    <w:next w:val="Normal"/>
+    <w:link w:val="Heading6Char"/>
+    <w:uiPriority w:val="9"/>
+    <w:semiHidden/>
+    <w:unhideWhenUsed/>
+    <w:qFormat/>
+    <w:rsid w:val="00E7039D"/>
+    <w:pPr>
+      <w:pBdr>
+        <w:bottom w:val="single" w:sz="4" w:space="2" w:color="F7CAAC" w:themeColor="accent2" w:themeTint="66"/>
+      </w:pBdr>
+      <w:spacing w:before="200" w:after="100" w:line="240" w:lineRule="auto"/>
+      <w:contextualSpacing/>
+      <w:outlineLvl w:val="5"/>
+    </w:pPr>
+    <w:rPr>
+      <w:rFonts w:asciiTheme="majorHAnsi" w:eastAsiaTheme="majorEastAsia" w:hAnsiTheme="majorHAnsi" w:cstheme="majorBidi"/>
+      <w:color w:val="C45911" w:themeColor="accent2" w:themeShade="BF"/>
+      <w:sz w:val="22"/>
+      <w:szCs w:val="22"/>
+    </w:rPr>
+  </w:style>
+  <w:style w:type="paragraph" w:styleId="Heading7">
+    <w:name w:val="heading 7"/>
+    <w:basedOn w:val="Normal"/>
+    <w:next w:val="Normal"/>
+    <w:link w:val="Heading7Char"/>
+    <w:uiPriority w:val="9"/>
+    <w:semiHidden/>
+    <w:unhideWhenUsed/>
+    <w:qFormat/>
+    <w:rsid w:val="00E7039D"/>
+    <w:pPr>
+      <w:pBdr>
+        <w:bottom w:val="dotted" w:sz="4" w:space="2" w:color="F4B083" w:themeColor="accent2" w:themeTint="99"/>
+      </w:pBdr>
+      <w:spacing w:before="200" w:after="100" w:line="240" w:lineRule="auto"/>
+      <w:contextualSpacing/>
+      <w:outlineLvl w:val="6"/>
+    </w:pPr>
+    <w:rPr>
+      <w:rFonts w:asciiTheme="majorHAnsi" w:eastAsiaTheme="majorEastAsia" w:hAnsiTheme="majorHAnsi" w:cstheme="majorBidi"/>
+      <w:color w:val="C45911" w:themeColor="accent2" w:themeShade="BF"/>
+      <w:sz w:val="22"/>
+      <w:szCs w:val="22"/>
+    </w:rPr>
+  </w:style>
+  <w:style w:type="paragraph" w:styleId="Heading8">
+    <w:name w:val="heading 8"/>
+    <w:basedOn w:val="Normal"/>
+    <w:next w:val="Normal"/>
+    <w:link w:val="Heading8Char"/>
+    <w:uiPriority w:val="9"/>
+    <w:semiHidden/>
+    <w:unhideWhenUsed/>
+    <w:qFormat/>
+    <w:rsid w:val="00E7039D"/>
+    <w:pPr>
+      <w:spacing w:before="200" w:after="100" w:line="240" w:lineRule="auto"/>
+      <w:contextualSpacing/>
+      <w:outlineLvl w:val="7"/>
+    </w:pPr>
+    <w:rPr>
+      <w:rFonts w:asciiTheme="majorHAnsi" w:eastAsiaTheme="majorEastAsia" w:hAnsiTheme="majorHAnsi" w:cstheme="majorBidi"/>
+      <w:color w:val="ED7D31" w:themeColor="accent2"/>
+      <w:sz w:val="22"/>
+      <w:szCs w:val="22"/>
+    </w:rPr>
+  </w:style>
+  <w:style w:type="paragraph" w:styleId="Heading9">
+    <w:name w:val="heading 9"/>
+    <w:basedOn w:val="Normal"/>
+    <w:next w:val="Normal"/>
+    <w:link w:val="Heading9Char"/>
+    <w:uiPriority w:val="9"/>
+    <w:semiHidden/>
+    <w:unhideWhenUsed/>
+    <w:qFormat/>
+    <w:rsid w:val="00E7039D"/>
+    <w:pPr>
+      <w:spacing w:before="200" w:after="100" w:line="240" w:lineRule="auto"/>
+      <w:contextualSpacing/>
+      <w:outlineLvl w:val="8"/>
+    </w:pPr>
+    <w:rPr>
+      <w:rFonts w:asciiTheme="majorHAnsi" w:eastAsiaTheme="majorEastAsia" w:hAnsiTheme="majorHAnsi" w:cstheme="majorBidi"/>
+      <w:color w:val="ED7D31" w:themeColor="accent2"/>
+    </w:rPr>
   </w:style>
   <w:style w:type="character" w:default="1" w:styleId="DefaultParagraphFont">
     <w:name w:val="Default Paragraph Font"/>
@@ -4501,6 +4863,7 @@
     <w:basedOn w:val="Normal"/>
     <w:uiPriority w:val="34"/>
     <w:qFormat/>
+    <w:rsid w:val="00E7039D"/>
     <w:pPr>
       <w:ind w:left="720"/>
       <w:contextualSpacing/>
@@ -4508,8 +4871,10 @@
   </w:style>
   <w:style w:type="paragraph" w:styleId="NoSpacing">
     <w:name w:val="No Spacing"/>
+    <w:basedOn w:val="Normal"/>
     <w:uiPriority w:val="1"/>
     <w:qFormat/>
+    <w:rsid w:val="00E7039D"/>
     <w:pPr>
       <w:spacing w:after="0" w:line="240" w:lineRule="auto"/>
     </w:pPr>
@@ -4572,13 +4937,13 @@
   </w:style>
   <w:style w:type="character" w:styleId="Strong">
     <w:name w:val="Strong"/>
-    <w:basedOn w:val="DefaultParagraphFont"/>
     <w:uiPriority w:val="22"/>
     <w:qFormat/>
-    <w:rsid w:val="00727053"/>
+    <w:rsid w:val="00E7039D"/>
     <w:rPr>
       <w:b/>
       <w:bCs/>
+      <w:spacing w:val="0"/>
     </w:rPr>
   </w:style>
   <w:style w:type="character" w:styleId="UnresolvedMention">
@@ -4592,6 +4957,410 @@
       <w:color w:val="605E5C"/>
       <w:shd w:val="clear" w:color="auto" w:fill="E1DFDD"/>
     </w:rPr>
+  </w:style>
+  <w:style w:type="character" w:customStyle="1" w:styleId="Heading1Char">
+    <w:name w:val="Heading 1 Char"/>
+    <w:basedOn w:val="DefaultParagraphFont"/>
+    <w:link w:val="Heading1"/>
+    <w:uiPriority w:val="9"/>
+    <w:rsid w:val="00E7039D"/>
+    <w:rPr>
+      <w:rFonts w:asciiTheme="majorHAnsi" w:eastAsiaTheme="majorEastAsia" w:hAnsiTheme="majorHAnsi" w:cstheme="majorBidi"/>
+      <w:b/>
+      <w:bCs/>
+      <w:i/>
+      <w:iCs/>
+      <w:color w:val="823B0B" w:themeColor="accent2" w:themeShade="7F"/>
+      <w:shd w:val="clear" w:color="auto" w:fill="FBE4D5" w:themeFill="accent2" w:themeFillTint="33"/>
+    </w:rPr>
+  </w:style>
+  <w:style w:type="character" w:customStyle="1" w:styleId="Heading2Char">
+    <w:name w:val="Heading 2 Char"/>
+    <w:basedOn w:val="DefaultParagraphFont"/>
+    <w:link w:val="Heading2"/>
+    <w:uiPriority w:val="9"/>
+    <w:semiHidden/>
+    <w:rsid w:val="00E7039D"/>
+    <w:rPr>
+      <w:rFonts w:asciiTheme="majorHAnsi" w:eastAsiaTheme="majorEastAsia" w:hAnsiTheme="majorHAnsi" w:cstheme="majorBidi"/>
+      <w:b/>
+      <w:bCs/>
+      <w:i/>
+      <w:iCs/>
+      <w:color w:val="C45911" w:themeColor="accent2" w:themeShade="BF"/>
+    </w:rPr>
+  </w:style>
+  <w:style w:type="character" w:customStyle="1" w:styleId="Heading3Char">
+    <w:name w:val="Heading 3 Char"/>
+    <w:basedOn w:val="DefaultParagraphFont"/>
+    <w:link w:val="Heading3"/>
+    <w:uiPriority w:val="9"/>
+    <w:semiHidden/>
+    <w:rsid w:val="00E7039D"/>
+    <w:rPr>
+      <w:rFonts w:asciiTheme="majorHAnsi" w:eastAsiaTheme="majorEastAsia" w:hAnsiTheme="majorHAnsi" w:cstheme="majorBidi"/>
+      <w:b/>
+      <w:bCs/>
+      <w:i/>
+      <w:iCs/>
+      <w:color w:val="C45911" w:themeColor="accent2" w:themeShade="BF"/>
+    </w:rPr>
+  </w:style>
+  <w:style w:type="character" w:customStyle="1" w:styleId="Heading4Char">
+    <w:name w:val="Heading 4 Char"/>
+    <w:basedOn w:val="DefaultParagraphFont"/>
+    <w:link w:val="Heading4"/>
+    <w:uiPriority w:val="9"/>
+    <w:semiHidden/>
+    <w:rsid w:val="00E7039D"/>
+    <w:rPr>
+      <w:rFonts w:asciiTheme="majorHAnsi" w:eastAsiaTheme="majorEastAsia" w:hAnsiTheme="majorHAnsi" w:cstheme="majorBidi"/>
+      <w:b/>
+      <w:bCs/>
+      <w:i/>
+      <w:iCs/>
+      <w:color w:val="C45911" w:themeColor="accent2" w:themeShade="BF"/>
+    </w:rPr>
+  </w:style>
+  <w:style w:type="character" w:customStyle="1" w:styleId="Heading5Char">
+    <w:name w:val="Heading 5 Char"/>
+    <w:basedOn w:val="DefaultParagraphFont"/>
+    <w:link w:val="Heading5"/>
+    <w:uiPriority w:val="9"/>
+    <w:semiHidden/>
+    <w:rsid w:val="00E7039D"/>
+    <w:rPr>
+      <w:rFonts w:asciiTheme="majorHAnsi" w:eastAsiaTheme="majorEastAsia" w:hAnsiTheme="majorHAnsi" w:cstheme="majorBidi"/>
+      <w:b/>
+      <w:bCs/>
+      <w:i/>
+      <w:iCs/>
+      <w:color w:val="C45911" w:themeColor="accent2" w:themeShade="BF"/>
+    </w:rPr>
+  </w:style>
+  <w:style w:type="character" w:customStyle="1" w:styleId="Heading6Char">
+    <w:name w:val="Heading 6 Char"/>
+    <w:basedOn w:val="DefaultParagraphFont"/>
+    <w:link w:val="Heading6"/>
+    <w:uiPriority w:val="9"/>
+    <w:semiHidden/>
+    <w:rsid w:val="00E7039D"/>
+    <w:rPr>
+      <w:rFonts w:asciiTheme="majorHAnsi" w:eastAsiaTheme="majorEastAsia" w:hAnsiTheme="majorHAnsi" w:cstheme="majorBidi"/>
+      <w:i/>
+      <w:iCs/>
+      <w:color w:val="C45911" w:themeColor="accent2" w:themeShade="BF"/>
+    </w:rPr>
+  </w:style>
+  <w:style w:type="character" w:customStyle="1" w:styleId="Heading7Char">
+    <w:name w:val="Heading 7 Char"/>
+    <w:basedOn w:val="DefaultParagraphFont"/>
+    <w:link w:val="Heading7"/>
+    <w:uiPriority w:val="9"/>
+    <w:semiHidden/>
+    <w:rsid w:val="00E7039D"/>
+    <w:rPr>
+      <w:rFonts w:asciiTheme="majorHAnsi" w:eastAsiaTheme="majorEastAsia" w:hAnsiTheme="majorHAnsi" w:cstheme="majorBidi"/>
+      <w:i/>
+      <w:iCs/>
+      <w:color w:val="C45911" w:themeColor="accent2" w:themeShade="BF"/>
+    </w:rPr>
+  </w:style>
+  <w:style w:type="character" w:customStyle="1" w:styleId="Heading8Char">
+    <w:name w:val="Heading 8 Char"/>
+    <w:basedOn w:val="DefaultParagraphFont"/>
+    <w:link w:val="Heading8"/>
+    <w:uiPriority w:val="9"/>
+    <w:semiHidden/>
+    <w:rsid w:val="00E7039D"/>
+    <w:rPr>
+      <w:rFonts w:asciiTheme="majorHAnsi" w:eastAsiaTheme="majorEastAsia" w:hAnsiTheme="majorHAnsi" w:cstheme="majorBidi"/>
+      <w:i/>
+      <w:iCs/>
+      <w:color w:val="ED7D31" w:themeColor="accent2"/>
+    </w:rPr>
+  </w:style>
+  <w:style w:type="character" w:customStyle="1" w:styleId="Heading9Char">
+    <w:name w:val="Heading 9 Char"/>
+    <w:basedOn w:val="DefaultParagraphFont"/>
+    <w:link w:val="Heading9"/>
+    <w:uiPriority w:val="9"/>
+    <w:semiHidden/>
+    <w:rsid w:val="00E7039D"/>
+    <w:rPr>
+      <w:rFonts w:asciiTheme="majorHAnsi" w:eastAsiaTheme="majorEastAsia" w:hAnsiTheme="majorHAnsi" w:cstheme="majorBidi"/>
+      <w:i/>
+      <w:iCs/>
+      <w:color w:val="ED7D31" w:themeColor="accent2"/>
+      <w:sz w:val="20"/>
+      <w:szCs w:val="20"/>
+    </w:rPr>
+  </w:style>
+  <w:style w:type="paragraph" w:styleId="Caption">
+    <w:name w:val="caption"/>
+    <w:basedOn w:val="Normal"/>
+    <w:next w:val="Normal"/>
+    <w:uiPriority w:val="35"/>
+    <w:semiHidden/>
+    <w:unhideWhenUsed/>
+    <w:qFormat/>
+    <w:rsid w:val="00E7039D"/>
+    <w:rPr>
+      <w:b/>
+      <w:bCs/>
+      <w:color w:val="C45911" w:themeColor="accent2" w:themeShade="BF"/>
+      <w:sz w:val="18"/>
+      <w:szCs w:val="18"/>
+    </w:rPr>
+  </w:style>
+  <w:style w:type="paragraph" w:styleId="Title">
+    <w:name w:val="Title"/>
+    <w:basedOn w:val="Normal"/>
+    <w:next w:val="Normal"/>
+    <w:link w:val="TitleChar"/>
+    <w:uiPriority w:val="10"/>
+    <w:qFormat/>
+    <w:rsid w:val="00E7039D"/>
+    <w:pPr>
+      <w:pBdr>
+        <w:top w:val="single" w:sz="48" w:space="0" w:color="ED7D31" w:themeColor="accent2"/>
+        <w:bottom w:val="single" w:sz="48" w:space="0" w:color="ED7D31" w:themeColor="accent2"/>
+      </w:pBdr>
+      <w:shd w:val="clear" w:color="auto" w:fill="ED7D31" w:themeFill="accent2"/>
+      <w:spacing w:after="0" w:line="240" w:lineRule="auto"/>
+      <w:jc w:val="center"/>
+    </w:pPr>
+    <w:rPr>
+      <w:rFonts w:asciiTheme="majorHAnsi" w:eastAsiaTheme="majorEastAsia" w:hAnsiTheme="majorHAnsi" w:cstheme="majorBidi"/>
+      <w:color w:val="FFFFFF" w:themeColor="background1"/>
+      <w:spacing w:val="10"/>
+      <w:sz w:val="48"/>
+      <w:szCs w:val="48"/>
+    </w:rPr>
+  </w:style>
+  <w:style w:type="character" w:customStyle="1" w:styleId="TitleChar">
+    <w:name w:val="Title Char"/>
+    <w:basedOn w:val="DefaultParagraphFont"/>
+    <w:link w:val="Title"/>
+    <w:uiPriority w:val="10"/>
+    <w:rsid w:val="00E7039D"/>
+    <w:rPr>
+      <w:rFonts w:asciiTheme="majorHAnsi" w:eastAsiaTheme="majorEastAsia" w:hAnsiTheme="majorHAnsi" w:cstheme="majorBidi"/>
+      <w:i/>
+      <w:iCs/>
+      <w:color w:val="FFFFFF" w:themeColor="background1"/>
+      <w:spacing w:val="10"/>
+      <w:sz w:val="48"/>
+      <w:szCs w:val="48"/>
+      <w:shd w:val="clear" w:color="auto" w:fill="ED7D31" w:themeFill="accent2"/>
+    </w:rPr>
+  </w:style>
+  <w:style w:type="paragraph" w:styleId="Subtitle">
+    <w:name w:val="Subtitle"/>
+    <w:basedOn w:val="Normal"/>
+    <w:next w:val="Normal"/>
+    <w:link w:val="SubtitleChar"/>
+    <w:uiPriority w:val="11"/>
+    <w:qFormat/>
+    <w:rsid w:val="00E7039D"/>
+    <w:pPr>
+      <w:pBdr>
+        <w:bottom w:val="dotted" w:sz="8" w:space="10" w:color="ED7D31" w:themeColor="accent2"/>
+      </w:pBdr>
+      <w:spacing w:before="200" w:after="900" w:line="240" w:lineRule="auto"/>
+      <w:jc w:val="center"/>
+    </w:pPr>
+    <w:rPr>
+      <w:rFonts w:asciiTheme="majorHAnsi" w:eastAsiaTheme="majorEastAsia" w:hAnsiTheme="majorHAnsi" w:cstheme="majorBidi"/>
+      <w:color w:val="823B0B" w:themeColor="accent2" w:themeShade="7F"/>
+      <w:sz w:val="24"/>
+      <w:szCs w:val="24"/>
+    </w:rPr>
+  </w:style>
+  <w:style w:type="character" w:customStyle="1" w:styleId="SubtitleChar">
+    <w:name w:val="Subtitle Char"/>
+    <w:basedOn w:val="DefaultParagraphFont"/>
+    <w:link w:val="Subtitle"/>
+    <w:uiPriority w:val="11"/>
+    <w:rsid w:val="00E7039D"/>
+    <w:rPr>
+      <w:rFonts w:asciiTheme="majorHAnsi" w:eastAsiaTheme="majorEastAsia" w:hAnsiTheme="majorHAnsi" w:cstheme="majorBidi"/>
+      <w:i/>
+      <w:iCs/>
+      <w:color w:val="823B0B" w:themeColor="accent2" w:themeShade="7F"/>
+      <w:sz w:val="24"/>
+      <w:szCs w:val="24"/>
+    </w:rPr>
+  </w:style>
+  <w:style w:type="character" w:styleId="Emphasis">
+    <w:name w:val="Emphasis"/>
+    <w:uiPriority w:val="20"/>
+    <w:qFormat/>
+    <w:rsid w:val="00E7039D"/>
+    <w:rPr>
+      <w:rFonts w:asciiTheme="majorHAnsi" w:eastAsiaTheme="majorEastAsia" w:hAnsiTheme="majorHAnsi" w:cstheme="majorBidi"/>
+      <w:b/>
+      <w:bCs/>
+      <w:i/>
+      <w:iCs/>
+      <w:color w:val="ED7D31" w:themeColor="accent2"/>
+      <w:bdr w:val="single" w:sz="18" w:space="0" w:color="FBE4D5" w:themeColor="accent2" w:themeTint="33"/>
+      <w:shd w:val="clear" w:color="auto" w:fill="FBE4D5" w:themeFill="accent2" w:themeFillTint="33"/>
+    </w:rPr>
+  </w:style>
+  <w:style w:type="paragraph" w:styleId="Quote">
+    <w:name w:val="Quote"/>
+    <w:basedOn w:val="Normal"/>
+    <w:next w:val="Normal"/>
+    <w:link w:val="QuoteChar"/>
+    <w:uiPriority w:val="29"/>
+    <w:qFormat/>
+    <w:rsid w:val="00E7039D"/>
+    <w:rPr>
+      <w:i w:val="0"/>
+      <w:iCs w:val="0"/>
+      <w:color w:val="C45911" w:themeColor="accent2" w:themeShade="BF"/>
+    </w:rPr>
+  </w:style>
+  <w:style w:type="character" w:customStyle="1" w:styleId="QuoteChar">
+    <w:name w:val="Quote Char"/>
+    <w:basedOn w:val="DefaultParagraphFont"/>
+    <w:link w:val="Quote"/>
+    <w:uiPriority w:val="29"/>
+    <w:rsid w:val="00E7039D"/>
+    <w:rPr>
+      <w:color w:val="C45911" w:themeColor="accent2" w:themeShade="BF"/>
+      <w:sz w:val="20"/>
+      <w:szCs w:val="20"/>
+    </w:rPr>
+  </w:style>
+  <w:style w:type="paragraph" w:styleId="IntenseQuote">
+    <w:name w:val="Intense Quote"/>
+    <w:basedOn w:val="Normal"/>
+    <w:next w:val="Normal"/>
+    <w:link w:val="IntenseQuoteChar"/>
+    <w:uiPriority w:val="30"/>
+    <w:qFormat/>
+    <w:rsid w:val="00E7039D"/>
+    <w:pPr>
+      <w:pBdr>
+        <w:top w:val="dotted" w:sz="8" w:space="10" w:color="ED7D31" w:themeColor="accent2"/>
+        <w:bottom w:val="dotted" w:sz="8" w:space="10" w:color="ED7D31" w:themeColor="accent2"/>
+      </w:pBdr>
+      <w:spacing w:line="300" w:lineRule="auto"/>
+      <w:ind w:left="2160" w:right="2160"/>
+      <w:jc w:val="center"/>
+    </w:pPr>
+    <w:rPr>
+      <w:rFonts w:asciiTheme="majorHAnsi" w:eastAsiaTheme="majorEastAsia" w:hAnsiTheme="majorHAnsi" w:cstheme="majorBidi"/>
+      <w:b/>
+      <w:bCs/>
+      <w:color w:val="ED7D31" w:themeColor="accent2"/>
+    </w:rPr>
+  </w:style>
+  <w:style w:type="character" w:customStyle="1" w:styleId="IntenseQuoteChar">
+    <w:name w:val="Intense Quote Char"/>
+    <w:basedOn w:val="DefaultParagraphFont"/>
+    <w:link w:val="IntenseQuote"/>
+    <w:uiPriority w:val="30"/>
+    <w:rsid w:val="00E7039D"/>
+    <w:rPr>
+      <w:rFonts w:asciiTheme="majorHAnsi" w:eastAsiaTheme="majorEastAsia" w:hAnsiTheme="majorHAnsi" w:cstheme="majorBidi"/>
+      <w:b/>
+      <w:bCs/>
+      <w:i/>
+      <w:iCs/>
+      <w:color w:val="ED7D31" w:themeColor="accent2"/>
+      <w:sz w:val="20"/>
+      <w:szCs w:val="20"/>
+    </w:rPr>
+  </w:style>
+  <w:style w:type="character" w:styleId="SubtleEmphasis">
+    <w:name w:val="Subtle Emphasis"/>
+    <w:uiPriority w:val="19"/>
+    <w:qFormat/>
+    <w:rsid w:val="00E7039D"/>
+    <w:rPr>
+      <w:rFonts w:asciiTheme="majorHAnsi" w:eastAsiaTheme="majorEastAsia" w:hAnsiTheme="majorHAnsi" w:cstheme="majorBidi"/>
+      <w:i/>
+      <w:iCs/>
+      <w:color w:val="ED7D31" w:themeColor="accent2"/>
+    </w:rPr>
+  </w:style>
+  <w:style w:type="character" w:styleId="IntenseEmphasis">
+    <w:name w:val="Intense Emphasis"/>
+    <w:uiPriority w:val="21"/>
+    <w:qFormat/>
+    <w:rsid w:val="00E7039D"/>
+    <w:rPr>
+      <w:rFonts w:asciiTheme="majorHAnsi" w:eastAsiaTheme="majorEastAsia" w:hAnsiTheme="majorHAnsi" w:cstheme="majorBidi"/>
+      <w:b/>
+      <w:bCs/>
+      <w:i/>
+      <w:iCs/>
+      <w:dstrike w:val="0"/>
+      <w:color w:val="FFFFFF" w:themeColor="background1"/>
+      <w:bdr w:val="single" w:sz="18" w:space="0" w:color="ED7D31" w:themeColor="accent2"/>
+      <w:shd w:val="clear" w:color="auto" w:fill="ED7D31" w:themeFill="accent2"/>
+      <w:vertAlign w:val="baseline"/>
+    </w:rPr>
+  </w:style>
+  <w:style w:type="character" w:styleId="SubtleReference">
+    <w:name w:val="Subtle Reference"/>
+    <w:uiPriority w:val="31"/>
+    <w:qFormat/>
+    <w:rsid w:val="00E7039D"/>
+    <w:rPr>
+      <w:i/>
+      <w:iCs/>
+      <w:smallCaps/>
+      <w:color w:val="ED7D31" w:themeColor="accent2"/>
+      <w:u w:color="ED7D31" w:themeColor="accent2"/>
+    </w:rPr>
+  </w:style>
+  <w:style w:type="character" w:styleId="IntenseReference">
+    <w:name w:val="Intense Reference"/>
+    <w:uiPriority w:val="32"/>
+    <w:qFormat/>
+    <w:rsid w:val="00E7039D"/>
+    <w:rPr>
+      <w:b/>
+      <w:bCs/>
+      <w:i/>
+      <w:iCs/>
+      <w:smallCaps/>
+      <w:color w:val="ED7D31" w:themeColor="accent2"/>
+      <w:u w:color="ED7D31" w:themeColor="accent2"/>
+    </w:rPr>
+  </w:style>
+  <w:style w:type="character" w:styleId="BookTitle">
+    <w:name w:val="Book Title"/>
+    <w:uiPriority w:val="33"/>
+    <w:qFormat/>
+    <w:rsid w:val="00E7039D"/>
+    <w:rPr>
+      <w:rFonts w:asciiTheme="majorHAnsi" w:eastAsiaTheme="majorEastAsia" w:hAnsiTheme="majorHAnsi" w:cstheme="majorBidi"/>
+      <w:b/>
+      <w:bCs/>
+      <w:i/>
+      <w:iCs/>
+      <w:smallCaps/>
+      <w:color w:val="C45911" w:themeColor="accent2" w:themeShade="BF"/>
+      <w:u w:val="single"/>
+    </w:rPr>
+  </w:style>
+  <w:style w:type="paragraph" w:styleId="TOCHeading">
+    <w:name w:val="TOC Heading"/>
+    <w:basedOn w:val="Heading1"/>
+    <w:next w:val="Normal"/>
+    <w:uiPriority w:val="39"/>
+    <w:semiHidden/>
+    <w:unhideWhenUsed/>
+    <w:qFormat/>
+    <w:rsid w:val="00E7039D"/>
+    <w:pPr>
+      <w:outlineLvl w:val="9"/>
+    </w:pPr>
   </w:style>
 </w:styles>
 </file>
@@ -4862,7 +5631,7 @@
 </file>
 
 <file path=customXml/itemProps1.xml><?xml version="1.0" encoding="utf-8"?>
-<ds:datastoreItem xmlns:ds="http://schemas.openxmlformats.org/officeDocument/2006/customXml" ds:itemID="{224CDF3E-C2B0-465E-B345-8DD7A55B4E4F}">
+<ds:datastoreItem xmlns:ds="http://schemas.openxmlformats.org/officeDocument/2006/customXml" ds:itemID="{3DA26D50-0D7C-4309-AD63-CFC22D5443EB}">
   <ds:schemaRefs>
     <ds:schemaRef ds:uri="http://schemas.openxmlformats.org/officeDocument/2006/bibliography"/>
   </ds:schemaRefs>
